--- a/docsCDA/Diagrammes_et_Words/DossierProjet_CDA.docx
+++ b/docsCDA/Diagrammes_et_Words/DossierProjet_CDA.docx
@@ -8,7 +8,7 @@
           <w:docPartGallery w:val="Cover Pages"/>
           <w:docPartUnique w:val="true"/>
         </w:docPartObj>
-        <w:id w:val="1618687912"/>
+        <w:id w:val="1735652711"/>
       </w:sdtPr>
       <w:sdtContent>
         <w:p>
@@ -506,6 +506,7 @@
             <w:rPr>
               <w:webHidden/>
               <w:rStyle w:val="Sautdindex"/>
+              <w:vanish w:val="false"/>
               <w:lang w:eastAsia="fr-FR"/>
             </w:rPr>
             <w:instrText> TOC \z \o "1-2" \u \h</w:instrText>
@@ -514,6 +515,7 @@
             <w:rPr>
               <w:webHidden/>
               <w:rStyle w:val="Sautdindex"/>
+              <w:vanish w:val="false"/>
               <w:lang w:eastAsia="fr-FR"/>
             </w:rPr>
             <w:fldChar w:fldCharType="separate"/>
@@ -523,6 +525,7 @@
               <w:rPr>
                 <w:webHidden/>
                 <w:rStyle w:val="Sautdindex"/>
+                <w:vanish w:val="false"/>
                 <w:lang w:eastAsia="fr-FR"/>
               </w:rPr>
               <w:t>1.</w:t>
@@ -602,6 +605,7 @@
               <w:rPr>
                 <w:webHidden/>
                 <w:rStyle w:val="Sautdindex"/>
+                <w:vanish w:val="false"/>
               </w:rPr>
               <w:t>1.1.</w:t>
             </w:r>
@@ -679,6 +683,7 @@
               <w:rPr>
                 <w:webHidden/>
                 <w:rStyle w:val="Sautdindex"/>
+                <w:vanish w:val="false"/>
               </w:rPr>
               <w:t>1.1.1.</w:t>
             </w:r>
@@ -756,6 +761,7 @@
               <w:rPr>
                 <w:webHidden/>
                 <w:rStyle w:val="Sautdindex"/>
+                <w:vanish w:val="false"/>
               </w:rPr>
               <w:t>1.1.2.</w:t>
             </w:r>
@@ -833,6 +839,7 @@
               <w:rPr>
                 <w:webHidden/>
                 <w:rStyle w:val="Sautdindex"/>
+                <w:vanish w:val="false"/>
               </w:rPr>
               <w:t>1.1.3.</w:t>
             </w:r>
@@ -910,6 +917,7 @@
               <w:rPr>
                 <w:webHidden/>
                 <w:rStyle w:val="Sautdindex"/>
+                <w:vanish w:val="false"/>
               </w:rPr>
               <w:t>1.1.4.</w:t>
             </w:r>
@@ -987,6 +995,7 @@
               <w:rPr>
                 <w:webHidden/>
                 <w:rStyle w:val="Sautdindex"/>
+                <w:vanish w:val="false"/>
               </w:rPr>
               <w:t>1.2.</w:t>
             </w:r>
@@ -1064,6 +1073,7 @@
               <w:rPr>
                 <w:webHidden/>
                 <w:rStyle w:val="Sautdindex"/>
+                <w:vanish w:val="false"/>
               </w:rPr>
               <w:t>1.2.1.</w:t>
             </w:r>
@@ -1141,6 +1151,7 @@
               <w:rPr>
                 <w:webHidden/>
                 <w:rStyle w:val="Sautdindex"/>
+                <w:vanish w:val="false"/>
               </w:rPr>
               <w:t>1.2.2.</w:t>
             </w:r>
@@ -1218,6 +1229,7 @@
               <w:rPr>
                 <w:webHidden/>
                 <w:rStyle w:val="Sautdindex"/>
+                <w:vanish w:val="false"/>
               </w:rPr>
               <w:t>1.2.3.</w:t>
             </w:r>
@@ -1295,6 +1307,7 @@
               <w:rPr>
                 <w:webHidden/>
                 <w:rStyle w:val="Sautdindex"/>
+                <w:vanish w:val="false"/>
               </w:rPr>
               <w:t>1.2.4.</w:t>
             </w:r>
@@ -1372,6 +1385,7 @@
               <w:rPr>
                 <w:webHidden/>
                 <w:rStyle w:val="Sautdindex"/>
+                <w:vanish w:val="false"/>
               </w:rPr>
               <w:t>1.3.</w:t>
             </w:r>
@@ -1449,6 +1463,7 @@
               <w:rPr>
                 <w:webHidden/>
                 <w:rStyle w:val="Sautdindex"/>
+                <w:vanish w:val="false"/>
               </w:rPr>
               <w:t>1.3.1.</w:t>
             </w:r>
@@ -1526,6 +1541,7 @@
               <w:rPr>
                 <w:webHidden/>
                 <w:rStyle w:val="Sautdindex"/>
+                <w:vanish w:val="false"/>
               </w:rPr>
               <w:t>1.3.2.</w:t>
             </w:r>
@@ -1603,6 +1619,7 @@
               <w:rPr>
                 <w:webHidden/>
                 <w:rStyle w:val="Sautdindex"/>
+                <w:vanish w:val="false"/>
               </w:rPr>
               <w:t>1.3.3.</w:t>
             </w:r>
@@ -1680,6 +1697,7 @@
               <w:rPr>
                 <w:webHidden/>
                 <w:rStyle w:val="Sautdindex"/>
+                <w:vanish w:val="false"/>
                 <w:highlight w:val="yellow"/>
                 <w:lang w:eastAsia="fr-FR"/>
               </w:rPr>
@@ -1762,6 +1780,7 @@
                 <w:webHidden/>
                 <w:rStyle w:val="Sautdindex"/>
                 <w:rFonts w:eastAsia="Times New Roman"/>
+                <w:vanish w:val="false"/>
               </w:rPr>
               <w:t>2.1.</w:t>
             </w:r>
@@ -1841,6 +1860,7 @@
                 <w:webHidden/>
                 <w:rStyle w:val="Sautdindex"/>
                 <w:rFonts w:eastAsia="Times New Roman"/>
+                <w:vanish w:val="false"/>
               </w:rPr>
               <w:t>2.2.</w:t>
             </w:r>
@@ -1920,6 +1940,7 @@
                 <w:webHidden/>
                 <w:rStyle w:val="Sautdindex"/>
                 <w:rFonts w:eastAsia="Times New Roman"/>
+                <w:vanish w:val="false"/>
               </w:rPr>
               <w:t>2.3.</w:t>
             </w:r>
@@ -1999,6 +2020,7 @@
                 <w:webHidden/>
                 <w:rStyle w:val="Sautdindex"/>
                 <w:rFonts w:eastAsia="Times New Roman"/>
+                <w:vanish w:val="false"/>
                 <w:highlight w:val="yellow"/>
               </w:rPr>
               <w:t>2.4.</w:t>
@@ -2079,6 +2101,7 @@
               <w:rPr>
                 <w:webHidden/>
                 <w:rStyle w:val="Sautdindex"/>
+                <w:vanish w:val="false"/>
                 <w:highlight w:val="yellow"/>
               </w:rPr>
               <w:t>2.4.1.</w:t>
@@ -2158,6 +2181,7 @@
               <w:rPr>
                 <w:webHidden/>
                 <w:rStyle w:val="Sautdindex"/>
+                <w:vanish w:val="false"/>
               </w:rPr>
               <w:t>2.4.2.</w:t>
             </w:r>
@@ -2236,6 +2260,7 @@
                 <w:webHidden/>
                 <w:rStyle w:val="Sautdindex"/>
                 <w:rFonts w:eastAsia="Times New Roman"/>
+                <w:vanish w:val="false"/>
                 <w:highlight w:val="yellow"/>
               </w:rPr>
               <w:t>2.5.</w:t>
@@ -2316,6 +2341,7 @@
               <w:rPr>
                 <w:webHidden/>
                 <w:rStyle w:val="Sautdindex"/>
+                <w:vanish w:val="false"/>
                 <w:highlight w:val="yellow"/>
               </w:rPr>
               <w:t>2.5.1.</w:t>
@@ -2395,6 +2421,7 @@
               <w:rPr>
                 <w:webHidden/>
                 <w:rStyle w:val="Sautdindex"/>
+                <w:vanish w:val="false"/>
               </w:rPr>
               <w:t>2.5.2.</w:t>
             </w:r>
@@ -2472,6 +2499,7 @@
               <w:rPr>
                 <w:webHidden/>
                 <w:rStyle w:val="Sautdindex"/>
+                <w:vanish w:val="false"/>
               </w:rPr>
               <w:t>2.5.3.</w:t>
             </w:r>
@@ -2550,6 +2578,7 @@
                 <w:webHidden/>
                 <w:rStyle w:val="Sautdindex"/>
                 <w:rFonts w:eastAsia="Times New Roman"/>
+                <w:vanish w:val="false"/>
                 <w:highlight w:val="yellow"/>
               </w:rPr>
               <w:t>2.6.</w:t>
@@ -2630,6 +2659,7 @@
               <w:rPr>
                 <w:webHidden/>
                 <w:rStyle w:val="Sautdindex"/>
+                <w:vanish w:val="false"/>
                 <w:lang w:eastAsia="fr-FR"/>
               </w:rPr>
               <w:t>3.</w:t>
@@ -2710,6 +2740,7 @@
                 <w:webHidden/>
                 <w:rStyle w:val="Sautdindex"/>
                 <w:rFonts w:eastAsia="Times New Roman"/>
+                <w:vanish w:val="false"/>
               </w:rPr>
               <w:t>3.1.</w:t>
             </w:r>
@@ -2789,6 +2820,7 @@
                 <w:webHidden/>
                 <w:rStyle w:val="Sautdindex"/>
                 <w:rFonts w:eastAsia="Times New Roman"/>
+                <w:vanish w:val="false"/>
               </w:rPr>
               <w:t>3.2.</w:t>
             </w:r>
@@ -2868,6 +2900,7 @@
                 <w:webHidden/>
                 <w:rStyle w:val="Sautdindex"/>
                 <w:rFonts w:eastAsia="Times New Roman"/>
+                <w:vanish w:val="false"/>
               </w:rPr>
               <w:t>3.3.</w:t>
             </w:r>
@@ -2946,6 +2979,7 @@
               <w:rPr>
                 <w:webHidden/>
                 <w:rStyle w:val="Sautdindex"/>
+                <w:vanish w:val="false"/>
                 <w:lang w:eastAsia="fr-FR"/>
               </w:rPr>
               <w:t>4.</w:t>
@@ -3026,6 +3060,7 @@
                 <w:webHidden/>
                 <w:rStyle w:val="Sautdindex"/>
                 <w:rFonts w:eastAsia="Times New Roman"/>
+                <w:vanish w:val="false"/>
               </w:rPr>
               <w:t>4.1.</w:t>
             </w:r>
@@ -3105,6 +3140,7 @@
                 <w:webHidden/>
                 <w:rStyle w:val="Sautdindex"/>
                 <w:rFonts w:eastAsia="Times New Roman"/>
+                <w:vanish w:val="false"/>
               </w:rPr>
               <w:t>4.2.</w:t>
             </w:r>
@@ -3184,6 +3220,7 @@
                 <w:webHidden/>
                 <w:rStyle w:val="Sautdindex"/>
                 <w:rFonts w:eastAsia="Times New Roman"/>
+                <w:vanish w:val="false"/>
               </w:rPr>
               <w:t>4.3.</w:t>
             </w:r>
@@ -3263,6 +3300,7 @@
                 <w:webHidden/>
                 <w:rStyle w:val="Sautdindex"/>
                 <w:rFonts w:eastAsia="Times New Roman"/>
+                <w:vanish w:val="false"/>
               </w:rPr>
               <w:t>4.4.</w:t>
             </w:r>
@@ -3341,6 +3379,7 @@
               <w:rPr>
                 <w:webHidden/>
                 <w:rStyle w:val="Sautdindex"/>
+                <w:vanish w:val="false"/>
                 <w:lang w:eastAsia="fr-FR"/>
               </w:rPr>
               <w:t>5.</w:t>
@@ -3421,6 +3460,7 @@
                 <w:webHidden/>
                 <w:rStyle w:val="Sautdindex"/>
                 <w:rFonts w:eastAsia="Times New Roman"/>
+                <w:vanish w:val="false"/>
               </w:rPr>
               <w:t>5.1.</w:t>
             </w:r>
@@ -3499,6 +3539,7 @@
               <w:rPr>
                 <w:webHidden/>
                 <w:rStyle w:val="Sautdindex"/>
+                <w:vanish w:val="false"/>
               </w:rPr>
               <w:t>5.1.1.</w:t>
             </w:r>
@@ -3576,6 +3617,7 @@
               <w:rPr>
                 <w:webHidden/>
                 <w:rStyle w:val="Sautdindex"/>
+                <w:vanish w:val="false"/>
               </w:rPr>
               <w:t>5.1.2.</w:t>
             </w:r>
@@ -3653,6 +3695,7 @@
               <w:rPr>
                 <w:webHidden/>
                 <w:rStyle w:val="Sautdindex"/>
+                <w:vanish w:val="false"/>
               </w:rPr>
               <w:t>5.1.3.</w:t>
             </w:r>
@@ -3730,6 +3773,7 @@
               <w:rPr>
                 <w:webHidden/>
                 <w:rStyle w:val="Sautdindex"/>
+                <w:vanish w:val="false"/>
               </w:rPr>
               <w:t>5.1.4.</w:t>
             </w:r>
@@ -3808,6 +3852,7 @@
                 <w:webHidden/>
                 <w:rStyle w:val="Sautdindex"/>
                 <w:rFonts w:eastAsia="Times New Roman"/>
+                <w:vanish w:val="false"/>
               </w:rPr>
               <w:t>5.2.</w:t>
             </w:r>
@@ -3887,6 +3932,7 @@
                 <w:webHidden/>
                 <w:rStyle w:val="Sautdindex"/>
                 <w:rFonts w:eastAsia="Times New Roman"/>
+                <w:vanish w:val="false"/>
               </w:rPr>
               <w:t>5.3.</w:t>
             </w:r>
@@ -3965,6 +4011,7 @@
               <w:rPr>
                 <w:webHidden/>
                 <w:rStyle w:val="Sautdindex"/>
+                <w:vanish w:val="false"/>
               </w:rPr>
               <w:t>5.3.1.</w:t>
             </w:r>
@@ -4042,6 +4089,7 @@
               <w:rPr>
                 <w:webHidden/>
                 <w:rStyle w:val="Sautdindex"/>
+                <w:vanish w:val="false"/>
               </w:rPr>
               <w:t>5.3.2.</w:t>
             </w:r>
@@ -4120,6 +4168,7 @@
                 <w:webHidden/>
                 <w:rStyle w:val="Sautdindex"/>
                 <w:rFonts w:eastAsia="Times New Roman"/>
+                <w:vanish w:val="false"/>
               </w:rPr>
               <w:t>5.4.</w:t>
             </w:r>
@@ -4198,6 +4247,7 @@
               <w:rPr>
                 <w:webHidden/>
                 <w:rStyle w:val="Sautdindex"/>
+                <w:vanish w:val="false"/>
               </w:rPr>
               <w:t>5.4.1.</w:t>
             </w:r>
@@ -4275,6 +4325,7 @@
               <w:rPr>
                 <w:webHidden/>
                 <w:rStyle w:val="Sautdindex"/>
+                <w:vanish w:val="false"/>
               </w:rPr>
               <w:t>5.4.2.</w:t>
             </w:r>
@@ -4352,6 +4403,7 @@
               <w:rPr>
                 <w:webHidden/>
                 <w:rStyle w:val="Sautdindex"/>
+                <w:vanish w:val="false"/>
               </w:rPr>
               <w:t>5.4.3.</w:t>
             </w:r>
@@ -4429,6 +4481,7 @@
               <w:rPr>
                 <w:webHidden/>
                 <w:rStyle w:val="Sautdindex"/>
+                <w:vanish w:val="false"/>
               </w:rPr>
               <w:t>5.4.4.</w:t>
             </w:r>
@@ -4506,6 +4559,7 @@
               <w:rPr>
                 <w:webHidden/>
                 <w:rStyle w:val="Sautdindex"/>
+                <w:vanish w:val="false"/>
               </w:rPr>
               <w:t>5.4.5.</w:t>
             </w:r>
@@ -4584,6 +4638,7 @@
                 <w:webHidden/>
                 <w:rStyle w:val="Sautdindex"/>
                 <w:rFonts w:eastAsia="Times New Roman"/>
+                <w:vanish w:val="false"/>
               </w:rPr>
               <w:t>5.5.</w:t>
             </w:r>
@@ -4662,6 +4717,7 @@
               <w:rPr>
                 <w:webHidden/>
                 <w:rStyle w:val="Sautdindex"/>
+                <w:vanish w:val="false"/>
               </w:rPr>
               <w:t>5.5.1.</w:t>
             </w:r>
@@ -4739,6 +4795,7 @@
               <w:rPr>
                 <w:webHidden/>
                 <w:rStyle w:val="Sautdindex"/>
+                <w:vanish w:val="false"/>
               </w:rPr>
               <w:t>5.5.2.</w:t>
             </w:r>
@@ -4816,6 +4873,7 @@
               <w:rPr>
                 <w:webHidden/>
                 <w:rStyle w:val="Sautdindex"/>
+                <w:vanish w:val="false"/>
               </w:rPr>
               <w:t>5.5.3.</w:t>
             </w:r>
@@ -4893,6 +4951,7 @@
               <w:rPr>
                 <w:webHidden/>
                 <w:rStyle w:val="Sautdindex"/>
+                <w:vanish w:val="false"/>
               </w:rPr>
               <w:t>5.5.4.</w:t>
             </w:r>
@@ -4971,6 +5030,7 @@
                 <w:webHidden/>
                 <w:rStyle w:val="Sautdindex"/>
                 <w:rFonts w:eastAsia="Times New Roman"/>
+                <w:vanish w:val="false"/>
               </w:rPr>
               <w:t>5.6.</w:t>
             </w:r>
@@ -5049,6 +5109,7 @@
               <w:rPr>
                 <w:webHidden/>
                 <w:rStyle w:val="Sautdindex"/>
+                <w:vanish w:val="false"/>
               </w:rPr>
               <w:t>5.6.1.</w:t>
             </w:r>
@@ -5127,6 +5188,7 @@
                 <w:webHidden/>
                 <w:rStyle w:val="Sautdindex"/>
                 <w:rFonts w:eastAsia="Times New Roman"/>
+                <w:vanish w:val="false"/>
               </w:rPr>
               <w:t>5.7.</w:t>
             </w:r>
@@ -5205,6 +5267,7 @@
               <w:rPr>
                 <w:webHidden/>
                 <w:rStyle w:val="Sautdindex"/>
+                <w:vanish w:val="false"/>
               </w:rPr>
               <w:t>5.7.1.</w:t>
             </w:r>
@@ -5282,6 +5345,7 @@
               <w:rPr>
                 <w:webHidden/>
                 <w:rStyle w:val="Sautdindex"/>
+                <w:vanish w:val="false"/>
               </w:rPr>
               <w:t>5.7.2.</w:t>
             </w:r>
@@ -5359,6 +5423,7 @@
               <w:rPr>
                 <w:webHidden/>
                 <w:rStyle w:val="Sautdindex"/>
+                <w:vanish w:val="false"/>
               </w:rPr>
               <w:t>5.7.3.</w:t>
             </w:r>
@@ -5436,6 +5501,7 @@
               <w:rPr>
                 <w:webHidden/>
                 <w:rStyle w:val="Sautdindex"/>
+                <w:vanish w:val="false"/>
               </w:rPr>
               <w:t>5.7.4.</w:t>
             </w:r>
@@ -5513,6 +5579,7 @@
               <w:rPr>
                 <w:webHidden/>
                 <w:rStyle w:val="Sautdindex"/>
+                <w:vanish w:val="false"/>
               </w:rPr>
               <w:t>5.7.5.</w:t>
             </w:r>
@@ -5590,6 +5657,7 @@
               <w:rPr>
                 <w:webHidden/>
                 <w:rStyle w:val="Sautdindex"/>
+                <w:vanish w:val="false"/>
               </w:rPr>
               <w:t>5.7.6.</w:t>
             </w:r>
@@ -5667,6 +5735,7 @@
               <w:rPr>
                 <w:webHidden/>
                 <w:rStyle w:val="Sautdindex"/>
+                <w:vanish w:val="false"/>
               </w:rPr>
               <w:t>5.7.7.</w:t>
             </w:r>
@@ -5744,6 +5813,7 @@
               <w:rPr>
                 <w:webHidden/>
                 <w:rStyle w:val="Sautdindex"/>
+                <w:vanish w:val="false"/>
               </w:rPr>
               <w:t>5.7.8.</w:t>
             </w:r>
@@ -5821,6 +5891,7 @@
               <w:rPr>
                 <w:webHidden/>
                 <w:rStyle w:val="Sautdindex"/>
+                <w:vanish w:val="false"/>
               </w:rPr>
               <w:t>5.7.9.</w:t>
             </w:r>
@@ -5898,6 +5969,7 @@
               <w:rPr>
                 <w:webHidden/>
                 <w:rStyle w:val="Sautdindex"/>
+                <w:vanish w:val="false"/>
               </w:rPr>
               <w:t>5.7.10.</w:t>
             </w:r>
@@ -5975,6 +6047,7 @@
               <w:rPr>
                 <w:webHidden/>
                 <w:rStyle w:val="Sautdindex"/>
+                <w:vanish w:val="false"/>
                 <w:lang w:eastAsia="fr-FR"/>
               </w:rPr>
               <w:t>6.</w:t>
@@ -6055,6 +6128,7 @@
                 <w:webHidden/>
                 <w:rStyle w:val="Sautdindex"/>
                 <w:rFonts w:eastAsia="Times New Roman"/>
+                <w:vanish w:val="false"/>
               </w:rPr>
               <w:t>6.1.</w:t>
             </w:r>
@@ -6134,6 +6208,7 @@
                 <w:webHidden/>
                 <w:rStyle w:val="Sautdindex"/>
                 <w:rFonts w:eastAsia="Times New Roman"/>
+                <w:vanish w:val="false"/>
               </w:rPr>
               <w:t>6.2.</w:t>
             </w:r>
@@ -6213,6 +6288,7 @@
                 <w:webHidden/>
                 <w:rStyle w:val="Sautdindex"/>
                 <w:rFonts w:eastAsia="Times New Roman"/>
+                <w:vanish w:val="false"/>
               </w:rPr>
               <w:t>6.3.</w:t>
             </w:r>
@@ -6292,6 +6368,7 @@
                 <w:webHidden/>
                 <w:rStyle w:val="Sautdindex"/>
                 <w:rFonts w:eastAsia="Times New Roman"/>
+                <w:vanish w:val="false"/>
               </w:rPr>
               <w:t>6.4.</w:t>
             </w:r>
@@ -6371,6 +6448,7 @@
                 <w:webHidden/>
                 <w:rStyle w:val="Sautdindex"/>
                 <w:rFonts w:eastAsia="Times New Roman"/>
+                <w:vanish w:val="false"/>
               </w:rPr>
               <w:t>6.5.</w:t>
             </w:r>
@@ -6449,6 +6527,7 @@
               <w:rPr>
                 <w:webHidden/>
                 <w:rStyle w:val="Sautdindex"/>
+                <w:vanish w:val="false"/>
                 <w:lang w:eastAsia="fr-FR"/>
               </w:rPr>
               <w:t>7.</w:t>
@@ -6528,6 +6607,7 @@
               <w:rPr>
                 <w:webHidden/>
                 <w:rStyle w:val="Sautdindex"/>
+                <w:vanish w:val="false"/>
                 <w:lang w:eastAsia="fr-FR"/>
               </w:rPr>
               <w:t>7.1.</w:t>
@@ -6607,6 +6687,7 @@
               <w:rPr>
                 <w:webHidden/>
                 <w:rStyle w:val="Sautdindex"/>
+                <w:vanish w:val="false"/>
                 <w:lang w:eastAsia="fr-FR"/>
               </w:rPr>
               <w:t>7.1.1.</w:t>
@@ -6686,6 +6767,7 @@
               <w:rPr>
                 <w:webHidden/>
                 <w:rStyle w:val="Sautdindex"/>
+                <w:vanish w:val="false"/>
                 <w:lang w:eastAsia="fr-FR"/>
               </w:rPr>
               <w:t>7.1.2.</w:t>
@@ -6765,6 +6847,7 @@
               <w:rPr>
                 <w:webHidden/>
                 <w:rStyle w:val="Sautdindex"/>
+                <w:vanish w:val="false"/>
                 <w:lang w:eastAsia="fr-FR"/>
               </w:rPr>
               <w:t>7.1.3.</w:t>
@@ -6844,6 +6927,7 @@
               <w:rPr>
                 <w:webHidden/>
                 <w:rStyle w:val="Sautdindex"/>
+                <w:vanish w:val="false"/>
                 <w:lang w:eastAsia="fr-FR"/>
               </w:rPr>
               <w:t>7.2.</w:t>
@@ -6923,6 +7007,7 @@
               <w:rPr>
                 <w:webHidden/>
                 <w:rStyle w:val="Sautdindex"/>
+                <w:vanish w:val="false"/>
                 <w:lang w:eastAsia="fr-FR"/>
               </w:rPr>
               <w:t>7.2.1.</w:t>
@@ -7002,6 +7087,7 @@
               <w:rPr>
                 <w:webHidden/>
                 <w:rStyle w:val="Sautdindex"/>
+                <w:vanish w:val="false"/>
                 <w:lang w:eastAsia="fr-FR"/>
               </w:rPr>
               <w:t>7.2.2.</w:t>
@@ -7081,6 +7167,7 @@
               <w:rPr>
                 <w:webHidden/>
                 <w:rStyle w:val="Sautdindex"/>
+                <w:vanish w:val="false"/>
                 <w:lang w:eastAsia="fr-FR"/>
               </w:rPr>
               <w:t>7.2.3.</w:t>
@@ -7160,6 +7247,7 @@
               <w:rPr>
                 <w:webHidden/>
                 <w:rStyle w:val="Sautdindex"/>
+                <w:vanish w:val="false"/>
                 <w:lang w:eastAsia="fr-FR"/>
               </w:rPr>
               <w:t>7.3.</w:t>
@@ -7239,6 +7327,7 @@
               <w:rPr>
                 <w:webHidden/>
                 <w:rStyle w:val="Sautdindex"/>
+                <w:vanish w:val="false"/>
                 <w:lang w:eastAsia="fr-FR"/>
               </w:rPr>
               <w:t>7.3.1.</w:t>
@@ -7318,6 +7407,7 @@
               <w:rPr>
                 <w:webHidden/>
                 <w:rStyle w:val="Sautdindex"/>
+                <w:vanish w:val="false"/>
                 <w:lang w:eastAsia="fr-FR"/>
               </w:rPr>
               <w:t>7.3.2.</w:t>
@@ -7397,6 +7487,7 @@
               <w:rPr>
                 <w:webHidden/>
                 <w:rStyle w:val="Sautdindex"/>
+                <w:vanish w:val="false"/>
                 <w:lang w:eastAsia="fr-FR"/>
               </w:rPr>
               <w:t>7.3.3.</w:t>
@@ -7476,6 +7567,7 @@
               <w:rPr>
                 <w:webHidden/>
                 <w:rStyle w:val="Sautdindex"/>
+                <w:vanish w:val="false"/>
                 <w:lang w:eastAsia="fr-FR"/>
               </w:rPr>
               <w:t>7.4.</w:t>
@@ -7555,6 +7647,7 @@
               <w:rPr>
                 <w:webHidden/>
                 <w:rStyle w:val="Sautdindex"/>
+                <w:vanish w:val="false"/>
                 <w:lang w:eastAsia="fr-FR"/>
               </w:rPr>
               <w:t>7.4.1.</w:t>
@@ -7634,6 +7727,7 @@
               <w:rPr>
                 <w:webHidden/>
                 <w:rStyle w:val="Sautdindex"/>
+                <w:vanish w:val="false"/>
                 <w:lang w:eastAsia="fr-FR"/>
               </w:rPr>
               <w:t>7.4.2.</w:t>
@@ -7713,6 +7807,7 @@
               <w:rPr>
                 <w:webHidden/>
                 <w:rStyle w:val="Sautdindex"/>
+                <w:vanish w:val="false"/>
                 <w:lang w:eastAsia="fr-FR"/>
               </w:rPr>
               <w:t>7.4.3.</w:t>
@@ -7792,6 +7887,7 @@
               <w:rPr>
                 <w:webHidden/>
                 <w:rStyle w:val="Sautdindex"/>
+                <w:vanish w:val="false"/>
                 <w:lang w:eastAsia="fr-FR"/>
               </w:rPr>
               <w:t>7.5.</w:t>
@@ -7871,6 +7967,7 @@
               <w:rPr>
                 <w:webHidden/>
                 <w:rStyle w:val="Sautdindex"/>
+                <w:vanish w:val="false"/>
                 <w:lang w:eastAsia="fr-FR"/>
               </w:rPr>
               <w:t>7.5.1.</w:t>
@@ -7950,6 +8047,7 @@
               <w:rPr>
                 <w:webHidden/>
                 <w:rStyle w:val="Sautdindex"/>
+                <w:vanish w:val="false"/>
                 <w:lang w:eastAsia="fr-FR"/>
               </w:rPr>
               <w:t>7.5.2.</w:t>
@@ -8029,6 +8127,7 @@
               <w:rPr>
                 <w:webHidden/>
                 <w:rStyle w:val="Sautdindex"/>
+                <w:vanish w:val="false"/>
                 <w:lang w:eastAsia="fr-FR"/>
               </w:rPr>
               <w:t>7.5.3.</w:t>
@@ -8108,6 +8207,7 @@
               <w:rPr>
                 <w:webHidden/>
                 <w:rStyle w:val="Sautdindex"/>
+                <w:vanish w:val="false"/>
                 <w:lang w:eastAsia="fr-FR"/>
               </w:rPr>
               <w:t>8.</w:t>
@@ -8187,6 +8287,7 @@
               <w:rPr>
                 <w:webHidden/>
                 <w:rStyle w:val="Sautdindex"/>
+                <w:vanish w:val="false"/>
                 <w:lang w:eastAsia="fr-FR"/>
               </w:rPr>
               <w:t>9.</w:t>
@@ -8266,6 +8367,7 @@
               <w:rPr>
                 <w:webHidden/>
                 <w:rStyle w:val="Sautdindex"/>
+                <w:vanish w:val="false"/>
                 <w:lang w:eastAsia="fr-FR"/>
               </w:rPr>
               <w:t>10.</w:t>
@@ -8345,6 +8447,7 @@
               <w:rPr>
                 <w:webHidden/>
                 <w:rStyle w:val="Sautdindex"/>
+                <w:vanish w:val="false"/>
                 <w:lang w:eastAsia="fr-FR"/>
               </w:rPr>
               <w:t>10.1.</w:t>
@@ -8424,6 +8527,7 @@
               <w:rPr>
                 <w:webHidden/>
                 <w:rStyle w:val="Sautdindex"/>
+                <w:vanish w:val="false"/>
                 <w:lang w:eastAsia="fr-FR"/>
               </w:rPr>
               <w:t>10.2.</w:t>
@@ -8503,6 +8607,7 @@
               <w:rPr>
                 <w:webHidden/>
                 <w:rStyle w:val="Sautdindex"/>
+                <w:vanish w:val="false"/>
                 <w:lang w:eastAsia="fr-FR"/>
               </w:rPr>
               <w:t>10.3.</w:t>
@@ -8582,6 +8687,7 @@
               <w:rPr>
                 <w:webHidden/>
                 <w:rStyle w:val="Sautdindex"/>
+                <w:vanish w:val="false"/>
                 <w:lang w:eastAsia="fr-FR"/>
               </w:rPr>
               <w:t>10.4.</w:t>
@@ -8661,6 +8767,7 @@
               <w:rPr>
                 <w:webHidden/>
                 <w:rStyle w:val="Sautdindex"/>
+                <w:vanish w:val="false"/>
                 <w:lang w:eastAsia="fr-FR"/>
               </w:rPr>
               <w:t>11.</w:t>
@@ -8740,6 +8847,7 @@
               <w:rPr>
                 <w:webHidden/>
                 <w:rStyle w:val="Sautdindex"/>
+                <w:vanish w:val="false"/>
                 <w:lang w:eastAsia="fr-FR"/>
               </w:rPr>
               <w:t>12.</w:t>
@@ -10289,23 +10397,7 @@
           <w:iCs/>
           <w:lang w:eastAsia="fr-FR"/>
         </w:rPr>
-        <w:t xml:space="preserve">Nombre de nouveaux clients escomptés par mois : </w:t>
-      </w:r>
-      <w:r>
-        <w:rPr>
-          <w:rFonts w:eastAsia="Times New Roman" w:cs="Calibri" w:cstheme="minorHAnsi"/>
-          <w:iCs/>
-          <w:lang w:eastAsia="fr-FR"/>
-        </w:rPr>
-        <w:t>50</w:t>
-      </w:r>
-      <w:r>
-        <w:rPr>
-          <w:rFonts w:eastAsia="Times New Roman" w:cs="Calibri" w:cstheme="minorHAnsi"/>
-          <w:iCs/>
-          <w:lang w:eastAsia="fr-FR"/>
-        </w:rPr>
-        <w:t xml:space="preserve"> </w:t>
+        <w:t xml:space="preserve">Nombre de nouveaux clients escomptés par mois : 50 </w:t>
       </w:r>
     </w:p>
     <w:p>
@@ -10880,11 +10972,7 @@
           <w:ilvl w:val="1"/>
           <w:numId w:val="3"/>
         </w:numPr>
-        <w:rPr>
-          <w:rFonts w:eastAsia="Times New Roman"/>
-          <w:color w:val="auto"/>
-          <w:highlight w:val="yellow"/>
-        </w:rPr>
+        <w:rPr/>
       </w:pPr>
       <w:bookmarkStart w:id="219" w:name="_Toc198111966"/>
       <w:bookmarkStart w:id="220" w:name="_Toc535686599"/>
@@ -10921,23 +11009,18 @@
           <w:ilvl w:val="2"/>
           <w:numId w:val="3"/>
         </w:numPr>
+        <w:rPr/>
+      </w:pPr>
+      <w:bookmarkStart w:id="222" w:name="_Toc198111967"/>
+      <w:bookmarkStart w:id="223" w:name="_Toc535686600"/>
+      <w:bookmarkStart w:id="224" w:name="_Toc535686948"/>
+      <w:r>
         <w:rPr>
           <w:color w:val="auto"/>
           <w:sz w:val="24"/>
           <w:szCs w:val="24"/>
           <w:highlight w:val="yellow"/>
         </w:rPr>
-      </w:pPr>
-      <w:bookmarkStart w:id="222" w:name="_Toc198111967"/>
-      <w:bookmarkStart w:id="223" w:name="_Toc535686600"/>
-      <w:bookmarkStart w:id="224" w:name="_Toc535686948"/>
-      <w:r>
-        <w:rPr>
-          <w:color w:val="auto"/>
-          <w:sz w:val="24"/>
-          <w:szCs w:val="24"/>
-          <w:highlight w:val="yellow"/>
-        </w:rPr>
         <w:t>Utilisateurs du projet</w:t>
       </w:r>
       <w:bookmarkEnd w:id="222"/>
@@ -10946,17 +11029,250 @@
     </w:p>
     <w:p>
       <w:pPr>
+        <w:pStyle w:val="Corpsdetexte"/>
+        <w:numPr>
+          <w:ilvl w:val="0"/>
+          <w:numId w:val="16"/>
+        </w:numPr>
+        <w:tabs>
+          <w:tab w:val="clear" w:pos="708"/>
+          <w:tab w:val="left" w:pos="0" w:leader="none"/>
+        </w:tabs>
+        <w:spacing w:beforeAutospacing="1" w:afterAutospacing="1"/>
+        <w:ind w:left="720" w:hanging="283"/>
+        <w:rPr/>
+      </w:pPr>
+      <w:r>
+        <w:rPr>
+          <w:rStyle w:val="Accentuationforte"/>
+          <w:rFonts w:eastAsia="Times New Roman" w:cs="Calibri" w:cstheme="minorHAnsi"/>
+          <w:i w:val="false"/>
+          <w:iCs w:val="false"/>
+          <w:lang w:eastAsia="fr-FR"/>
+        </w:rPr>
+        <w:t>Visiteur non connecté</w:t>
+      </w:r>
+      <w:r>
+        <w:rPr>
+          <w:rFonts w:eastAsia="Times New Roman" w:cs="Calibri" w:cstheme="minorHAnsi"/>
+          <w:i w:val="false"/>
+          <w:iCs w:val="false"/>
+          <w:lang w:eastAsia="fr-FR"/>
+        </w:rPr>
+        <w:t xml:space="preserve"> : Accède aux pages publiques, </w:t>
+      </w:r>
+      <w:r>
+        <w:rPr>
+          <w:rFonts w:eastAsia="Times New Roman" w:cs="Calibri" w:cstheme="minorHAnsi"/>
+          <w:i w:val="false"/>
+          <w:iCs w:val="false"/>
+          <w:color w:val="auto"/>
+          <w:kern w:val="0"/>
+          <w:sz w:val="22"/>
+          <w:szCs w:val="22"/>
+          <w:lang w:val="fr-FR" w:eastAsia="fr-FR" w:bidi="ar-SA"/>
+        </w:rPr>
+        <w:t>visualise</w:t>
+      </w:r>
+      <w:r>
+        <w:rPr>
+          <w:rFonts w:eastAsia="Times New Roman" w:cs="Calibri" w:cstheme="minorHAnsi"/>
+          <w:i w:val="false"/>
+          <w:iCs w:val="false"/>
+          <w:lang w:eastAsia="fr-FR"/>
+        </w:rPr>
+        <w:t xml:space="preserve"> les annonces </w:t>
+      </w:r>
+      <w:r>
+        <w:rPr>
+          <w:rFonts w:eastAsia="Times New Roman" w:cs="Calibri" w:cstheme="minorHAnsi"/>
+          <w:i w:val="false"/>
+          <w:iCs w:val="false"/>
+          <w:lang w:eastAsia="fr-FR"/>
+        </w:rPr>
+        <w:t>sans pouvoir en consulter le détails et</w:t>
+      </w:r>
+      <w:r>
+        <w:rPr>
+          <w:rFonts w:eastAsia="Times New Roman" w:cs="Calibri" w:cstheme="minorHAnsi"/>
+          <w:i w:val="false"/>
+          <w:iCs w:val="false"/>
+          <w:lang w:eastAsia="fr-FR"/>
+        </w:rPr>
+        <w:t xml:space="preserve"> </w:t>
+      </w:r>
+      <w:r>
+        <w:rPr>
+          <w:rFonts w:eastAsia="Times New Roman" w:cs="Calibri" w:cstheme="minorHAnsi"/>
+          <w:i w:val="false"/>
+          <w:iCs w:val="false"/>
+          <w:lang w:eastAsia="fr-FR"/>
+        </w:rPr>
+        <w:t>peut se créer un compte</w:t>
+      </w:r>
+      <w:r>
+        <w:rPr>
+          <w:rFonts w:eastAsia="Times New Roman" w:cs="Calibri" w:cstheme="minorHAnsi"/>
+          <w:i w:val="false"/>
+          <w:iCs w:val="false"/>
+          <w:lang w:eastAsia="fr-FR"/>
+        </w:rPr>
+        <w:t>.</w:t>
+      </w:r>
+    </w:p>
+    <w:p>
+      <w:pPr>
+        <w:pStyle w:val="Corpsdetexte"/>
+        <w:numPr>
+          <w:ilvl w:val="0"/>
+          <w:numId w:val="16"/>
+        </w:numPr>
+        <w:tabs>
+          <w:tab w:val="clear" w:pos="708"/>
+          <w:tab w:val="left" w:pos="0" w:leader="none"/>
+        </w:tabs>
+        <w:spacing w:beforeAutospacing="1" w:afterAutospacing="1"/>
+        <w:ind w:left="720" w:hanging="283"/>
+        <w:rPr/>
+      </w:pPr>
+      <w:r>
+        <w:rPr>
+          <w:rStyle w:val="Accentuationforte"/>
+          <w:rFonts w:eastAsia="Times New Roman" w:cs="Calibri" w:cstheme="minorHAnsi"/>
+          <w:i w:val="false"/>
+          <w:iCs w:val="false"/>
+          <w:lang w:eastAsia="fr-FR"/>
+        </w:rPr>
+        <w:t>Utilisateur inscrit</w:t>
+      </w:r>
+      <w:r>
+        <w:rPr>
+          <w:rFonts w:eastAsia="Times New Roman" w:cs="Calibri" w:cstheme="minorHAnsi"/>
+          <w:i w:val="false"/>
+          <w:iCs w:val="false"/>
+          <w:lang w:eastAsia="fr-FR"/>
+        </w:rPr>
+        <w:t xml:space="preserve"> : Peut s'inscrire à une balade, consulter les informations détaillées d’un </w:t>
+      </w:r>
+      <w:r>
+        <w:rPr>
+          <w:rFonts w:eastAsia="Times New Roman" w:cs="Calibri" w:cstheme="minorHAnsi"/>
+          <w:i w:val="false"/>
+          <w:iCs w:val="false"/>
+          <w:color w:val="auto"/>
+          <w:kern w:val="0"/>
+          <w:sz w:val="22"/>
+          <w:szCs w:val="22"/>
+          <w:lang w:val="fr-FR" w:eastAsia="fr-FR" w:bidi="ar-SA"/>
+        </w:rPr>
+        <w:t>balade</w:t>
+      </w:r>
+      <w:r>
+        <w:rPr>
+          <w:rFonts w:eastAsia="Times New Roman" w:cs="Calibri" w:cstheme="minorHAnsi"/>
+          <w:i w:val="false"/>
+          <w:iCs w:val="false"/>
+          <w:lang w:eastAsia="fr-FR"/>
+        </w:rPr>
+        <w:t xml:space="preserve">, recevoir des notifications, </w:t>
+      </w:r>
+      <w:r>
+        <w:rPr>
+          <w:rFonts w:eastAsia="Times New Roman" w:cs="Calibri" w:cstheme="minorHAnsi"/>
+          <w:i w:val="false"/>
+          <w:iCs w:val="false"/>
+          <w:lang w:eastAsia="fr-FR"/>
+        </w:rPr>
+        <w:t xml:space="preserve">poster des feedbacks </w:t>
+      </w:r>
+      <w:r>
+        <w:rPr>
+          <w:rFonts w:eastAsia="Times New Roman" w:cs="Calibri" w:cstheme="minorHAnsi"/>
+          <w:i w:val="false"/>
+          <w:iCs w:val="false"/>
+          <w:lang w:eastAsia="fr-FR"/>
+        </w:rPr>
+        <w:t xml:space="preserve">et accéder aux galeries d’images des </w:t>
+      </w:r>
+      <w:r>
+        <w:rPr>
+          <w:rFonts w:eastAsia="Times New Roman" w:cs="Calibri" w:cstheme="minorHAnsi"/>
+          <w:i w:val="false"/>
+          <w:iCs w:val="false"/>
+          <w:color w:val="auto"/>
+          <w:kern w:val="0"/>
+          <w:sz w:val="22"/>
+          <w:szCs w:val="22"/>
+          <w:lang w:val="fr-FR" w:eastAsia="fr-FR" w:bidi="ar-SA"/>
+        </w:rPr>
+        <w:t>balades</w:t>
+      </w:r>
+      <w:r>
+        <w:rPr>
+          <w:rFonts w:eastAsia="Times New Roman" w:cs="Calibri" w:cstheme="minorHAnsi"/>
+          <w:i w:val="false"/>
+          <w:iCs w:val="false"/>
+          <w:lang w:eastAsia="fr-FR"/>
+        </w:rPr>
+        <w:t xml:space="preserve"> auxquel</w:t>
+      </w:r>
+      <w:r>
+        <w:rPr>
+          <w:rFonts w:eastAsia="Times New Roman" w:cs="Calibri" w:cstheme="minorHAnsi"/>
+          <w:i w:val="false"/>
+          <w:iCs w:val="false"/>
+          <w:lang w:eastAsia="fr-FR"/>
+        </w:rPr>
+        <w:t>le</w:t>
+      </w:r>
+      <w:r>
+        <w:rPr>
+          <w:rFonts w:eastAsia="Times New Roman" w:cs="Calibri" w:cstheme="minorHAnsi"/>
+          <w:i w:val="false"/>
+          <w:iCs w:val="false"/>
+          <w:lang w:eastAsia="fr-FR"/>
+        </w:rPr>
+        <w:t>s il a participé.</w:t>
+      </w:r>
+    </w:p>
+    <w:p>
+      <w:pPr>
+        <w:pStyle w:val="Corpsdetexte"/>
+        <w:numPr>
+          <w:ilvl w:val="0"/>
+          <w:numId w:val="17"/>
+        </w:numPr>
+        <w:tabs>
+          <w:tab w:val="clear" w:pos="708"/>
+          <w:tab w:val="left" w:pos="0" w:leader="none"/>
+        </w:tabs>
+        <w:ind w:left="720" w:hanging="283"/>
+        <w:rPr/>
+      </w:pPr>
+      <w:r>
+        <w:rPr>
+          <w:rStyle w:val="Accentuationforte"/>
+        </w:rPr>
+        <w:t>Administrateur du site</w:t>
+      </w:r>
+      <w:r>
+        <w:rPr/>
+        <w:t xml:space="preserve"> : Supervise l’ensemble du contenu publié, gère les comptes utilisateurs, valide ou supprime certaines annonces, et s’assure de la conformité générale des contenus avec la charte du site.</w:t>
+      </w:r>
+    </w:p>
+    <w:p>
+      <w:pPr>
         <w:pStyle w:val="Normal"/>
         <w:spacing w:beforeAutospacing="1" w:afterAutospacing="1"/>
+        <w:rPr>
+          <w:rFonts w:eastAsia="Times New Roman" w:cs="Calibri" w:cstheme="minorHAnsi"/>
+          <w:i/>
+          <w:i/>
+          <w:lang w:eastAsia="fr-FR"/>
+        </w:rPr>
+      </w:pPr>
+      <w:r>
         <w:rPr/>
-      </w:pPr>
-      <w:r>
-        <w:rPr>
-          <w:rFonts w:eastAsia="Times New Roman" w:cs="Calibri" w:cstheme="minorHAnsi"/>
-          <w:i/>
-          <w:lang w:eastAsia="fr-FR"/>
-        </w:rPr>
-        <w:t>Lister les différents types d’utilisateurs du projet</w:t>
       </w:r>
     </w:p>
     <w:p>
@@ -11105,10 +11421,6 @@
           <w:szCs w:val="24"/>
         </w:rPr>
       </w:r>
-      <w:bookmarkStart w:id="228" w:name="_Toc535686603"/>
-      <w:bookmarkStart w:id="229" w:name="_Toc535686951"/>
-      <w:bookmarkStart w:id="230" w:name="_Toc535686603"/>
-      <w:bookmarkStart w:id="231" w:name="_Toc535686951"/>
       <w:r>
         <w:br w:type="page"/>
       </w:r>
@@ -11126,9 +11438,9 @@
           <w:szCs w:val="24"/>
         </w:rPr>
       </w:pPr>
-      <w:bookmarkStart w:id="232" w:name="_Toc535686603"/>
-      <w:bookmarkStart w:id="233" w:name="_Toc535686951"/>
-      <w:bookmarkStart w:id="234" w:name="_Toc198111969"/>
+      <w:bookmarkStart w:id="228" w:name="_Toc535686603"/>
+      <w:bookmarkStart w:id="229" w:name="_Toc535686951"/>
+      <w:bookmarkStart w:id="230" w:name="_Toc198111969"/>
       <w:r>
         <w:rPr>
           <w:color w:val="auto"/>
@@ -11137,9 +11449,9 @@
         </w:rPr>
         <w:t>Inventaire des besoins fonctionnels</w:t>
       </w:r>
-      <w:bookmarkEnd w:id="232"/>
-      <w:bookmarkEnd w:id="233"/>
-      <w:bookmarkEnd w:id="234"/>
+      <w:bookmarkEnd w:id="228"/>
+      <w:bookmarkEnd w:id="229"/>
+      <w:bookmarkEnd w:id="230"/>
       <w:r>
         <w:rPr>
           <w:color w:val="auto"/>
@@ -13556,7 +13868,7 @@
             </w:pPr>
             <w:r>
               <w:rPr/>
-              <w:t>Sélectionner des photos pour créer un album</w:t>
+              <w:t>Sélectionner des photos des balades auxquelles j’ai assisté pour créer un album</w:t>
             </w:r>
           </w:p>
         </w:tc>
@@ -14159,7 +14471,7 @@
             </w:pPr>
             <w:r>
               <w:rPr/>
-              <w:t>Envoyer des feedbacks sur une balde avec photos, texte, note</w:t>
+              <w:t>Envoyer des feedbacks sur une balade avec photos, texte</w:t>
             </w:r>
           </w:p>
         </w:tc>
@@ -14814,10 +15126,10 @@
           <w:highlight w:val="yellow"/>
         </w:rPr>
       </w:pPr>
-      <w:bookmarkStart w:id="235" w:name="_Toc198111970"/>
-      <w:bookmarkStart w:id="236" w:name="_Toc528284699"/>
-      <w:bookmarkStart w:id="237" w:name="_Toc535686606"/>
-      <w:bookmarkStart w:id="238" w:name="_Toc535686954"/>
+      <w:bookmarkStart w:id="231" w:name="_Toc198111970"/>
+      <w:bookmarkStart w:id="232" w:name="_Toc528284699"/>
+      <w:bookmarkStart w:id="233" w:name="_Toc535686606"/>
+      <w:bookmarkStart w:id="234" w:name="_Toc535686954"/>
       <w:r>
         <w:rPr>
           <w:rFonts w:eastAsia="Times New Roman"/>
@@ -14826,57 +15138,484 @@
         </w:rPr>
         <w:t>Budget</w:t>
       </w:r>
-      <w:bookmarkEnd w:id="235"/>
-      <w:bookmarkEnd w:id="236"/>
-      <w:bookmarkEnd w:id="237"/>
-      <w:bookmarkEnd w:id="238"/>
-    </w:p>
-    <w:p>
-      <w:pPr>
-        <w:pStyle w:val="Normal"/>
-        <w:rPr>
-          <w:rFonts w:eastAsia="Times New Roman"/>
-        </w:rPr>
-      </w:pPr>
-      <w:r>
-        <w:rPr>
-          <w:rFonts w:eastAsia="Times New Roman"/>
-        </w:rPr>
-      </w:r>
-    </w:p>
-    <w:p>
-      <w:pPr>
-        <w:pStyle w:val="Normal"/>
-        <w:rPr>
-          <w:rFonts w:ascii="Calibri" w:hAnsi="Calibri" w:eastAsia="Times New Roman"/>
-        </w:rPr>
-      </w:pPr>
-      <w:r>
-        <w:rPr>
-          <w:rFonts w:eastAsia="Times New Roman"/>
-          <w:i/>
-        </w:rPr>
-        <w:t>Le budget alloué au développement du site est de 75 000 à 80 000€.</w:t>
-      </w:r>
+      <w:bookmarkEnd w:id="231"/>
+      <w:bookmarkEnd w:id="232"/>
+      <w:bookmarkEnd w:id="233"/>
+      <w:bookmarkEnd w:id="234"/>
     </w:p>
     <w:p>
       <w:pPr>
         <w:pStyle w:val="Normal"/>
         <w:spacing w:beforeAutospacing="1" w:afterAutospacing="1"/>
         <w:rPr>
+          <w:rFonts w:eastAsia="Times New Roman"/>
+        </w:rPr>
+      </w:pPr>
+      <w:r>
+        <w:rPr>
           <w:rFonts w:eastAsia="Times New Roman" w:cs="Calibri" w:cstheme="minorHAnsi"/>
           <w:i/>
-          <w:i/>
-          <w:lang w:eastAsia="fr-FR"/>
-        </w:rPr>
-      </w:pPr>
-      <w:r>
-        <w:rPr>
-          <w:rFonts w:eastAsia="Times New Roman" w:cs="Calibri" w:cstheme="minorHAnsi"/>
-          <w:i/>
+          <w:shd w:fill="FF8000" w:val="clear"/>
           <w:lang w:eastAsia="fr-FR"/>
         </w:rPr>
         <w:t>Proposer le budget par phases projet (y compris les phases de conception …)</w:t>
+      </w:r>
+    </w:p>
+    <w:p>
+      <w:pPr>
+        <w:pStyle w:val="Corpsdetexte"/>
+        <w:rPr/>
+      </w:pPr>
+      <w:r>
+        <w:rPr>
+          <w:rFonts w:eastAsia="Times New Roman" w:cs="" w:cstheme="minorBidi"/>
+          <w:i w:val="false"/>
+          <w:iCs w:val="false"/>
+          <w:color w:val="auto"/>
+          <w:kern w:val="0"/>
+          <w:sz w:val="22"/>
+          <w:szCs w:val="22"/>
+          <w:lang w:val="fr-FR" w:eastAsia="en-US" w:bidi="ar-SA"/>
+        </w:rPr>
+        <w:t xml:space="preserve">Le budget prévisionnel du projet a été établi sur la base d’un </w:t>
+      </w:r>
+      <w:r>
+        <w:rPr>
+          <w:rStyle w:val="Accentuationforte"/>
+          <w:rFonts w:eastAsia="Times New Roman" w:cs="" w:cstheme="minorBidi"/>
+          <w:i w:val="false"/>
+          <w:iCs w:val="false"/>
+          <w:color w:val="auto"/>
+          <w:kern w:val="0"/>
+          <w:sz w:val="22"/>
+          <w:szCs w:val="22"/>
+          <w:lang w:val="fr-FR" w:eastAsia="en-US" w:bidi="ar-SA"/>
+        </w:rPr>
+        <w:t>découpage fonctionnel</w:t>
+      </w:r>
+      <w:r>
+        <w:rPr>
+          <w:rFonts w:eastAsia="Times New Roman" w:cs="" w:cstheme="minorBidi"/>
+          <w:i w:val="false"/>
+          <w:iCs w:val="false"/>
+          <w:color w:val="auto"/>
+          <w:kern w:val="0"/>
+          <w:sz w:val="22"/>
+          <w:szCs w:val="22"/>
+          <w:lang w:val="fr-FR" w:eastAsia="en-US" w:bidi="ar-SA"/>
+        </w:rPr>
+        <w:t xml:space="preserve"> du site, réparti en trois niveaux de priorité :</w:t>
+      </w:r>
+    </w:p>
+    <w:p>
+      <w:pPr>
+        <w:pStyle w:val="Corpsdetexte"/>
+        <w:numPr>
+          <w:ilvl w:val="0"/>
+          <w:numId w:val="18"/>
+        </w:numPr>
+        <w:tabs>
+          <w:tab w:val="clear" w:pos="708"/>
+          <w:tab w:val="left" w:pos="0" w:leader="none"/>
+        </w:tabs>
+        <w:ind w:left="707" w:hanging="283"/>
+        <w:rPr>
+          <w:i w:val="false"/>
+          <w:i w:val="false"/>
+          <w:iCs w:val="false"/>
+        </w:rPr>
+      </w:pPr>
+      <w:r>
+        <w:rPr>
+          <w:i w:val="false"/>
+          <w:iCs w:val="false"/>
+        </w:rPr>
+        <w:t>Niveau 1 : fonctionnalités indispensables au bon fonctionnement de l’application</w:t>
+      </w:r>
+    </w:p>
+    <w:p>
+      <w:pPr>
+        <w:pStyle w:val="Corpsdetexte"/>
+        <w:numPr>
+          <w:ilvl w:val="0"/>
+          <w:numId w:val="18"/>
+        </w:numPr>
+        <w:tabs>
+          <w:tab w:val="clear" w:pos="708"/>
+          <w:tab w:val="left" w:pos="0" w:leader="none"/>
+        </w:tabs>
+        <w:ind w:left="707" w:hanging="283"/>
+        <w:rPr>
+          <w:i w:val="false"/>
+          <w:i w:val="false"/>
+          <w:iCs w:val="false"/>
+        </w:rPr>
+      </w:pPr>
+      <w:r>
+        <w:rPr>
+          <w:i w:val="false"/>
+          <w:iCs w:val="false"/>
+        </w:rPr>
+        <w:t>Niveau 2 : fonctionnalités importantes mais non vitales</w:t>
+      </w:r>
+    </w:p>
+    <w:p>
+      <w:pPr>
+        <w:pStyle w:val="Corpsdetexte"/>
+        <w:numPr>
+          <w:ilvl w:val="0"/>
+          <w:numId w:val="18"/>
+        </w:numPr>
+        <w:tabs>
+          <w:tab w:val="clear" w:pos="708"/>
+          <w:tab w:val="left" w:pos="0" w:leader="none"/>
+        </w:tabs>
+        <w:ind w:left="707" w:hanging="283"/>
+        <w:rPr>
+          <w:i w:val="false"/>
+          <w:i w:val="false"/>
+          <w:iCs w:val="false"/>
+        </w:rPr>
+      </w:pPr>
+      <w:r>
+        <w:rPr>
+          <w:i w:val="false"/>
+          <w:iCs w:val="false"/>
+        </w:rPr>
+        <w:t>Niveau 3 : fonctionnalités complémentaires ou d’optimisation</w:t>
+      </w:r>
+    </w:p>
+    <w:p>
+      <w:pPr>
+        <w:pStyle w:val="Corpsdetexte"/>
+        <w:rPr/>
+      </w:pPr>
+      <w:r>
+        <w:rPr>
+          <w:i w:val="false"/>
+          <w:iCs w:val="false"/>
+        </w:rPr>
+        <w:t xml:space="preserve">Chaque niveau a fait l’objet d’une </w:t>
+      </w:r>
+      <w:r>
+        <w:rPr>
+          <w:rStyle w:val="Accentuationforte"/>
+          <w:i w:val="false"/>
+          <w:iCs w:val="false"/>
+        </w:rPr>
+        <w:t>estimation du temps de développement</w:t>
+      </w:r>
+      <w:r>
+        <w:rPr>
+          <w:i w:val="false"/>
+          <w:iCs w:val="false"/>
+        </w:rPr>
+        <w:t>, prenant en compte :</w:t>
+      </w:r>
+    </w:p>
+    <w:p>
+      <w:pPr>
+        <w:pStyle w:val="Corpsdetexte"/>
+        <w:numPr>
+          <w:ilvl w:val="0"/>
+          <w:numId w:val="19"/>
+        </w:numPr>
+        <w:tabs>
+          <w:tab w:val="clear" w:pos="708"/>
+          <w:tab w:val="left" w:pos="0" w:leader="none"/>
+        </w:tabs>
+        <w:ind w:left="707" w:hanging="283"/>
+        <w:rPr/>
+      </w:pPr>
+      <w:r>
+        <w:rPr>
+          <w:i w:val="false"/>
+          <w:iCs w:val="false"/>
+        </w:rPr>
+        <w:t xml:space="preserve">la </w:t>
+      </w:r>
+      <w:r>
+        <w:rPr>
+          <w:rStyle w:val="Accentuationforte"/>
+          <w:i w:val="false"/>
+          <w:iCs w:val="false"/>
+        </w:rPr>
+        <w:t>complexité technique</w:t>
+      </w:r>
+      <w:r>
+        <w:rPr>
+          <w:i w:val="false"/>
+          <w:iCs w:val="false"/>
+        </w:rPr>
+        <w:t xml:space="preserve"> de chaque fonctionnalité</w:t>
+      </w:r>
+    </w:p>
+    <w:p>
+      <w:pPr>
+        <w:pStyle w:val="Corpsdetexte"/>
+        <w:numPr>
+          <w:ilvl w:val="0"/>
+          <w:numId w:val="19"/>
+        </w:numPr>
+        <w:tabs>
+          <w:tab w:val="clear" w:pos="708"/>
+          <w:tab w:val="left" w:pos="0" w:leader="none"/>
+        </w:tabs>
+        <w:ind w:left="707" w:hanging="283"/>
+        <w:rPr/>
+      </w:pPr>
+      <w:r>
+        <w:rPr>
+          <w:i w:val="false"/>
+          <w:iCs w:val="false"/>
+        </w:rPr>
+        <w:t xml:space="preserve">un </w:t>
+      </w:r>
+      <w:r>
+        <w:rPr>
+          <w:rStyle w:val="Accentuationforte"/>
+          <w:i w:val="false"/>
+          <w:iCs w:val="false"/>
+        </w:rPr>
+        <w:t>coût journalier</w:t>
+      </w:r>
+      <w:r>
+        <w:rPr>
+          <w:i w:val="false"/>
+          <w:iCs w:val="false"/>
+        </w:rPr>
+        <w:t xml:space="preserve"> basé sur un tarif de 250 € (correspondant à mon activité d’autoentrepreneur)</w:t>
+      </w:r>
+    </w:p>
+    <w:p>
+      <w:pPr>
+        <w:pStyle w:val="Corpsdetexte"/>
+        <w:numPr>
+          <w:ilvl w:val="0"/>
+          <w:numId w:val="19"/>
+        </w:numPr>
+        <w:tabs>
+          <w:tab w:val="clear" w:pos="708"/>
+          <w:tab w:val="left" w:pos="0" w:leader="none"/>
+        </w:tabs>
+        <w:ind w:left="707" w:hanging="283"/>
+        <w:rPr>
+          <w:i w:val="false"/>
+          <w:i w:val="false"/>
+          <w:iCs w:val="false"/>
+        </w:rPr>
+      </w:pPr>
+      <w:r>
+        <w:rPr>
+          <w:i w:val="false"/>
+          <w:iCs w:val="false"/>
+        </w:rPr>
+        <w:t>des pourcentages complémentaires appliqués sur le temps de développement :</w:t>
+      </w:r>
+    </w:p>
+    <w:p>
+      <w:pPr>
+        <w:pStyle w:val="Corpsdetexte"/>
+        <w:numPr>
+          <w:ilvl w:val="1"/>
+          <w:numId w:val="19"/>
+        </w:numPr>
+        <w:tabs>
+          <w:tab w:val="clear" w:pos="708"/>
+          <w:tab w:val="left" w:pos="0" w:leader="none"/>
+        </w:tabs>
+        <w:ind w:left="1414" w:hanging="283"/>
+        <w:rPr/>
+      </w:pPr>
+      <w:r>
+        <w:rPr>
+          <w:rStyle w:val="Accentuationforte"/>
+          <w:i w:val="false"/>
+          <w:iCs w:val="false"/>
+        </w:rPr>
+        <w:t>Conception</w:t>
+      </w:r>
+      <w:r>
+        <w:rPr>
+          <w:i w:val="false"/>
+          <w:iCs w:val="false"/>
+        </w:rPr>
+        <w:t xml:space="preserve"> : 20 %</w:t>
+      </w:r>
+    </w:p>
+    <w:p>
+      <w:pPr>
+        <w:pStyle w:val="Corpsdetexte"/>
+        <w:numPr>
+          <w:ilvl w:val="1"/>
+          <w:numId w:val="19"/>
+        </w:numPr>
+        <w:tabs>
+          <w:tab w:val="clear" w:pos="708"/>
+          <w:tab w:val="left" w:pos="0" w:leader="none"/>
+        </w:tabs>
+        <w:ind w:left="1414" w:hanging="283"/>
+        <w:rPr/>
+      </w:pPr>
+      <w:r>
+        <w:rPr>
+          <w:rStyle w:val="Accentuationforte"/>
+          <w:i w:val="false"/>
+          <w:iCs w:val="false"/>
+        </w:rPr>
+        <w:t>Tests</w:t>
+      </w:r>
+      <w:r>
+        <w:rPr>
+          <w:i w:val="false"/>
+          <w:iCs w:val="false"/>
+        </w:rPr>
+        <w:t xml:space="preserve"> : 15 %</w:t>
+      </w:r>
+    </w:p>
+    <w:p>
+      <w:pPr>
+        <w:pStyle w:val="Corpsdetexte"/>
+        <w:numPr>
+          <w:ilvl w:val="1"/>
+          <w:numId w:val="19"/>
+        </w:numPr>
+        <w:tabs>
+          <w:tab w:val="clear" w:pos="708"/>
+          <w:tab w:val="left" w:pos="0" w:leader="none"/>
+        </w:tabs>
+        <w:ind w:left="1414" w:hanging="283"/>
+        <w:rPr/>
+      </w:pPr>
+      <w:r>
+        <w:rPr>
+          <w:rStyle w:val="Accentuationforte"/>
+          <w:i w:val="false"/>
+          <w:iCs w:val="false"/>
+        </w:rPr>
+        <w:t>Gestion de projet</w:t>
+      </w:r>
+      <w:r>
+        <w:rPr>
+          <w:i w:val="false"/>
+          <w:iCs w:val="false"/>
+        </w:rPr>
+        <w:t xml:space="preserve"> : 15 %</w:t>
+      </w:r>
+    </w:p>
+    <w:p>
+      <w:pPr>
+        <w:pStyle w:val="Corpsdetexte"/>
+        <w:numPr>
+          <w:ilvl w:val="1"/>
+          <w:numId w:val="19"/>
+        </w:numPr>
+        <w:tabs>
+          <w:tab w:val="clear" w:pos="708"/>
+          <w:tab w:val="left" w:pos="0" w:leader="none"/>
+        </w:tabs>
+        <w:ind w:left="1414" w:hanging="283"/>
+        <w:rPr/>
+      </w:pPr>
+      <w:r>
+        <w:rPr>
+          <w:rStyle w:val="Accentuationforte"/>
+          <w:i w:val="false"/>
+          <w:iCs w:val="false"/>
+        </w:rPr>
+        <w:t>Marge pour imprévus</w:t>
+      </w:r>
+      <w:r>
+        <w:rPr>
+          <w:i w:val="false"/>
+          <w:iCs w:val="false"/>
+        </w:rPr>
+        <w:t xml:space="preserve"> : 15 %</w:t>
+      </w:r>
+    </w:p>
+    <w:p>
+      <w:pPr>
+        <w:pStyle w:val="Corpsdetexte"/>
+        <w:numPr>
+          <w:ilvl w:val="1"/>
+          <w:numId w:val="19"/>
+        </w:numPr>
+        <w:tabs>
+          <w:tab w:val="clear" w:pos="708"/>
+          <w:tab w:val="left" w:pos="0" w:leader="none"/>
+        </w:tabs>
+        <w:ind w:left="1414" w:hanging="283"/>
+        <w:rPr/>
+      </w:pPr>
+      <w:r>
+        <w:rPr>
+          <w:rStyle w:val="Accentuationforte"/>
+          <w:i w:val="false"/>
+          <w:iCs w:val="false"/>
+        </w:rPr>
+        <w:t>Marge commerciale</w:t>
+      </w:r>
+      <w:r>
+        <w:rPr>
+          <w:i w:val="false"/>
+          <w:iCs w:val="false"/>
+        </w:rPr>
+        <w:t xml:space="preserve"> (bénéfice autoentrepreneur) : 30 %</w:t>
+      </w:r>
+    </w:p>
+    <w:p>
+      <w:pPr>
+        <w:pStyle w:val="Normal"/>
+        <w:rPr>
+          <w:rFonts w:ascii="Calibri" w:hAnsi="Calibri" w:eastAsia="Times New Roman"/>
+        </w:rPr>
+      </w:pPr>
+      <w:r>
+        <w:rPr/>
+      </w:r>
+    </w:p>
+    <w:p>
+      <w:pPr>
+        <w:pStyle w:val="Normal"/>
+        <w:spacing w:beforeAutospacing="1" w:afterAutospacing="1"/>
+        <w:rPr>
+          <w:rFonts w:eastAsia="Times New Roman" w:cs="Calibri"/>
+          <w:i/>
+          <w:i/>
+          <w:lang w:eastAsia="fr-FR"/>
+        </w:rPr>
+      </w:pPr>
+      <w:r>
+        <w:rPr>
+          <w:rFonts w:cstheme="minorHAnsi"/>
+          <w:shd w:fill="FF8000" w:val="clear"/>
+        </w:rPr>
+        <w:object w:dxaOrig="15595" w:dyaOrig="13196">
+          <v:shapetype id="_x0000_tole_rId2" coordsize="21600,21600" o:spt="ole_rId2" o:preferrelative="t" path="m@4@5l@4@11@9@11@9@5xe" filled="f" stroked="f">
+            <v:stroke joinstyle="miter"/>
+            <v:formulas>
+              <v:f eqn="if lineDrawn pixelLineWidth 0"/>
+              <v:f eqn="sum @0 1 0"/>
+              <v:f eqn="sum 0 0 @1"/>
+              <v:f eqn="prod @2 1 2"/>
+              <v:f eqn="prod @3 21600 pixelWidth"/>
+              <v:f eqn="prod @3 21600 pixelHeight"/>
+              <v:f eqn="sum @0 0 1"/>
+              <v:f eqn="prod @6 1 2"/>
+              <v:f eqn="prod @7 21600 pixelWidth"/>
+              <v:f eqn="sum @8 21600 0"/>
+              <v:f eqn="prod @7 21600 pixelHeight"/>
+              <v:f eqn="sum @10 21600 0"/>
+            </v:formulas>
+            <v:path o:extrusionok="f" gradientshapeok="t" o:connecttype="rect"/>
+            <o:lock v:ext="edit" aspectratio="t"/>
+          </v:shapetype>
+          <v:shape id="ole_rId2" type="_x0000_tole_rId2" style="position:absolute;margin-left:0.2pt;margin-top:18.6pt;width:429.25pt;height:339.1pt;mso-position-horizontal-relative:text;mso-position-vertical-relative:text" filled="f" o:ole="">
+            <v:imagedata r:id="rId3" o:title=""/>
+            <w10:wrap type="square" side="largest"/>
+          </v:shape>
+          <o:OLEObject Type="Embed" ProgID="Excel.Sheet.12" ShapeID="ole_rId2" DrawAspect="Content" ObjectID="_687975287" r:id="rId2"/>
+        </w:object>
       </w:r>
     </w:p>
     <w:p>
@@ -14895,6 +15634,687 @@
           <w:sz w:val="32"/>
           <w:szCs w:val="32"/>
           <w:lang w:eastAsia="fr-FR"/>
+        </w:rPr>
+      </w:r>
+    </w:p>
+    <w:p>
+      <w:pPr>
+        <w:pStyle w:val="Normal"/>
+        <w:rPr>
+          <w:rFonts w:ascii="Cambria" w:hAnsi="Cambria" w:eastAsia="" w:cs="" w:asciiTheme="majorHAnsi" w:cstheme="majorBidi" w:eastAsiaTheme="majorEastAsia" w:hAnsiTheme="majorHAnsi"/>
+          <w:sz w:val="32"/>
+          <w:szCs w:val="32"/>
+          <w:lang w:eastAsia="fr-FR"/>
+        </w:rPr>
+      </w:pPr>
+      <w:r>
+        <w:rPr>
+          <w:rFonts w:eastAsia="" w:cs="" w:cstheme="majorBidi" w:eastAsiaTheme="majorEastAsia" w:ascii="Cambria" w:hAnsi="Cambria"/>
+          <w:sz w:val="32"/>
+          <w:szCs w:val="32"/>
+          <w:lang w:eastAsia="fr-FR"/>
+        </w:rPr>
+      </w:r>
+    </w:p>
+    <w:p>
+      <w:pPr>
+        <w:pStyle w:val="Normal"/>
+        <w:rPr>
+          <w:rFonts w:ascii="Cambria" w:hAnsi="Cambria" w:eastAsia="" w:cs="" w:asciiTheme="majorHAnsi" w:cstheme="majorBidi" w:eastAsiaTheme="majorEastAsia" w:hAnsiTheme="majorHAnsi"/>
+          <w:sz w:val="32"/>
+          <w:szCs w:val="32"/>
+          <w:lang w:eastAsia="fr-FR"/>
+        </w:rPr>
+      </w:pPr>
+      <w:r>
+        <w:rPr>
+          <w:rFonts w:eastAsia="" w:cs="" w:cstheme="majorBidi" w:eastAsiaTheme="majorEastAsia" w:ascii="Cambria" w:hAnsi="Cambria"/>
+          <w:sz w:val="32"/>
+          <w:szCs w:val="32"/>
+          <w:lang w:eastAsia="fr-FR"/>
+        </w:rPr>
+      </w:r>
+    </w:p>
+    <w:p>
+      <w:pPr>
+        <w:pStyle w:val="Normal"/>
+        <w:rPr>
+          <w:rFonts w:ascii="Cambria" w:hAnsi="Cambria" w:eastAsia="" w:cs="" w:asciiTheme="majorHAnsi" w:cstheme="majorBidi" w:eastAsiaTheme="majorEastAsia" w:hAnsiTheme="majorHAnsi"/>
+          <w:sz w:val="32"/>
+          <w:szCs w:val="32"/>
+          <w:lang w:eastAsia="fr-FR"/>
+        </w:rPr>
+      </w:pPr>
+      <w:r>
+        <w:rPr>
+          <w:rFonts w:eastAsia="" w:cs="" w:cstheme="majorBidi" w:eastAsiaTheme="majorEastAsia" w:ascii="Cambria" w:hAnsi="Cambria"/>
+          <w:sz w:val="32"/>
+          <w:szCs w:val="32"/>
+          <w:lang w:eastAsia="fr-FR"/>
+        </w:rPr>
+      </w:r>
+    </w:p>
+    <w:p>
+      <w:pPr>
+        <w:pStyle w:val="Normal"/>
+        <w:rPr>
+          <w:rFonts w:ascii="Cambria" w:hAnsi="Cambria" w:eastAsia="" w:cs="" w:asciiTheme="majorHAnsi" w:cstheme="majorBidi" w:eastAsiaTheme="majorEastAsia" w:hAnsiTheme="majorHAnsi"/>
+          <w:sz w:val="32"/>
+          <w:szCs w:val="32"/>
+          <w:lang w:eastAsia="fr-FR"/>
+        </w:rPr>
+      </w:pPr>
+      <w:r>
+        <w:rPr>
+          <w:rFonts w:eastAsia="" w:cs="" w:cstheme="majorBidi" w:eastAsiaTheme="majorEastAsia" w:ascii="Cambria" w:hAnsi="Cambria"/>
+          <w:sz w:val="32"/>
+          <w:szCs w:val="32"/>
+          <w:lang w:eastAsia="fr-FR"/>
+        </w:rPr>
+      </w:r>
+    </w:p>
+    <w:p>
+      <w:pPr>
+        <w:pStyle w:val="Normal"/>
+        <w:rPr>
+          <w:rFonts w:ascii="Cambria" w:hAnsi="Cambria" w:eastAsia="" w:cs="" w:asciiTheme="majorHAnsi" w:cstheme="majorBidi" w:eastAsiaTheme="majorEastAsia" w:hAnsiTheme="majorHAnsi"/>
+          <w:sz w:val="32"/>
+          <w:szCs w:val="32"/>
+          <w:lang w:eastAsia="fr-FR"/>
+        </w:rPr>
+      </w:pPr>
+      <w:r>
+        <w:rPr>
+          <w:rFonts w:eastAsia="" w:cs="" w:cstheme="majorBidi" w:eastAsiaTheme="majorEastAsia" w:ascii="Cambria" w:hAnsi="Cambria"/>
+          <w:sz w:val="32"/>
+          <w:szCs w:val="32"/>
+          <w:lang w:eastAsia="fr-FR"/>
+        </w:rPr>
+      </w:r>
+    </w:p>
+    <w:p>
+      <w:pPr>
+        <w:pStyle w:val="Normal"/>
+        <w:rPr>
+          <w:rFonts w:ascii="Cambria" w:hAnsi="Cambria" w:eastAsia="" w:cs="" w:asciiTheme="majorHAnsi" w:cstheme="majorBidi" w:eastAsiaTheme="majorEastAsia" w:hAnsiTheme="majorHAnsi"/>
+          <w:sz w:val="32"/>
+          <w:szCs w:val="32"/>
+          <w:lang w:eastAsia="fr-FR"/>
+        </w:rPr>
+      </w:pPr>
+      <w:r>
+        <w:rPr>
+          <w:rFonts w:eastAsia="" w:cs="" w:cstheme="majorBidi" w:eastAsiaTheme="majorEastAsia" w:ascii="Cambria" w:hAnsi="Cambria"/>
+          <w:sz w:val="32"/>
+          <w:szCs w:val="32"/>
+          <w:lang w:eastAsia="fr-FR"/>
+        </w:rPr>
+      </w:r>
+    </w:p>
+    <w:p>
+      <w:pPr>
+        <w:pStyle w:val="Normal"/>
+        <w:rPr>
+          <w:rFonts w:ascii="Cambria" w:hAnsi="Cambria" w:eastAsia="" w:cs="" w:asciiTheme="majorHAnsi" w:cstheme="majorBidi" w:eastAsiaTheme="majorEastAsia" w:hAnsiTheme="majorHAnsi"/>
+          <w:sz w:val="32"/>
+          <w:szCs w:val="32"/>
+          <w:lang w:eastAsia="fr-FR"/>
+        </w:rPr>
+      </w:pPr>
+      <w:r>
+        <w:rPr>
+          <w:rFonts w:eastAsia="" w:cs="" w:cstheme="majorBidi" w:eastAsiaTheme="majorEastAsia" w:ascii="Cambria" w:hAnsi="Cambria"/>
+          <w:sz w:val="32"/>
+          <w:szCs w:val="32"/>
+          <w:lang w:eastAsia="fr-FR"/>
+        </w:rPr>
+      </w:r>
+    </w:p>
+    <w:p>
+      <w:pPr>
+        <w:pStyle w:val="Normal"/>
+        <w:rPr>
+          <w:rFonts w:ascii="Cambria" w:hAnsi="Cambria" w:eastAsia="" w:cs="" w:asciiTheme="majorHAnsi" w:cstheme="majorBidi" w:eastAsiaTheme="majorEastAsia" w:hAnsiTheme="majorHAnsi"/>
+          <w:sz w:val="32"/>
+          <w:szCs w:val="32"/>
+          <w:lang w:eastAsia="fr-FR"/>
+        </w:rPr>
+      </w:pPr>
+      <w:r>
+        <w:rPr>
+          <w:rFonts w:eastAsia="" w:cs="" w:cstheme="majorBidi" w:eastAsiaTheme="majorEastAsia" w:ascii="Cambria" w:hAnsi="Cambria"/>
+          <w:sz w:val="32"/>
+          <w:szCs w:val="32"/>
+          <w:lang w:eastAsia="fr-FR"/>
+        </w:rPr>
+      </w:r>
+    </w:p>
+    <w:p>
+      <w:pPr>
+        <w:pStyle w:val="Normal"/>
+        <w:rPr>
+          <w:rFonts w:ascii="Cambria" w:hAnsi="Cambria" w:eastAsia="" w:cs="" w:asciiTheme="majorHAnsi" w:cstheme="majorBidi" w:eastAsiaTheme="majorEastAsia" w:hAnsiTheme="majorHAnsi"/>
+          <w:sz w:val="32"/>
+          <w:szCs w:val="32"/>
+          <w:lang w:eastAsia="fr-FR"/>
+        </w:rPr>
+      </w:pPr>
+      <w:r>
+        <w:rPr>
+          <w:rFonts w:eastAsia="" w:cs="" w:cstheme="majorBidi" w:eastAsiaTheme="majorEastAsia" w:ascii="Cambria" w:hAnsi="Cambria"/>
+          <w:sz w:val="32"/>
+          <w:szCs w:val="32"/>
+          <w:lang w:eastAsia="fr-FR"/>
+        </w:rPr>
+      </w:r>
+    </w:p>
+    <w:p>
+      <w:pPr>
+        <w:pStyle w:val="Normal"/>
+        <w:rPr>
+          <w:rFonts w:ascii="Cambria" w:hAnsi="Cambria" w:eastAsia="" w:cs="" w:asciiTheme="majorHAnsi" w:cstheme="majorBidi" w:eastAsiaTheme="majorEastAsia" w:hAnsiTheme="majorHAnsi"/>
+          <w:sz w:val="32"/>
+          <w:szCs w:val="32"/>
+          <w:lang w:eastAsia="fr-FR"/>
+        </w:rPr>
+      </w:pPr>
+      <w:r>
+        <w:rPr>
+          <w:rFonts w:eastAsia="" w:cs="" w:cstheme="majorBidi" w:eastAsiaTheme="majorEastAsia" w:ascii="Cambria" w:hAnsi="Cambria"/>
+          <w:sz w:val="32"/>
+          <w:szCs w:val="32"/>
+          <w:lang w:eastAsia="fr-FR"/>
+        </w:rPr>
+      </w:r>
+    </w:p>
+    <w:p>
+      <w:pPr>
+        <w:pStyle w:val="Normal"/>
+        <w:rPr>
+          <w:rFonts w:ascii="Cambria" w:hAnsi="Cambria" w:eastAsia="" w:cs="" w:asciiTheme="majorHAnsi" w:cstheme="majorBidi" w:eastAsiaTheme="majorEastAsia" w:hAnsiTheme="majorHAnsi"/>
+          <w:sz w:val="32"/>
+          <w:szCs w:val="32"/>
+          <w:lang w:eastAsia="fr-FR"/>
+        </w:rPr>
+      </w:pPr>
+      <w:r>
+        <w:rPr>
+          <w:rFonts w:eastAsia="" w:cs="" w:cstheme="majorBidi" w:eastAsiaTheme="majorEastAsia" w:ascii="Cambria" w:hAnsi="Cambria"/>
+          <w:sz w:val="32"/>
+          <w:szCs w:val="32"/>
+          <w:lang w:eastAsia="fr-FR"/>
+        </w:rPr>
+      </w:r>
+    </w:p>
+    <w:p>
+      <w:pPr>
+        <w:pStyle w:val="Normal"/>
+        <w:rPr>
+          <w:rFonts w:ascii="Cambria" w:hAnsi="Cambria" w:eastAsia="" w:cs="" w:asciiTheme="majorHAnsi" w:cstheme="majorBidi" w:eastAsiaTheme="majorEastAsia" w:hAnsiTheme="majorHAnsi"/>
+          <w:sz w:val="32"/>
+          <w:szCs w:val="32"/>
+          <w:lang w:eastAsia="fr-FR"/>
+        </w:rPr>
+      </w:pPr>
+      <w:r>
+        <w:rPr>
+          <w:rFonts w:eastAsia="" w:cs="" w:cstheme="majorBidi" w:eastAsiaTheme="majorEastAsia" w:ascii="Cambria" w:hAnsi="Cambria"/>
+          <w:sz w:val="32"/>
+          <w:szCs w:val="32"/>
+          <w:lang w:eastAsia="fr-FR"/>
+        </w:rPr>
+      </w:r>
+    </w:p>
+    <w:p>
+      <w:pPr>
+        <w:pStyle w:val="Normal"/>
+        <w:rPr>
+          <w:rFonts w:ascii="Cambria" w:hAnsi="Cambria" w:eastAsia="" w:cs="" w:asciiTheme="majorHAnsi" w:cstheme="majorBidi" w:eastAsiaTheme="majorEastAsia" w:hAnsiTheme="majorHAnsi"/>
+          <w:sz w:val="32"/>
+          <w:szCs w:val="32"/>
+          <w:lang w:eastAsia="fr-FR"/>
+        </w:rPr>
+      </w:pPr>
+      <w:r>
+        <w:rPr>
+          <w:rFonts w:eastAsia="" w:cs="" w:cstheme="majorBidi" w:eastAsiaTheme="majorEastAsia" w:ascii="Cambria" w:hAnsi="Cambria"/>
+          <w:sz w:val="32"/>
+          <w:szCs w:val="32"/>
+          <w:lang w:eastAsia="fr-FR"/>
+        </w:rPr>
+      </w:r>
+    </w:p>
+    <w:p>
+      <w:pPr>
+        <w:pStyle w:val="Normal"/>
+        <w:rPr>
+          <w:rFonts w:ascii="Cambria" w:hAnsi="Cambria" w:eastAsia="" w:cs="" w:asciiTheme="majorHAnsi" w:cstheme="majorBidi" w:eastAsiaTheme="majorEastAsia" w:hAnsiTheme="majorHAnsi"/>
+          <w:sz w:val="32"/>
+          <w:szCs w:val="32"/>
+          <w:lang w:eastAsia="fr-FR"/>
+        </w:rPr>
+      </w:pPr>
+      <w:r>
+        <w:rPr>
+          <w:rFonts w:eastAsia="" w:cs="" w:cstheme="majorBidi" w:eastAsiaTheme="majorEastAsia" w:ascii="Cambria" w:hAnsi="Cambria"/>
+          <w:sz w:val="32"/>
+          <w:szCs w:val="32"/>
+          <w:lang w:eastAsia="fr-FR"/>
+        </w:rPr>
+      </w:r>
+    </w:p>
+    <w:p>
+      <w:pPr>
+        <w:pStyle w:val="Normal"/>
+        <w:rPr>
+          <w:rFonts w:ascii="Cambria" w:hAnsi="Cambria" w:eastAsia="" w:cs="" w:asciiTheme="majorHAnsi" w:cstheme="majorBidi" w:eastAsiaTheme="majorEastAsia" w:hAnsiTheme="majorHAnsi"/>
+          <w:sz w:val="32"/>
+          <w:szCs w:val="32"/>
+          <w:lang w:eastAsia="fr-FR"/>
+        </w:rPr>
+      </w:pPr>
+      <w:r>
+        <w:rPr>
+          <w:rFonts w:eastAsia="" w:cs="" w:cstheme="majorBidi" w:eastAsiaTheme="majorEastAsia" w:ascii="Cambria" w:hAnsi="Cambria"/>
+          <w:sz w:val="32"/>
+          <w:szCs w:val="32"/>
+          <w:lang w:eastAsia="fr-FR"/>
+        </w:rPr>
+      </w:r>
+    </w:p>
+    <w:p>
+      <w:pPr>
+        <w:pStyle w:val="Normal"/>
+        <w:rPr>
+          <w:rFonts w:ascii="Cambria" w:hAnsi="Cambria" w:eastAsia="" w:cs="" w:asciiTheme="majorHAnsi" w:cstheme="majorBidi" w:eastAsiaTheme="majorEastAsia" w:hAnsiTheme="majorHAnsi"/>
+          <w:sz w:val="32"/>
+          <w:szCs w:val="32"/>
+          <w:lang w:eastAsia="fr-FR"/>
+        </w:rPr>
+      </w:pPr>
+      <w:r>
+        <w:rPr>
+          <w:rFonts w:eastAsia="" w:cs="" w:cstheme="majorBidi" w:eastAsiaTheme="majorEastAsia" w:ascii="Cambria" w:hAnsi="Cambria"/>
+          <w:sz w:val="32"/>
+          <w:szCs w:val="32"/>
+          <w:lang w:eastAsia="fr-FR"/>
+        </w:rPr>
+      </w:r>
+    </w:p>
+    <w:p>
+      <w:pPr>
+        <w:pStyle w:val="Normal"/>
+        <w:rPr>
+          <w:rFonts w:ascii="Cambria" w:hAnsi="Cambria" w:eastAsia="" w:cs="" w:asciiTheme="majorHAnsi" w:cstheme="majorBidi" w:eastAsiaTheme="majorEastAsia" w:hAnsiTheme="majorHAnsi"/>
+          <w:sz w:val="32"/>
+          <w:szCs w:val="32"/>
+          <w:lang w:eastAsia="fr-FR"/>
+        </w:rPr>
+      </w:pPr>
+      <w:r>
+        <w:rPr>
+          <w:rFonts w:eastAsia="" w:cs="" w:cstheme="majorBidi" w:eastAsiaTheme="majorEastAsia" w:ascii="Cambria" w:hAnsi="Cambria"/>
+          <w:sz w:val="32"/>
+          <w:szCs w:val="32"/>
+          <w:lang w:eastAsia="fr-FR"/>
+        </w:rPr>
+      </w:r>
+    </w:p>
+    <w:p>
+      <w:pPr>
+        <w:pStyle w:val="Normal"/>
+        <w:rPr>
+          <w:rFonts w:ascii="Cambria" w:hAnsi="Cambria" w:eastAsia="" w:cs="" w:asciiTheme="majorHAnsi" w:cstheme="majorBidi" w:eastAsiaTheme="majorEastAsia" w:hAnsiTheme="majorHAnsi"/>
+          <w:sz w:val="32"/>
+          <w:szCs w:val="32"/>
+          <w:lang w:eastAsia="fr-FR"/>
+        </w:rPr>
+      </w:pPr>
+      <w:r>
+        <w:rPr>
+          <w:rFonts w:eastAsia="" w:cs="" w:cstheme="majorBidi" w:eastAsiaTheme="majorEastAsia" w:ascii="Cambria" w:hAnsi="Cambria"/>
+          <w:sz w:val="32"/>
+          <w:szCs w:val="32"/>
+          <w:lang w:eastAsia="fr-FR"/>
+        </w:rPr>
+        <w:t xml:space="preserve">NB : Une présentation plus détaillée des calculs est disponible en annexe. </w:t>
+      </w:r>
+    </w:p>
+    <w:p>
+      <w:pPr>
+        <w:pStyle w:val="Normal"/>
+        <w:rPr>
+          <w:rFonts w:ascii="Cambria" w:hAnsi="Cambria" w:eastAsia="" w:cs="" w:asciiTheme="majorHAnsi" w:cstheme="majorBidi" w:eastAsiaTheme="majorEastAsia" w:hAnsiTheme="majorHAnsi"/>
+          <w:sz w:val="32"/>
+          <w:szCs w:val="32"/>
+          <w:lang w:eastAsia="fr-FR"/>
+        </w:rPr>
+      </w:pPr>
+      <w:r>
+        <w:rPr>
+          <w:rFonts w:eastAsia="" w:cs="" w:cstheme="majorBidi" w:eastAsiaTheme="majorEastAsia" w:ascii="Cambria" w:hAnsi="Cambria"/>
+          <w:sz w:val="32"/>
+          <w:szCs w:val="32"/>
+          <w:lang w:eastAsia="fr-FR"/>
+        </w:rPr>
+      </w:r>
+    </w:p>
+    <w:p>
+      <w:pPr>
+        <w:pStyle w:val="Titre4"/>
+        <w:rPr>
+          <w:rFonts w:ascii="Cambria" w:hAnsi="Cambria" w:eastAsia="" w:cs="" w:asciiTheme="majorHAnsi" w:cstheme="majorBidi" w:eastAsiaTheme="majorEastAsia" w:hAnsiTheme="majorHAnsi"/>
+          <w:b/>
+          <w:b/>
+          <w:bCs/>
+          <w:color w:val="auto"/>
+          <w:sz w:val="32"/>
+          <w:szCs w:val="32"/>
+          <w:lang w:eastAsia="fr-FR"/>
+        </w:rPr>
+      </w:pPr>
+      <w:r>
+        <w:rPr>
+          <w:rFonts w:eastAsia="" w:cs="" w:cstheme="majorBidi" w:eastAsiaTheme="majorEastAsia"/>
+          <w:b/>
+          <w:bCs/>
+          <w:color w:val="auto"/>
+          <w:sz w:val="32"/>
+          <w:szCs w:val="32"/>
+          <w:lang w:eastAsia="fr-FR"/>
+        </w:rPr>
+        <w:t>Ajustement et priorisation</w:t>
+      </w:r>
+    </w:p>
+    <w:p>
+      <w:pPr>
+        <w:pStyle w:val="Normal"/>
+        <w:rPr>
+          <w:rFonts w:ascii="Cambria" w:hAnsi="Cambria" w:eastAsia="" w:cs="" w:asciiTheme="majorHAnsi" w:cstheme="majorBidi" w:eastAsiaTheme="majorEastAsia" w:hAnsiTheme="majorHAnsi"/>
+          <w:sz w:val="32"/>
+          <w:szCs w:val="32"/>
+          <w:lang w:eastAsia="fr-FR"/>
+        </w:rPr>
+      </w:pPr>
+      <w:r>
+        <w:rPr>
+          <w:rFonts w:eastAsia="" w:cs="" w:cstheme="majorBidi" w:eastAsiaTheme="majorEastAsia" w:ascii="Cambria" w:hAnsi="Cambria"/>
+          <w:sz w:val="32"/>
+          <w:szCs w:val="32"/>
+          <w:lang w:eastAsia="fr-FR"/>
+        </w:rPr>
+      </w:r>
+    </w:p>
+    <w:p>
+      <w:pPr>
+        <w:pStyle w:val="Corpsdetexte"/>
+        <w:rPr/>
+      </w:pPr>
+      <w:r>
+        <w:rPr>
+          <w:rFonts w:eastAsia="Times New Roman" w:cs="" w:cstheme="minorBidi"/>
+          <w:i w:val="false"/>
+          <w:iCs w:val="false"/>
+          <w:color w:val="auto"/>
+          <w:kern w:val="0"/>
+          <w:sz w:val="22"/>
+          <w:szCs w:val="22"/>
+          <w:lang w:val="fr-FR" w:eastAsia="en-US" w:bidi="ar-SA"/>
+        </w:rPr>
+        <w:t xml:space="preserve">Le </w:t>
+      </w:r>
+      <w:r>
+        <w:rPr>
+          <w:rStyle w:val="Accentuationforte"/>
+          <w:rFonts w:eastAsia="Times New Roman" w:cs="" w:cstheme="minorBidi"/>
+          <w:i w:val="false"/>
+          <w:iCs w:val="false"/>
+          <w:color w:val="auto"/>
+          <w:kern w:val="0"/>
+          <w:sz w:val="22"/>
+          <w:szCs w:val="22"/>
+          <w:lang w:val="fr-FR" w:eastAsia="en-US" w:bidi="ar-SA"/>
+        </w:rPr>
+        <w:t>budget global estimé à 58 987,50 €</w:t>
+      </w:r>
+      <w:r>
+        <w:rPr>
+          <w:rFonts w:eastAsia="Times New Roman" w:cs="" w:cstheme="minorBidi"/>
+          <w:i w:val="false"/>
+          <w:iCs w:val="false"/>
+          <w:color w:val="auto"/>
+          <w:kern w:val="0"/>
+          <w:sz w:val="22"/>
+          <w:szCs w:val="22"/>
+          <w:lang w:val="fr-FR" w:eastAsia="en-US" w:bidi="ar-SA"/>
+        </w:rPr>
+        <w:t xml:space="preserve"> (intégrant tous les niveaux avec marges) dépasse le budget cible de </w:t>
+      </w:r>
+      <w:r>
+        <w:rPr>
+          <w:rStyle w:val="Accentuationforte"/>
+          <w:rFonts w:eastAsia="Times New Roman" w:cs="" w:cstheme="minorBidi"/>
+          <w:i w:val="false"/>
+          <w:iCs w:val="false"/>
+          <w:color w:val="auto"/>
+          <w:kern w:val="0"/>
+          <w:sz w:val="22"/>
+          <w:szCs w:val="22"/>
+          <w:lang w:val="fr-FR" w:eastAsia="en-US" w:bidi="ar-SA"/>
+        </w:rPr>
+        <w:t>50 000 €</w:t>
+      </w:r>
+      <w:r>
+        <w:rPr>
+          <w:rFonts w:eastAsia="Times New Roman" w:cs="" w:cstheme="minorBidi"/>
+          <w:i w:val="false"/>
+          <w:iCs w:val="false"/>
+          <w:color w:val="auto"/>
+          <w:kern w:val="0"/>
+          <w:sz w:val="22"/>
+          <w:szCs w:val="22"/>
+          <w:lang w:val="fr-FR" w:eastAsia="en-US" w:bidi="ar-SA"/>
+        </w:rPr>
+        <w:t>.</w:t>
+        <w:br/>
+        <w:t>Ce constat permet d’envisager différentes options :</w:t>
+      </w:r>
+    </w:p>
+    <w:p>
+      <w:pPr>
+        <w:pStyle w:val="Corpsdetexte"/>
+        <w:numPr>
+          <w:ilvl w:val="0"/>
+          <w:numId w:val="20"/>
+        </w:numPr>
+        <w:tabs>
+          <w:tab w:val="clear" w:pos="708"/>
+          <w:tab w:val="left" w:pos="0" w:leader="none"/>
+        </w:tabs>
+        <w:ind w:left="707" w:hanging="283"/>
+        <w:rPr/>
+      </w:pPr>
+      <w:r>
+        <w:rPr>
+          <w:rStyle w:val="Accentuationforte"/>
+          <w:rFonts w:eastAsia="Times New Roman" w:cs="" w:cstheme="minorBidi"/>
+          <w:i w:val="false"/>
+          <w:iCs w:val="false"/>
+          <w:color w:val="auto"/>
+          <w:kern w:val="0"/>
+          <w:sz w:val="22"/>
+          <w:szCs w:val="22"/>
+          <w:lang w:val="fr-FR" w:eastAsia="en-US" w:bidi="ar-SA"/>
+        </w:rPr>
+        <w:t>prioriser les niveaux 1 et 2</w:t>
+      </w:r>
+      <w:r>
+        <w:rPr>
+          <w:rFonts w:eastAsia="Times New Roman" w:cs="" w:cstheme="minorBidi"/>
+          <w:i w:val="false"/>
+          <w:iCs w:val="false"/>
+          <w:color w:val="auto"/>
+          <w:kern w:val="0"/>
+          <w:sz w:val="22"/>
+          <w:szCs w:val="22"/>
+          <w:lang w:val="fr-FR" w:eastAsia="en-US" w:bidi="ar-SA"/>
+        </w:rPr>
+        <w:t xml:space="preserve"> pour respecter le budget</w:t>
+      </w:r>
+    </w:p>
+    <w:p>
+      <w:pPr>
+        <w:pStyle w:val="Corpsdetexte"/>
+        <w:numPr>
+          <w:ilvl w:val="0"/>
+          <w:numId w:val="20"/>
+        </w:numPr>
+        <w:tabs>
+          <w:tab w:val="clear" w:pos="708"/>
+          <w:tab w:val="left" w:pos="0" w:leader="none"/>
+        </w:tabs>
+        <w:ind w:left="707" w:hanging="283"/>
+        <w:rPr/>
+      </w:pPr>
+      <w:r>
+        <w:rPr>
+          <w:rFonts w:eastAsia="Times New Roman" w:cs="" w:cstheme="minorBidi"/>
+          <w:i w:val="false"/>
+          <w:iCs w:val="false"/>
+          <w:color w:val="auto"/>
+          <w:kern w:val="0"/>
+          <w:sz w:val="22"/>
+          <w:szCs w:val="22"/>
+          <w:lang w:val="fr-FR" w:eastAsia="en-US" w:bidi="ar-SA"/>
+        </w:rPr>
+        <w:t xml:space="preserve">ou </w:t>
+      </w:r>
+      <w:r>
+        <w:rPr>
+          <w:rStyle w:val="Accentuationforte"/>
+          <w:rFonts w:eastAsia="Times New Roman" w:cs="" w:cstheme="minorBidi"/>
+          <w:i w:val="false"/>
+          <w:iCs w:val="false"/>
+          <w:color w:val="auto"/>
+          <w:kern w:val="0"/>
+          <w:sz w:val="22"/>
+          <w:szCs w:val="22"/>
+          <w:lang w:val="fr-FR" w:eastAsia="en-US" w:bidi="ar-SA"/>
+        </w:rPr>
+        <w:t>répartir le développement en plusieurs phases</w:t>
+      </w:r>
+      <w:r>
+        <w:rPr>
+          <w:rFonts w:eastAsia="Times New Roman" w:cs="" w:cstheme="minorBidi"/>
+          <w:i w:val="false"/>
+          <w:iCs w:val="false"/>
+          <w:color w:val="auto"/>
+          <w:kern w:val="0"/>
+          <w:sz w:val="22"/>
+          <w:szCs w:val="22"/>
+          <w:lang w:val="fr-FR" w:eastAsia="en-US" w:bidi="ar-SA"/>
+        </w:rPr>
+        <w:t xml:space="preserve"> dans le temps</w:t>
+      </w:r>
+    </w:p>
+    <w:p>
+      <w:pPr>
+        <w:pStyle w:val="Corpsdetexte"/>
+        <w:rPr/>
+      </w:pPr>
+      <w:r>
+        <w:rPr>
+          <w:rFonts w:eastAsia="Times New Roman" w:cs="" w:cstheme="minorBidi"/>
+          <w:i w:val="false"/>
+          <w:iCs w:val="false"/>
+          <w:color w:val="auto"/>
+          <w:kern w:val="0"/>
+          <w:sz w:val="22"/>
+          <w:szCs w:val="22"/>
+          <w:lang w:val="fr-FR" w:eastAsia="en-US" w:bidi="ar-SA"/>
+        </w:rPr>
+        <w:t xml:space="preserve">Cette approche démontre ma capacité à </w:t>
+      </w:r>
+      <w:r>
+        <w:rPr>
+          <w:rStyle w:val="Accentuationforte"/>
+          <w:rFonts w:eastAsia="Times New Roman" w:cs="" w:cstheme="minorBidi"/>
+          <w:i w:val="false"/>
+          <w:iCs w:val="false"/>
+          <w:color w:val="auto"/>
+          <w:kern w:val="0"/>
+          <w:sz w:val="22"/>
+          <w:szCs w:val="22"/>
+          <w:lang w:val="fr-FR" w:eastAsia="en-US" w:bidi="ar-SA"/>
+        </w:rPr>
+        <w:t>chiffrer un projet de manière réaliste</w:t>
+      </w:r>
+      <w:r>
+        <w:rPr>
+          <w:rFonts w:eastAsia="Times New Roman" w:cs="" w:cstheme="minorBidi"/>
+          <w:i w:val="false"/>
+          <w:iCs w:val="false"/>
+          <w:color w:val="auto"/>
+          <w:kern w:val="0"/>
+          <w:sz w:val="22"/>
+          <w:szCs w:val="22"/>
+          <w:lang w:val="fr-FR" w:eastAsia="en-US" w:bidi="ar-SA"/>
+        </w:rPr>
+        <w:t xml:space="preserve"> et à proposer des </w:t>
+      </w:r>
+      <w:r>
+        <w:rPr>
+          <w:rStyle w:val="Accentuationforte"/>
+          <w:rFonts w:eastAsia="Times New Roman" w:cs="" w:cstheme="minorBidi"/>
+          <w:i w:val="false"/>
+          <w:iCs w:val="false"/>
+          <w:color w:val="auto"/>
+          <w:kern w:val="0"/>
+          <w:sz w:val="22"/>
+          <w:szCs w:val="22"/>
+          <w:lang w:val="fr-FR" w:eastAsia="en-US" w:bidi="ar-SA"/>
+        </w:rPr>
+        <w:t>solutions d’ajustement budgétaire</w:t>
+      </w:r>
+      <w:r>
+        <w:rPr>
+          <w:rFonts w:eastAsia="Times New Roman" w:cs="" w:cstheme="minorBidi"/>
+          <w:i w:val="false"/>
+          <w:iCs w:val="false"/>
+          <w:color w:val="auto"/>
+          <w:kern w:val="0"/>
+          <w:sz w:val="22"/>
+          <w:szCs w:val="22"/>
+          <w:lang w:val="fr-FR" w:eastAsia="en-US" w:bidi="ar-SA"/>
+        </w:rPr>
+        <w:t xml:space="preserve"> en fonction des objectifs et des contraintes du commanditaire.</w:t>
+      </w:r>
+    </w:p>
+    <w:p>
+      <w:pPr>
+        <w:pStyle w:val="Normal"/>
+        <w:rPr>
+          <w:rFonts w:ascii="Calibri" w:hAnsi="Calibri" w:eastAsia="Times New Roman" w:cs="" w:asciiTheme="minorHAnsi" w:cstheme="minorBidi" w:hAnsiTheme="minorHAnsi"/>
+          <w:i w:val="false"/>
+          <w:i w:val="false"/>
+          <w:iCs w:val="false"/>
+          <w:color w:val="auto"/>
+          <w:kern w:val="0"/>
+          <w:sz w:val="22"/>
+          <w:szCs w:val="22"/>
+          <w:lang w:val="fr-FR" w:eastAsia="en-US" w:bidi="ar-SA"/>
+        </w:rPr>
+      </w:pPr>
+      <w:r>
+        <w:rPr>
+          <w:rFonts w:eastAsia="Times New Roman" w:cs="" w:cstheme="minorBidi"/>
+          <w:i w:val="false"/>
+          <w:iCs w:val="false"/>
+          <w:color w:val="auto"/>
+          <w:kern w:val="0"/>
+          <w:sz w:val="22"/>
+          <w:szCs w:val="22"/>
+          <w:lang w:val="fr-FR" w:eastAsia="en-US" w:bidi="ar-SA"/>
         </w:rPr>
       </w:r>
       <w:r>
@@ -14913,7 +16333,7 @@
           <w:lang w:eastAsia="fr-FR"/>
         </w:rPr>
       </w:pPr>
-      <w:bookmarkStart w:id="239" w:name="_Toc198111971"/>
+      <w:bookmarkStart w:id="235" w:name="_Toc198111971"/>
       <w:r>
         <w:rPr>
           <w:color w:val="auto"/>
@@ -14921,7 +16341,7 @@
         </w:rPr>
         <w:t>PRESENTATION DE L’ENTREPRISE ET DU SERVICE</w:t>
       </w:r>
-      <w:bookmarkEnd w:id="239"/>
+      <w:bookmarkEnd w:id="235"/>
     </w:p>
     <w:p>
       <w:pPr>
@@ -14949,7 +16369,7 @@
           <w:color w:val="auto"/>
         </w:rPr>
       </w:pPr>
-      <w:bookmarkStart w:id="240" w:name="_Toc198111972"/>
+      <w:bookmarkStart w:id="236" w:name="_Toc198111972"/>
       <w:r>
         <w:rPr>
           <w:rFonts w:eastAsia="Times New Roman"/>
@@ -14957,7 +16377,7 @@
         </w:rPr>
         <w:t>Présentation de l’entreprise et du service</w:t>
       </w:r>
-      <w:bookmarkEnd w:id="240"/>
+      <w:bookmarkEnd w:id="236"/>
     </w:p>
     <w:p>
       <w:pPr>
@@ -15069,7 +16489,15 @@
       </w:r>
       <w:r>
         <w:rPr/>
-        <w:t xml:space="preserve"> de 30 000 € ;</w:t>
+        <w:t xml:space="preserve"> de </w:t>
+      </w:r>
+      <w:r>
+        <w:rPr/>
+        <w:t>2</w:t>
+      </w:r>
+      <w:r>
+        <w:rPr/>
+        <w:t>0 000 € ;</w:t>
       </w:r>
     </w:p>
     <w:p>
@@ -15125,7 +16553,15 @@
       </w:r>
       <w:r>
         <w:rPr/>
-        <w:t xml:space="preserve"> de 60 000 €.</w:t>
+        <w:t xml:space="preserve"> de </w:t>
+      </w:r>
+      <w:r>
+        <w:rPr/>
+        <w:t>4</w:t>
+      </w:r>
+      <w:r>
+        <w:rPr/>
+        <w:t>0 000 €.</w:t>
       </w:r>
     </w:p>
     <w:p>
@@ -15175,7 +16611,15 @@
       </w:r>
       <w:r>
         <w:rPr/>
-        <w:t>, principalement via des partenariats avec des marques animalières, du contenu sponsorisé et une future offre premium et le chiffre d’affaire du service de commande d’albums photos.</w:t>
+        <w:t xml:space="preserve">, principalement via des partenariats avec des marques animalières, du contenu sponsorisé et une future offre premium </w:t>
+      </w:r>
+      <w:r>
+        <w:rPr/>
+        <w:t>ainsi que</w:t>
+      </w:r>
+      <w:r>
+        <w:rPr/>
+        <w:t xml:space="preserve"> le chiffre d’affaire du service de commande d’albums photos.</w:t>
       </w:r>
     </w:p>
     <w:p>
@@ -15275,34 +16719,6 @@
     <w:p>
       <w:pPr>
         <w:pStyle w:val="Corpsdetexte"/>
-        <w:numPr>
-          <w:ilvl w:val="0"/>
-          <w:numId w:val="15"/>
-        </w:numPr>
-        <w:tabs>
-          <w:tab w:val="clear" w:pos="708"/>
-          <w:tab w:val="left" w:pos="0" w:leader="none"/>
-        </w:tabs>
-        <w:rPr/>
-      </w:pPr>
-      <w:r>
-        <w:rPr/>
-        <w:t xml:space="preserve">l’intégration à moyen terme d’un </w:t>
-      </w:r>
-      <w:r>
-        <w:rPr>
-          <w:rStyle w:val="Accentuationforte"/>
-        </w:rPr>
-        <w:t>e-commerce spécialisé</w:t>
-      </w:r>
-      <w:r>
-        <w:rPr/>
-        <w:t>.</w:t>
-      </w:r>
-    </w:p>
-    <w:p>
-      <w:pPr>
-        <w:pStyle w:val="Corpsdetexte"/>
         <w:rPr/>
       </w:pPr>
       <w:r>
@@ -15333,9 +16749,9 @@
           <w:color w:val="auto"/>
         </w:rPr>
       </w:pPr>
-      <w:bookmarkStart w:id="241" w:name="_Toc535686588"/>
-      <w:bookmarkStart w:id="242" w:name="_Toc535686936"/>
-      <w:bookmarkStart w:id="243" w:name="_Toc198111973"/>
+      <w:bookmarkStart w:id="237" w:name="_Toc535686588"/>
+      <w:bookmarkStart w:id="238" w:name="_Toc535686936"/>
+      <w:bookmarkStart w:id="239" w:name="_Toc198111973"/>
       <w:r>
         <w:rPr>
           <w:rFonts w:eastAsia="Times New Roman"/>
@@ -15343,7 +16759,7 @@
         </w:rPr>
         <w:t>O</w:t>
       </w:r>
-      <w:hyperlink r:id="rId2" w:tgtFrame="Définir les objectifs de son site internet">
+      <w:hyperlink r:id="rId4" w:tgtFrame="Définir les objectifs de son site internet">
         <w:r>
           <w:rPr>
             <w:rFonts w:eastAsia="Times New Roman"/>
@@ -15352,9 +16768,9 @@
           <w:t>bjectifs du projet</w:t>
         </w:r>
       </w:hyperlink>
-      <w:bookmarkEnd w:id="241"/>
-      <w:bookmarkEnd w:id="242"/>
-      <w:bookmarkEnd w:id="243"/>
+      <w:bookmarkEnd w:id="237"/>
+      <w:bookmarkEnd w:id="238"/>
+      <w:bookmarkEnd w:id="239"/>
     </w:p>
     <w:p>
       <w:pPr>
@@ -15709,9 +17125,9 @@
           <w:color w:val="auto"/>
         </w:rPr>
       </w:pPr>
-      <w:bookmarkStart w:id="244" w:name="_Toc198111974"/>
-      <w:bookmarkStart w:id="245" w:name="_Toc535686590"/>
-      <w:bookmarkStart w:id="246" w:name="_Toc535686938"/>
+      <w:bookmarkStart w:id="240" w:name="_Toc198111974"/>
+      <w:bookmarkStart w:id="241" w:name="_Toc535686590"/>
+      <w:bookmarkStart w:id="242" w:name="_Toc535686938"/>
       <w:r>
         <w:rPr>
           <w:rFonts w:eastAsia="Times New Roman"/>
@@ -15719,9 +17135,9 @@
         </w:rPr>
         <w:t>Cible adressée par le projet</w:t>
       </w:r>
-      <w:bookmarkEnd w:id="244"/>
-      <w:bookmarkEnd w:id="245"/>
-      <w:bookmarkEnd w:id="246"/>
+      <w:bookmarkEnd w:id="240"/>
+      <w:bookmarkEnd w:id="241"/>
+      <w:bookmarkEnd w:id="242"/>
     </w:p>
     <w:p>
       <w:pPr>
@@ -16082,9 +17498,9 @@
           <w:lang w:eastAsia="fr-FR"/>
         </w:rPr>
       </w:pPr>
-      <w:bookmarkStart w:id="247" w:name="_Toc198111975"/>
-      <w:bookmarkStart w:id="248" w:name="_Toc535686609"/>
-      <w:bookmarkStart w:id="249" w:name="_Toc535686957"/>
+      <w:bookmarkStart w:id="243" w:name="_Toc198111975"/>
+      <w:bookmarkStart w:id="244" w:name="_Toc535686609"/>
+      <w:bookmarkStart w:id="245" w:name="_Toc535686957"/>
       <w:r>
         <w:rPr>
           <w:color w:val="auto"/>
@@ -16092,9 +17508,9 @@
         </w:rPr>
         <w:t>GESTION DE PROJET</w:t>
       </w:r>
-      <w:bookmarkEnd w:id="247"/>
-      <w:bookmarkEnd w:id="248"/>
-      <w:bookmarkEnd w:id="249"/>
+      <w:bookmarkEnd w:id="243"/>
+      <w:bookmarkEnd w:id="244"/>
+      <w:bookmarkEnd w:id="245"/>
       <w:r>
         <w:rPr>
           <w:color w:val="auto"/>
@@ -16135,9 +17551,9 @@
           <w:color w:val="auto"/>
         </w:rPr>
       </w:pPr>
-      <w:bookmarkStart w:id="250" w:name="_Toc198111976"/>
-      <w:bookmarkStart w:id="251" w:name="_Toc535686589"/>
-      <w:bookmarkStart w:id="252" w:name="_Toc535686937"/>
+      <w:bookmarkStart w:id="246" w:name="_Toc198111976"/>
+      <w:bookmarkStart w:id="247" w:name="_Toc535686589"/>
+      <w:bookmarkStart w:id="248" w:name="_Toc535686937"/>
       <w:r>
         <w:rPr>
           <w:rFonts w:eastAsia="Times New Roman"/>
@@ -16145,9 +17561,9 @@
         </w:rPr>
         <w:t>Intervenants sur le projet</w:t>
       </w:r>
-      <w:bookmarkEnd w:id="250"/>
-      <w:bookmarkEnd w:id="251"/>
-      <w:bookmarkEnd w:id="252"/>
+      <w:bookmarkEnd w:id="246"/>
+      <w:bookmarkEnd w:id="247"/>
+      <w:bookmarkEnd w:id="248"/>
     </w:p>
     <w:p>
       <w:pPr>
@@ -16289,72 +17705,76 @@
           <w:lang w:eastAsia="fr-FR"/>
         </w:rPr>
       </w:r>
-      <w:bookmarkStart w:id="253" w:name="_Toc198111977"/>
-      <w:bookmarkStart w:id="254" w:name="_Toc198111837"/>
-      <w:bookmarkStart w:id="255" w:name="_Toc198110215"/>
-      <w:bookmarkStart w:id="256" w:name="_Toc535528001"/>
-      <w:bookmarkStart w:id="257" w:name="_Toc535528144"/>
-      <w:bookmarkStart w:id="258" w:name="_Toc535529397"/>
-      <w:bookmarkStart w:id="259" w:name="_Toc535686268"/>
-      <w:bookmarkStart w:id="260" w:name="_Toc535686436"/>
-      <w:bookmarkStart w:id="261" w:name="_Toc535686610"/>
-      <w:bookmarkStart w:id="262" w:name="_Toc535686958"/>
-      <w:bookmarkStart w:id="263" w:name="_Toc535687306"/>
-      <w:bookmarkStart w:id="264" w:name="_Toc535687474"/>
-      <w:bookmarkStart w:id="265" w:name="_Toc535688280"/>
-      <w:bookmarkStart w:id="266" w:name="_Toc535689084"/>
-      <w:bookmarkStart w:id="267" w:name="_Toc13236999"/>
-      <w:bookmarkStart w:id="268" w:name="_Toc13237178"/>
-      <w:bookmarkStart w:id="269" w:name="_Toc13237357"/>
-      <w:bookmarkStart w:id="270" w:name="_Toc13237536"/>
-      <w:bookmarkStart w:id="271" w:name="_Toc36045470"/>
-      <w:bookmarkStart w:id="272" w:name="_Toc36045645"/>
-      <w:bookmarkStart w:id="273" w:name="_Toc70677035"/>
-      <w:bookmarkStart w:id="274" w:name="_Toc70677189"/>
-      <w:bookmarkStart w:id="275" w:name="_Toc70677736"/>
-      <w:bookmarkStart w:id="276" w:name="_Toc94696715"/>
-      <w:bookmarkStart w:id="277" w:name="_Toc94696868"/>
-      <w:bookmarkStart w:id="278" w:name="_Toc122006501"/>
-      <w:bookmarkStart w:id="279" w:name="_Toc122006657"/>
-      <w:bookmarkStart w:id="280" w:name="_Toc155788157"/>
-      <w:bookmarkStart w:id="281" w:name="_Toc158621955"/>
-      <w:bookmarkStart w:id="282" w:name="_Toc158622102"/>
-      <w:bookmarkStart w:id="283" w:name="_Toc158921139"/>
-      <w:bookmarkStart w:id="284" w:name="_Toc158921280"/>
-      <w:bookmarkStart w:id="285" w:name="_Toc187756159"/>
-      <w:bookmarkStart w:id="286" w:name="_Toc198111977"/>
-      <w:bookmarkStart w:id="287" w:name="_Toc198111837"/>
-      <w:bookmarkStart w:id="288" w:name="_Toc198110215"/>
-      <w:bookmarkStart w:id="289" w:name="_Toc535528001"/>
-      <w:bookmarkStart w:id="290" w:name="_Toc535528144"/>
-      <w:bookmarkStart w:id="291" w:name="_Toc535529397"/>
-      <w:bookmarkStart w:id="292" w:name="_Toc535686268"/>
-      <w:bookmarkStart w:id="293" w:name="_Toc535686436"/>
-      <w:bookmarkStart w:id="294" w:name="_Toc535686610"/>
-      <w:bookmarkStart w:id="295" w:name="_Toc535686958"/>
-      <w:bookmarkStart w:id="296" w:name="_Toc535687306"/>
-      <w:bookmarkStart w:id="297" w:name="_Toc535687474"/>
-      <w:bookmarkStart w:id="298" w:name="_Toc535688280"/>
-      <w:bookmarkStart w:id="299" w:name="_Toc535689084"/>
-      <w:bookmarkStart w:id="300" w:name="_Toc13236999"/>
-      <w:bookmarkStart w:id="301" w:name="_Toc13237178"/>
-      <w:bookmarkStart w:id="302" w:name="_Toc13237357"/>
-      <w:bookmarkStart w:id="303" w:name="_Toc13237536"/>
-      <w:bookmarkStart w:id="304" w:name="_Toc36045470"/>
-      <w:bookmarkStart w:id="305" w:name="_Toc36045645"/>
-      <w:bookmarkStart w:id="306" w:name="_Toc70677035"/>
-      <w:bookmarkStart w:id="307" w:name="_Toc70677189"/>
-      <w:bookmarkStart w:id="308" w:name="_Toc70677736"/>
-      <w:bookmarkStart w:id="309" w:name="_Toc94696715"/>
-      <w:bookmarkStart w:id="310" w:name="_Toc94696868"/>
-      <w:bookmarkStart w:id="311" w:name="_Toc122006501"/>
-      <w:bookmarkStart w:id="312" w:name="_Toc122006657"/>
-      <w:bookmarkStart w:id="313" w:name="_Toc155788157"/>
-      <w:bookmarkStart w:id="314" w:name="_Toc158621955"/>
-      <w:bookmarkStart w:id="315" w:name="_Toc158622102"/>
-      <w:bookmarkStart w:id="316" w:name="_Toc158921139"/>
-      <w:bookmarkStart w:id="317" w:name="_Toc158921280"/>
-      <w:bookmarkStart w:id="318" w:name="_Toc187756159"/>
+      <w:bookmarkStart w:id="249" w:name="_Toc198111977"/>
+      <w:bookmarkStart w:id="250" w:name="_Toc198111837"/>
+      <w:bookmarkStart w:id="251" w:name="_Toc198110215"/>
+      <w:bookmarkStart w:id="252" w:name="_Toc535528001"/>
+      <w:bookmarkStart w:id="253" w:name="_Toc535528144"/>
+      <w:bookmarkStart w:id="254" w:name="_Toc535529397"/>
+      <w:bookmarkStart w:id="255" w:name="_Toc535686268"/>
+      <w:bookmarkStart w:id="256" w:name="_Toc535686436"/>
+      <w:bookmarkStart w:id="257" w:name="_Toc535686610"/>
+      <w:bookmarkStart w:id="258" w:name="_Toc535686958"/>
+      <w:bookmarkStart w:id="259" w:name="_Toc535687306"/>
+      <w:bookmarkStart w:id="260" w:name="_Toc535687474"/>
+      <w:bookmarkStart w:id="261" w:name="_Toc535688280"/>
+      <w:bookmarkStart w:id="262" w:name="_Toc535689084"/>
+      <w:bookmarkStart w:id="263" w:name="_Toc13236999"/>
+      <w:bookmarkStart w:id="264" w:name="_Toc13237178"/>
+      <w:bookmarkStart w:id="265" w:name="_Toc13237357"/>
+      <w:bookmarkStart w:id="266" w:name="_Toc13237536"/>
+      <w:bookmarkStart w:id="267" w:name="_Toc36045470"/>
+      <w:bookmarkStart w:id="268" w:name="_Toc36045645"/>
+      <w:bookmarkStart w:id="269" w:name="_Toc70677035"/>
+      <w:bookmarkStart w:id="270" w:name="_Toc70677189"/>
+      <w:bookmarkStart w:id="271" w:name="_Toc70677736"/>
+      <w:bookmarkStart w:id="272" w:name="_Toc94696715"/>
+      <w:bookmarkStart w:id="273" w:name="_Toc94696868"/>
+      <w:bookmarkStart w:id="274" w:name="_Toc122006501"/>
+      <w:bookmarkStart w:id="275" w:name="_Toc122006657"/>
+      <w:bookmarkStart w:id="276" w:name="_Toc155788157"/>
+      <w:bookmarkStart w:id="277" w:name="_Toc158621955"/>
+      <w:bookmarkStart w:id="278" w:name="_Toc158622102"/>
+      <w:bookmarkStart w:id="279" w:name="_Toc158921139"/>
+      <w:bookmarkStart w:id="280" w:name="_Toc158921280"/>
+      <w:bookmarkStart w:id="281" w:name="_Toc187756159"/>
+      <w:bookmarkStart w:id="282" w:name="_Toc198111977"/>
+      <w:bookmarkStart w:id="283" w:name="_Toc198111837"/>
+      <w:bookmarkStart w:id="284" w:name="_Toc198110215"/>
+      <w:bookmarkStart w:id="285" w:name="_Toc535528001"/>
+      <w:bookmarkStart w:id="286" w:name="_Toc535528144"/>
+      <w:bookmarkStart w:id="287" w:name="_Toc535529397"/>
+      <w:bookmarkStart w:id="288" w:name="_Toc535686268"/>
+      <w:bookmarkStart w:id="289" w:name="_Toc535686436"/>
+      <w:bookmarkStart w:id="290" w:name="_Toc535686610"/>
+      <w:bookmarkStart w:id="291" w:name="_Toc535686958"/>
+      <w:bookmarkStart w:id="292" w:name="_Toc535687306"/>
+      <w:bookmarkStart w:id="293" w:name="_Toc535687474"/>
+      <w:bookmarkStart w:id="294" w:name="_Toc535688280"/>
+      <w:bookmarkStart w:id="295" w:name="_Toc535689084"/>
+      <w:bookmarkStart w:id="296" w:name="_Toc13236999"/>
+      <w:bookmarkStart w:id="297" w:name="_Toc13237178"/>
+      <w:bookmarkStart w:id="298" w:name="_Toc13237357"/>
+      <w:bookmarkStart w:id="299" w:name="_Toc13237536"/>
+      <w:bookmarkStart w:id="300" w:name="_Toc36045470"/>
+      <w:bookmarkStart w:id="301" w:name="_Toc36045645"/>
+      <w:bookmarkStart w:id="302" w:name="_Toc70677035"/>
+      <w:bookmarkStart w:id="303" w:name="_Toc70677189"/>
+      <w:bookmarkStart w:id="304" w:name="_Toc70677736"/>
+      <w:bookmarkStart w:id="305" w:name="_Toc94696715"/>
+      <w:bookmarkStart w:id="306" w:name="_Toc94696868"/>
+      <w:bookmarkStart w:id="307" w:name="_Toc122006501"/>
+      <w:bookmarkStart w:id="308" w:name="_Toc122006657"/>
+      <w:bookmarkStart w:id="309" w:name="_Toc155788157"/>
+      <w:bookmarkStart w:id="310" w:name="_Toc158621955"/>
+      <w:bookmarkStart w:id="311" w:name="_Toc158622102"/>
+      <w:bookmarkStart w:id="312" w:name="_Toc158921139"/>
+      <w:bookmarkStart w:id="313" w:name="_Toc158921280"/>
+      <w:bookmarkStart w:id="314" w:name="_Toc187756159"/>
+      <w:bookmarkEnd w:id="282"/>
+      <w:bookmarkEnd w:id="283"/>
+      <w:bookmarkEnd w:id="284"/>
+      <w:bookmarkEnd w:id="285"/>
       <w:bookmarkEnd w:id="286"/>
       <w:bookmarkEnd w:id="287"/>
       <w:bookmarkEnd w:id="288"/>
@@ -16384,10 +17804,6 @@
       <w:bookmarkEnd w:id="312"/>
       <w:bookmarkEnd w:id="313"/>
       <w:bookmarkEnd w:id="314"/>
-      <w:bookmarkEnd w:id="315"/>
-      <w:bookmarkEnd w:id="316"/>
-      <w:bookmarkEnd w:id="317"/>
-      <w:bookmarkEnd w:id="318"/>
     </w:p>
     <w:p>
       <w:pPr>
@@ -16401,9 +17817,9 @@
           <w:color w:val="auto"/>
         </w:rPr>
       </w:pPr>
-      <w:bookmarkStart w:id="319" w:name="_Toc198111978"/>
-      <w:bookmarkStart w:id="320" w:name="_Toc535686611"/>
-      <w:bookmarkStart w:id="321" w:name="_Toc535686959"/>
+      <w:bookmarkStart w:id="315" w:name="_Toc198111978"/>
+      <w:bookmarkStart w:id="316" w:name="_Toc535686611"/>
+      <w:bookmarkStart w:id="317" w:name="_Toc535686959"/>
       <w:r>
         <w:rPr>
           <w:rFonts w:eastAsia="Times New Roman"/>
@@ -16411,9 +17827,9 @@
         </w:rPr>
         <w:t>Méthodologie</w:t>
       </w:r>
-      <w:bookmarkEnd w:id="319"/>
-      <w:bookmarkEnd w:id="320"/>
-      <w:bookmarkEnd w:id="321"/>
+      <w:bookmarkEnd w:id="315"/>
+      <w:bookmarkEnd w:id="316"/>
+      <w:bookmarkEnd w:id="317"/>
     </w:p>
     <w:p>
       <w:pPr>
@@ -16478,9 +17894,9 @@
           <w:color w:val="auto"/>
         </w:rPr>
       </w:pPr>
-      <w:bookmarkStart w:id="322" w:name="_Toc198111979"/>
-      <w:bookmarkStart w:id="323" w:name="_Toc535686612"/>
-      <w:bookmarkStart w:id="324" w:name="_Toc535686960"/>
+      <w:bookmarkStart w:id="318" w:name="_Toc198111979"/>
+      <w:bookmarkStart w:id="319" w:name="_Toc535686612"/>
+      <w:bookmarkStart w:id="320" w:name="_Toc535686960"/>
       <w:r>
         <w:rPr>
           <w:rFonts w:eastAsia="Times New Roman"/>
@@ -16488,8 +17904,8 @@
         </w:rPr>
         <w:t>Outil</w:t>
       </w:r>
-      <w:bookmarkEnd w:id="323"/>
-      <w:bookmarkEnd w:id="324"/>
+      <w:bookmarkEnd w:id="319"/>
+      <w:bookmarkEnd w:id="320"/>
       <w:r>
         <w:rPr>
           <w:rFonts w:eastAsia="Times New Roman"/>
@@ -16497,7 +17913,7 @@
         </w:rPr>
         <w:t>s, planning et suivi</w:t>
       </w:r>
-      <w:bookmarkEnd w:id="322"/>
+      <w:bookmarkEnd w:id="318"/>
     </w:p>
     <w:p>
       <w:pPr>
@@ -16576,7 +17992,7 @@
           <w:color w:val="auto"/>
         </w:rPr>
       </w:pPr>
-      <w:bookmarkStart w:id="325" w:name="_Toc198111980"/>
+      <w:bookmarkStart w:id="321" w:name="_Toc198111980"/>
       <w:r>
         <w:rPr>
           <w:rFonts w:eastAsia="Times New Roman"/>
@@ -16584,7 +18000,7 @@
         </w:rPr>
         <w:t>Objectifs de qualité</w:t>
       </w:r>
-      <w:bookmarkEnd w:id="325"/>
+      <w:bookmarkEnd w:id="321"/>
     </w:p>
     <w:p>
       <w:pPr>
@@ -16638,9 +18054,9 @@
           <w:lang w:eastAsia="fr-FR"/>
         </w:rPr>
       </w:pPr>
-      <w:bookmarkStart w:id="326" w:name="_Toc198111981"/>
-      <w:bookmarkStart w:id="327" w:name="_Toc535686615"/>
-      <w:bookmarkStart w:id="328" w:name="_Toc535686963"/>
+      <w:bookmarkStart w:id="322" w:name="_Toc198111981"/>
+      <w:bookmarkStart w:id="323" w:name="_Toc535686615"/>
+      <w:bookmarkStart w:id="324" w:name="_Toc535686963"/>
       <w:r>
         <w:rPr>
           <w:color w:val="auto"/>
@@ -16648,9 +18064,9 @@
         </w:rPr>
         <w:t>SPECIFICATIONS FONCTIONNELLES</w:t>
       </w:r>
-      <w:bookmarkEnd w:id="326"/>
-      <w:bookmarkEnd w:id="327"/>
-      <w:bookmarkEnd w:id="328"/>
+      <w:bookmarkEnd w:id="322"/>
+      <w:bookmarkEnd w:id="323"/>
+      <w:bookmarkEnd w:id="324"/>
     </w:p>
     <w:p>
       <w:pPr>
@@ -16731,7 +18147,7 @@
           <w:color w:val="auto"/>
         </w:rPr>
       </w:pPr>
-      <w:bookmarkStart w:id="329" w:name="_Toc198111982"/>
+      <w:bookmarkStart w:id="325" w:name="_Toc198111982"/>
       <w:r>
         <w:rPr>
           <w:rFonts w:eastAsia="Times New Roman"/>
@@ -16739,7 +18155,7 @@
         </w:rPr>
         <w:t>Contraintes du projet et livrables attendus</w:t>
       </w:r>
-      <w:bookmarkEnd w:id="329"/>
+      <w:bookmarkEnd w:id="325"/>
     </w:p>
     <w:p>
       <w:pPr>
@@ -16763,7 +18179,7 @@
           <w:szCs w:val="24"/>
         </w:rPr>
       </w:pPr>
-      <w:bookmarkStart w:id="330" w:name="_Toc198111983"/>
+      <w:bookmarkStart w:id="326" w:name="_Toc198111983"/>
       <w:r>
         <w:rPr>
           <w:color w:val="auto"/>
@@ -16772,7 +18188,7 @@
         </w:rPr>
         <w:t>Criticité de l’application</w:t>
       </w:r>
-      <w:bookmarkEnd w:id="330"/>
+      <w:bookmarkEnd w:id="326"/>
     </w:p>
     <w:p>
       <w:pPr>
@@ -16900,9 +18316,9 @@
           <w:szCs w:val="24"/>
         </w:rPr>
       </w:pPr>
-      <w:bookmarkStart w:id="331" w:name="_Toc198111984"/>
-      <w:bookmarkStart w:id="332" w:name="_Toc535686625"/>
-      <w:bookmarkStart w:id="333" w:name="_Toc535686973"/>
+      <w:bookmarkStart w:id="327" w:name="_Toc198111984"/>
+      <w:bookmarkStart w:id="328" w:name="_Toc535686625"/>
+      <w:bookmarkStart w:id="329" w:name="_Toc535686973"/>
       <w:r>
         <w:rPr>
           <w:color w:val="auto"/>
@@ -16911,9 +18327,9 @@
         </w:rPr>
         <w:t>Applications connexes</w:t>
       </w:r>
-      <w:bookmarkEnd w:id="331"/>
-      <w:bookmarkEnd w:id="332"/>
-      <w:bookmarkEnd w:id="333"/>
+      <w:bookmarkEnd w:id="327"/>
+      <w:bookmarkEnd w:id="328"/>
+      <w:bookmarkEnd w:id="329"/>
     </w:p>
     <w:p>
       <w:pPr>
@@ -16988,7 +18404,7 @@
           <w:szCs w:val="24"/>
         </w:rPr>
       </w:pPr>
-      <w:bookmarkStart w:id="334" w:name="_Toc198111985"/>
+      <w:bookmarkStart w:id="330" w:name="_Toc198111985"/>
       <w:r>
         <w:rPr>
           <w:color w:val="auto"/>
@@ -16997,7 +18413,7 @@
         </w:rPr>
         <w:t>Services tiers</w:t>
       </w:r>
-      <w:bookmarkEnd w:id="334"/>
+      <w:bookmarkEnd w:id="330"/>
       <w:r>
         <w:rPr>
           <w:color w:val="auto"/>
@@ -17056,7 +18472,7 @@
           <w:szCs w:val="24"/>
         </w:rPr>
       </w:pPr>
-      <w:bookmarkStart w:id="335" w:name="_Toc198111986"/>
+      <w:bookmarkStart w:id="331" w:name="_Toc198111986"/>
       <w:r>
         <w:rPr>
           <w:color w:val="auto"/>
@@ -17065,7 +18481,7 @@
         </w:rPr>
         <w:t>Livrables attendus</w:t>
       </w:r>
-      <w:bookmarkEnd w:id="335"/>
+      <w:bookmarkEnd w:id="331"/>
     </w:p>
     <w:p>
       <w:pPr>
@@ -17332,7 +18748,7 @@
           <w:color w:val="auto"/>
         </w:rPr>
       </w:pPr>
-      <w:bookmarkStart w:id="336" w:name="_Toc198111987"/>
+      <w:bookmarkStart w:id="332" w:name="_Toc198111987"/>
       <w:r>
         <w:rPr>
           <w:rFonts w:eastAsia="Times New Roman"/>
@@ -17340,7 +18756,7 @@
         </w:rPr>
         <w:t>Architecture logicielle du projet</w:t>
       </w:r>
-      <w:bookmarkEnd w:id="336"/>
+      <w:bookmarkEnd w:id="332"/>
     </w:p>
     <w:p>
       <w:pPr>
@@ -17363,7 +18779,7 @@
           <w:color w:val="auto"/>
         </w:rPr>
       </w:pPr>
-      <w:bookmarkStart w:id="337" w:name="_Toc198111988"/>
+      <w:bookmarkStart w:id="333" w:name="_Toc198111988"/>
       <w:r>
         <w:rPr>
           <w:rFonts w:eastAsia="Times New Roman"/>
@@ -17371,7 +18787,7 @@
         </w:rPr>
         <w:t>Maquettes et enchainement des maquettes</w:t>
       </w:r>
-      <w:bookmarkEnd w:id="337"/>
+      <w:bookmarkEnd w:id="333"/>
     </w:p>
     <w:p>
       <w:pPr>
@@ -17395,7 +18811,7 @@
           <w:szCs w:val="24"/>
         </w:rPr>
       </w:pPr>
-      <w:bookmarkStart w:id="338" w:name="_Toc198111989"/>
+      <w:bookmarkStart w:id="334" w:name="_Toc198111989"/>
       <w:r>
         <w:rPr>
           <w:color w:val="auto"/>
@@ -17404,7 +18820,7 @@
         </w:rPr>
         <w:t>Cartographie</w:t>
       </w:r>
-      <w:bookmarkEnd w:id="338"/>
+      <w:bookmarkEnd w:id="334"/>
     </w:p>
     <w:p>
       <w:pPr>
@@ -17428,7 +18844,7 @@
           <w:szCs w:val="24"/>
         </w:rPr>
       </w:pPr>
-      <w:bookmarkStart w:id="339" w:name="_Toc198111990"/>
+      <w:bookmarkStart w:id="335" w:name="_Toc198111990"/>
       <w:r>
         <w:rPr>
           <w:color w:val="auto"/>
@@ -17437,7 +18853,7 @@
         </w:rPr>
         <w:t>Maquettes</w:t>
       </w:r>
-      <w:bookmarkEnd w:id="339"/>
+      <w:bookmarkEnd w:id="335"/>
     </w:p>
     <w:p>
       <w:pPr>
@@ -17460,7 +18876,7 @@
           <w:color w:val="auto"/>
         </w:rPr>
       </w:pPr>
-      <w:bookmarkStart w:id="340" w:name="_Toc198111991"/>
+      <w:bookmarkStart w:id="336" w:name="_Toc198111991"/>
       <w:r>
         <w:rPr>
           <w:rFonts w:eastAsia="Times New Roman"/>
@@ -17468,7 +18884,7 @@
         </w:rPr>
         <w:t>Modèle entités-associations et modèle physique de la base de données</w:t>
       </w:r>
-      <w:bookmarkEnd w:id="340"/>
+      <w:bookmarkEnd w:id="336"/>
     </w:p>
     <w:p>
       <w:pPr>
@@ -17492,7 +18908,7 @@
           <w:szCs w:val="24"/>
         </w:rPr>
       </w:pPr>
-      <w:bookmarkStart w:id="341" w:name="_Toc198111992"/>
+      <w:bookmarkStart w:id="337" w:name="_Toc198111992"/>
       <w:r>
         <w:rPr>
           <w:color w:val="auto"/>
@@ -17501,7 +18917,7 @@
         </w:rPr>
         <w:t>MCD (MERISE)</w:t>
       </w:r>
-      <w:bookmarkEnd w:id="341"/>
+      <w:bookmarkEnd w:id="337"/>
     </w:p>
     <w:p>
       <w:pPr>
@@ -17525,7 +18941,7 @@
           <w:szCs w:val="24"/>
         </w:rPr>
       </w:pPr>
-      <w:bookmarkStart w:id="342" w:name="_Toc198111993"/>
+      <w:bookmarkStart w:id="338" w:name="_Toc198111993"/>
       <w:r>
         <w:rPr>
           <w:color w:val="auto"/>
@@ -17534,7 +18950,7 @@
         </w:rPr>
         <w:t>MLD (MERISE)</w:t>
       </w:r>
-      <w:bookmarkEnd w:id="342"/>
+      <w:bookmarkEnd w:id="338"/>
     </w:p>
     <w:p>
       <w:pPr>
@@ -17558,7 +18974,7 @@
           <w:szCs w:val="24"/>
         </w:rPr>
       </w:pPr>
-      <w:bookmarkStart w:id="343" w:name="_Toc198111994"/>
+      <w:bookmarkStart w:id="339" w:name="_Toc198111994"/>
       <w:r>
         <w:rPr>
           <w:color w:val="auto"/>
@@ -17567,7 +18983,7 @@
         </w:rPr>
         <w:t>Dictionnaire de données</w:t>
       </w:r>
-      <w:bookmarkEnd w:id="343"/>
+      <w:bookmarkEnd w:id="339"/>
     </w:p>
     <w:p>
       <w:pPr>
@@ -17591,7 +19007,7 @@
           <w:szCs w:val="24"/>
         </w:rPr>
       </w:pPr>
-      <w:bookmarkStart w:id="344" w:name="_Toc198111995"/>
+      <w:bookmarkStart w:id="340" w:name="_Toc198111995"/>
       <w:r>
         <w:rPr>
           <w:color w:val="auto"/>
@@ -17600,7 +19016,7 @@
         </w:rPr>
         <w:t>MPD (MERISE)</w:t>
       </w:r>
-      <w:bookmarkEnd w:id="344"/>
+      <w:bookmarkEnd w:id="340"/>
     </w:p>
     <w:p>
       <w:pPr>
@@ -17624,7 +19040,7 @@
           <w:szCs w:val="24"/>
         </w:rPr>
       </w:pPr>
-      <w:bookmarkStart w:id="345" w:name="_Toc198111996"/>
+      <w:bookmarkStart w:id="341" w:name="_Toc198111996"/>
       <w:r>
         <w:rPr>
           <w:color w:val="auto"/>
@@ -17633,7 +19049,7 @@
         </w:rPr>
         <w:t>Diagramme de classes (UML)</w:t>
       </w:r>
-      <w:bookmarkEnd w:id="345"/>
+      <w:bookmarkEnd w:id="341"/>
     </w:p>
     <w:p>
       <w:pPr>
@@ -17656,7 +19072,7 @@
           <w:color w:val="auto"/>
         </w:rPr>
       </w:pPr>
-      <w:bookmarkStart w:id="346" w:name="_Toc198111997"/>
+      <w:bookmarkStart w:id="342" w:name="_Toc198111997"/>
       <w:r>
         <w:rPr>
           <w:rFonts w:eastAsia="Times New Roman"/>
@@ -17664,7 +19080,7 @@
         </w:rPr>
         <w:t>Script de création et/ou de modification de la base de données</w:t>
       </w:r>
-      <w:bookmarkEnd w:id="346"/>
+      <w:bookmarkEnd w:id="342"/>
     </w:p>
     <w:p>
       <w:pPr>
@@ -17688,7 +19104,7 @@
           <w:szCs w:val="24"/>
         </w:rPr>
       </w:pPr>
-      <w:bookmarkStart w:id="347" w:name="_Toc198111998"/>
+      <w:bookmarkStart w:id="343" w:name="_Toc198111998"/>
       <w:r>
         <w:rPr>
           <w:color w:val="auto"/>
@@ -17697,7 +19113,7 @@
         </w:rPr>
         <w:t>Script de création</w:t>
       </w:r>
-      <w:bookmarkEnd w:id="347"/>
+      <w:bookmarkEnd w:id="343"/>
     </w:p>
     <w:p>
       <w:pPr>
@@ -17712,7 +19128,7 @@
           <w:szCs w:val="24"/>
         </w:rPr>
       </w:pPr>
-      <w:bookmarkStart w:id="348" w:name="_Toc198111999"/>
+      <w:bookmarkStart w:id="344" w:name="_Toc198111999"/>
       <w:r>
         <w:rPr>
           <w:color w:val="auto"/>
@@ -17721,7 +19137,7 @@
         </w:rPr>
         <w:t>Argumentation</w:t>
       </w:r>
-      <w:bookmarkEnd w:id="348"/>
+      <w:bookmarkEnd w:id="344"/>
     </w:p>
     <w:p>
       <w:pPr>
@@ -17745,7 +19161,7 @@
           <w:szCs w:val="24"/>
         </w:rPr>
       </w:pPr>
-      <w:bookmarkStart w:id="349" w:name="_Toc198112000"/>
+      <w:bookmarkStart w:id="345" w:name="_Toc198112000"/>
       <w:r>
         <w:rPr>
           <w:color w:val="auto"/>
@@ -17754,7 +19170,7 @@
         </w:rPr>
         <w:t>Script de modification</w:t>
       </w:r>
-      <w:bookmarkEnd w:id="349"/>
+      <w:bookmarkEnd w:id="345"/>
     </w:p>
     <w:p>
       <w:pPr>
@@ -17769,7 +19185,7 @@
           <w:szCs w:val="24"/>
         </w:rPr>
       </w:pPr>
-      <w:bookmarkStart w:id="350" w:name="_Toc198112001"/>
+      <w:bookmarkStart w:id="346" w:name="_Toc198112001"/>
       <w:r>
         <w:rPr>
           <w:color w:val="auto"/>
@@ -17778,7 +19194,7 @@
         </w:rPr>
         <w:t>Argumentation</w:t>
       </w:r>
-      <w:bookmarkEnd w:id="350"/>
+      <w:bookmarkEnd w:id="346"/>
     </w:p>
     <w:p>
       <w:pPr>
@@ -17810,7 +19226,7 @@
           <w:color w:val="auto"/>
         </w:rPr>
       </w:pPr>
-      <w:bookmarkStart w:id="351" w:name="_Toc198112002"/>
+      <w:bookmarkStart w:id="347" w:name="_Toc198112002"/>
       <w:r>
         <w:rPr>
           <w:rFonts w:eastAsia="Times New Roman"/>
@@ -17818,7 +19234,7 @@
         </w:rPr>
         <w:t>Diagramme du comportement des fonctionnalités de type cas d’utilisations</w:t>
       </w:r>
-      <w:bookmarkEnd w:id="351"/>
+      <w:bookmarkEnd w:id="347"/>
     </w:p>
     <w:p>
       <w:pPr>
@@ -17842,7 +19258,7 @@
           <w:szCs w:val="24"/>
         </w:rPr>
       </w:pPr>
-      <w:bookmarkStart w:id="352" w:name="_Toc198112003"/>
+      <w:bookmarkStart w:id="348" w:name="_Toc198112003"/>
       <w:r>
         <w:rPr>
           <w:color w:val="auto"/>
@@ -17851,7 +19267,7 @@
         </w:rPr>
         <w:t>Diagramme de cas d’utilisation (UML)</w:t>
       </w:r>
-      <w:bookmarkEnd w:id="352"/>
+      <w:bookmarkEnd w:id="348"/>
     </w:p>
     <w:p>
       <w:pPr>
@@ -18022,7 +19438,7 @@
           <w:color w:val="auto"/>
         </w:rPr>
       </w:pPr>
-      <w:bookmarkStart w:id="353" w:name="_Toc198112004"/>
+      <w:bookmarkStart w:id="349" w:name="_Toc198112004"/>
       <w:r>
         <w:rPr>
           <w:rFonts w:eastAsia="Times New Roman"/>
@@ -18030,7 +19446,7 @@
         </w:rPr>
         <w:t>Fonctionnalités détaillées les plus significatives</w:t>
       </w:r>
-      <w:bookmarkEnd w:id="353"/>
+      <w:bookmarkEnd w:id="349"/>
     </w:p>
     <w:p>
       <w:pPr>
@@ -18058,9 +19474,9 @@
           <w:szCs w:val="24"/>
         </w:rPr>
       </w:pPr>
-      <w:bookmarkStart w:id="354" w:name="_Toc198112005"/>
-      <w:bookmarkStart w:id="355" w:name="_Toc535686648"/>
-      <w:bookmarkStart w:id="356" w:name="_Toc535686996"/>
+      <w:bookmarkStart w:id="350" w:name="_Toc198112005"/>
+      <w:bookmarkStart w:id="351" w:name="_Toc535686648"/>
+      <w:bookmarkStart w:id="352" w:name="_Toc535686996"/>
       <w:r>
         <w:rPr>
           <w:color w:val="auto"/>
@@ -18069,9 +19485,9 @@
         </w:rPr>
         <w:t>Fonctionnalité n° 1</w:t>
       </w:r>
-      <w:bookmarkEnd w:id="354"/>
-      <w:bookmarkEnd w:id="355"/>
-      <w:bookmarkEnd w:id="356"/>
+      <w:bookmarkEnd w:id="350"/>
+      <w:bookmarkEnd w:id="351"/>
+      <w:bookmarkEnd w:id="352"/>
     </w:p>
     <w:p>
       <w:pPr>
@@ -18096,8 +19512,8 @@
           <w:u w:val="single"/>
         </w:rPr>
       </w:pPr>
-      <w:bookmarkStart w:id="357" w:name="_Toc535686649"/>
-      <w:bookmarkStart w:id="358" w:name="_Toc535686997"/>
+      <w:bookmarkStart w:id="353" w:name="_Toc535686649"/>
+      <w:bookmarkStart w:id="354" w:name="_Toc535686997"/>
       <w:r>
         <w:rPr>
           <w:b/>
@@ -18106,8 +19522,8 @@
         </w:rPr>
         <w:t>Description</w:t>
       </w:r>
-      <w:bookmarkEnd w:id="357"/>
-      <w:bookmarkEnd w:id="358"/>
+      <w:bookmarkEnd w:id="353"/>
+      <w:bookmarkEnd w:id="354"/>
     </w:p>
     <w:p>
       <w:pPr>
@@ -18441,8 +19857,8 @@
           <w:u w:val="single"/>
         </w:rPr>
       </w:pPr>
-      <w:bookmarkStart w:id="359" w:name="_Toc535686651"/>
-      <w:bookmarkStart w:id="360" w:name="_Toc535686999"/>
+      <w:bookmarkStart w:id="355" w:name="_Toc535686651"/>
+      <w:bookmarkStart w:id="356" w:name="_Toc535686999"/>
       <w:r>
         <w:rPr>
           <w:b/>
@@ -18451,8 +19867,8 @@
         </w:rPr>
         <w:t>Données</w:t>
       </w:r>
-      <w:bookmarkEnd w:id="359"/>
-      <w:bookmarkEnd w:id="360"/>
+      <w:bookmarkEnd w:id="355"/>
+      <w:bookmarkEnd w:id="356"/>
       <w:r>
         <w:rPr>
           <w:b/>
@@ -18772,12 +20188,10 @@
             </w:pPr>
             <w:r>
               <w:rPr>
-                <w:rFonts w:eastAsia="Calibri" w:cs="Calibri" w:cstheme="minorHAnsi"/>
+                <w:rFonts w:cs="Calibri" w:cstheme="minorHAnsi"/>
                 <w:i/>
-                <w:kern w:val="0"/>
                 <w:sz w:val="22"/>
-                <w:szCs w:val="22"/>
-                <w:lang w:val="fr-FR" w:eastAsia="en-US" w:bidi="ar-SA"/>
+                <w:lang w:eastAsia="fr-FR"/>
               </w:rPr>
             </w:r>
           </w:p>
@@ -18803,12 +20217,10 @@
             </w:pPr>
             <w:r>
               <w:rPr>
-                <w:rFonts w:eastAsia="Calibri" w:cs="Calibri" w:cstheme="minorHAnsi"/>
+                <w:rFonts w:cs="Calibri" w:cstheme="minorHAnsi"/>
                 <w:i/>
-                <w:kern w:val="0"/>
                 <w:sz w:val="22"/>
-                <w:szCs w:val="22"/>
-                <w:lang w:val="fr-FR" w:eastAsia="en-US" w:bidi="ar-SA"/>
+                <w:lang w:eastAsia="fr-FR"/>
               </w:rPr>
             </w:r>
           </w:p>
@@ -18834,12 +20246,10 @@
             </w:pPr>
             <w:r>
               <w:rPr>
-                <w:rFonts w:eastAsia="Calibri" w:cs="Calibri" w:cstheme="minorHAnsi"/>
+                <w:rFonts w:cs="Calibri" w:cstheme="minorHAnsi"/>
                 <w:i/>
-                <w:kern w:val="0"/>
                 <w:sz w:val="22"/>
-                <w:szCs w:val="22"/>
-                <w:lang w:val="fr-FR" w:eastAsia="en-US" w:bidi="ar-SA"/>
+                <w:lang w:eastAsia="fr-FR"/>
               </w:rPr>
             </w:r>
           </w:p>
@@ -18865,12 +20275,10 @@
             </w:pPr>
             <w:r>
               <w:rPr>
-                <w:rFonts w:eastAsia="Calibri" w:cs="Calibri" w:cstheme="minorHAnsi"/>
+                <w:rFonts w:cs="Calibri" w:cstheme="minorHAnsi"/>
                 <w:i/>
-                <w:kern w:val="0"/>
                 <w:sz w:val="22"/>
-                <w:szCs w:val="22"/>
-                <w:lang w:val="fr-FR" w:eastAsia="en-US" w:bidi="ar-SA"/>
+                <w:lang w:eastAsia="fr-FR"/>
               </w:rPr>
             </w:r>
           </w:p>
@@ -18899,12 +20307,10 @@
             </w:pPr>
             <w:r>
               <w:rPr>
-                <w:rFonts w:eastAsia="Calibri" w:cs="Calibri" w:cstheme="minorHAnsi"/>
+                <w:rFonts w:cs="Calibri" w:cstheme="minorHAnsi"/>
                 <w:i/>
-                <w:kern w:val="0"/>
                 <w:sz w:val="22"/>
-                <w:szCs w:val="22"/>
-                <w:lang w:val="fr-FR" w:eastAsia="en-US" w:bidi="ar-SA"/>
+                <w:lang w:eastAsia="fr-FR"/>
               </w:rPr>
             </w:r>
           </w:p>
@@ -18930,12 +20336,10 @@
             </w:pPr>
             <w:r>
               <w:rPr>
-                <w:rFonts w:eastAsia="Calibri" w:cs="Calibri" w:cstheme="minorHAnsi"/>
+                <w:rFonts w:cs="Calibri" w:cstheme="minorHAnsi"/>
                 <w:i/>
-                <w:kern w:val="0"/>
                 <w:sz w:val="22"/>
-                <w:szCs w:val="22"/>
-                <w:lang w:val="fr-FR" w:eastAsia="en-US" w:bidi="ar-SA"/>
+                <w:lang w:eastAsia="fr-FR"/>
               </w:rPr>
             </w:r>
           </w:p>
@@ -18961,12 +20365,10 @@
             </w:pPr>
             <w:r>
               <w:rPr>
-                <w:rFonts w:eastAsia="Calibri" w:cs="Calibri" w:cstheme="minorHAnsi"/>
+                <w:rFonts w:cs="Calibri" w:cstheme="minorHAnsi"/>
                 <w:i/>
-                <w:kern w:val="0"/>
                 <w:sz w:val="22"/>
-                <w:szCs w:val="22"/>
-                <w:lang w:val="fr-FR" w:eastAsia="en-US" w:bidi="ar-SA"/>
+                <w:lang w:eastAsia="fr-FR"/>
               </w:rPr>
             </w:r>
           </w:p>
@@ -18992,12 +20394,10 @@
             </w:pPr>
             <w:r>
               <w:rPr>
-                <w:rFonts w:eastAsia="Calibri" w:cs="Calibri" w:cstheme="minorHAnsi"/>
+                <w:rFonts w:cs="Calibri" w:cstheme="minorHAnsi"/>
                 <w:i/>
-                <w:kern w:val="0"/>
                 <w:sz w:val="22"/>
-                <w:szCs w:val="22"/>
-                <w:lang w:val="fr-FR" w:eastAsia="en-US" w:bidi="ar-SA"/>
+                <w:lang w:eastAsia="fr-FR"/>
               </w:rPr>
             </w:r>
           </w:p>
@@ -19052,8 +20452,8 @@
           <w:u w:val="single"/>
         </w:rPr>
       </w:pPr>
-      <w:bookmarkStart w:id="361" w:name="_Toc535686652"/>
-      <w:bookmarkStart w:id="362" w:name="_Toc535687000"/>
+      <w:bookmarkStart w:id="357" w:name="_Toc535686652"/>
+      <w:bookmarkStart w:id="358" w:name="_Toc535687000"/>
       <w:r>
         <w:rPr>
           <w:b/>
@@ -19062,8 +20462,8 @@
         </w:rPr>
         <w:t>Ecran/Affichage</w:t>
       </w:r>
-      <w:bookmarkEnd w:id="361"/>
-      <w:bookmarkEnd w:id="362"/>
+      <w:bookmarkEnd w:id="357"/>
+      <w:bookmarkEnd w:id="358"/>
     </w:p>
     <w:p>
       <w:pPr>
@@ -19217,7 +20617,7 @@
           <w:szCs w:val="24"/>
         </w:rPr>
       </w:pPr>
-      <w:bookmarkStart w:id="363" w:name="_Toc198112006"/>
+      <w:bookmarkStart w:id="359" w:name="_Toc198112006"/>
       <w:r>
         <w:rPr>
           <w:color w:val="auto"/>
@@ -19226,7 +20626,7 @@
         </w:rPr>
         <w:t>Fonctionnalité 2</w:t>
       </w:r>
-      <w:bookmarkEnd w:id="363"/>
+      <w:bookmarkEnd w:id="359"/>
     </w:p>
     <w:p>
       <w:pPr>
@@ -19360,7 +20760,7 @@
           <w:szCs w:val="24"/>
         </w:rPr>
       </w:pPr>
-      <w:bookmarkStart w:id="364" w:name="_Toc198112007"/>
+      <w:bookmarkStart w:id="360" w:name="_Toc198112007"/>
       <w:r>
         <w:rPr>
           <w:color w:val="auto"/>
@@ -19369,7 +20769,7 @@
         </w:rPr>
         <w:t>Fonctionnalité 3</w:t>
       </w:r>
-      <w:bookmarkEnd w:id="364"/>
+      <w:bookmarkEnd w:id="360"/>
     </w:p>
     <w:p>
       <w:pPr>
@@ -19503,7 +20903,7 @@
           <w:szCs w:val="24"/>
         </w:rPr>
       </w:pPr>
-      <w:bookmarkStart w:id="365" w:name="_Toc198112008"/>
+      <w:bookmarkStart w:id="361" w:name="_Toc198112008"/>
       <w:r>
         <w:rPr>
           <w:color w:val="auto"/>
@@ -19512,7 +20912,7 @@
         </w:rPr>
         <w:t>Fonctionnalité 4</w:t>
       </w:r>
-      <w:bookmarkEnd w:id="365"/>
+      <w:bookmarkEnd w:id="361"/>
     </w:p>
     <w:p>
       <w:pPr>
@@ -19646,7 +21046,7 @@
           <w:szCs w:val="24"/>
         </w:rPr>
       </w:pPr>
-      <w:bookmarkStart w:id="366" w:name="_Toc198112009"/>
+      <w:bookmarkStart w:id="362" w:name="_Toc198112009"/>
       <w:r>
         <w:rPr>
           <w:color w:val="auto"/>
@@ -19655,7 +21055,7 @@
         </w:rPr>
         <w:t>Fonctionnalité 5</w:t>
       </w:r>
-      <w:bookmarkEnd w:id="366"/>
+      <w:bookmarkEnd w:id="362"/>
     </w:p>
     <w:p>
       <w:pPr>
@@ -19789,7 +21189,7 @@
           <w:szCs w:val="24"/>
         </w:rPr>
       </w:pPr>
-      <w:bookmarkStart w:id="367" w:name="_Toc198112010"/>
+      <w:bookmarkStart w:id="363" w:name="_Toc198112010"/>
       <w:r>
         <w:rPr>
           <w:color w:val="auto"/>
@@ -19798,7 +21198,7 @@
         </w:rPr>
         <w:t>Fonctionnalité 6</w:t>
       </w:r>
-      <w:bookmarkEnd w:id="367"/>
+      <w:bookmarkEnd w:id="363"/>
     </w:p>
     <w:p>
       <w:pPr>
@@ -19932,7 +21332,7 @@
           <w:szCs w:val="24"/>
         </w:rPr>
       </w:pPr>
-      <w:bookmarkStart w:id="368" w:name="_Toc198112011"/>
+      <w:bookmarkStart w:id="364" w:name="_Toc198112011"/>
       <w:r>
         <w:rPr>
           <w:color w:val="auto"/>
@@ -19941,7 +21341,7 @@
         </w:rPr>
         <w:t>Fonctionnalité 7</w:t>
       </w:r>
-      <w:bookmarkEnd w:id="368"/>
+      <w:bookmarkEnd w:id="364"/>
     </w:p>
     <w:p>
       <w:pPr>
@@ -20075,7 +21475,7 @@
           <w:szCs w:val="24"/>
         </w:rPr>
       </w:pPr>
-      <w:bookmarkStart w:id="369" w:name="_Toc198112012"/>
+      <w:bookmarkStart w:id="365" w:name="_Toc198112012"/>
       <w:r>
         <w:rPr>
           <w:color w:val="auto"/>
@@ -20084,7 +21484,7 @@
         </w:rPr>
         <w:t>Fonctionnalité 8</w:t>
       </w:r>
-      <w:bookmarkEnd w:id="369"/>
+      <w:bookmarkEnd w:id="365"/>
     </w:p>
     <w:p>
       <w:pPr>
@@ -20218,7 +21618,7 @@
           <w:szCs w:val="24"/>
         </w:rPr>
       </w:pPr>
-      <w:bookmarkStart w:id="370" w:name="_Toc198112013"/>
+      <w:bookmarkStart w:id="366" w:name="_Toc198112013"/>
       <w:r>
         <w:rPr>
           <w:color w:val="auto"/>
@@ -20227,7 +21627,7 @@
         </w:rPr>
         <w:t>Fonctionnalité 9</w:t>
       </w:r>
-      <w:bookmarkEnd w:id="370"/>
+      <w:bookmarkEnd w:id="366"/>
     </w:p>
     <w:p>
       <w:pPr>
@@ -20361,7 +21761,7 @@
           <w:szCs w:val="24"/>
         </w:rPr>
       </w:pPr>
-      <w:bookmarkStart w:id="371" w:name="_Toc198112014"/>
+      <w:bookmarkStart w:id="367" w:name="_Toc198112014"/>
       <w:r>
         <w:rPr>
           <w:color w:val="auto"/>
@@ -20370,7 +21770,7 @@
         </w:rPr>
         <w:t>Fonctionnalité 10</w:t>
       </w:r>
-      <w:bookmarkEnd w:id="371"/>
+      <w:bookmarkEnd w:id="367"/>
     </w:p>
     <w:p>
       <w:pPr>
@@ -20588,9 +21988,9 @@
           <w:lang w:eastAsia="fr-FR"/>
         </w:rPr>
       </w:pPr>
-      <w:bookmarkStart w:id="372" w:name="_Toc198112015"/>
-      <w:bookmarkStart w:id="373" w:name="_Toc535686657"/>
-      <w:bookmarkStart w:id="374" w:name="_Toc535687005"/>
+      <w:bookmarkStart w:id="368" w:name="_Toc198112015"/>
+      <w:bookmarkStart w:id="369" w:name="_Toc535686657"/>
+      <w:bookmarkStart w:id="370" w:name="_Toc535687005"/>
       <w:r>
         <w:rPr>
           <w:color w:val="auto"/>
@@ -20598,9 +21998,9 @@
         </w:rPr>
         <w:t>SPECIFICATIONS TECHNIQUES</w:t>
       </w:r>
-      <w:bookmarkEnd w:id="372"/>
-      <w:bookmarkEnd w:id="373"/>
-      <w:bookmarkEnd w:id="374"/>
+      <w:bookmarkEnd w:id="368"/>
+      <w:bookmarkEnd w:id="369"/>
+      <w:bookmarkEnd w:id="370"/>
     </w:p>
     <w:p>
       <w:pPr>
@@ -20658,94 +22058,98 @@
           <w:lang w:eastAsia="fr-FR"/>
         </w:rPr>
       </w:r>
-      <w:bookmarkStart w:id="375" w:name="_Toc198112016"/>
-      <w:bookmarkStart w:id="376" w:name="_Toc198111876"/>
-      <w:bookmarkStart w:id="377" w:name="_Toc198110254"/>
-      <w:bookmarkStart w:id="378" w:name="_Toc532388380"/>
-      <w:bookmarkStart w:id="379" w:name="_Toc532389603"/>
-      <w:bookmarkStart w:id="380" w:name="_Toc532389967"/>
-      <w:bookmarkStart w:id="381" w:name="_Toc535516880"/>
-      <w:bookmarkStart w:id="382" w:name="_Toc535517018"/>
-      <w:bookmarkStart w:id="383" w:name="_Toc535517143"/>
-      <w:bookmarkStart w:id="384" w:name="_Toc535520315"/>
-      <w:bookmarkStart w:id="385" w:name="_Toc535524996"/>
-      <w:bookmarkStart w:id="386" w:name="_Toc535525160"/>
-      <w:bookmarkStart w:id="387" w:name="_Toc535525959"/>
-      <w:bookmarkStart w:id="388" w:name="_Toc535526123"/>
-      <w:bookmarkStart w:id="389" w:name="_Toc535527967"/>
-      <w:bookmarkStart w:id="390" w:name="_Toc535528110"/>
-      <w:bookmarkStart w:id="391" w:name="_Toc535529363"/>
-      <w:bookmarkStart w:id="392" w:name="_Toc535686316"/>
-      <w:bookmarkStart w:id="393" w:name="_Toc535686484"/>
-      <w:bookmarkStart w:id="394" w:name="_Toc535686658"/>
-      <w:bookmarkStart w:id="395" w:name="_Toc535687006"/>
-      <w:bookmarkStart w:id="396" w:name="_Toc535687354"/>
-      <w:bookmarkStart w:id="397" w:name="_Toc535687522"/>
-      <w:bookmarkStart w:id="398" w:name="_Toc535688329"/>
-      <w:bookmarkStart w:id="399" w:name="_Toc535689133"/>
-      <w:bookmarkStart w:id="400" w:name="_Toc13237058"/>
-      <w:bookmarkStart w:id="401" w:name="_Toc13237237"/>
-      <w:bookmarkStart w:id="402" w:name="_Toc13237416"/>
-      <w:bookmarkStart w:id="403" w:name="_Toc13237595"/>
-      <w:bookmarkStart w:id="404" w:name="_Toc36045524"/>
-      <w:bookmarkStart w:id="405" w:name="_Toc36045699"/>
-      <w:bookmarkStart w:id="406" w:name="_Toc70677075"/>
-      <w:bookmarkStart w:id="407" w:name="_Toc70677229"/>
-      <w:bookmarkStart w:id="408" w:name="_Toc70677776"/>
-      <w:bookmarkStart w:id="409" w:name="_Toc94696753"/>
-      <w:bookmarkStart w:id="410" w:name="_Toc94696906"/>
-      <w:bookmarkStart w:id="411" w:name="_Toc122006541"/>
-      <w:bookmarkStart w:id="412" w:name="_Toc122006697"/>
-      <w:bookmarkStart w:id="413" w:name="_Toc155788190"/>
-      <w:bookmarkStart w:id="414" w:name="_Toc158621987"/>
-      <w:bookmarkStart w:id="415" w:name="_Toc158622134"/>
-      <w:bookmarkStart w:id="416" w:name="_Toc158921177"/>
-      <w:bookmarkStart w:id="417" w:name="_Toc158921318"/>
-      <w:bookmarkStart w:id="418" w:name="_Toc187756198"/>
-      <w:bookmarkStart w:id="419" w:name="_Toc198112016"/>
-      <w:bookmarkStart w:id="420" w:name="_Toc198111876"/>
-      <w:bookmarkStart w:id="421" w:name="_Toc198110254"/>
-      <w:bookmarkStart w:id="422" w:name="_Toc532388380"/>
-      <w:bookmarkStart w:id="423" w:name="_Toc532389603"/>
-      <w:bookmarkStart w:id="424" w:name="_Toc532389967"/>
-      <w:bookmarkStart w:id="425" w:name="_Toc535516880"/>
-      <w:bookmarkStart w:id="426" w:name="_Toc535517018"/>
-      <w:bookmarkStart w:id="427" w:name="_Toc535517143"/>
-      <w:bookmarkStart w:id="428" w:name="_Toc535520315"/>
-      <w:bookmarkStart w:id="429" w:name="_Toc535524996"/>
-      <w:bookmarkStart w:id="430" w:name="_Toc535525160"/>
-      <w:bookmarkStart w:id="431" w:name="_Toc535525959"/>
-      <w:bookmarkStart w:id="432" w:name="_Toc535526123"/>
-      <w:bookmarkStart w:id="433" w:name="_Toc535527967"/>
-      <w:bookmarkStart w:id="434" w:name="_Toc535528110"/>
-      <w:bookmarkStart w:id="435" w:name="_Toc535529363"/>
-      <w:bookmarkStart w:id="436" w:name="_Toc535686316"/>
-      <w:bookmarkStart w:id="437" w:name="_Toc535686484"/>
-      <w:bookmarkStart w:id="438" w:name="_Toc535686658"/>
-      <w:bookmarkStart w:id="439" w:name="_Toc535687006"/>
-      <w:bookmarkStart w:id="440" w:name="_Toc535687354"/>
-      <w:bookmarkStart w:id="441" w:name="_Toc535687522"/>
-      <w:bookmarkStart w:id="442" w:name="_Toc535688329"/>
-      <w:bookmarkStart w:id="443" w:name="_Toc535689133"/>
-      <w:bookmarkStart w:id="444" w:name="_Toc13237058"/>
-      <w:bookmarkStart w:id="445" w:name="_Toc13237237"/>
-      <w:bookmarkStart w:id="446" w:name="_Toc13237416"/>
-      <w:bookmarkStart w:id="447" w:name="_Toc13237595"/>
-      <w:bookmarkStart w:id="448" w:name="_Toc36045524"/>
-      <w:bookmarkStart w:id="449" w:name="_Toc36045699"/>
-      <w:bookmarkStart w:id="450" w:name="_Toc70677075"/>
-      <w:bookmarkStart w:id="451" w:name="_Toc70677229"/>
-      <w:bookmarkStart w:id="452" w:name="_Toc70677776"/>
-      <w:bookmarkStart w:id="453" w:name="_Toc94696753"/>
-      <w:bookmarkStart w:id="454" w:name="_Toc94696906"/>
-      <w:bookmarkStart w:id="455" w:name="_Toc122006541"/>
-      <w:bookmarkStart w:id="456" w:name="_Toc122006697"/>
-      <w:bookmarkStart w:id="457" w:name="_Toc155788190"/>
-      <w:bookmarkStart w:id="458" w:name="_Toc158621987"/>
-      <w:bookmarkStart w:id="459" w:name="_Toc158622134"/>
-      <w:bookmarkStart w:id="460" w:name="_Toc158921177"/>
-      <w:bookmarkStart w:id="461" w:name="_Toc158921318"/>
-      <w:bookmarkStart w:id="462" w:name="_Toc187756198"/>
+      <w:bookmarkStart w:id="371" w:name="_Toc198112016"/>
+      <w:bookmarkStart w:id="372" w:name="_Toc198111876"/>
+      <w:bookmarkStart w:id="373" w:name="_Toc198110254"/>
+      <w:bookmarkStart w:id="374" w:name="_Toc532388380"/>
+      <w:bookmarkStart w:id="375" w:name="_Toc532389603"/>
+      <w:bookmarkStart w:id="376" w:name="_Toc532389967"/>
+      <w:bookmarkStart w:id="377" w:name="_Toc535516880"/>
+      <w:bookmarkStart w:id="378" w:name="_Toc535517018"/>
+      <w:bookmarkStart w:id="379" w:name="_Toc535517143"/>
+      <w:bookmarkStart w:id="380" w:name="_Toc535520315"/>
+      <w:bookmarkStart w:id="381" w:name="_Toc535524996"/>
+      <w:bookmarkStart w:id="382" w:name="_Toc535525160"/>
+      <w:bookmarkStart w:id="383" w:name="_Toc535525959"/>
+      <w:bookmarkStart w:id="384" w:name="_Toc535526123"/>
+      <w:bookmarkStart w:id="385" w:name="_Toc535527967"/>
+      <w:bookmarkStart w:id="386" w:name="_Toc535528110"/>
+      <w:bookmarkStart w:id="387" w:name="_Toc535529363"/>
+      <w:bookmarkStart w:id="388" w:name="_Toc535686316"/>
+      <w:bookmarkStart w:id="389" w:name="_Toc535686484"/>
+      <w:bookmarkStart w:id="390" w:name="_Toc535686658"/>
+      <w:bookmarkStart w:id="391" w:name="_Toc535687006"/>
+      <w:bookmarkStart w:id="392" w:name="_Toc535687354"/>
+      <w:bookmarkStart w:id="393" w:name="_Toc535687522"/>
+      <w:bookmarkStart w:id="394" w:name="_Toc535688329"/>
+      <w:bookmarkStart w:id="395" w:name="_Toc535689133"/>
+      <w:bookmarkStart w:id="396" w:name="_Toc13237058"/>
+      <w:bookmarkStart w:id="397" w:name="_Toc13237237"/>
+      <w:bookmarkStart w:id="398" w:name="_Toc13237416"/>
+      <w:bookmarkStart w:id="399" w:name="_Toc13237595"/>
+      <w:bookmarkStart w:id="400" w:name="_Toc36045524"/>
+      <w:bookmarkStart w:id="401" w:name="_Toc36045699"/>
+      <w:bookmarkStart w:id="402" w:name="_Toc70677075"/>
+      <w:bookmarkStart w:id="403" w:name="_Toc70677229"/>
+      <w:bookmarkStart w:id="404" w:name="_Toc70677776"/>
+      <w:bookmarkStart w:id="405" w:name="_Toc94696753"/>
+      <w:bookmarkStart w:id="406" w:name="_Toc94696906"/>
+      <w:bookmarkStart w:id="407" w:name="_Toc122006541"/>
+      <w:bookmarkStart w:id="408" w:name="_Toc122006697"/>
+      <w:bookmarkStart w:id="409" w:name="_Toc155788190"/>
+      <w:bookmarkStart w:id="410" w:name="_Toc158621987"/>
+      <w:bookmarkStart w:id="411" w:name="_Toc158622134"/>
+      <w:bookmarkStart w:id="412" w:name="_Toc158921177"/>
+      <w:bookmarkStart w:id="413" w:name="_Toc158921318"/>
+      <w:bookmarkStart w:id="414" w:name="_Toc187756198"/>
+      <w:bookmarkStart w:id="415" w:name="_Toc198112016"/>
+      <w:bookmarkStart w:id="416" w:name="_Toc198111876"/>
+      <w:bookmarkStart w:id="417" w:name="_Toc198110254"/>
+      <w:bookmarkStart w:id="418" w:name="_Toc532388380"/>
+      <w:bookmarkStart w:id="419" w:name="_Toc532389603"/>
+      <w:bookmarkStart w:id="420" w:name="_Toc532389967"/>
+      <w:bookmarkStart w:id="421" w:name="_Toc535516880"/>
+      <w:bookmarkStart w:id="422" w:name="_Toc535517018"/>
+      <w:bookmarkStart w:id="423" w:name="_Toc535517143"/>
+      <w:bookmarkStart w:id="424" w:name="_Toc535520315"/>
+      <w:bookmarkStart w:id="425" w:name="_Toc535524996"/>
+      <w:bookmarkStart w:id="426" w:name="_Toc535525160"/>
+      <w:bookmarkStart w:id="427" w:name="_Toc535525959"/>
+      <w:bookmarkStart w:id="428" w:name="_Toc535526123"/>
+      <w:bookmarkStart w:id="429" w:name="_Toc535527967"/>
+      <w:bookmarkStart w:id="430" w:name="_Toc535528110"/>
+      <w:bookmarkStart w:id="431" w:name="_Toc535529363"/>
+      <w:bookmarkStart w:id="432" w:name="_Toc535686316"/>
+      <w:bookmarkStart w:id="433" w:name="_Toc535686484"/>
+      <w:bookmarkStart w:id="434" w:name="_Toc535686658"/>
+      <w:bookmarkStart w:id="435" w:name="_Toc535687006"/>
+      <w:bookmarkStart w:id="436" w:name="_Toc535687354"/>
+      <w:bookmarkStart w:id="437" w:name="_Toc535687522"/>
+      <w:bookmarkStart w:id="438" w:name="_Toc535688329"/>
+      <w:bookmarkStart w:id="439" w:name="_Toc535689133"/>
+      <w:bookmarkStart w:id="440" w:name="_Toc13237058"/>
+      <w:bookmarkStart w:id="441" w:name="_Toc13237237"/>
+      <w:bookmarkStart w:id="442" w:name="_Toc13237416"/>
+      <w:bookmarkStart w:id="443" w:name="_Toc13237595"/>
+      <w:bookmarkStart w:id="444" w:name="_Toc36045524"/>
+      <w:bookmarkStart w:id="445" w:name="_Toc36045699"/>
+      <w:bookmarkStart w:id="446" w:name="_Toc70677075"/>
+      <w:bookmarkStart w:id="447" w:name="_Toc70677229"/>
+      <w:bookmarkStart w:id="448" w:name="_Toc70677776"/>
+      <w:bookmarkStart w:id="449" w:name="_Toc94696753"/>
+      <w:bookmarkStart w:id="450" w:name="_Toc94696906"/>
+      <w:bookmarkStart w:id="451" w:name="_Toc122006541"/>
+      <w:bookmarkStart w:id="452" w:name="_Toc122006697"/>
+      <w:bookmarkStart w:id="453" w:name="_Toc155788190"/>
+      <w:bookmarkStart w:id="454" w:name="_Toc158621987"/>
+      <w:bookmarkStart w:id="455" w:name="_Toc158622134"/>
+      <w:bookmarkStart w:id="456" w:name="_Toc158921177"/>
+      <w:bookmarkStart w:id="457" w:name="_Toc158921318"/>
+      <w:bookmarkStart w:id="458" w:name="_Toc187756198"/>
+      <w:bookmarkEnd w:id="415"/>
+      <w:bookmarkEnd w:id="416"/>
+      <w:bookmarkEnd w:id="417"/>
+      <w:bookmarkEnd w:id="418"/>
       <w:bookmarkEnd w:id="419"/>
       <w:bookmarkEnd w:id="420"/>
       <w:bookmarkEnd w:id="421"/>
@@ -20786,10 +22190,6 @@
       <w:bookmarkEnd w:id="456"/>
       <w:bookmarkEnd w:id="457"/>
       <w:bookmarkEnd w:id="458"/>
-      <w:bookmarkEnd w:id="459"/>
-      <w:bookmarkEnd w:id="460"/>
-      <w:bookmarkEnd w:id="461"/>
-      <w:bookmarkEnd w:id="462"/>
     </w:p>
     <w:p>
       <w:pPr>
@@ -20805,11 +22205,11 @@
           <w:szCs w:val="24"/>
         </w:rPr>
       </w:pPr>
-      <w:bookmarkStart w:id="463" w:name="_Toc198112017"/>
-      <w:bookmarkStart w:id="464" w:name="_Toc535686659"/>
-      <w:bookmarkStart w:id="465" w:name="_Toc535687007"/>
-      <w:bookmarkStart w:id="466" w:name="_Toc528284803"/>
-      <w:bookmarkStart w:id="467" w:name="_Toc532384706"/>
+      <w:bookmarkStart w:id="459" w:name="_Toc198112017"/>
+      <w:bookmarkStart w:id="460" w:name="_Toc535686659"/>
+      <w:bookmarkStart w:id="461" w:name="_Toc535687007"/>
+      <w:bookmarkStart w:id="462" w:name="_Toc528284803"/>
+      <w:bookmarkStart w:id="463" w:name="_Toc532384706"/>
       <w:r>
         <w:rPr>
           <w:rFonts w:eastAsia="Times New Roman"/>
@@ -20819,11 +22219,11 @@
         </w:rPr>
         <w:t>Référencement</w:t>
       </w:r>
+      <w:bookmarkEnd w:id="459"/>
+      <w:bookmarkEnd w:id="460"/>
+      <w:bookmarkEnd w:id="461"/>
+      <w:bookmarkEnd w:id="462"/>
       <w:bookmarkEnd w:id="463"/>
-      <w:bookmarkEnd w:id="464"/>
-      <w:bookmarkEnd w:id="465"/>
-      <w:bookmarkEnd w:id="466"/>
-      <w:bookmarkEnd w:id="467"/>
     </w:p>
     <w:p>
       <w:pPr>
@@ -20889,7 +22289,7 @@
           <w:szCs w:val="24"/>
         </w:rPr>
       </w:pPr>
-      <w:bookmarkStart w:id="468" w:name="_Toc198112018"/>
+      <w:bookmarkStart w:id="464" w:name="_Toc198112018"/>
       <w:r>
         <w:rPr>
           <w:rFonts w:eastAsia="Times New Roman"/>
@@ -20899,7 +22299,7 @@
         </w:rPr>
         <w:t>Environnement technique</w:t>
       </w:r>
-      <w:bookmarkEnd w:id="468"/>
+      <w:bookmarkEnd w:id="464"/>
     </w:p>
     <w:p>
       <w:pPr>
@@ -21059,11 +22459,11 @@
           <w:szCs w:val="24"/>
         </w:rPr>
       </w:pPr>
-      <w:bookmarkStart w:id="469" w:name="_Toc198112019"/>
-      <w:bookmarkStart w:id="470" w:name="_Toc528284805"/>
-      <w:bookmarkStart w:id="471" w:name="_Toc532384708"/>
-      <w:bookmarkStart w:id="472" w:name="_Toc535686661"/>
-      <w:bookmarkStart w:id="473" w:name="_Toc535687009"/>
+      <w:bookmarkStart w:id="465" w:name="_Toc198112019"/>
+      <w:bookmarkStart w:id="466" w:name="_Toc528284805"/>
+      <w:bookmarkStart w:id="467" w:name="_Toc532384708"/>
+      <w:bookmarkStart w:id="468" w:name="_Toc535686661"/>
+      <w:bookmarkStart w:id="469" w:name="_Toc535687009"/>
       <w:r>
         <w:rPr>
           <w:rFonts w:eastAsia="Times New Roman"/>
@@ -21073,10 +22473,10 @@
         </w:rPr>
         <w:t>Navigation</w:t>
       </w:r>
-      <w:bookmarkEnd w:id="470"/>
-      <w:bookmarkEnd w:id="471"/>
-      <w:bookmarkEnd w:id="472"/>
-      <w:bookmarkEnd w:id="473"/>
+      <w:bookmarkEnd w:id="466"/>
+      <w:bookmarkEnd w:id="467"/>
+      <w:bookmarkEnd w:id="468"/>
+      <w:bookmarkEnd w:id="469"/>
       <w:r>
         <w:rPr>
           <w:rFonts w:eastAsia="Times New Roman"/>
@@ -21086,7 +22486,7 @@
         </w:rPr>
         <w:t xml:space="preserve"> et accessibilité</w:t>
       </w:r>
-      <w:bookmarkEnd w:id="469"/>
+      <w:bookmarkEnd w:id="465"/>
     </w:p>
     <w:p>
       <w:pPr>
@@ -21240,11 +22640,11 @@
           <w:szCs w:val="24"/>
         </w:rPr>
       </w:pPr>
-      <w:bookmarkStart w:id="474" w:name="_Toc198112020"/>
-      <w:bookmarkStart w:id="475" w:name="_Toc528284807"/>
-      <w:bookmarkStart w:id="476" w:name="_Toc532384711"/>
-      <w:bookmarkStart w:id="477" w:name="_Toc535686664"/>
-      <w:bookmarkStart w:id="478" w:name="_Toc535687012"/>
+      <w:bookmarkStart w:id="470" w:name="_Toc198112020"/>
+      <w:bookmarkStart w:id="471" w:name="_Toc528284807"/>
+      <w:bookmarkStart w:id="472" w:name="_Toc532384711"/>
+      <w:bookmarkStart w:id="473" w:name="_Toc535686664"/>
+      <w:bookmarkStart w:id="474" w:name="_Toc535687012"/>
       <w:r>
         <w:rPr>
           <w:rFonts w:eastAsia="Times New Roman"/>
@@ -21254,11 +22654,11 @@
         </w:rPr>
         <w:t>Services tiers</w:t>
       </w:r>
+      <w:bookmarkEnd w:id="470"/>
+      <w:bookmarkEnd w:id="471"/>
+      <w:bookmarkEnd w:id="472"/>
+      <w:bookmarkEnd w:id="473"/>
       <w:bookmarkEnd w:id="474"/>
-      <w:bookmarkEnd w:id="475"/>
-      <w:bookmarkEnd w:id="476"/>
-      <w:bookmarkEnd w:id="477"/>
-      <w:bookmarkEnd w:id="478"/>
       <w:r>
         <w:rPr>
           <w:rFonts w:eastAsia="Times New Roman"/>
@@ -21291,8 +22691,8 @@
         <w:rPr/>
         <w:t>Google analytics</w:t>
       </w:r>
-      <w:bookmarkStart w:id="479" w:name="_Hlk528284243"/>
-      <w:bookmarkEnd w:id="479"/>
+      <w:bookmarkStart w:id="475" w:name="_Hlk528284243"/>
+      <w:bookmarkEnd w:id="475"/>
     </w:p>
     <w:p>
       <w:pPr>
@@ -21347,11 +22747,11 @@
           <w:szCs w:val="24"/>
         </w:rPr>
       </w:pPr>
-      <w:bookmarkStart w:id="480" w:name="_Toc198112021"/>
-      <w:bookmarkStart w:id="481" w:name="_Toc528284808"/>
-      <w:bookmarkStart w:id="482" w:name="_Toc532384712"/>
-      <w:bookmarkStart w:id="483" w:name="_Toc535686665"/>
-      <w:bookmarkStart w:id="484" w:name="_Toc535687013"/>
+      <w:bookmarkStart w:id="476" w:name="_Toc198112021"/>
+      <w:bookmarkStart w:id="477" w:name="_Toc528284808"/>
+      <w:bookmarkStart w:id="478" w:name="_Toc532384712"/>
+      <w:bookmarkStart w:id="479" w:name="_Toc535686665"/>
+      <w:bookmarkStart w:id="480" w:name="_Toc535687013"/>
       <w:r>
         <w:rPr>
           <w:rFonts w:eastAsia="Times New Roman"/>
@@ -21361,11 +22761,11 @@
         </w:rPr>
         <w:t>Sécurité</w:t>
       </w:r>
+      <w:bookmarkEnd w:id="476"/>
+      <w:bookmarkEnd w:id="477"/>
+      <w:bookmarkEnd w:id="478"/>
+      <w:bookmarkEnd w:id="479"/>
       <w:bookmarkEnd w:id="480"/>
-      <w:bookmarkEnd w:id="481"/>
-      <w:bookmarkEnd w:id="482"/>
-      <w:bookmarkEnd w:id="483"/>
-      <w:bookmarkEnd w:id="484"/>
       <w:r>
         <w:rPr>
           <w:rFonts w:eastAsia="Times New Roman"/>
@@ -21477,7 +22877,7 @@
           <w:lang w:eastAsia="fr-FR"/>
         </w:rPr>
       </w:pPr>
-      <w:bookmarkStart w:id="485" w:name="_Toc198112022"/>
+      <w:bookmarkStart w:id="481" w:name="_Toc198112022"/>
       <w:r>
         <w:rPr>
           <w:color w:val="auto"/>
@@ -21485,7 +22885,7 @@
         </w:rPr>
         <w:t>REALISATIONS</w:t>
       </w:r>
-      <w:bookmarkEnd w:id="485"/>
+      <w:bookmarkEnd w:id="481"/>
       <w:r>
         <w:rPr>
           <w:color w:val="auto"/>
@@ -21537,7 +22937,7 @@
           <w:lang w:eastAsia="fr-FR"/>
         </w:rPr>
       </w:pPr>
-      <w:bookmarkStart w:id="486" w:name="_Toc198112023"/>
+      <w:bookmarkStart w:id="482" w:name="_Toc198112023"/>
       <w:r>
         <w:rPr>
           <w:color w:val="auto"/>
@@ -21547,7 +22947,7 @@
         </w:rPr>
         <w:t>Exemple 1 : xxx (Composants Métier)</w:t>
       </w:r>
-      <w:bookmarkEnd w:id="486"/>
+      <w:bookmarkEnd w:id="482"/>
     </w:p>
     <w:p>
       <w:pPr>
@@ -21578,24 +22978,24 @@
           <w:lang w:eastAsia="fr-FR"/>
         </w:rPr>
       </w:r>
-      <w:bookmarkStart w:id="487" w:name="_Toc198112024"/>
-      <w:bookmarkStart w:id="488" w:name="_Toc198111884"/>
-      <w:bookmarkStart w:id="489" w:name="_Toc198110262"/>
-      <w:bookmarkStart w:id="490" w:name="_Toc158921185"/>
-      <w:bookmarkStart w:id="491" w:name="_Toc158921326"/>
-      <w:bookmarkStart w:id="492" w:name="_Toc187756206"/>
-      <w:bookmarkStart w:id="493" w:name="_Toc198112024"/>
-      <w:bookmarkStart w:id="494" w:name="_Toc198111884"/>
-      <w:bookmarkStart w:id="495" w:name="_Toc198110262"/>
-      <w:bookmarkStart w:id="496" w:name="_Toc158921185"/>
-      <w:bookmarkStart w:id="497" w:name="_Toc158921326"/>
-      <w:bookmarkStart w:id="498" w:name="_Toc187756206"/>
+      <w:bookmarkStart w:id="483" w:name="_Toc198112024"/>
+      <w:bookmarkStart w:id="484" w:name="_Toc198111884"/>
+      <w:bookmarkStart w:id="485" w:name="_Toc198110262"/>
+      <w:bookmarkStart w:id="486" w:name="_Toc158921185"/>
+      <w:bookmarkStart w:id="487" w:name="_Toc158921326"/>
+      <w:bookmarkStart w:id="488" w:name="_Toc187756206"/>
+      <w:bookmarkStart w:id="489" w:name="_Toc198112024"/>
+      <w:bookmarkStart w:id="490" w:name="_Toc198111884"/>
+      <w:bookmarkStart w:id="491" w:name="_Toc198110262"/>
+      <w:bookmarkStart w:id="492" w:name="_Toc158921185"/>
+      <w:bookmarkStart w:id="493" w:name="_Toc158921326"/>
+      <w:bookmarkStart w:id="494" w:name="_Toc187756206"/>
+      <w:bookmarkEnd w:id="489"/>
+      <w:bookmarkEnd w:id="490"/>
+      <w:bookmarkEnd w:id="491"/>
+      <w:bookmarkEnd w:id="492"/>
       <w:bookmarkEnd w:id="493"/>
       <w:bookmarkEnd w:id="494"/>
-      <w:bookmarkEnd w:id="495"/>
-      <w:bookmarkEnd w:id="496"/>
-      <w:bookmarkEnd w:id="497"/>
-      <w:bookmarkEnd w:id="498"/>
     </w:p>
     <w:p>
       <w:pPr>
@@ -21626,24 +23026,24 @@
           <w:lang w:eastAsia="fr-FR"/>
         </w:rPr>
       </w:r>
-      <w:bookmarkStart w:id="499" w:name="_Toc198112025"/>
-      <w:bookmarkStart w:id="500" w:name="_Toc198111885"/>
-      <w:bookmarkStart w:id="501" w:name="_Toc198110263"/>
-      <w:bookmarkStart w:id="502" w:name="_Toc158921186"/>
-      <w:bookmarkStart w:id="503" w:name="_Toc158921327"/>
-      <w:bookmarkStart w:id="504" w:name="_Toc187756207"/>
-      <w:bookmarkStart w:id="505" w:name="_Toc198112025"/>
-      <w:bookmarkStart w:id="506" w:name="_Toc198111885"/>
-      <w:bookmarkStart w:id="507" w:name="_Toc198110263"/>
-      <w:bookmarkStart w:id="508" w:name="_Toc158921186"/>
-      <w:bookmarkStart w:id="509" w:name="_Toc158921327"/>
-      <w:bookmarkStart w:id="510" w:name="_Toc187756207"/>
+      <w:bookmarkStart w:id="495" w:name="_Toc198112025"/>
+      <w:bookmarkStart w:id="496" w:name="_Toc198111885"/>
+      <w:bookmarkStart w:id="497" w:name="_Toc198110263"/>
+      <w:bookmarkStart w:id="498" w:name="_Toc158921186"/>
+      <w:bookmarkStart w:id="499" w:name="_Toc158921327"/>
+      <w:bookmarkStart w:id="500" w:name="_Toc187756207"/>
+      <w:bookmarkStart w:id="501" w:name="_Toc198112025"/>
+      <w:bookmarkStart w:id="502" w:name="_Toc198111885"/>
+      <w:bookmarkStart w:id="503" w:name="_Toc198110263"/>
+      <w:bookmarkStart w:id="504" w:name="_Toc158921186"/>
+      <w:bookmarkStart w:id="505" w:name="_Toc158921327"/>
+      <w:bookmarkStart w:id="506" w:name="_Toc187756207"/>
+      <w:bookmarkEnd w:id="501"/>
+      <w:bookmarkEnd w:id="502"/>
+      <w:bookmarkEnd w:id="503"/>
+      <w:bookmarkEnd w:id="504"/>
       <w:bookmarkEnd w:id="505"/>
       <w:bookmarkEnd w:id="506"/>
-      <w:bookmarkEnd w:id="507"/>
-      <w:bookmarkEnd w:id="508"/>
-      <w:bookmarkEnd w:id="509"/>
-      <w:bookmarkEnd w:id="510"/>
     </w:p>
     <w:p>
       <w:pPr>
@@ -21674,24 +23074,24 @@
           <w:lang w:eastAsia="fr-FR"/>
         </w:rPr>
       </w:r>
-      <w:bookmarkStart w:id="511" w:name="_Toc198112026"/>
-      <w:bookmarkStart w:id="512" w:name="_Toc198111886"/>
-      <w:bookmarkStart w:id="513" w:name="_Toc198110264"/>
-      <w:bookmarkStart w:id="514" w:name="_Toc158921187"/>
-      <w:bookmarkStart w:id="515" w:name="_Toc158921328"/>
-      <w:bookmarkStart w:id="516" w:name="_Toc187756208"/>
-      <w:bookmarkStart w:id="517" w:name="_Toc198112026"/>
-      <w:bookmarkStart w:id="518" w:name="_Toc198111886"/>
-      <w:bookmarkStart w:id="519" w:name="_Toc198110264"/>
-      <w:bookmarkStart w:id="520" w:name="_Toc158921187"/>
-      <w:bookmarkStart w:id="521" w:name="_Toc158921328"/>
-      <w:bookmarkStart w:id="522" w:name="_Toc187756208"/>
+      <w:bookmarkStart w:id="507" w:name="_Toc198112026"/>
+      <w:bookmarkStart w:id="508" w:name="_Toc198111886"/>
+      <w:bookmarkStart w:id="509" w:name="_Toc198110264"/>
+      <w:bookmarkStart w:id="510" w:name="_Toc158921187"/>
+      <w:bookmarkStart w:id="511" w:name="_Toc158921328"/>
+      <w:bookmarkStart w:id="512" w:name="_Toc187756208"/>
+      <w:bookmarkStart w:id="513" w:name="_Toc198112026"/>
+      <w:bookmarkStart w:id="514" w:name="_Toc198111886"/>
+      <w:bookmarkStart w:id="515" w:name="_Toc198110264"/>
+      <w:bookmarkStart w:id="516" w:name="_Toc158921187"/>
+      <w:bookmarkStart w:id="517" w:name="_Toc158921328"/>
+      <w:bookmarkStart w:id="518" w:name="_Toc187756208"/>
+      <w:bookmarkEnd w:id="513"/>
+      <w:bookmarkEnd w:id="514"/>
+      <w:bookmarkEnd w:id="515"/>
+      <w:bookmarkEnd w:id="516"/>
       <w:bookmarkEnd w:id="517"/>
       <w:bookmarkEnd w:id="518"/>
-      <w:bookmarkEnd w:id="519"/>
-      <w:bookmarkEnd w:id="520"/>
-      <w:bookmarkEnd w:id="521"/>
-      <w:bookmarkEnd w:id="522"/>
     </w:p>
     <w:p>
       <w:pPr>
@@ -21722,24 +23122,24 @@
           <w:lang w:eastAsia="fr-FR"/>
         </w:rPr>
       </w:r>
-      <w:bookmarkStart w:id="523" w:name="_Toc198112027"/>
-      <w:bookmarkStart w:id="524" w:name="_Toc198111887"/>
-      <w:bookmarkStart w:id="525" w:name="_Toc198110265"/>
-      <w:bookmarkStart w:id="526" w:name="_Toc158921188"/>
-      <w:bookmarkStart w:id="527" w:name="_Toc158921329"/>
-      <w:bookmarkStart w:id="528" w:name="_Toc187756209"/>
-      <w:bookmarkStart w:id="529" w:name="_Toc198112027"/>
-      <w:bookmarkStart w:id="530" w:name="_Toc198111887"/>
-      <w:bookmarkStart w:id="531" w:name="_Toc198110265"/>
-      <w:bookmarkStart w:id="532" w:name="_Toc158921188"/>
-      <w:bookmarkStart w:id="533" w:name="_Toc158921329"/>
-      <w:bookmarkStart w:id="534" w:name="_Toc187756209"/>
+      <w:bookmarkStart w:id="519" w:name="_Toc198112027"/>
+      <w:bookmarkStart w:id="520" w:name="_Toc198111887"/>
+      <w:bookmarkStart w:id="521" w:name="_Toc198110265"/>
+      <w:bookmarkStart w:id="522" w:name="_Toc158921188"/>
+      <w:bookmarkStart w:id="523" w:name="_Toc158921329"/>
+      <w:bookmarkStart w:id="524" w:name="_Toc187756209"/>
+      <w:bookmarkStart w:id="525" w:name="_Toc198112027"/>
+      <w:bookmarkStart w:id="526" w:name="_Toc198111887"/>
+      <w:bookmarkStart w:id="527" w:name="_Toc198110265"/>
+      <w:bookmarkStart w:id="528" w:name="_Toc158921188"/>
+      <w:bookmarkStart w:id="529" w:name="_Toc158921329"/>
+      <w:bookmarkStart w:id="530" w:name="_Toc187756209"/>
+      <w:bookmarkEnd w:id="525"/>
+      <w:bookmarkEnd w:id="526"/>
+      <w:bookmarkEnd w:id="527"/>
+      <w:bookmarkEnd w:id="528"/>
       <w:bookmarkEnd w:id="529"/>
       <w:bookmarkEnd w:id="530"/>
-      <w:bookmarkEnd w:id="531"/>
-      <w:bookmarkEnd w:id="532"/>
-      <w:bookmarkEnd w:id="533"/>
-      <w:bookmarkEnd w:id="534"/>
     </w:p>
     <w:p>
       <w:pPr>
@@ -21770,24 +23170,24 @@
           <w:lang w:eastAsia="fr-FR"/>
         </w:rPr>
       </w:r>
-      <w:bookmarkStart w:id="535" w:name="_Toc198112028"/>
-      <w:bookmarkStart w:id="536" w:name="_Toc198111888"/>
-      <w:bookmarkStart w:id="537" w:name="_Toc198110266"/>
-      <w:bookmarkStart w:id="538" w:name="_Toc158921189"/>
-      <w:bookmarkStart w:id="539" w:name="_Toc158921330"/>
-      <w:bookmarkStart w:id="540" w:name="_Toc187756210"/>
-      <w:bookmarkStart w:id="541" w:name="_Toc198112028"/>
-      <w:bookmarkStart w:id="542" w:name="_Toc198111888"/>
-      <w:bookmarkStart w:id="543" w:name="_Toc198110266"/>
-      <w:bookmarkStart w:id="544" w:name="_Toc158921189"/>
-      <w:bookmarkStart w:id="545" w:name="_Toc158921330"/>
-      <w:bookmarkStart w:id="546" w:name="_Toc187756210"/>
+      <w:bookmarkStart w:id="531" w:name="_Toc198112028"/>
+      <w:bookmarkStart w:id="532" w:name="_Toc198111888"/>
+      <w:bookmarkStart w:id="533" w:name="_Toc198110266"/>
+      <w:bookmarkStart w:id="534" w:name="_Toc158921189"/>
+      <w:bookmarkStart w:id="535" w:name="_Toc158921330"/>
+      <w:bookmarkStart w:id="536" w:name="_Toc187756210"/>
+      <w:bookmarkStart w:id="537" w:name="_Toc198112028"/>
+      <w:bookmarkStart w:id="538" w:name="_Toc198111888"/>
+      <w:bookmarkStart w:id="539" w:name="_Toc198110266"/>
+      <w:bookmarkStart w:id="540" w:name="_Toc158921189"/>
+      <w:bookmarkStart w:id="541" w:name="_Toc158921330"/>
+      <w:bookmarkStart w:id="542" w:name="_Toc187756210"/>
+      <w:bookmarkEnd w:id="537"/>
+      <w:bookmarkEnd w:id="538"/>
+      <w:bookmarkEnd w:id="539"/>
+      <w:bookmarkEnd w:id="540"/>
       <w:bookmarkEnd w:id="541"/>
       <w:bookmarkEnd w:id="542"/>
-      <w:bookmarkEnd w:id="543"/>
-      <w:bookmarkEnd w:id="544"/>
-      <w:bookmarkEnd w:id="545"/>
-      <w:bookmarkEnd w:id="546"/>
     </w:p>
     <w:p>
       <w:pPr>
@@ -21818,24 +23218,24 @@
           <w:lang w:eastAsia="fr-FR"/>
         </w:rPr>
       </w:r>
-      <w:bookmarkStart w:id="547" w:name="_Toc198112029"/>
-      <w:bookmarkStart w:id="548" w:name="_Toc198111889"/>
-      <w:bookmarkStart w:id="549" w:name="_Toc198110267"/>
-      <w:bookmarkStart w:id="550" w:name="_Toc158921190"/>
-      <w:bookmarkStart w:id="551" w:name="_Toc158921331"/>
-      <w:bookmarkStart w:id="552" w:name="_Toc187756211"/>
-      <w:bookmarkStart w:id="553" w:name="_Toc198112029"/>
-      <w:bookmarkStart w:id="554" w:name="_Toc198111889"/>
-      <w:bookmarkStart w:id="555" w:name="_Toc198110267"/>
-      <w:bookmarkStart w:id="556" w:name="_Toc158921190"/>
-      <w:bookmarkStart w:id="557" w:name="_Toc158921331"/>
-      <w:bookmarkStart w:id="558" w:name="_Toc187756211"/>
+      <w:bookmarkStart w:id="543" w:name="_Toc198112029"/>
+      <w:bookmarkStart w:id="544" w:name="_Toc198111889"/>
+      <w:bookmarkStart w:id="545" w:name="_Toc198110267"/>
+      <w:bookmarkStart w:id="546" w:name="_Toc158921190"/>
+      <w:bookmarkStart w:id="547" w:name="_Toc158921331"/>
+      <w:bookmarkStart w:id="548" w:name="_Toc187756211"/>
+      <w:bookmarkStart w:id="549" w:name="_Toc198112029"/>
+      <w:bookmarkStart w:id="550" w:name="_Toc198111889"/>
+      <w:bookmarkStart w:id="551" w:name="_Toc198110267"/>
+      <w:bookmarkStart w:id="552" w:name="_Toc158921190"/>
+      <w:bookmarkStart w:id="553" w:name="_Toc158921331"/>
+      <w:bookmarkStart w:id="554" w:name="_Toc187756211"/>
+      <w:bookmarkEnd w:id="549"/>
+      <w:bookmarkEnd w:id="550"/>
+      <w:bookmarkEnd w:id="551"/>
+      <w:bookmarkEnd w:id="552"/>
       <w:bookmarkEnd w:id="553"/>
       <w:bookmarkEnd w:id="554"/>
-      <w:bookmarkEnd w:id="555"/>
-      <w:bookmarkEnd w:id="556"/>
-      <w:bookmarkEnd w:id="557"/>
-      <w:bookmarkEnd w:id="558"/>
     </w:p>
     <w:p>
       <w:pPr>
@@ -21851,7 +23251,7 @@
           <w:lang w:eastAsia="fr-FR"/>
         </w:rPr>
       </w:pPr>
-      <w:bookmarkStart w:id="559" w:name="_Toc198112030"/>
+      <w:bookmarkStart w:id="555" w:name="_Toc198112030"/>
       <w:r>
         <w:rPr>
           <w:color w:val="auto"/>
@@ -21861,7 +23261,7 @@
         </w:rPr>
         <w:t>Affichage</w:t>
       </w:r>
-      <w:bookmarkEnd w:id="559"/>
+      <w:bookmarkEnd w:id="555"/>
     </w:p>
     <w:p>
       <w:pPr>
@@ -21877,7 +23277,7 @@
           <w:lang w:eastAsia="fr-FR"/>
         </w:rPr>
       </w:pPr>
-      <w:bookmarkStart w:id="560" w:name="_Toc198112031"/>
+      <w:bookmarkStart w:id="556" w:name="_Toc198112031"/>
       <w:r>
         <w:rPr>
           <w:color w:val="auto"/>
@@ -21887,7 +23287,7 @@
         </w:rPr>
         <w:t>Extrait(s) de code</w:t>
       </w:r>
-      <w:bookmarkEnd w:id="560"/>
+      <w:bookmarkEnd w:id="556"/>
     </w:p>
     <w:p>
       <w:pPr>
@@ -21903,7 +23303,7 @@
           <w:lang w:eastAsia="fr-FR"/>
         </w:rPr>
       </w:pPr>
-      <w:bookmarkStart w:id="561" w:name="_Toc198112032"/>
+      <w:bookmarkStart w:id="557" w:name="_Toc198112032"/>
       <w:r>
         <w:rPr>
           <w:color w:val="auto"/>
@@ -21913,7 +23313,7 @@
         </w:rPr>
         <w:t>Argumentation</w:t>
       </w:r>
-      <w:bookmarkEnd w:id="561"/>
+      <w:bookmarkEnd w:id="557"/>
     </w:p>
     <w:p>
       <w:pPr>
@@ -21929,7 +23329,7 @@
           <w:lang w:eastAsia="fr-FR"/>
         </w:rPr>
       </w:pPr>
-      <w:bookmarkStart w:id="562" w:name="_Toc198112033"/>
+      <w:bookmarkStart w:id="558" w:name="_Toc198112033"/>
       <w:r>
         <w:rPr>
           <w:color w:val="auto"/>
@@ -21939,7 +23339,7 @@
         </w:rPr>
         <w:t>Exemple 2 : xxx (Composants Métier)</w:t>
       </w:r>
-      <w:bookmarkEnd w:id="562"/>
+      <w:bookmarkEnd w:id="558"/>
     </w:p>
     <w:p>
       <w:pPr>
@@ -21970,24 +23370,24 @@
           <w:lang w:eastAsia="fr-FR"/>
         </w:rPr>
       </w:r>
-      <w:bookmarkStart w:id="563" w:name="_Toc198112034"/>
-      <w:bookmarkStart w:id="564" w:name="_Toc198111894"/>
-      <w:bookmarkStart w:id="565" w:name="_Toc198110272"/>
-      <w:bookmarkStart w:id="566" w:name="_Toc158921195"/>
-      <w:bookmarkStart w:id="567" w:name="_Toc158921336"/>
-      <w:bookmarkStart w:id="568" w:name="_Toc187756216"/>
-      <w:bookmarkStart w:id="569" w:name="_Toc198112034"/>
-      <w:bookmarkStart w:id="570" w:name="_Toc198111894"/>
-      <w:bookmarkStart w:id="571" w:name="_Toc198110272"/>
-      <w:bookmarkStart w:id="572" w:name="_Toc158921195"/>
-      <w:bookmarkStart w:id="573" w:name="_Toc158921336"/>
-      <w:bookmarkStart w:id="574" w:name="_Toc187756216"/>
+      <w:bookmarkStart w:id="559" w:name="_Toc198112034"/>
+      <w:bookmarkStart w:id="560" w:name="_Toc198111894"/>
+      <w:bookmarkStart w:id="561" w:name="_Toc198110272"/>
+      <w:bookmarkStart w:id="562" w:name="_Toc158921195"/>
+      <w:bookmarkStart w:id="563" w:name="_Toc158921336"/>
+      <w:bookmarkStart w:id="564" w:name="_Toc187756216"/>
+      <w:bookmarkStart w:id="565" w:name="_Toc198112034"/>
+      <w:bookmarkStart w:id="566" w:name="_Toc198111894"/>
+      <w:bookmarkStart w:id="567" w:name="_Toc198110272"/>
+      <w:bookmarkStart w:id="568" w:name="_Toc158921195"/>
+      <w:bookmarkStart w:id="569" w:name="_Toc158921336"/>
+      <w:bookmarkStart w:id="570" w:name="_Toc187756216"/>
+      <w:bookmarkEnd w:id="565"/>
+      <w:bookmarkEnd w:id="566"/>
+      <w:bookmarkEnd w:id="567"/>
+      <w:bookmarkEnd w:id="568"/>
       <w:bookmarkEnd w:id="569"/>
       <w:bookmarkEnd w:id="570"/>
-      <w:bookmarkEnd w:id="571"/>
-      <w:bookmarkEnd w:id="572"/>
-      <w:bookmarkEnd w:id="573"/>
-      <w:bookmarkEnd w:id="574"/>
     </w:p>
     <w:p>
       <w:pPr>
@@ -22018,24 +23418,24 @@
           <w:lang w:eastAsia="fr-FR"/>
         </w:rPr>
       </w:r>
-      <w:bookmarkStart w:id="575" w:name="_Toc198112035"/>
-      <w:bookmarkStart w:id="576" w:name="_Toc198111895"/>
-      <w:bookmarkStart w:id="577" w:name="_Toc198110273"/>
-      <w:bookmarkStart w:id="578" w:name="_Toc158921196"/>
-      <w:bookmarkStart w:id="579" w:name="_Toc158921337"/>
-      <w:bookmarkStart w:id="580" w:name="_Toc187756217"/>
-      <w:bookmarkStart w:id="581" w:name="_Toc198112035"/>
-      <w:bookmarkStart w:id="582" w:name="_Toc198111895"/>
-      <w:bookmarkStart w:id="583" w:name="_Toc198110273"/>
-      <w:bookmarkStart w:id="584" w:name="_Toc158921196"/>
-      <w:bookmarkStart w:id="585" w:name="_Toc158921337"/>
-      <w:bookmarkStart w:id="586" w:name="_Toc187756217"/>
+      <w:bookmarkStart w:id="571" w:name="_Toc198112035"/>
+      <w:bookmarkStart w:id="572" w:name="_Toc198111895"/>
+      <w:bookmarkStart w:id="573" w:name="_Toc198110273"/>
+      <w:bookmarkStart w:id="574" w:name="_Toc158921196"/>
+      <w:bookmarkStart w:id="575" w:name="_Toc158921337"/>
+      <w:bookmarkStart w:id="576" w:name="_Toc187756217"/>
+      <w:bookmarkStart w:id="577" w:name="_Toc198112035"/>
+      <w:bookmarkStart w:id="578" w:name="_Toc198111895"/>
+      <w:bookmarkStart w:id="579" w:name="_Toc198110273"/>
+      <w:bookmarkStart w:id="580" w:name="_Toc158921196"/>
+      <w:bookmarkStart w:id="581" w:name="_Toc158921337"/>
+      <w:bookmarkStart w:id="582" w:name="_Toc187756217"/>
+      <w:bookmarkEnd w:id="577"/>
+      <w:bookmarkEnd w:id="578"/>
+      <w:bookmarkEnd w:id="579"/>
+      <w:bookmarkEnd w:id="580"/>
       <w:bookmarkEnd w:id="581"/>
       <w:bookmarkEnd w:id="582"/>
-      <w:bookmarkEnd w:id="583"/>
-      <w:bookmarkEnd w:id="584"/>
-      <w:bookmarkEnd w:id="585"/>
-      <w:bookmarkEnd w:id="586"/>
     </w:p>
     <w:p>
       <w:pPr>
@@ -22066,24 +23466,24 @@
           <w:lang w:eastAsia="fr-FR"/>
         </w:rPr>
       </w:r>
-      <w:bookmarkStart w:id="587" w:name="_Toc198112036"/>
-      <w:bookmarkStart w:id="588" w:name="_Toc198111896"/>
-      <w:bookmarkStart w:id="589" w:name="_Toc198110274"/>
-      <w:bookmarkStart w:id="590" w:name="_Toc158921197"/>
-      <w:bookmarkStart w:id="591" w:name="_Toc158921338"/>
-      <w:bookmarkStart w:id="592" w:name="_Toc187756218"/>
-      <w:bookmarkStart w:id="593" w:name="_Toc198112036"/>
-      <w:bookmarkStart w:id="594" w:name="_Toc198111896"/>
-      <w:bookmarkStart w:id="595" w:name="_Toc198110274"/>
-      <w:bookmarkStart w:id="596" w:name="_Toc158921197"/>
-      <w:bookmarkStart w:id="597" w:name="_Toc158921338"/>
-      <w:bookmarkStart w:id="598" w:name="_Toc187756218"/>
+      <w:bookmarkStart w:id="583" w:name="_Toc198112036"/>
+      <w:bookmarkStart w:id="584" w:name="_Toc198111896"/>
+      <w:bookmarkStart w:id="585" w:name="_Toc198110274"/>
+      <w:bookmarkStart w:id="586" w:name="_Toc158921197"/>
+      <w:bookmarkStart w:id="587" w:name="_Toc158921338"/>
+      <w:bookmarkStart w:id="588" w:name="_Toc187756218"/>
+      <w:bookmarkStart w:id="589" w:name="_Toc198112036"/>
+      <w:bookmarkStart w:id="590" w:name="_Toc198111896"/>
+      <w:bookmarkStart w:id="591" w:name="_Toc198110274"/>
+      <w:bookmarkStart w:id="592" w:name="_Toc158921197"/>
+      <w:bookmarkStart w:id="593" w:name="_Toc158921338"/>
+      <w:bookmarkStart w:id="594" w:name="_Toc187756218"/>
+      <w:bookmarkEnd w:id="589"/>
+      <w:bookmarkEnd w:id="590"/>
+      <w:bookmarkEnd w:id="591"/>
+      <w:bookmarkEnd w:id="592"/>
       <w:bookmarkEnd w:id="593"/>
       <w:bookmarkEnd w:id="594"/>
-      <w:bookmarkEnd w:id="595"/>
-      <w:bookmarkEnd w:id="596"/>
-      <w:bookmarkEnd w:id="597"/>
-      <w:bookmarkEnd w:id="598"/>
     </w:p>
     <w:p>
       <w:pPr>
@@ -22114,24 +23514,24 @@
           <w:lang w:eastAsia="fr-FR"/>
         </w:rPr>
       </w:r>
-      <w:bookmarkStart w:id="599" w:name="_Toc198112037"/>
-      <w:bookmarkStart w:id="600" w:name="_Toc198111897"/>
-      <w:bookmarkStart w:id="601" w:name="_Toc198110275"/>
-      <w:bookmarkStart w:id="602" w:name="_Toc158921198"/>
-      <w:bookmarkStart w:id="603" w:name="_Toc158921339"/>
-      <w:bookmarkStart w:id="604" w:name="_Toc187756219"/>
-      <w:bookmarkStart w:id="605" w:name="_Toc198112037"/>
-      <w:bookmarkStart w:id="606" w:name="_Toc198111897"/>
-      <w:bookmarkStart w:id="607" w:name="_Toc198110275"/>
-      <w:bookmarkStart w:id="608" w:name="_Toc158921198"/>
-      <w:bookmarkStart w:id="609" w:name="_Toc158921339"/>
-      <w:bookmarkStart w:id="610" w:name="_Toc187756219"/>
+      <w:bookmarkStart w:id="595" w:name="_Toc198112037"/>
+      <w:bookmarkStart w:id="596" w:name="_Toc198111897"/>
+      <w:bookmarkStart w:id="597" w:name="_Toc198110275"/>
+      <w:bookmarkStart w:id="598" w:name="_Toc158921198"/>
+      <w:bookmarkStart w:id="599" w:name="_Toc158921339"/>
+      <w:bookmarkStart w:id="600" w:name="_Toc187756219"/>
+      <w:bookmarkStart w:id="601" w:name="_Toc198112037"/>
+      <w:bookmarkStart w:id="602" w:name="_Toc198111897"/>
+      <w:bookmarkStart w:id="603" w:name="_Toc198110275"/>
+      <w:bookmarkStart w:id="604" w:name="_Toc158921198"/>
+      <w:bookmarkStart w:id="605" w:name="_Toc158921339"/>
+      <w:bookmarkStart w:id="606" w:name="_Toc187756219"/>
+      <w:bookmarkEnd w:id="601"/>
+      <w:bookmarkEnd w:id="602"/>
+      <w:bookmarkEnd w:id="603"/>
+      <w:bookmarkEnd w:id="604"/>
       <w:bookmarkEnd w:id="605"/>
       <w:bookmarkEnd w:id="606"/>
-      <w:bookmarkEnd w:id="607"/>
-      <w:bookmarkEnd w:id="608"/>
-      <w:bookmarkEnd w:id="609"/>
-      <w:bookmarkEnd w:id="610"/>
     </w:p>
     <w:p>
       <w:pPr>
@@ -22162,24 +23562,24 @@
           <w:lang w:eastAsia="fr-FR"/>
         </w:rPr>
       </w:r>
-      <w:bookmarkStart w:id="611" w:name="_Toc198112038"/>
-      <w:bookmarkStart w:id="612" w:name="_Toc198111898"/>
-      <w:bookmarkStart w:id="613" w:name="_Toc198110276"/>
-      <w:bookmarkStart w:id="614" w:name="_Toc158921199"/>
-      <w:bookmarkStart w:id="615" w:name="_Toc158921340"/>
-      <w:bookmarkStart w:id="616" w:name="_Toc187756220"/>
-      <w:bookmarkStart w:id="617" w:name="_Toc198112038"/>
-      <w:bookmarkStart w:id="618" w:name="_Toc198111898"/>
-      <w:bookmarkStart w:id="619" w:name="_Toc198110276"/>
-      <w:bookmarkStart w:id="620" w:name="_Toc158921199"/>
-      <w:bookmarkStart w:id="621" w:name="_Toc158921340"/>
-      <w:bookmarkStart w:id="622" w:name="_Toc187756220"/>
+      <w:bookmarkStart w:id="607" w:name="_Toc198112038"/>
+      <w:bookmarkStart w:id="608" w:name="_Toc198111898"/>
+      <w:bookmarkStart w:id="609" w:name="_Toc198110276"/>
+      <w:bookmarkStart w:id="610" w:name="_Toc158921199"/>
+      <w:bookmarkStart w:id="611" w:name="_Toc158921340"/>
+      <w:bookmarkStart w:id="612" w:name="_Toc187756220"/>
+      <w:bookmarkStart w:id="613" w:name="_Toc198112038"/>
+      <w:bookmarkStart w:id="614" w:name="_Toc198111898"/>
+      <w:bookmarkStart w:id="615" w:name="_Toc198110276"/>
+      <w:bookmarkStart w:id="616" w:name="_Toc158921199"/>
+      <w:bookmarkStart w:id="617" w:name="_Toc158921340"/>
+      <w:bookmarkStart w:id="618" w:name="_Toc187756220"/>
+      <w:bookmarkEnd w:id="613"/>
+      <w:bookmarkEnd w:id="614"/>
+      <w:bookmarkEnd w:id="615"/>
+      <w:bookmarkEnd w:id="616"/>
       <w:bookmarkEnd w:id="617"/>
       <w:bookmarkEnd w:id="618"/>
-      <w:bookmarkEnd w:id="619"/>
-      <w:bookmarkEnd w:id="620"/>
-      <w:bookmarkEnd w:id="621"/>
-      <w:bookmarkEnd w:id="622"/>
     </w:p>
     <w:p>
       <w:pPr>
@@ -22210,24 +23610,24 @@
           <w:lang w:eastAsia="fr-FR"/>
         </w:rPr>
       </w:r>
-      <w:bookmarkStart w:id="623" w:name="_Toc198112039"/>
-      <w:bookmarkStart w:id="624" w:name="_Toc198111899"/>
-      <w:bookmarkStart w:id="625" w:name="_Toc198110277"/>
-      <w:bookmarkStart w:id="626" w:name="_Toc158921200"/>
-      <w:bookmarkStart w:id="627" w:name="_Toc158921341"/>
-      <w:bookmarkStart w:id="628" w:name="_Toc187756221"/>
-      <w:bookmarkStart w:id="629" w:name="_Toc198112039"/>
-      <w:bookmarkStart w:id="630" w:name="_Toc198111899"/>
-      <w:bookmarkStart w:id="631" w:name="_Toc198110277"/>
-      <w:bookmarkStart w:id="632" w:name="_Toc158921200"/>
-      <w:bookmarkStart w:id="633" w:name="_Toc158921341"/>
-      <w:bookmarkStart w:id="634" w:name="_Toc187756221"/>
+      <w:bookmarkStart w:id="619" w:name="_Toc198112039"/>
+      <w:bookmarkStart w:id="620" w:name="_Toc198111899"/>
+      <w:bookmarkStart w:id="621" w:name="_Toc198110277"/>
+      <w:bookmarkStart w:id="622" w:name="_Toc158921200"/>
+      <w:bookmarkStart w:id="623" w:name="_Toc158921341"/>
+      <w:bookmarkStart w:id="624" w:name="_Toc187756221"/>
+      <w:bookmarkStart w:id="625" w:name="_Toc198112039"/>
+      <w:bookmarkStart w:id="626" w:name="_Toc198111899"/>
+      <w:bookmarkStart w:id="627" w:name="_Toc198110277"/>
+      <w:bookmarkStart w:id="628" w:name="_Toc158921200"/>
+      <w:bookmarkStart w:id="629" w:name="_Toc158921341"/>
+      <w:bookmarkStart w:id="630" w:name="_Toc187756221"/>
+      <w:bookmarkEnd w:id="625"/>
+      <w:bookmarkEnd w:id="626"/>
+      <w:bookmarkEnd w:id="627"/>
+      <w:bookmarkEnd w:id="628"/>
       <w:bookmarkEnd w:id="629"/>
       <w:bookmarkEnd w:id="630"/>
-      <w:bookmarkEnd w:id="631"/>
-      <w:bookmarkEnd w:id="632"/>
-      <w:bookmarkEnd w:id="633"/>
-      <w:bookmarkEnd w:id="634"/>
     </w:p>
     <w:p>
       <w:pPr>
@@ -22243,7 +23643,7 @@
           <w:lang w:eastAsia="fr-FR"/>
         </w:rPr>
       </w:pPr>
-      <w:bookmarkStart w:id="635" w:name="_Toc198112040"/>
+      <w:bookmarkStart w:id="631" w:name="_Toc198112040"/>
       <w:r>
         <w:rPr>
           <w:color w:val="auto"/>
@@ -22253,7 +23653,7 @@
         </w:rPr>
         <w:t>Affichage</w:t>
       </w:r>
-      <w:bookmarkEnd w:id="635"/>
+      <w:bookmarkEnd w:id="631"/>
     </w:p>
     <w:p>
       <w:pPr>
@@ -22269,7 +23669,7 @@
           <w:lang w:eastAsia="fr-FR"/>
         </w:rPr>
       </w:pPr>
-      <w:bookmarkStart w:id="636" w:name="_Toc198112041"/>
+      <w:bookmarkStart w:id="632" w:name="_Toc198112041"/>
       <w:r>
         <w:rPr>
           <w:color w:val="auto"/>
@@ -22279,7 +23679,7 @@
         </w:rPr>
         <w:t>Extrait(s) de code</w:t>
       </w:r>
-      <w:bookmarkEnd w:id="636"/>
+      <w:bookmarkEnd w:id="632"/>
     </w:p>
     <w:p>
       <w:pPr>
@@ -22295,7 +23695,7 @@
           <w:lang w:eastAsia="fr-FR"/>
         </w:rPr>
       </w:pPr>
-      <w:bookmarkStart w:id="637" w:name="_Toc198112042"/>
+      <w:bookmarkStart w:id="633" w:name="_Toc198112042"/>
       <w:r>
         <w:rPr>
           <w:color w:val="auto"/>
@@ -22305,7 +23705,7 @@
         </w:rPr>
         <w:t>Argumentation</w:t>
       </w:r>
-      <w:bookmarkEnd w:id="637"/>
+      <w:bookmarkEnd w:id="633"/>
     </w:p>
     <w:p>
       <w:pPr>
@@ -22321,7 +23721,7 @@
           <w:lang w:eastAsia="fr-FR"/>
         </w:rPr>
       </w:pPr>
-      <w:bookmarkStart w:id="638" w:name="_Toc198112043"/>
+      <w:bookmarkStart w:id="634" w:name="_Toc198112043"/>
       <w:r>
         <w:rPr>
           <w:color w:val="auto"/>
@@ -22331,7 +23731,7 @@
         </w:rPr>
         <w:t>Exemple 3 : xxx (Composants d’accès aux données)</w:t>
       </w:r>
-      <w:bookmarkEnd w:id="638"/>
+      <w:bookmarkEnd w:id="634"/>
     </w:p>
     <w:p>
       <w:pPr>
@@ -22362,24 +23762,24 @@
           <w:lang w:eastAsia="fr-FR"/>
         </w:rPr>
       </w:r>
-      <w:bookmarkStart w:id="639" w:name="_Toc198112044"/>
-      <w:bookmarkStart w:id="640" w:name="_Toc198111904"/>
-      <w:bookmarkStart w:id="641" w:name="_Toc198110282"/>
-      <w:bookmarkStart w:id="642" w:name="_Toc158921205"/>
-      <w:bookmarkStart w:id="643" w:name="_Toc158921346"/>
-      <w:bookmarkStart w:id="644" w:name="_Toc187756226"/>
-      <w:bookmarkStart w:id="645" w:name="_Toc198112044"/>
-      <w:bookmarkStart w:id="646" w:name="_Toc198111904"/>
-      <w:bookmarkStart w:id="647" w:name="_Toc198110282"/>
-      <w:bookmarkStart w:id="648" w:name="_Toc158921205"/>
-      <w:bookmarkStart w:id="649" w:name="_Toc158921346"/>
-      <w:bookmarkStart w:id="650" w:name="_Toc187756226"/>
+      <w:bookmarkStart w:id="635" w:name="_Toc198112044"/>
+      <w:bookmarkStart w:id="636" w:name="_Toc198111904"/>
+      <w:bookmarkStart w:id="637" w:name="_Toc198110282"/>
+      <w:bookmarkStart w:id="638" w:name="_Toc158921205"/>
+      <w:bookmarkStart w:id="639" w:name="_Toc158921346"/>
+      <w:bookmarkStart w:id="640" w:name="_Toc187756226"/>
+      <w:bookmarkStart w:id="641" w:name="_Toc198112044"/>
+      <w:bookmarkStart w:id="642" w:name="_Toc198111904"/>
+      <w:bookmarkStart w:id="643" w:name="_Toc198110282"/>
+      <w:bookmarkStart w:id="644" w:name="_Toc158921205"/>
+      <w:bookmarkStart w:id="645" w:name="_Toc158921346"/>
+      <w:bookmarkStart w:id="646" w:name="_Toc187756226"/>
+      <w:bookmarkEnd w:id="641"/>
+      <w:bookmarkEnd w:id="642"/>
+      <w:bookmarkEnd w:id="643"/>
+      <w:bookmarkEnd w:id="644"/>
       <w:bookmarkEnd w:id="645"/>
       <w:bookmarkEnd w:id="646"/>
-      <w:bookmarkEnd w:id="647"/>
-      <w:bookmarkEnd w:id="648"/>
-      <w:bookmarkEnd w:id="649"/>
-      <w:bookmarkEnd w:id="650"/>
     </w:p>
     <w:p>
       <w:pPr>
@@ -22410,24 +23810,24 @@
           <w:lang w:eastAsia="fr-FR"/>
         </w:rPr>
       </w:r>
-      <w:bookmarkStart w:id="651" w:name="_Toc198112045"/>
-      <w:bookmarkStart w:id="652" w:name="_Toc198111905"/>
-      <w:bookmarkStart w:id="653" w:name="_Toc198110283"/>
-      <w:bookmarkStart w:id="654" w:name="_Toc158921206"/>
-      <w:bookmarkStart w:id="655" w:name="_Toc158921347"/>
-      <w:bookmarkStart w:id="656" w:name="_Toc187756227"/>
-      <w:bookmarkStart w:id="657" w:name="_Toc198112045"/>
-      <w:bookmarkStart w:id="658" w:name="_Toc198111905"/>
-      <w:bookmarkStart w:id="659" w:name="_Toc198110283"/>
-      <w:bookmarkStart w:id="660" w:name="_Toc158921206"/>
-      <w:bookmarkStart w:id="661" w:name="_Toc158921347"/>
-      <w:bookmarkStart w:id="662" w:name="_Toc187756227"/>
+      <w:bookmarkStart w:id="647" w:name="_Toc198112045"/>
+      <w:bookmarkStart w:id="648" w:name="_Toc198111905"/>
+      <w:bookmarkStart w:id="649" w:name="_Toc198110283"/>
+      <w:bookmarkStart w:id="650" w:name="_Toc158921206"/>
+      <w:bookmarkStart w:id="651" w:name="_Toc158921347"/>
+      <w:bookmarkStart w:id="652" w:name="_Toc187756227"/>
+      <w:bookmarkStart w:id="653" w:name="_Toc198112045"/>
+      <w:bookmarkStart w:id="654" w:name="_Toc198111905"/>
+      <w:bookmarkStart w:id="655" w:name="_Toc198110283"/>
+      <w:bookmarkStart w:id="656" w:name="_Toc158921206"/>
+      <w:bookmarkStart w:id="657" w:name="_Toc158921347"/>
+      <w:bookmarkStart w:id="658" w:name="_Toc187756227"/>
+      <w:bookmarkEnd w:id="653"/>
+      <w:bookmarkEnd w:id="654"/>
+      <w:bookmarkEnd w:id="655"/>
+      <w:bookmarkEnd w:id="656"/>
       <w:bookmarkEnd w:id="657"/>
       <w:bookmarkEnd w:id="658"/>
-      <w:bookmarkEnd w:id="659"/>
-      <w:bookmarkEnd w:id="660"/>
-      <w:bookmarkEnd w:id="661"/>
-      <w:bookmarkEnd w:id="662"/>
     </w:p>
     <w:p>
       <w:pPr>
@@ -22458,24 +23858,24 @@
           <w:lang w:eastAsia="fr-FR"/>
         </w:rPr>
       </w:r>
-      <w:bookmarkStart w:id="663" w:name="_Toc198112046"/>
-      <w:bookmarkStart w:id="664" w:name="_Toc198111906"/>
-      <w:bookmarkStart w:id="665" w:name="_Toc198110284"/>
-      <w:bookmarkStart w:id="666" w:name="_Toc158921207"/>
-      <w:bookmarkStart w:id="667" w:name="_Toc158921348"/>
-      <w:bookmarkStart w:id="668" w:name="_Toc187756228"/>
-      <w:bookmarkStart w:id="669" w:name="_Toc198112046"/>
-      <w:bookmarkStart w:id="670" w:name="_Toc198111906"/>
-      <w:bookmarkStart w:id="671" w:name="_Toc198110284"/>
-      <w:bookmarkStart w:id="672" w:name="_Toc158921207"/>
-      <w:bookmarkStart w:id="673" w:name="_Toc158921348"/>
-      <w:bookmarkStart w:id="674" w:name="_Toc187756228"/>
+      <w:bookmarkStart w:id="659" w:name="_Toc198112046"/>
+      <w:bookmarkStart w:id="660" w:name="_Toc198111906"/>
+      <w:bookmarkStart w:id="661" w:name="_Toc198110284"/>
+      <w:bookmarkStart w:id="662" w:name="_Toc158921207"/>
+      <w:bookmarkStart w:id="663" w:name="_Toc158921348"/>
+      <w:bookmarkStart w:id="664" w:name="_Toc187756228"/>
+      <w:bookmarkStart w:id="665" w:name="_Toc198112046"/>
+      <w:bookmarkStart w:id="666" w:name="_Toc198111906"/>
+      <w:bookmarkStart w:id="667" w:name="_Toc198110284"/>
+      <w:bookmarkStart w:id="668" w:name="_Toc158921207"/>
+      <w:bookmarkStart w:id="669" w:name="_Toc158921348"/>
+      <w:bookmarkStart w:id="670" w:name="_Toc187756228"/>
+      <w:bookmarkEnd w:id="665"/>
+      <w:bookmarkEnd w:id="666"/>
+      <w:bookmarkEnd w:id="667"/>
+      <w:bookmarkEnd w:id="668"/>
       <w:bookmarkEnd w:id="669"/>
       <w:bookmarkEnd w:id="670"/>
-      <w:bookmarkEnd w:id="671"/>
-      <w:bookmarkEnd w:id="672"/>
-      <w:bookmarkEnd w:id="673"/>
-      <w:bookmarkEnd w:id="674"/>
     </w:p>
     <w:p>
       <w:pPr>
@@ -22506,24 +23906,24 @@
           <w:lang w:eastAsia="fr-FR"/>
         </w:rPr>
       </w:r>
-      <w:bookmarkStart w:id="675" w:name="_Toc198112047"/>
-      <w:bookmarkStart w:id="676" w:name="_Toc198111907"/>
-      <w:bookmarkStart w:id="677" w:name="_Toc198110285"/>
-      <w:bookmarkStart w:id="678" w:name="_Toc158921208"/>
-      <w:bookmarkStart w:id="679" w:name="_Toc158921349"/>
-      <w:bookmarkStart w:id="680" w:name="_Toc187756229"/>
-      <w:bookmarkStart w:id="681" w:name="_Toc198112047"/>
-      <w:bookmarkStart w:id="682" w:name="_Toc198111907"/>
-      <w:bookmarkStart w:id="683" w:name="_Toc198110285"/>
-      <w:bookmarkStart w:id="684" w:name="_Toc158921208"/>
-      <w:bookmarkStart w:id="685" w:name="_Toc158921349"/>
-      <w:bookmarkStart w:id="686" w:name="_Toc187756229"/>
+      <w:bookmarkStart w:id="671" w:name="_Toc198112047"/>
+      <w:bookmarkStart w:id="672" w:name="_Toc198111907"/>
+      <w:bookmarkStart w:id="673" w:name="_Toc198110285"/>
+      <w:bookmarkStart w:id="674" w:name="_Toc158921208"/>
+      <w:bookmarkStart w:id="675" w:name="_Toc158921349"/>
+      <w:bookmarkStart w:id="676" w:name="_Toc187756229"/>
+      <w:bookmarkStart w:id="677" w:name="_Toc198112047"/>
+      <w:bookmarkStart w:id="678" w:name="_Toc198111907"/>
+      <w:bookmarkStart w:id="679" w:name="_Toc198110285"/>
+      <w:bookmarkStart w:id="680" w:name="_Toc158921208"/>
+      <w:bookmarkStart w:id="681" w:name="_Toc158921349"/>
+      <w:bookmarkStart w:id="682" w:name="_Toc187756229"/>
+      <w:bookmarkEnd w:id="677"/>
+      <w:bookmarkEnd w:id="678"/>
+      <w:bookmarkEnd w:id="679"/>
+      <w:bookmarkEnd w:id="680"/>
       <w:bookmarkEnd w:id="681"/>
       <w:bookmarkEnd w:id="682"/>
-      <w:bookmarkEnd w:id="683"/>
-      <w:bookmarkEnd w:id="684"/>
-      <w:bookmarkEnd w:id="685"/>
-      <w:bookmarkEnd w:id="686"/>
     </w:p>
     <w:p>
       <w:pPr>
@@ -22554,24 +23954,24 @@
           <w:lang w:eastAsia="fr-FR"/>
         </w:rPr>
       </w:r>
-      <w:bookmarkStart w:id="687" w:name="_Toc198112048"/>
-      <w:bookmarkStart w:id="688" w:name="_Toc198111908"/>
-      <w:bookmarkStart w:id="689" w:name="_Toc198110286"/>
-      <w:bookmarkStart w:id="690" w:name="_Toc158921209"/>
-      <w:bookmarkStart w:id="691" w:name="_Toc158921350"/>
-      <w:bookmarkStart w:id="692" w:name="_Toc187756230"/>
-      <w:bookmarkStart w:id="693" w:name="_Toc198112048"/>
-      <w:bookmarkStart w:id="694" w:name="_Toc198111908"/>
-      <w:bookmarkStart w:id="695" w:name="_Toc198110286"/>
-      <w:bookmarkStart w:id="696" w:name="_Toc158921209"/>
-      <w:bookmarkStart w:id="697" w:name="_Toc158921350"/>
-      <w:bookmarkStart w:id="698" w:name="_Toc187756230"/>
+      <w:bookmarkStart w:id="683" w:name="_Toc198112048"/>
+      <w:bookmarkStart w:id="684" w:name="_Toc198111908"/>
+      <w:bookmarkStart w:id="685" w:name="_Toc198110286"/>
+      <w:bookmarkStart w:id="686" w:name="_Toc158921209"/>
+      <w:bookmarkStart w:id="687" w:name="_Toc158921350"/>
+      <w:bookmarkStart w:id="688" w:name="_Toc187756230"/>
+      <w:bookmarkStart w:id="689" w:name="_Toc198112048"/>
+      <w:bookmarkStart w:id="690" w:name="_Toc198111908"/>
+      <w:bookmarkStart w:id="691" w:name="_Toc198110286"/>
+      <w:bookmarkStart w:id="692" w:name="_Toc158921209"/>
+      <w:bookmarkStart w:id="693" w:name="_Toc158921350"/>
+      <w:bookmarkStart w:id="694" w:name="_Toc187756230"/>
+      <w:bookmarkEnd w:id="689"/>
+      <w:bookmarkEnd w:id="690"/>
+      <w:bookmarkEnd w:id="691"/>
+      <w:bookmarkEnd w:id="692"/>
       <w:bookmarkEnd w:id="693"/>
       <w:bookmarkEnd w:id="694"/>
-      <w:bookmarkEnd w:id="695"/>
-      <w:bookmarkEnd w:id="696"/>
-      <w:bookmarkEnd w:id="697"/>
-      <w:bookmarkEnd w:id="698"/>
     </w:p>
     <w:p>
       <w:pPr>
@@ -22602,24 +24002,24 @@
           <w:lang w:eastAsia="fr-FR"/>
         </w:rPr>
       </w:r>
-      <w:bookmarkStart w:id="699" w:name="_Toc198112049"/>
-      <w:bookmarkStart w:id="700" w:name="_Toc198111909"/>
-      <w:bookmarkStart w:id="701" w:name="_Toc198110287"/>
-      <w:bookmarkStart w:id="702" w:name="_Toc158921210"/>
-      <w:bookmarkStart w:id="703" w:name="_Toc158921351"/>
-      <w:bookmarkStart w:id="704" w:name="_Toc187756231"/>
-      <w:bookmarkStart w:id="705" w:name="_Toc198112049"/>
-      <w:bookmarkStart w:id="706" w:name="_Toc198111909"/>
-      <w:bookmarkStart w:id="707" w:name="_Toc198110287"/>
-      <w:bookmarkStart w:id="708" w:name="_Toc158921210"/>
-      <w:bookmarkStart w:id="709" w:name="_Toc158921351"/>
-      <w:bookmarkStart w:id="710" w:name="_Toc187756231"/>
+      <w:bookmarkStart w:id="695" w:name="_Toc198112049"/>
+      <w:bookmarkStart w:id="696" w:name="_Toc198111909"/>
+      <w:bookmarkStart w:id="697" w:name="_Toc198110287"/>
+      <w:bookmarkStart w:id="698" w:name="_Toc158921210"/>
+      <w:bookmarkStart w:id="699" w:name="_Toc158921351"/>
+      <w:bookmarkStart w:id="700" w:name="_Toc187756231"/>
+      <w:bookmarkStart w:id="701" w:name="_Toc198112049"/>
+      <w:bookmarkStart w:id="702" w:name="_Toc198111909"/>
+      <w:bookmarkStart w:id="703" w:name="_Toc198110287"/>
+      <w:bookmarkStart w:id="704" w:name="_Toc158921210"/>
+      <w:bookmarkStart w:id="705" w:name="_Toc158921351"/>
+      <w:bookmarkStart w:id="706" w:name="_Toc187756231"/>
+      <w:bookmarkEnd w:id="701"/>
+      <w:bookmarkEnd w:id="702"/>
+      <w:bookmarkEnd w:id="703"/>
+      <w:bookmarkEnd w:id="704"/>
       <w:bookmarkEnd w:id="705"/>
       <w:bookmarkEnd w:id="706"/>
-      <w:bookmarkEnd w:id="707"/>
-      <w:bookmarkEnd w:id="708"/>
-      <w:bookmarkEnd w:id="709"/>
-      <w:bookmarkEnd w:id="710"/>
     </w:p>
     <w:p>
       <w:pPr>
@@ -22635,7 +24035,7 @@
           <w:lang w:eastAsia="fr-FR"/>
         </w:rPr>
       </w:pPr>
-      <w:bookmarkStart w:id="711" w:name="_Toc198112050"/>
+      <w:bookmarkStart w:id="707" w:name="_Toc198112050"/>
       <w:r>
         <w:rPr>
           <w:color w:val="auto"/>
@@ -22645,7 +24045,7 @@
         </w:rPr>
         <w:t>Affichage</w:t>
       </w:r>
-      <w:bookmarkEnd w:id="711"/>
+      <w:bookmarkEnd w:id="707"/>
     </w:p>
     <w:p>
       <w:pPr>
@@ -22661,7 +24061,7 @@
           <w:lang w:eastAsia="fr-FR"/>
         </w:rPr>
       </w:pPr>
-      <w:bookmarkStart w:id="712" w:name="_Toc198112051"/>
+      <w:bookmarkStart w:id="708" w:name="_Toc198112051"/>
       <w:r>
         <w:rPr>
           <w:color w:val="auto"/>
@@ -22671,7 +24071,7 @@
         </w:rPr>
         <w:t>Extrait(s) de code</w:t>
       </w:r>
-      <w:bookmarkEnd w:id="712"/>
+      <w:bookmarkEnd w:id="708"/>
     </w:p>
     <w:p>
       <w:pPr>
@@ -22687,7 +24087,7 @@
           <w:lang w:eastAsia="fr-FR"/>
         </w:rPr>
       </w:pPr>
-      <w:bookmarkStart w:id="713" w:name="_Toc198112052"/>
+      <w:bookmarkStart w:id="709" w:name="_Toc198112052"/>
       <w:r>
         <w:rPr>
           <w:color w:val="auto"/>
@@ -22697,7 +24097,7 @@
         </w:rPr>
         <w:t>Argumentation</w:t>
       </w:r>
-      <w:bookmarkEnd w:id="713"/>
+      <w:bookmarkEnd w:id="709"/>
     </w:p>
     <w:p>
       <w:pPr>
@@ -22713,7 +24113,7 @@
           <w:lang w:eastAsia="fr-FR"/>
         </w:rPr>
       </w:pPr>
-      <w:bookmarkStart w:id="714" w:name="_Toc198112053"/>
+      <w:bookmarkStart w:id="710" w:name="_Toc198112053"/>
       <w:r>
         <w:rPr>
           <w:color w:val="auto"/>
@@ -22723,7 +24123,7 @@
         </w:rPr>
         <w:t>Exemple 4 : xxx (Composants d’accès aux données)</w:t>
       </w:r>
-      <w:bookmarkEnd w:id="714"/>
+      <w:bookmarkEnd w:id="710"/>
     </w:p>
     <w:p>
       <w:pPr>
@@ -22754,24 +24154,24 @@
           <w:lang w:eastAsia="fr-FR"/>
         </w:rPr>
       </w:r>
-      <w:bookmarkStart w:id="715" w:name="_Toc198112054"/>
-      <w:bookmarkStart w:id="716" w:name="_Toc198111914"/>
-      <w:bookmarkStart w:id="717" w:name="_Toc198110292"/>
-      <w:bookmarkStart w:id="718" w:name="_Toc158921215"/>
-      <w:bookmarkStart w:id="719" w:name="_Toc158921356"/>
-      <w:bookmarkStart w:id="720" w:name="_Toc187756236"/>
-      <w:bookmarkStart w:id="721" w:name="_Toc198112054"/>
-      <w:bookmarkStart w:id="722" w:name="_Toc198111914"/>
-      <w:bookmarkStart w:id="723" w:name="_Toc198110292"/>
-      <w:bookmarkStart w:id="724" w:name="_Toc158921215"/>
-      <w:bookmarkStart w:id="725" w:name="_Toc158921356"/>
-      <w:bookmarkStart w:id="726" w:name="_Toc187756236"/>
+      <w:bookmarkStart w:id="711" w:name="_Toc198112054"/>
+      <w:bookmarkStart w:id="712" w:name="_Toc198111914"/>
+      <w:bookmarkStart w:id="713" w:name="_Toc198110292"/>
+      <w:bookmarkStart w:id="714" w:name="_Toc158921215"/>
+      <w:bookmarkStart w:id="715" w:name="_Toc158921356"/>
+      <w:bookmarkStart w:id="716" w:name="_Toc187756236"/>
+      <w:bookmarkStart w:id="717" w:name="_Toc198112054"/>
+      <w:bookmarkStart w:id="718" w:name="_Toc198111914"/>
+      <w:bookmarkStart w:id="719" w:name="_Toc198110292"/>
+      <w:bookmarkStart w:id="720" w:name="_Toc158921215"/>
+      <w:bookmarkStart w:id="721" w:name="_Toc158921356"/>
+      <w:bookmarkStart w:id="722" w:name="_Toc187756236"/>
+      <w:bookmarkEnd w:id="717"/>
+      <w:bookmarkEnd w:id="718"/>
+      <w:bookmarkEnd w:id="719"/>
+      <w:bookmarkEnd w:id="720"/>
       <w:bookmarkEnd w:id="721"/>
       <w:bookmarkEnd w:id="722"/>
-      <w:bookmarkEnd w:id="723"/>
-      <w:bookmarkEnd w:id="724"/>
-      <w:bookmarkEnd w:id="725"/>
-      <w:bookmarkEnd w:id="726"/>
     </w:p>
     <w:p>
       <w:pPr>
@@ -22802,24 +24202,24 @@
           <w:lang w:eastAsia="fr-FR"/>
         </w:rPr>
       </w:r>
-      <w:bookmarkStart w:id="727" w:name="_Toc198112055"/>
-      <w:bookmarkStart w:id="728" w:name="_Toc198111915"/>
-      <w:bookmarkStart w:id="729" w:name="_Toc198110293"/>
-      <w:bookmarkStart w:id="730" w:name="_Toc158921216"/>
-      <w:bookmarkStart w:id="731" w:name="_Toc158921357"/>
-      <w:bookmarkStart w:id="732" w:name="_Toc187756237"/>
-      <w:bookmarkStart w:id="733" w:name="_Toc198112055"/>
-      <w:bookmarkStart w:id="734" w:name="_Toc198111915"/>
-      <w:bookmarkStart w:id="735" w:name="_Toc198110293"/>
-      <w:bookmarkStart w:id="736" w:name="_Toc158921216"/>
-      <w:bookmarkStart w:id="737" w:name="_Toc158921357"/>
-      <w:bookmarkStart w:id="738" w:name="_Toc187756237"/>
+      <w:bookmarkStart w:id="723" w:name="_Toc198112055"/>
+      <w:bookmarkStart w:id="724" w:name="_Toc198111915"/>
+      <w:bookmarkStart w:id="725" w:name="_Toc198110293"/>
+      <w:bookmarkStart w:id="726" w:name="_Toc158921216"/>
+      <w:bookmarkStart w:id="727" w:name="_Toc158921357"/>
+      <w:bookmarkStart w:id="728" w:name="_Toc187756237"/>
+      <w:bookmarkStart w:id="729" w:name="_Toc198112055"/>
+      <w:bookmarkStart w:id="730" w:name="_Toc198111915"/>
+      <w:bookmarkStart w:id="731" w:name="_Toc198110293"/>
+      <w:bookmarkStart w:id="732" w:name="_Toc158921216"/>
+      <w:bookmarkStart w:id="733" w:name="_Toc158921357"/>
+      <w:bookmarkStart w:id="734" w:name="_Toc187756237"/>
+      <w:bookmarkEnd w:id="729"/>
+      <w:bookmarkEnd w:id="730"/>
+      <w:bookmarkEnd w:id="731"/>
+      <w:bookmarkEnd w:id="732"/>
       <w:bookmarkEnd w:id="733"/>
       <w:bookmarkEnd w:id="734"/>
-      <w:bookmarkEnd w:id="735"/>
-      <w:bookmarkEnd w:id="736"/>
-      <w:bookmarkEnd w:id="737"/>
-      <w:bookmarkEnd w:id="738"/>
     </w:p>
     <w:p>
       <w:pPr>
@@ -22850,24 +24250,24 @@
           <w:lang w:eastAsia="fr-FR"/>
         </w:rPr>
       </w:r>
-      <w:bookmarkStart w:id="739" w:name="_Toc198112056"/>
-      <w:bookmarkStart w:id="740" w:name="_Toc198111916"/>
-      <w:bookmarkStart w:id="741" w:name="_Toc198110294"/>
-      <w:bookmarkStart w:id="742" w:name="_Toc158921217"/>
-      <w:bookmarkStart w:id="743" w:name="_Toc158921358"/>
-      <w:bookmarkStart w:id="744" w:name="_Toc187756238"/>
-      <w:bookmarkStart w:id="745" w:name="_Toc198112056"/>
-      <w:bookmarkStart w:id="746" w:name="_Toc198111916"/>
-      <w:bookmarkStart w:id="747" w:name="_Toc198110294"/>
-      <w:bookmarkStart w:id="748" w:name="_Toc158921217"/>
-      <w:bookmarkStart w:id="749" w:name="_Toc158921358"/>
-      <w:bookmarkStart w:id="750" w:name="_Toc187756238"/>
+      <w:bookmarkStart w:id="735" w:name="_Toc198112056"/>
+      <w:bookmarkStart w:id="736" w:name="_Toc198111916"/>
+      <w:bookmarkStart w:id="737" w:name="_Toc198110294"/>
+      <w:bookmarkStart w:id="738" w:name="_Toc158921217"/>
+      <w:bookmarkStart w:id="739" w:name="_Toc158921358"/>
+      <w:bookmarkStart w:id="740" w:name="_Toc187756238"/>
+      <w:bookmarkStart w:id="741" w:name="_Toc198112056"/>
+      <w:bookmarkStart w:id="742" w:name="_Toc198111916"/>
+      <w:bookmarkStart w:id="743" w:name="_Toc198110294"/>
+      <w:bookmarkStart w:id="744" w:name="_Toc158921217"/>
+      <w:bookmarkStart w:id="745" w:name="_Toc158921358"/>
+      <w:bookmarkStart w:id="746" w:name="_Toc187756238"/>
+      <w:bookmarkEnd w:id="741"/>
+      <w:bookmarkEnd w:id="742"/>
+      <w:bookmarkEnd w:id="743"/>
+      <w:bookmarkEnd w:id="744"/>
       <w:bookmarkEnd w:id="745"/>
       <w:bookmarkEnd w:id="746"/>
-      <w:bookmarkEnd w:id="747"/>
-      <w:bookmarkEnd w:id="748"/>
-      <w:bookmarkEnd w:id="749"/>
-      <w:bookmarkEnd w:id="750"/>
     </w:p>
     <w:p>
       <w:pPr>
@@ -22898,24 +24298,24 @@
           <w:lang w:eastAsia="fr-FR"/>
         </w:rPr>
       </w:r>
-      <w:bookmarkStart w:id="751" w:name="_Toc198112057"/>
-      <w:bookmarkStart w:id="752" w:name="_Toc198111917"/>
-      <w:bookmarkStart w:id="753" w:name="_Toc198110295"/>
-      <w:bookmarkStart w:id="754" w:name="_Toc158921218"/>
-      <w:bookmarkStart w:id="755" w:name="_Toc158921359"/>
-      <w:bookmarkStart w:id="756" w:name="_Toc187756239"/>
-      <w:bookmarkStart w:id="757" w:name="_Toc198112057"/>
-      <w:bookmarkStart w:id="758" w:name="_Toc198111917"/>
-      <w:bookmarkStart w:id="759" w:name="_Toc198110295"/>
-      <w:bookmarkStart w:id="760" w:name="_Toc158921218"/>
-      <w:bookmarkStart w:id="761" w:name="_Toc158921359"/>
-      <w:bookmarkStart w:id="762" w:name="_Toc187756239"/>
+      <w:bookmarkStart w:id="747" w:name="_Toc198112057"/>
+      <w:bookmarkStart w:id="748" w:name="_Toc198111917"/>
+      <w:bookmarkStart w:id="749" w:name="_Toc198110295"/>
+      <w:bookmarkStart w:id="750" w:name="_Toc158921218"/>
+      <w:bookmarkStart w:id="751" w:name="_Toc158921359"/>
+      <w:bookmarkStart w:id="752" w:name="_Toc187756239"/>
+      <w:bookmarkStart w:id="753" w:name="_Toc198112057"/>
+      <w:bookmarkStart w:id="754" w:name="_Toc198111917"/>
+      <w:bookmarkStart w:id="755" w:name="_Toc198110295"/>
+      <w:bookmarkStart w:id="756" w:name="_Toc158921218"/>
+      <w:bookmarkStart w:id="757" w:name="_Toc158921359"/>
+      <w:bookmarkStart w:id="758" w:name="_Toc187756239"/>
+      <w:bookmarkEnd w:id="753"/>
+      <w:bookmarkEnd w:id="754"/>
+      <w:bookmarkEnd w:id="755"/>
+      <w:bookmarkEnd w:id="756"/>
       <w:bookmarkEnd w:id="757"/>
       <w:bookmarkEnd w:id="758"/>
-      <w:bookmarkEnd w:id="759"/>
-      <w:bookmarkEnd w:id="760"/>
-      <w:bookmarkEnd w:id="761"/>
-      <w:bookmarkEnd w:id="762"/>
     </w:p>
     <w:p>
       <w:pPr>
@@ -22946,24 +24346,24 @@
           <w:lang w:eastAsia="fr-FR"/>
         </w:rPr>
       </w:r>
-      <w:bookmarkStart w:id="763" w:name="_Toc198112058"/>
-      <w:bookmarkStart w:id="764" w:name="_Toc198111918"/>
-      <w:bookmarkStart w:id="765" w:name="_Toc198110296"/>
-      <w:bookmarkStart w:id="766" w:name="_Toc158921219"/>
-      <w:bookmarkStart w:id="767" w:name="_Toc158921360"/>
-      <w:bookmarkStart w:id="768" w:name="_Toc187756240"/>
-      <w:bookmarkStart w:id="769" w:name="_Toc198112058"/>
-      <w:bookmarkStart w:id="770" w:name="_Toc198111918"/>
-      <w:bookmarkStart w:id="771" w:name="_Toc198110296"/>
-      <w:bookmarkStart w:id="772" w:name="_Toc158921219"/>
-      <w:bookmarkStart w:id="773" w:name="_Toc158921360"/>
-      <w:bookmarkStart w:id="774" w:name="_Toc187756240"/>
+      <w:bookmarkStart w:id="759" w:name="_Toc198112058"/>
+      <w:bookmarkStart w:id="760" w:name="_Toc198111918"/>
+      <w:bookmarkStart w:id="761" w:name="_Toc198110296"/>
+      <w:bookmarkStart w:id="762" w:name="_Toc158921219"/>
+      <w:bookmarkStart w:id="763" w:name="_Toc158921360"/>
+      <w:bookmarkStart w:id="764" w:name="_Toc187756240"/>
+      <w:bookmarkStart w:id="765" w:name="_Toc198112058"/>
+      <w:bookmarkStart w:id="766" w:name="_Toc198111918"/>
+      <w:bookmarkStart w:id="767" w:name="_Toc198110296"/>
+      <w:bookmarkStart w:id="768" w:name="_Toc158921219"/>
+      <w:bookmarkStart w:id="769" w:name="_Toc158921360"/>
+      <w:bookmarkStart w:id="770" w:name="_Toc187756240"/>
+      <w:bookmarkEnd w:id="765"/>
+      <w:bookmarkEnd w:id="766"/>
+      <w:bookmarkEnd w:id="767"/>
+      <w:bookmarkEnd w:id="768"/>
       <w:bookmarkEnd w:id="769"/>
       <w:bookmarkEnd w:id="770"/>
-      <w:bookmarkEnd w:id="771"/>
-      <w:bookmarkEnd w:id="772"/>
-      <w:bookmarkEnd w:id="773"/>
-      <w:bookmarkEnd w:id="774"/>
     </w:p>
     <w:p>
       <w:pPr>
@@ -22994,24 +24394,24 @@
           <w:lang w:eastAsia="fr-FR"/>
         </w:rPr>
       </w:r>
-      <w:bookmarkStart w:id="775" w:name="_Toc198112059"/>
-      <w:bookmarkStart w:id="776" w:name="_Toc198111919"/>
-      <w:bookmarkStart w:id="777" w:name="_Toc198110297"/>
-      <w:bookmarkStart w:id="778" w:name="_Toc158921220"/>
-      <w:bookmarkStart w:id="779" w:name="_Toc158921361"/>
-      <w:bookmarkStart w:id="780" w:name="_Toc187756241"/>
-      <w:bookmarkStart w:id="781" w:name="_Toc198112059"/>
-      <w:bookmarkStart w:id="782" w:name="_Toc198111919"/>
-      <w:bookmarkStart w:id="783" w:name="_Toc198110297"/>
-      <w:bookmarkStart w:id="784" w:name="_Toc158921220"/>
-      <w:bookmarkStart w:id="785" w:name="_Toc158921361"/>
-      <w:bookmarkStart w:id="786" w:name="_Toc187756241"/>
+      <w:bookmarkStart w:id="771" w:name="_Toc198112059"/>
+      <w:bookmarkStart w:id="772" w:name="_Toc198111919"/>
+      <w:bookmarkStart w:id="773" w:name="_Toc198110297"/>
+      <w:bookmarkStart w:id="774" w:name="_Toc158921220"/>
+      <w:bookmarkStart w:id="775" w:name="_Toc158921361"/>
+      <w:bookmarkStart w:id="776" w:name="_Toc187756241"/>
+      <w:bookmarkStart w:id="777" w:name="_Toc198112059"/>
+      <w:bookmarkStart w:id="778" w:name="_Toc198111919"/>
+      <w:bookmarkStart w:id="779" w:name="_Toc198110297"/>
+      <w:bookmarkStart w:id="780" w:name="_Toc158921220"/>
+      <w:bookmarkStart w:id="781" w:name="_Toc158921361"/>
+      <w:bookmarkStart w:id="782" w:name="_Toc187756241"/>
+      <w:bookmarkEnd w:id="777"/>
+      <w:bookmarkEnd w:id="778"/>
+      <w:bookmarkEnd w:id="779"/>
+      <w:bookmarkEnd w:id="780"/>
       <w:bookmarkEnd w:id="781"/>
       <w:bookmarkEnd w:id="782"/>
-      <w:bookmarkEnd w:id="783"/>
-      <w:bookmarkEnd w:id="784"/>
-      <w:bookmarkEnd w:id="785"/>
-      <w:bookmarkEnd w:id="786"/>
     </w:p>
     <w:p>
       <w:pPr>
@@ -23027,7 +24427,7 @@
           <w:lang w:eastAsia="fr-FR"/>
         </w:rPr>
       </w:pPr>
-      <w:bookmarkStart w:id="787" w:name="_Toc198112060"/>
+      <w:bookmarkStart w:id="783" w:name="_Toc198112060"/>
       <w:r>
         <w:rPr>
           <w:color w:val="auto"/>
@@ -23037,7 +24437,7 @@
         </w:rPr>
         <w:t>Affichage</w:t>
       </w:r>
-      <w:bookmarkEnd w:id="787"/>
+      <w:bookmarkEnd w:id="783"/>
     </w:p>
     <w:p>
       <w:pPr>
@@ -23053,7 +24453,7 @@
           <w:lang w:eastAsia="fr-FR"/>
         </w:rPr>
       </w:pPr>
-      <w:bookmarkStart w:id="788" w:name="_Toc198112061"/>
+      <w:bookmarkStart w:id="784" w:name="_Toc198112061"/>
       <w:r>
         <w:rPr>
           <w:color w:val="auto"/>
@@ -23063,7 +24463,7 @@
         </w:rPr>
         <w:t>Extrait(s) de code</w:t>
       </w:r>
-      <w:bookmarkEnd w:id="788"/>
+      <w:bookmarkEnd w:id="784"/>
     </w:p>
     <w:p>
       <w:pPr>
@@ -23079,7 +24479,7 @@
           <w:lang w:eastAsia="fr-FR"/>
         </w:rPr>
       </w:pPr>
-      <w:bookmarkStart w:id="789" w:name="_Toc198112062"/>
+      <w:bookmarkStart w:id="785" w:name="_Toc198112062"/>
       <w:r>
         <w:rPr>
           <w:color w:val="auto"/>
@@ -23089,7 +24489,7 @@
         </w:rPr>
         <w:t>Argumentation</w:t>
       </w:r>
-      <w:bookmarkEnd w:id="789"/>
+      <w:bookmarkEnd w:id="785"/>
     </w:p>
     <w:p>
       <w:pPr>
@@ -23105,7 +24505,7 @@
           <w:lang w:eastAsia="fr-FR"/>
         </w:rPr>
       </w:pPr>
-      <w:bookmarkStart w:id="790" w:name="_Toc198112063"/>
+      <w:bookmarkStart w:id="786" w:name="_Toc198112063"/>
       <w:r>
         <w:rPr>
           <w:color w:val="auto"/>
@@ -23115,7 +24515,7 @@
         </w:rPr>
         <w:t>Exemple 5 : xxx (Autres)</w:t>
       </w:r>
-      <w:bookmarkEnd w:id="790"/>
+      <w:bookmarkEnd w:id="786"/>
     </w:p>
     <w:p>
       <w:pPr>
@@ -23146,24 +24546,24 @@
           <w:lang w:eastAsia="fr-FR"/>
         </w:rPr>
       </w:r>
-      <w:bookmarkStart w:id="791" w:name="_Toc198112064"/>
-      <w:bookmarkStart w:id="792" w:name="_Toc198111924"/>
-      <w:bookmarkStart w:id="793" w:name="_Toc198110302"/>
-      <w:bookmarkStart w:id="794" w:name="_Toc158921225"/>
-      <w:bookmarkStart w:id="795" w:name="_Toc158921366"/>
-      <w:bookmarkStart w:id="796" w:name="_Toc187756246"/>
-      <w:bookmarkStart w:id="797" w:name="_Toc198112064"/>
-      <w:bookmarkStart w:id="798" w:name="_Toc198111924"/>
-      <w:bookmarkStart w:id="799" w:name="_Toc198110302"/>
-      <w:bookmarkStart w:id="800" w:name="_Toc158921225"/>
-      <w:bookmarkStart w:id="801" w:name="_Toc158921366"/>
-      <w:bookmarkStart w:id="802" w:name="_Toc187756246"/>
+      <w:bookmarkStart w:id="787" w:name="_Toc198112064"/>
+      <w:bookmarkStart w:id="788" w:name="_Toc198111924"/>
+      <w:bookmarkStart w:id="789" w:name="_Toc198110302"/>
+      <w:bookmarkStart w:id="790" w:name="_Toc158921225"/>
+      <w:bookmarkStart w:id="791" w:name="_Toc158921366"/>
+      <w:bookmarkStart w:id="792" w:name="_Toc187756246"/>
+      <w:bookmarkStart w:id="793" w:name="_Toc198112064"/>
+      <w:bookmarkStart w:id="794" w:name="_Toc198111924"/>
+      <w:bookmarkStart w:id="795" w:name="_Toc198110302"/>
+      <w:bookmarkStart w:id="796" w:name="_Toc158921225"/>
+      <w:bookmarkStart w:id="797" w:name="_Toc158921366"/>
+      <w:bookmarkStart w:id="798" w:name="_Toc187756246"/>
+      <w:bookmarkEnd w:id="793"/>
+      <w:bookmarkEnd w:id="794"/>
+      <w:bookmarkEnd w:id="795"/>
+      <w:bookmarkEnd w:id="796"/>
       <w:bookmarkEnd w:id="797"/>
       <w:bookmarkEnd w:id="798"/>
-      <w:bookmarkEnd w:id="799"/>
-      <w:bookmarkEnd w:id="800"/>
-      <w:bookmarkEnd w:id="801"/>
-      <w:bookmarkEnd w:id="802"/>
     </w:p>
     <w:p>
       <w:pPr>
@@ -23194,24 +24594,24 @@
           <w:lang w:eastAsia="fr-FR"/>
         </w:rPr>
       </w:r>
-      <w:bookmarkStart w:id="803" w:name="_Toc198112065"/>
-      <w:bookmarkStart w:id="804" w:name="_Toc198111925"/>
-      <w:bookmarkStart w:id="805" w:name="_Toc198110303"/>
-      <w:bookmarkStart w:id="806" w:name="_Toc158921226"/>
-      <w:bookmarkStart w:id="807" w:name="_Toc158921367"/>
-      <w:bookmarkStart w:id="808" w:name="_Toc187756247"/>
-      <w:bookmarkStart w:id="809" w:name="_Toc198112065"/>
-      <w:bookmarkStart w:id="810" w:name="_Toc198111925"/>
-      <w:bookmarkStart w:id="811" w:name="_Toc198110303"/>
-      <w:bookmarkStart w:id="812" w:name="_Toc158921226"/>
-      <w:bookmarkStart w:id="813" w:name="_Toc158921367"/>
-      <w:bookmarkStart w:id="814" w:name="_Toc187756247"/>
+      <w:bookmarkStart w:id="799" w:name="_Toc198112065"/>
+      <w:bookmarkStart w:id="800" w:name="_Toc198111925"/>
+      <w:bookmarkStart w:id="801" w:name="_Toc198110303"/>
+      <w:bookmarkStart w:id="802" w:name="_Toc158921226"/>
+      <w:bookmarkStart w:id="803" w:name="_Toc158921367"/>
+      <w:bookmarkStart w:id="804" w:name="_Toc187756247"/>
+      <w:bookmarkStart w:id="805" w:name="_Toc198112065"/>
+      <w:bookmarkStart w:id="806" w:name="_Toc198111925"/>
+      <w:bookmarkStart w:id="807" w:name="_Toc198110303"/>
+      <w:bookmarkStart w:id="808" w:name="_Toc158921226"/>
+      <w:bookmarkStart w:id="809" w:name="_Toc158921367"/>
+      <w:bookmarkStart w:id="810" w:name="_Toc187756247"/>
+      <w:bookmarkEnd w:id="805"/>
+      <w:bookmarkEnd w:id="806"/>
+      <w:bookmarkEnd w:id="807"/>
+      <w:bookmarkEnd w:id="808"/>
       <w:bookmarkEnd w:id="809"/>
       <w:bookmarkEnd w:id="810"/>
-      <w:bookmarkEnd w:id="811"/>
-      <w:bookmarkEnd w:id="812"/>
-      <w:bookmarkEnd w:id="813"/>
-      <w:bookmarkEnd w:id="814"/>
     </w:p>
     <w:p>
       <w:pPr>
@@ -23242,24 +24642,24 @@
           <w:lang w:eastAsia="fr-FR"/>
         </w:rPr>
       </w:r>
-      <w:bookmarkStart w:id="815" w:name="_Toc198112066"/>
-      <w:bookmarkStart w:id="816" w:name="_Toc198111926"/>
-      <w:bookmarkStart w:id="817" w:name="_Toc198110304"/>
-      <w:bookmarkStart w:id="818" w:name="_Toc158921227"/>
-      <w:bookmarkStart w:id="819" w:name="_Toc158921368"/>
-      <w:bookmarkStart w:id="820" w:name="_Toc187756248"/>
-      <w:bookmarkStart w:id="821" w:name="_Toc198112066"/>
-      <w:bookmarkStart w:id="822" w:name="_Toc198111926"/>
-      <w:bookmarkStart w:id="823" w:name="_Toc198110304"/>
-      <w:bookmarkStart w:id="824" w:name="_Toc158921227"/>
-      <w:bookmarkStart w:id="825" w:name="_Toc158921368"/>
-      <w:bookmarkStart w:id="826" w:name="_Toc187756248"/>
+      <w:bookmarkStart w:id="811" w:name="_Toc198112066"/>
+      <w:bookmarkStart w:id="812" w:name="_Toc198111926"/>
+      <w:bookmarkStart w:id="813" w:name="_Toc198110304"/>
+      <w:bookmarkStart w:id="814" w:name="_Toc158921227"/>
+      <w:bookmarkStart w:id="815" w:name="_Toc158921368"/>
+      <w:bookmarkStart w:id="816" w:name="_Toc187756248"/>
+      <w:bookmarkStart w:id="817" w:name="_Toc198112066"/>
+      <w:bookmarkStart w:id="818" w:name="_Toc198111926"/>
+      <w:bookmarkStart w:id="819" w:name="_Toc198110304"/>
+      <w:bookmarkStart w:id="820" w:name="_Toc158921227"/>
+      <w:bookmarkStart w:id="821" w:name="_Toc158921368"/>
+      <w:bookmarkStart w:id="822" w:name="_Toc187756248"/>
+      <w:bookmarkEnd w:id="817"/>
+      <w:bookmarkEnd w:id="818"/>
+      <w:bookmarkEnd w:id="819"/>
+      <w:bookmarkEnd w:id="820"/>
       <w:bookmarkEnd w:id="821"/>
       <w:bookmarkEnd w:id="822"/>
-      <w:bookmarkEnd w:id="823"/>
-      <w:bookmarkEnd w:id="824"/>
-      <w:bookmarkEnd w:id="825"/>
-      <w:bookmarkEnd w:id="826"/>
     </w:p>
     <w:p>
       <w:pPr>
@@ -23290,24 +24690,24 @@
           <w:lang w:eastAsia="fr-FR"/>
         </w:rPr>
       </w:r>
-      <w:bookmarkStart w:id="827" w:name="_Toc198112067"/>
-      <w:bookmarkStart w:id="828" w:name="_Toc198111927"/>
-      <w:bookmarkStart w:id="829" w:name="_Toc198110305"/>
-      <w:bookmarkStart w:id="830" w:name="_Toc158921228"/>
-      <w:bookmarkStart w:id="831" w:name="_Toc158921369"/>
-      <w:bookmarkStart w:id="832" w:name="_Toc187756249"/>
-      <w:bookmarkStart w:id="833" w:name="_Toc198112067"/>
-      <w:bookmarkStart w:id="834" w:name="_Toc198111927"/>
-      <w:bookmarkStart w:id="835" w:name="_Toc198110305"/>
-      <w:bookmarkStart w:id="836" w:name="_Toc158921228"/>
-      <w:bookmarkStart w:id="837" w:name="_Toc158921369"/>
-      <w:bookmarkStart w:id="838" w:name="_Toc187756249"/>
+      <w:bookmarkStart w:id="823" w:name="_Toc198112067"/>
+      <w:bookmarkStart w:id="824" w:name="_Toc198111927"/>
+      <w:bookmarkStart w:id="825" w:name="_Toc198110305"/>
+      <w:bookmarkStart w:id="826" w:name="_Toc158921228"/>
+      <w:bookmarkStart w:id="827" w:name="_Toc158921369"/>
+      <w:bookmarkStart w:id="828" w:name="_Toc187756249"/>
+      <w:bookmarkStart w:id="829" w:name="_Toc198112067"/>
+      <w:bookmarkStart w:id="830" w:name="_Toc198111927"/>
+      <w:bookmarkStart w:id="831" w:name="_Toc198110305"/>
+      <w:bookmarkStart w:id="832" w:name="_Toc158921228"/>
+      <w:bookmarkStart w:id="833" w:name="_Toc158921369"/>
+      <w:bookmarkStart w:id="834" w:name="_Toc187756249"/>
+      <w:bookmarkEnd w:id="829"/>
+      <w:bookmarkEnd w:id="830"/>
+      <w:bookmarkEnd w:id="831"/>
+      <w:bookmarkEnd w:id="832"/>
       <w:bookmarkEnd w:id="833"/>
       <w:bookmarkEnd w:id="834"/>
-      <w:bookmarkEnd w:id="835"/>
-      <w:bookmarkEnd w:id="836"/>
-      <w:bookmarkEnd w:id="837"/>
-      <w:bookmarkEnd w:id="838"/>
     </w:p>
     <w:p>
       <w:pPr>
@@ -23338,24 +24738,24 @@
           <w:lang w:eastAsia="fr-FR"/>
         </w:rPr>
       </w:r>
-      <w:bookmarkStart w:id="839" w:name="_Toc198112068"/>
-      <w:bookmarkStart w:id="840" w:name="_Toc198111928"/>
-      <w:bookmarkStart w:id="841" w:name="_Toc198110306"/>
-      <w:bookmarkStart w:id="842" w:name="_Toc158921229"/>
-      <w:bookmarkStart w:id="843" w:name="_Toc158921370"/>
-      <w:bookmarkStart w:id="844" w:name="_Toc187756250"/>
-      <w:bookmarkStart w:id="845" w:name="_Toc198112068"/>
-      <w:bookmarkStart w:id="846" w:name="_Toc198111928"/>
-      <w:bookmarkStart w:id="847" w:name="_Toc198110306"/>
-      <w:bookmarkStart w:id="848" w:name="_Toc158921229"/>
-      <w:bookmarkStart w:id="849" w:name="_Toc158921370"/>
-      <w:bookmarkStart w:id="850" w:name="_Toc187756250"/>
+      <w:bookmarkStart w:id="835" w:name="_Toc198112068"/>
+      <w:bookmarkStart w:id="836" w:name="_Toc198111928"/>
+      <w:bookmarkStart w:id="837" w:name="_Toc198110306"/>
+      <w:bookmarkStart w:id="838" w:name="_Toc158921229"/>
+      <w:bookmarkStart w:id="839" w:name="_Toc158921370"/>
+      <w:bookmarkStart w:id="840" w:name="_Toc187756250"/>
+      <w:bookmarkStart w:id="841" w:name="_Toc198112068"/>
+      <w:bookmarkStart w:id="842" w:name="_Toc198111928"/>
+      <w:bookmarkStart w:id="843" w:name="_Toc198110306"/>
+      <w:bookmarkStart w:id="844" w:name="_Toc158921229"/>
+      <w:bookmarkStart w:id="845" w:name="_Toc158921370"/>
+      <w:bookmarkStart w:id="846" w:name="_Toc187756250"/>
+      <w:bookmarkEnd w:id="841"/>
+      <w:bookmarkEnd w:id="842"/>
+      <w:bookmarkEnd w:id="843"/>
+      <w:bookmarkEnd w:id="844"/>
       <w:bookmarkEnd w:id="845"/>
       <w:bookmarkEnd w:id="846"/>
-      <w:bookmarkEnd w:id="847"/>
-      <w:bookmarkEnd w:id="848"/>
-      <w:bookmarkEnd w:id="849"/>
-      <w:bookmarkEnd w:id="850"/>
     </w:p>
     <w:p>
       <w:pPr>
@@ -23386,24 +24786,24 @@
           <w:lang w:eastAsia="fr-FR"/>
         </w:rPr>
       </w:r>
-      <w:bookmarkStart w:id="851" w:name="_Toc198112069"/>
-      <w:bookmarkStart w:id="852" w:name="_Toc198111929"/>
-      <w:bookmarkStart w:id="853" w:name="_Toc198110307"/>
-      <w:bookmarkStart w:id="854" w:name="_Toc158921230"/>
-      <w:bookmarkStart w:id="855" w:name="_Toc158921371"/>
-      <w:bookmarkStart w:id="856" w:name="_Toc187756251"/>
-      <w:bookmarkStart w:id="857" w:name="_Toc198112069"/>
-      <w:bookmarkStart w:id="858" w:name="_Toc198111929"/>
-      <w:bookmarkStart w:id="859" w:name="_Toc198110307"/>
-      <w:bookmarkStart w:id="860" w:name="_Toc158921230"/>
-      <w:bookmarkStart w:id="861" w:name="_Toc158921371"/>
-      <w:bookmarkStart w:id="862" w:name="_Toc187756251"/>
+      <w:bookmarkStart w:id="847" w:name="_Toc198112069"/>
+      <w:bookmarkStart w:id="848" w:name="_Toc198111929"/>
+      <w:bookmarkStart w:id="849" w:name="_Toc198110307"/>
+      <w:bookmarkStart w:id="850" w:name="_Toc158921230"/>
+      <w:bookmarkStart w:id="851" w:name="_Toc158921371"/>
+      <w:bookmarkStart w:id="852" w:name="_Toc187756251"/>
+      <w:bookmarkStart w:id="853" w:name="_Toc198112069"/>
+      <w:bookmarkStart w:id="854" w:name="_Toc198111929"/>
+      <w:bookmarkStart w:id="855" w:name="_Toc198110307"/>
+      <w:bookmarkStart w:id="856" w:name="_Toc158921230"/>
+      <w:bookmarkStart w:id="857" w:name="_Toc158921371"/>
+      <w:bookmarkStart w:id="858" w:name="_Toc187756251"/>
+      <w:bookmarkEnd w:id="853"/>
+      <w:bookmarkEnd w:id="854"/>
+      <w:bookmarkEnd w:id="855"/>
+      <w:bookmarkEnd w:id="856"/>
       <w:bookmarkEnd w:id="857"/>
       <w:bookmarkEnd w:id="858"/>
-      <w:bookmarkEnd w:id="859"/>
-      <w:bookmarkEnd w:id="860"/>
-      <w:bookmarkEnd w:id="861"/>
-      <w:bookmarkEnd w:id="862"/>
     </w:p>
     <w:p>
       <w:pPr>
@@ -23419,7 +24819,7 @@
           <w:lang w:eastAsia="fr-FR"/>
         </w:rPr>
       </w:pPr>
-      <w:bookmarkStart w:id="863" w:name="_Toc198112070"/>
+      <w:bookmarkStart w:id="859" w:name="_Toc198112070"/>
       <w:r>
         <w:rPr>
           <w:color w:val="auto"/>
@@ -23429,7 +24829,7 @@
         </w:rPr>
         <w:t>Affichage</w:t>
       </w:r>
-      <w:bookmarkEnd w:id="863"/>
+      <w:bookmarkEnd w:id="859"/>
     </w:p>
     <w:p>
       <w:pPr>
@@ -23445,7 +24845,7 @@
           <w:lang w:eastAsia="fr-FR"/>
         </w:rPr>
       </w:pPr>
-      <w:bookmarkStart w:id="864" w:name="_Toc198112071"/>
+      <w:bookmarkStart w:id="860" w:name="_Toc198112071"/>
       <w:r>
         <w:rPr>
           <w:color w:val="auto"/>
@@ -23455,7 +24855,7 @@
         </w:rPr>
         <w:t>Extrait(s) de code</w:t>
       </w:r>
-      <w:bookmarkEnd w:id="864"/>
+      <w:bookmarkEnd w:id="860"/>
     </w:p>
     <w:p>
       <w:pPr>
@@ -23471,7 +24871,7 @@
           <w:lang w:eastAsia="fr-FR"/>
         </w:rPr>
       </w:pPr>
-      <w:bookmarkStart w:id="865" w:name="_Toc198112072"/>
+      <w:bookmarkStart w:id="861" w:name="_Toc198112072"/>
       <w:r>
         <w:rPr>
           <w:color w:val="auto"/>
@@ -23481,7 +24881,7 @@
         </w:rPr>
         <w:t>Argumentation</w:t>
       </w:r>
-      <w:bookmarkEnd w:id="865"/>
+      <w:bookmarkEnd w:id="861"/>
     </w:p>
     <w:p>
       <w:pPr>
@@ -23517,7 +24917,7 @@
           <w:lang w:eastAsia="fr-FR"/>
         </w:rPr>
       </w:pPr>
-      <w:bookmarkStart w:id="866" w:name="_Toc198112073"/>
+      <w:bookmarkStart w:id="862" w:name="_Toc198112073"/>
       <w:r>
         <w:rPr>
           <w:color w:val="auto"/>
@@ -23525,7 +24925,7 @@
         </w:rPr>
         <w:t>ELEMENTS DE SECURITE DE L’APPLICATION</w:t>
       </w:r>
-      <w:bookmarkEnd w:id="866"/>
+      <w:bookmarkEnd w:id="862"/>
     </w:p>
     <w:p>
       <w:pPr>
@@ -23600,7 +25000,7 @@
           <w:lang w:eastAsia="fr-FR"/>
         </w:rPr>
       </w:pPr>
-      <w:bookmarkStart w:id="867" w:name="_Toc198112074"/>
+      <w:bookmarkStart w:id="863" w:name="_Toc198112074"/>
       <w:r>
         <w:rPr>
           <w:color w:val="auto"/>
@@ -23608,7 +25008,7 @@
         </w:rPr>
         <w:t>PLAN DE TESTS</w:t>
       </w:r>
-      <w:bookmarkEnd w:id="867"/>
+      <w:bookmarkEnd w:id="863"/>
     </w:p>
     <w:p>
       <w:pPr>
@@ -23670,9 +25070,9 @@
           <w:lang w:eastAsia="fr-FR"/>
         </w:rPr>
       </w:pPr>
-      <w:bookmarkStart w:id="868" w:name="_Toc198112075"/>
-      <w:bookmarkStart w:id="869" w:name="_Toc535686691"/>
-      <w:bookmarkStart w:id="870" w:name="_Toc535687039"/>
+      <w:bookmarkStart w:id="864" w:name="_Toc198112075"/>
+      <w:bookmarkStart w:id="865" w:name="_Toc535686691"/>
+      <w:bookmarkStart w:id="866" w:name="_Toc535687039"/>
       <w:r>
         <w:rPr>
           <w:color w:val="auto"/>
@@ -23680,8 +25080,8 @@
         </w:rPr>
         <w:t>JEU D’ESSAI</w:t>
       </w:r>
-      <w:bookmarkEnd w:id="869"/>
-      <w:bookmarkEnd w:id="870"/>
+      <w:bookmarkEnd w:id="865"/>
+      <w:bookmarkEnd w:id="866"/>
       <w:r>
         <w:rPr>
           <w:color w:val="auto"/>
@@ -23689,7 +25089,7 @@
         </w:rPr>
         <w:t xml:space="preserve"> DE LA FONCTIONNALITE LA PLUS REPRESENTATIVE</w:t>
       </w:r>
-      <w:bookmarkEnd w:id="868"/>
+      <w:bookmarkEnd w:id="864"/>
     </w:p>
     <w:p>
       <w:pPr>
@@ -23722,10 +25122,10 @@
           <w:lang w:eastAsia="fr-FR"/>
         </w:rPr>
       </w:pPr>
-      <w:bookmarkStart w:id="871" w:name="_Toc198112076"/>
-      <w:bookmarkStart w:id="872" w:name="_Toc532386355"/>
-      <w:bookmarkStart w:id="873" w:name="_Toc535686692"/>
-      <w:bookmarkStart w:id="874" w:name="_Toc535687040"/>
+      <w:bookmarkStart w:id="867" w:name="_Toc198112076"/>
+      <w:bookmarkStart w:id="868" w:name="_Toc532386355"/>
+      <w:bookmarkStart w:id="869" w:name="_Toc535686692"/>
+      <w:bookmarkStart w:id="870" w:name="_Toc535687040"/>
       <w:r>
         <w:rPr>
           <w:color w:val="auto"/>
@@ -23735,10 +25135,10 @@
         </w:rPr>
         <w:t>Fonctionnalité testée</w:t>
       </w:r>
-      <w:bookmarkEnd w:id="871"/>
-      <w:bookmarkEnd w:id="872"/>
-      <w:bookmarkEnd w:id="873"/>
-      <w:bookmarkEnd w:id="874"/>
+      <w:bookmarkEnd w:id="867"/>
+      <w:bookmarkEnd w:id="868"/>
+      <w:bookmarkEnd w:id="869"/>
+      <w:bookmarkEnd w:id="870"/>
     </w:p>
     <w:p>
       <w:pPr>
@@ -23790,10 +25190,10 @@
           <w:lang w:eastAsia="fr-FR"/>
         </w:rPr>
       </w:pPr>
-      <w:bookmarkStart w:id="875" w:name="_Toc198112077"/>
-      <w:bookmarkStart w:id="876" w:name="_Toc532386356"/>
-      <w:bookmarkStart w:id="877" w:name="_Toc535686693"/>
-      <w:bookmarkStart w:id="878" w:name="_Toc535687041"/>
+      <w:bookmarkStart w:id="871" w:name="_Toc198112077"/>
+      <w:bookmarkStart w:id="872" w:name="_Toc532386356"/>
+      <w:bookmarkStart w:id="873" w:name="_Toc535686693"/>
+      <w:bookmarkStart w:id="874" w:name="_Toc535687041"/>
       <w:r>
         <w:rPr>
           <w:color w:val="auto"/>
@@ -23803,9 +25203,9 @@
         </w:rPr>
         <w:t>Description des scenari</w:t>
       </w:r>
-      <w:bookmarkEnd w:id="876"/>
-      <w:bookmarkEnd w:id="877"/>
-      <w:bookmarkEnd w:id="878"/>
+      <w:bookmarkEnd w:id="872"/>
+      <w:bookmarkEnd w:id="873"/>
+      <w:bookmarkEnd w:id="874"/>
       <w:r>
         <w:rPr>
           <w:color w:val="auto"/>
@@ -23815,7 +25215,7 @@
         </w:rPr>
         <w:t>os</w:t>
       </w:r>
-      <w:bookmarkEnd w:id="875"/>
+      <w:bookmarkEnd w:id="871"/>
     </w:p>
     <w:p>
       <w:pPr>
@@ -23957,11 +25357,8 @@
             </w:pPr>
             <w:r>
               <w:rPr>
-                <w:rFonts w:eastAsia="Calibri" w:cs=""/>
-                <w:kern w:val="0"/>
                 <w:sz w:val="22"/>
-                <w:szCs w:val="22"/>
-                <w:lang w:val="fr-FR" w:eastAsia="en-US" w:bidi="ar-SA"/>
+                <w:lang w:eastAsia="fr-FR"/>
               </w:rPr>
             </w:r>
           </w:p>
@@ -23984,11 +25381,8 @@
             </w:pPr>
             <w:r>
               <w:rPr>
-                <w:rFonts w:eastAsia="Calibri" w:cs=""/>
-                <w:kern w:val="0"/>
                 <w:sz w:val="22"/>
-                <w:szCs w:val="22"/>
-                <w:lang w:val="fr-FR" w:eastAsia="en-US" w:bidi="ar-SA"/>
+                <w:lang w:eastAsia="fr-FR"/>
               </w:rPr>
             </w:r>
           </w:p>
@@ -24011,11 +25405,8 @@
             </w:pPr>
             <w:r>
               <w:rPr>
-                <w:rFonts w:eastAsia="Calibri" w:cs=""/>
-                <w:kern w:val="0"/>
                 <w:sz w:val="22"/>
-                <w:szCs w:val="22"/>
-                <w:lang w:val="fr-FR" w:eastAsia="en-US" w:bidi="ar-SA"/>
+                <w:lang w:eastAsia="fr-FR"/>
               </w:rPr>
             </w:r>
           </w:p>
@@ -24041,11 +25432,8 @@
             </w:pPr>
             <w:r>
               <w:rPr>
-                <w:rFonts w:eastAsia="Calibri" w:cs=""/>
-                <w:kern w:val="0"/>
                 <w:sz w:val="22"/>
-                <w:szCs w:val="22"/>
-                <w:lang w:val="fr-FR" w:eastAsia="en-US" w:bidi="ar-SA"/>
+                <w:lang w:eastAsia="fr-FR"/>
               </w:rPr>
             </w:r>
           </w:p>
@@ -24068,11 +25456,8 @@
             </w:pPr>
             <w:r>
               <w:rPr>
-                <w:rFonts w:eastAsia="Calibri" w:cs=""/>
-                <w:kern w:val="0"/>
                 <w:sz w:val="22"/>
-                <w:szCs w:val="22"/>
-                <w:lang w:val="fr-FR" w:eastAsia="en-US" w:bidi="ar-SA"/>
+                <w:lang w:eastAsia="fr-FR"/>
               </w:rPr>
             </w:r>
           </w:p>
@@ -24095,11 +25480,8 @@
             </w:pPr>
             <w:r>
               <w:rPr>
-                <w:rFonts w:eastAsia="Calibri" w:cs=""/>
-                <w:kern w:val="0"/>
                 <w:sz w:val="22"/>
-                <w:szCs w:val="22"/>
-                <w:lang w:val="fr-FR" w:eastAsia="en-US" w:bidi="ar-SA"/>
+                <w:lang w:eastAsia="fr-FR"/>
               </w:rPr>
             </w:r>
           </w:p>
@@ -24125,11 +25507,8 @@
             </w:pPr>
             <w:r>
               <w:rPr>
-                <w:rFonts w:eastAsia="Calibri" w:cs=""/>
-                <w:kern w:val="0"/>
                 <w:sz w:val="22"/>
-                <w:szCs w:val="22"/>
-                <w:lang w:val="fr-FR" w:eastAsia="en-US" w:bidi="ar-SA"/>
+                <w:lang w:eastAsia="fr-FR"/>
               </w:rPr>
             </w:r>
           </w:p>
@@ -24152,11 +25531,8 @@
             </w:pPr>
             <w:r>
               <w:rPr>
-                <w:rFonts w:eastAsia="Calibri" w:cs=""/>
-                <w:kern w:val="0"/>
                 <w:sz w:val="22"/>
-                <w:szCs w:val="22"/>
-                <w:lang w:val="fr-FR" w:eastAsia="en-US" w:bidi="ar-SA"/>
+                <w:lang w:eastAsia="fr-FR"/>
               </w:rPr>
             </w:r>
           </w:p>
@@ -24179,11 +25555,8 @@
             </w:pPr>
             <w:r>
               <w:rPr>
-                <w:rFonts w:eastAsia="Calibri" w:cs=""/>
-                <w:kern w:val="0"/>
                 <w:sz w:val="22"/>
-                <w:szCs w:val="22"/>
-                <w:lang w:val="fr-FR" w:eastAsia="en-US" w:bidi="ar-SA"/>
+                <w:lang w:eastAsia="fr-FR"/>
               </w:rPr>
             </w:r>
           </w:p>
@@ -24209,11 +25582,8 @@
             </w:pPr>
             <w:r>
               <w:rPr>
-                <w:rFonts w:eastAsia="Calibri" w:cs=""/>
-                <w:kern w:val="0"/>
                 <w:sz w:val="22"/>
-                <w:szCs w:val="22"/>
-                <w:lang w:val="fr-FR" w:eastAsia="en-US" w:bidi="ar-SA"/>
+                <w:lang w:eastAsia="fr-FR"/>
               </w:rPr>
             </w:r>
           </w:p>
@@ -24236,11 +25606,8 @@
             </w:pPr>
             <w:r>
               <w:rPr>
-                <w:rFonts w:eastAsia="Calibri" w:cs=""/>
-                <w:kern w:val="0"/>
                 <w:sz w:val="22"/>
-                <w:szCs w:val="22"/>
-                <w:lang w:val="fr-FR" w:eastAsia="en-US" w:bidi="ar-SA"/>
+                <w:lang w:eastAsia="fr-FR"/>
               </w:rPr>
             </w:r>
           </w:p>
@@ -24263,11 +25630,8 @@
             </w:pPr>
             <w:r>
               <w:rPr>
-                <w:rFonts w:eastAsia="Calibri" w:cs=""/>
-                <w:kern w:val="0"/>
                 <w:sz w:val="22"/>
-                <w:szCs w:val="22"/>
-                <w:lang w:val="fr-FR" w:eastAsia="en-US" w:bidi="ar-SA"/>
+                <w:lang w:eastAsia="fr-FR"/>
               </w:rPr>
             </w:r>
           </w:p>
@@ -24293,11 +25657,8 @@
             </w:pPr>
             <w:r>
               <w:rPr>
-                <w:rFonts w:eastAsia="Calibri" w:cs=""/>
-                <w:kern w:val="0"/>
                 <w:sz w:val="22"/>
-                <w:szCs w:val="22"/>
-                <w:lang w:val="fr-FR" w:eastAsia="en-US" w:bidi="ar-SA"/>
+                <w:lang w:eastAsia="fr-FR"/>
               </w:rPr>
             </w:r>
           </w:p>
@@ -24320,11 +25681,8 @@
             </w:pPr>
             <w:r>
               <w:rPr>
-                <w:rFonts w:eastAsia="Calibri" w:cs=""/>
-                <w:kern w:val="0"/>
                 <w:sz w:val="22"/>
-                <w:szCs w:val="22"/>
-                <w:lang w:val="fr-FR" w:eastAsia="en-US" w:bidi="ar-SA"/>
+                <w:lang w:eastAsia="fr-FR"/>
               </w:rPr>
             </w:r>
           </w:p>
@@ -24347,11 +25705,8 @@
             </w:pPr>
             <w:r>
               <w:rPr>
-                <w:rFonts w:eastAsia="Calibri" w:cs=""/>
-                <w:kern w:val="0"/>
                 <w:sz w:val="22"/>
-                <w:szCs w:val="22"/>
-                <w:lang w:val="fr-FR" w:eastAsia="en-US" w:bidi="ar-SA"/>
+                <w:lang w:eastAsia="fr-FR"/>
               </w:rPr>
             </w:r>
           </w:p>
@@ -24385,10 +25740,10 @@
           <w:lang w:eastAsia="fr-FR"/>
         </w:rPr>
       </w:pPr>
-      <w:bookmarkStart w:id="879" w:name="_Toc198112078"/>
-      <w:bookmarkStart w:id="880" w:name="_Toc532386357"/>
-      <w:bookmarkStart w:id="881" w:name="_Toc535686694"/>
-      <w:bookmarkStart w:id="882" w:name="_Toc535687042"/>
+      <w:bookmarkStart w:id="875" w:name="_Toc198112078"/>
+      <w:bookmarkStart w:id="876" w:name="_Toc532386357"/>
+      <w:bookmarkStart w:id="877" w:name="_Toc535686694"/>
+      <w:bookmarkStart w:id="878" w:name="_Toc535687042"/>
       <w:r>
         <w:rPr>
           <w:color w:val="auto"/>
@@ -24398,10 +25753,10 @@
         </w:rPr>
         <w:t>Résultats des tests</w:t>
       </w:r>
-      <w:bookmarkEnd w:id="879"/>
-      <w:bookmarkEnd w:id="880"/>
-      <w:bookmarkEnd w:id="881"/>
-      <w:bookmarkEnd w:id="882"/>
+      <w:bookmarkEnd w:id="875"/>
+      <w:bookmarkEnd w:id="876"/>
+      <w:bookmarkEnd w:id="877"/>
+      <w:bookmarkEnd w:id="878"/>
     </w:p>
     <w:p>
       <w:pPr>
@@ -24543,11 +25898,8 @@
             </w:pPr>
             <w:r>
               <w:rPr>
-                <w:rFonts w:eastAsia="Calibri" w:cs=""/>
-                <w:kern w:val="0"/>
                 <w:sz w:val="22"/>
-                <w:szCs w:val="22"/>
-                <w:lang w:val="fr-FR" w:eastAsia="en-US" w:bidi="ar-SA"/>
+                <w:lang w:eastAsia="fr-FR"/>
               </w:rPr>
             </w:r>
           </w:p>
@@ -24570,11 +25922,8 @@
             </w:pPr>
             <w:r>
               <w:rPr>
-                <w:rFonts w:eastAsia="Calibri" w:cs=""/>
-                <w:kern w:val="0"/>
                 <w:sz w:val="22"/>
-                <w:szCs w:val="22"/>
-                <w:lang w:val="fr-FR" w:eastAsia="en-US" w:bidi="ar-SA"/>
+                <w:lang w:eastAsia="fr-FR"/>
               </w:rPr>
             </w:r>
           </w:p>
@@ -24597,11 +25946,8 @@
             </w:pPr>
             <w:r>
               <w:rPr>
-                <w:rFonts w:eastAsia="Calibri" w:cs=""/>
-                <w:kern w:val="0"/>
                 <w:sz w:val="22"/>
-                <w:szCs w:val="22"/>
-                <w:lang w:val="fr-FR" w:eastAsia="en-US" w:bidi="ar-SA"/>
+                <w:lang w:eastAsia="fr-FR"/>
               </w:rPr>
             </w:r>
           </w:p>
@@ -24627,11 +25973,8 @@
             </w:pPr>
             <w:r>
               <w:rPr>
-                <w:rFonts w:eastAsia="Calibri" w:cs=""/>
-                <w:kern w:val="0"/>
                 <w:sz w:val="22"/>
-                <w:szCs w:val="22"/>
-                <w:lang w:val="fr-FR" w:eastAsia="en-US" w:bidi="ar-SA"/>
+                <w:lang w:eastAsia="fr-FR"/>
               </w:rPr>
             </w:r>
           </w:p>
@@ -24654,11 +25997,8 @@
             </w:pPr>
             <w:r>
               <w:rPr>
-                <w:rFonts w:eastAsia="Calibri" w:cs=""/>
-                <w:kern w:val="0"/>
                 <w:sz w:val="22"/>
-                <w:szCs w:val="22"/>
-                <w:lang w:val="fr-FR" w:eastAsia="en-US" w:bidi="ar-SA"/>
+                <w:lang w:eastAsia="fr-FR"/>
               </w:rPr>
             </w:r>
           </w:p>
@@ -24681,11 +26021,8 @@
             </w:pPr>
             <w:r>
               <w:rPr>
-                <w:rFonts w:eastAsia="Calibri" w:cs=""/>
-                <w:kern w:val="0"/>
                 <w:sz w:val="22"/>
-                <w:szCs w:val="22"/>
-                <w:lang w:val="fr-FR" w:eastAsia="en-US" w:bidi="ar-SA"/>
+                <w:lang w:eastAsia="fr-FR"/>
               </w:rPr>
             </w:r>
           </w:p>
@@ -24711,11 +26048,8 @@
             </w:pPr>
             <w:r>
               <w:rPr>
-                <w:rFonts w:eastAsia="Calibri" w:cs=""/>
-                <w:kern w:val="0"/>
                 <w:sz w:val="22"/>
-                <w:szCs w:val="22"/>
-                <w:lang w:val="fr-FR" w:eastAsia="en-US" w:bidi="ar-SA"/>
+                <w:lang w:eastAsia="fr-FR"/>
               </w:rPr>
             </w:r>
           </w:p>
@@ -24738,11 +26072,8 @@
             </w:pPr>
             <w:r>
               <w:rPr>
-                <w:rFonts w:eastAsia="Calibri" w:cs=""/>
-                <w:kern w:val="0"/>
                 <w:sz w:val="22"/>
-                <w:szCs w:val="22"/>
-                <w:lang w:val="fr-FR" w:eastAsia="en-US" w:bidi="ar-SA"/>
+                <w:lang w:eastAsia="fr-FR"/>
               </w:rPr>
             </w:r>
           </w:p>
@@ -24765,11 +26096,8 @@
             </w:pPr>
             <w:r>
               <w:rPr>
-                <w:rFonts w:eastAsia="Calibri" w:cs=""/>
-                <w:kern w:val="0"/>
                 <w:sz w:val="22"/>
-                <w:szCs w:val="22"/>
-                <w:lang w:val="fr-FR" w:eastAsia="en-US" w:bidi="ar-SA"/>
+                <w:lang w:eastAsia="fr-FR"/>
               </w:rPr>
             </w:r>
           </w:p>
@@ -24795,11 +26123,8 @@
             </w:pPr>
             <w:r>
               <w:rPr>
-                <w:rFonts w:eastAsia="Calibri" w:cs=""/>
-                <w:kern w:val="0"/>
                 <w:sz w:val="22"/>
-                <w:szCs w:val="22"/>
-                <w:lang w:val="fr-FR" w:eastAsia="en-US" w:bidi="ar-SA"/>
+                <w:lang w:eastAsia="fr-FR"/>
               </w:rPr>
             </w:r>
           </w:p>
@@ -24822,11 +26147,8 @@
             </w:pPr>
             <w:r>
               <w:rPr>
-                <w:rFonts w:eastAsia="Calibri" w:cs=""/>
-                <w:kern w:val="0"/>
                 <w:sz w:val="22"/>
-                <w:szCs w:val="22"/>
-                <w:lang w:val="fr-FR" w:eastAsia="en-US" w:bidi="ar-SA"/>
+                <w:lang w:eastAsia="fr-FR"/>
               </w:rPr>
             </w:r>
           </w:p>
@@ -24849,11 +26171,8 @@
             </w:pPr>
             <w:r>
               <w:rPr>
-                <w:rFonts w:eastAsia="Calibri" w:cs=""/>
-                <w:kern w:val="0"/>
                 <w:sz w:val="22"/>
-                <w:szCs w:val="22"/>
-                <w:lang w:val="fr-FR" w:eastAsia="en-US" w:bidi="ar-SA"/>
+                <w:lang w:eastAsia="fr-FR"/>
               </w:rPr>
             </w:r>
           </w:p>
@@ -24879,11 +26198,8 @@
             </w:pPr>
             <w:r>
               <w:rPr>
-                <w:rFonts w:eastAsia="Calibri" w:cs=""/>
-                <w:kern w:val="0"/>
                 <w:sz w:val="22"/>
-                <w:szCs w:val="22"/>
-                <w:lang w:val="fr-FR" w:eastAsia="en-US" w:bidi="ar-SA"/>
+                <w:lang w:eastAsia="fr-FR"/>
               </w:rPr>
             </w:r>
           </w:p>
@@ -24906,11 +26222,8 @@
             </w:pPr>
             <w:r>
               <w:rPr>
-                <w:rFonts w:eastAsia="Calibri" w:cs=""/>
-                <w:kern w:val="0"/>
                 <w:sz w:val="22"/>
-                <w:szCs w:val="22"/>
-                <w:lang w:val="fr-FR" w:eastAsia="en-US" w:bidi="ar-SA"/>
+                <w:lang w:eastAsia="fr-FR"/>
               </w:rPr>
             </w:r>
           </w:p>
@@ -24933,11 +26246,8 @@
             </w:pPr>
             <w:r>
               <w:rPr>
-                <w:rFonts w:eastAsia="Calibri" w:cs=""/>
-                <w:kern w:val="0"/>
                 <w:sz w:val="22"/>
-                <w:szCs w:val="22"/>
-                <w:lang w:val="fr-FR" w:eastAsia="en-US" w:bidi="ar-SA"/>
+                <w:lang w:eastAsia="fr-FR"/>
               </w:rPr>
             </w:r>
           </w:p>
@@ -24971,10 +26281,10 @@
           <w:lang w:eastAsia="fr-FR"/>
         </w:rPr>
       </w:pPr>
-      <w:bookmarkStart w:id="883" w:name="_Toc198112079"/>
-      <w:bookmarkStart w:id="884" w:name="_Toc532386358"/>
-      <w:bookmarkStart w:id="885" w:name="_Toc535686695"/>
-      <w:bookmarkStart w:id="886" w:name="_Toc535687043"/>
+      <w:bookmarkStart w:id="879" w:name="_Toc198112079"/>
+      <w:bookmarkStart w:id="880" w:name="_Toc532386358"/>
+      <w:bookmarkStart w:id="881" w:name="_Toc535686695"/>
+      <w:bookmarkStart w:id="882" w:name="_Toc535687043"/>
       <w:r>
         <w:rPr>
           <w:color w:val="auto"/>
@@ -24984,10 +26294,10 @@
         </w:rPr>
         <w:t>Conclusion</w:t>
       </w:r>
-      <w:bookmarkEnd w:id="883"/>
-      <w:bookmarkEnd w:id="884"/>
-      <w:bookmarkEnd w:id="885"/>
-      <w:bookmarkEnd w:id="886"/>
+      <w:bookmarkEnd w:id="879"/>
+      <w:bookmarkEnd w:id="880"/>
+      <w:bookmarkEnd w:id="881"/>
+      <w:bookmarkEnd w:id="882"/>
     </w:p>
     <w:p>
       <w:pPr>
@@ -25159,9 +26469,9 @@
           <w:lang w:eastAsia="fr-FR"/>
         </w:rPr>
       </w:pPr>
-      <w:bookmarkStart w:id="887" w:name="_Toc198112080"/>
-      <w:bookmarkStart w:id="888" w:name="_Toc535686696"/>
-      <w:bookmarkStart w:id="889" w:name="_Toc535687044"/>
+      <w:bookmarkStart w:id="883" w:name="_Toc198112080"/>
+      <w:bookmarkStart w:id="884" w:name="_Toc535686696"/>
+      <w:bookmarkStart w:id="885" w:name="_Toc535687044"/>
       <w:r>
         <w:rPr>
           <w:color w:val="auto"/>
@@ -25169,8 +26479,8 @@
         </w:rPr>
         <w:t>VEILLE</w:t>
       </w:r>
-      <w:bookmarkEnd w:id="888"/>
-      <w:bookmarkEnd w:id="889"/>
+      <w:bookmarkEnd w:id="884"/>
+      <w:bookmarkEnd w:id="885"/>
       <w:r>
         <w:rPr>
           <w:color w:val="auto"/>
@@ -25178,7 +26488,7 @@
         </w:rPr>
         <w:t xml:space="preserve"> SUR LES VULNERABILITES DE SECURITE</w:t>
       </w:r>
-      <w:bookmarkEnd w:id="887"/>
+      <w:bookmarkEnd w:id="883"/>
     </w:p>
     <w:p>
       <w:pPr>
@@ -25335,7 +26645,7 @@
           <w:lang w:eastAsia="fr-FR"/>
         </w:rPr>
       </w:pPr>
-      <w:bookmarkStart w:id="890" w:name="_Toc198112081"/>
+      <w:bookmarkStart w:id="886" w:name="_Toc198112081"/>
       <w:r>
         <w:rPr>
           <w:color w:val="auto"/>
@@ -25343,7 +26653,7 @@
         </w:rPr>
         <w:t>ANNEXES</w:t>
       </w:r>
-      <w:bookmarkEnd w:id="890"/>
+      <w:bookmarkEnd w:id="886"/>
     </w:p>
     <w:p>
       <w:pPr>
@@ -25425,7 +26735,7 @@
       </w:r>
     </w:p>
     <w:sectPr>
-      <w:footerReference w:type="default" r:id="rId3"/>
+      <w:footerReference w:type="default" r:id="rId5"/>
       <w:type w:val="nextPage"/>
       <w:pgSz w:w="11906" w:h="16838"/>
       <w:pgMar w:left="1418" w:right="1418" w:gutter="0" w:header="0" w:top="1418" w:footer="709" w:bottom="1418"/>
@@ -25447,7 +26757,7 @@
         <w:docPartGallery w:val="Page Numbers (Bottom of Page)"/>
         <w:docPartUnique w:val="true"/>
       </w:docPartObj>
-      <w:id w:val="1802613640"/>
+      <w:id w:val="336105874"/>
     </w:sdtPr>
     <w:sdtContent>
       <w:p>
@@ -25469,7 +26779,7 @@
         </w:r>
         <w:r>
           <w:rPr/>
-          <w:t>25</w:t>
+          <w:t>26</w:t>
         </w:r>
         <w:r>
           <w:rPr/>
@@ -27374,6 +28684,643 @@
     </w:lvl>
   </w:abstractNum>
   <w:abstractNum w:abstractNumId="16">
+    <w:lvl w:ilvl="0">
+      <w:start w:val="1"/>
+      <w:numFmt w:val="bullet"/>
+      <w:lvlText w:val=""/>
+      <w:lvlJc w:val="left"/>
+      <w:pPr>
+        <w:tabs>
+          <w:tab w:val="num" w:pos="720"/>
+        </w:tabs>
+        <w:ind w:left="720" w:hanging="283"/>
+      </w:pPr>
+      <w:rPr>
+        <w:rFonts w:ascii="Symbol" w:hAnsi="Symbol" w:cs="Symbol" w:hint="default"/>
+      </w:rPr>
+    </w:lvl>
+    <w:lvl w:ilvl="1">
+      <w:start w:val="1"/>
+      <w:numFmt w:val="decimal"/>
+      <w:lvlText w:val="%2."/>
+      <w:lvlJc w:val="left"/>
+      <w:pPr>
+        <w:tabs>
+          <w:tab w:val="num" w:pos="1080"/>
+        </w:tabs>
+        <w:ind w:left="1080" w:hanging="360"/>
+      </w:pPr>
+    </w:lvl>
+    <w:lvl w:ilvl="2">
+      <w:start w:val="1"/>
+      <w:numFmt w:val="decimal"/>
+      <w:lvlText w:val="%3."/>
+      <w:lvlJc w:val="left"/>
+      <w:pPr>
+        <w:tabs>
+          <w:tab w:val="num" w:pos="1440"/>
+        </w:tabs>
+        <w:ind w:left="1440" w:hanging="360"/>
+      </w:pPr>
+    </w:lvl>
+    <w:lvl w:ilvl="3">
+      <w:start w:val="1"/>
+      <w:numFmt w:val="decimal"/>
+      <w:lvlText w:val="%4."/>
+      <w:lvlJc w:val="left"/>
+      <w:pPr>
+        <w:tabs>
+          <w:tab w:val="num" w:pos="1800"/>
+        </w:tabs>
+        <w:ind w:left="1800" w:hanging="360"/>
+      </w:pPr>
+    </w:lvl>
+    <w:lvl w:ilvl="4">
+      <w:start w:val="1"/>
+      <w:numFmt w:val="decimal"/>
+      <w:lvlText w:val="%5."/>
+      <w:lvlJc w:val="left"/>
+      <w:pPr>
+        <w:tabs>
+          <w:tab w:val="num" w:pos="2160"/>
+        </w:tabs>
+        <w:ind w:left="2160" w:hanging="360"/>
+      </w:pPr>
+    </w:lvl>
+    <w:lvl w:ilvl="5">
+      <w:start w:val="1"/>
+      <w:numFmt w:val="decimal"/>
+      <w:lvlText w:val="%6."/>
+      <w:lvlJc w:val="left"/>
+      <w:pPr>
+        <w:tabs>
+          <w:tab w:val="num" w:pos="2520"/>
+        </w:tabs>
+        <w:ind w:left="2520" w:hanging="360"/>
+      </w:pPr>
+    </w:lvl>
+    <w:lvl w:ilvl="6">
+      <w:start w:val="1"/>
+      <w:numFmt w:val="decimal"/>
+      <w:lvlText w:val="%7."/>
+      <w:lvlJc w:val="left"/>
+      <w:pPr>
+        <w:tabs>
+          <w:tab w:val="num" w:pos="2880"/>
+        </w:tabs>
+        <w:ind w:left="2880" w:hanging="360"/>
+      </w:pPr>
+    </w:lvl>
+    <w:lvl w:ilvl="7">
+      <w:start w:val="1"/>
+      <w:numFmt w:val="decimal"/>
+      <w:lvlText w:val="%8."/>
+      <w:lvlJc w:val="left"/>
+      <w:pPr>
+        <w:tabs>
+          <w:tab w:val="num" w:pos="3240"/>
+        </w:tabs>
+        <w:ind w:left="3240" w:hanging="360"/>
+      </w:pPr>
+    </w:lvl>
+    <w:lvl w:ilvl="8">
+      <w:start w:val="1"/>
+      <w:numFmt w:val="decimal"/>
+      <w:lvlText w:val="%9."/>
+      <w:lvlJc w:val="left"/>
+      <w:pPr>
+        <w:tabs>
+          <w:tab w:val="num" w:pos="3600"/>
+        </w:tabs>
+        <w:ind w:left="3600" w:hanging="360"/>
+      </w:pPr>
+    </w:lvl>
+  </w:abstractNum>
+  <w:abstractNum w:abstractNumId="17">
+    <w:lvl w:ilvl="0">
+      <w:start w:val="1"/>
+      <w:numFmt w:val="bullet"/>
+      <w:lvlText w:val=""/>
+      <w:lvlJc w:val="left"/>
+      <w:pPr>
+        <w:tabs>
+          <w:tab w:val="num" w:pos="720"/>
+        </w:tabs>
+        <w:ind w:left="720" w:hanging="283"/>
+      </w:pPr>
+      <w:rPr>
+        <w:rFonts w:ascii="Symbol" w:hAnsi="Symbol" w:cs="Symbol" w:hint="default"/>
+      </w:rPr>
+    </w:lvl>
+    <w:lvl w:ilvl="1">
+      <w:start w:val="1"/>
+      <w:numFmt w:val="decimal"/>
+      <w:lvlText w:val="%2."/>
+      <w:lvlJc w:val="left"/>
+      <w:pPr>
+        <w:tabs>
+          <w:tab w:val="num" w:pos="1080"/>
+        </w:tabs>
+        <w:ind w:left="1080" w:hanging="360"/>
+      </w:pPr>
+    </w:lvl>
+    <w:lvl w:ilvl="2">
+      <w:start w:val="1"/>
+      <w:numFmt w:val="decimal"/>
+      <w:lvlText w:val="%3."/>
+      <w:lvlJc w:val="left"/>
+      <w:pPr>
+        <w:tabs>
+          <w:tab w:val="num" w:pos="1440"/>
+        </w:tabs>
+        <w:ind w:left="1440" w:hanging="360"/>
+      </w:pPr>
+    </w:lvl>
+    <w:lvl w:ilvl="3">
+      <w:start w:val="1"/>
+      <w:numFmt w:val="decimal"/>
+      <w:lvlText w:val="%4."/>
+      <w:lvlJc w:val="left"/>
+      <w:pPr>
+        <w:tabs>
+          <w:tab w:val="num" w:pos="1800"/>
+        </w:tabs>
+        <w:ind w:left="1800" w:hanging="360"/>
+      </w:pPr>
+    </w:lvl>
+    <w:lvl w:ilvl="4">
+      <w:start w:val="1"/>
+      <w:numFmt w:val="decimal"/>
+      <w:lvlText w:val="%5."/>
+      <w:lvlJc w:val="left"/>
+      <w:pPr>
+        <w:tabs>
+          <w:tab w:val="num" w:pos="2160"/>
+        </w:tabs>
+        <w:ind w:left="2160" w:hanging="360"/>
+      </w:pPr>
+    </w:lvl>
+    <w:lvl w:ilvl="5">
+      <w:start w:val="1"/>
+      <w:numFmt w:val="decimal"/>
+      <w:lvlText w:val="%6."/>
+      <w:lvlJc w:val="left"/>
+      <w:pPr>
+        <w:tabs>
+          <w:tab w:val="num" w:pos="2520"/>
+        </w:tabs>
+        <w:ind w:left="2520" w:hanging="360"/>
+      </w:pPr>
+    </w:lvl>
+    <w:lvl w:ilvl="6">
+      <w:start w:val="1"/>
+      <w:numFmt w:val="decimal"/>
+      <w:lvlText w:val="%7."/>
+      <w:lvlJc w:val="left"/>
+      <w:pPr>
+        <w:tabs>
+          <w:tab w:val="num" w:pos="2880"/>
+        </w:tabs>
+        <w:ind w:left="2880" w:hanging="360"/>
+      </w:pPr>
+    </w:lvl>
+    <w:lvl w:ilvl="7">
+      <w:start w:val="1"/>
+      <w:numFmt w:val="decimal"/>
+      <w:lvlText w:val="%8."/>
+      <w:lvlJc w:val="left"/>
+      <w:pPr>
+        <w:tabs>
+          <w:tab w:val="num" w:pos="3240"/>
+        </w:tabs>
+        <w:ind w:left="3240" w:hanging="360"/>
+      </w:pPr>
+    </w:lvl>
+    <w:lvl w:ilvl="8">
+      <w:start w:val="1"/>
+      <w:numFmt w:val="decimal"/>
+      <w:lvlText w:val="%9."/>
+      <w:lvlJc w:val="left"/>
+      <w:pPr>
+        <w:tabs>
+          <w:tab w:val="num" w:pos="3600"/>
+        </w:tabs>
+        <w:ind w:left="3600" w:hanging="360"/>
+      </w:pPr>
+    </w:lvl>
+  </w:abstractNum>
+  <w:abstractNum w:abstractNumId="18">
+    <w:lvl w:ilvl="0">
+      <w:start w:val="1"/>
+      <w:numFmt w:val="bullet"/>
+      <w:lvlText w:val=""/>
+      <w:lvlJc w:val="left"/>
+      <w:pPr>
+        <w:tabs>
+          <w:tab w:val="num" w:pos="707"/>
+        </w:tabs>
+        <w:ind w:left="707" w:hanging="283"/>
+      </w:pPr>
+      <w:rPr>
+        <w:rFonts w:ascii="Symbol" w:hAnsi="Symbol" w:cs="Symbol" w:hint="default"/>
+      </w:rPr>
+    </w:lvl>
+    <w:lvl w:ilvl="1">
+      <w:start w:val="1"/>
+      <w:numFmt w:val="bullet"/>
+      <w:lvlText w:val=""/>
+      <w:lvlJc w:val="left"/>
+      <w:pPr>
+        <w:tabs>
+          <w:tab w:val="num" w:pos="1414"/>
+        </w:tabs>
+        <w:ind w:left="1414" w:hanging="283"/>
+      </w:pPr>
+      <w:rPr>
+        <w:rFonts w:ascii="Symbol" w:hAnsi="Symbol" w:cs="Symbol" w:hint="default"/>
+      </w:rPr>
+    </w:lvl>
+    <w:lvl w:ilvl="2">
+      <w:start w:val="1"/>
+      <w:numFmt w:val="bullet"/>
+      <w:lvlText w:val=""/>
+      <w:lvlJc w:val="left"/>
+      <w:pPr>
+        <w:tabs>
+          <w:tab w:val="num" w:pos="2121"/>
+        </w:tabs>
+        <w:ind w:left="2121" w:hanging="283"/>
+      </w:pPr>
+      <w:rPr>
+        <w:rFonts w:ascii="Symbol" w:hAnsi="Symbol" w:cs="Symbol" w:hint="default"/>
+      </w:rPr>
+    </w:lvl>
+    <w:lvl w:ilvl="3">
+      <w:start w:val="1"/>
+      <w:numFmt w:val="bullet"/>
+      <w:lvlText w:val=""/>
+      <w:lvlJc w:val="left"/>
+      <w:pPr>
+        <w:tabs>
+          <w:tab w:val="num" w:pos="2828"/>
+        </w:tabs>
+        <w:ind w:left="2828" w:hanging="283"/>
+      </w:pPr>
+      <w:rPr>
+        <w:rFonts w:ascii="Symbol" w:hAnsi="Symbol" w:cs="Symbol" w:hint="default"/>
+      </w:rPr>
+    </w:lvl>
+    <w:lvl w:ilvl="4">
+      <w:start w:val="1"/>
+      <w:numFmt w:val="bullet"/>
+      <w:lvlText w:val=""/>
+      <w:lvlJc w:val="left"/>
+      <w:pPr>
+        <w:tabs>
+          <w:tab w:val="num" w:pos="3535"/>
+        </w:tabs>
+        <w:ind w:left="3535" w:hanging="283"/>
+      </w:pPr>
+      <w:rPr>
+        <w:rFonts w:ascii="Symbol" w:hAnsi="Symbol" w:cs="Symbol" w:hint="default"/>
+      </w:rPr>
+    </w:lvl>
+    <w:lvl w:ilvl="5">
+      <w:start w:val="1"/>
+      <w:numFmt w:val="bullet"/>
+      <w:lvlText w:val=""/>
+      <w:lvlJc w:val="left"/>
+      <w:pPr>
+        <w:tabs>
+          <w:tab w:val="num" w:pos="4242"/>
+        </w:tabs>
+        <w:ind w:left="4242" w:hanging="283"/>
+      </w:pPr>
+      <w:rPr>
+        <w:rFonts w:ascii="Symbol" w:hAnsi="Symbol" w:cs="Symbol" w:hint="default"/>
+      </w:rPr>
+    </w:lvl>
+    <w:lvl w:ilvl="6">
+      <w:start w:val="1"/>
+      <w:numFmt w:val="bullet"/>
+      <w:lvlText w:val=""/>
+      <w:lvlJc w:val="left"/>
+      <w:pPr>
+        <w:tabs>
+          <w:tab w:val="num" w:pos="4949"/>
+        </w:tabs>
+        <w:ind w:left="4949" w:hanging="283"/>
+      </w:pPr>
+      <w:rPr>
+        <w:rFonts w:ascii="Symbol" w:hAnsi="Symbol" w:cs="Symbol" w:hint="default"/>
+      </w:rPr>
+    </w:lvl>
+    <w:lvl w:ilvl="7">
+      <w:start w:val="1"/>
+      <w:numFmt w:val="bullet"/>
+      <w:lvlText w:val=""/>
+      <w:lvlJc w:val="left"/>
+      <w:pPr>
+        <w:tabs>
+          <w:tab w:val="num" w:pos="5656"/>
+        </w:tabs>
+        <w:ind w:left="5656" w:hanging="283"/>
+      </w:pPr>
+      <w:rPr>
+        <w:rFonts w:ascii="Symbol" w:hAnsi="Symbol" w:cs="Symbol" w:hint="default"/>
+      </w:rPr>
+    </w:lvl>
+    <w:lvl w:ilvl="8">
+      <w:start w:val="1"/>
+      <w:numFmt w:val="bullet"/>
+      <w:lvlText w:val=""/>
+      <w:lvlJc w:val="left"/>
+      <w:pPr>
+        <w:tabs>
+          <w:tab w:val="num" w:pos="6363"/>
+        </w:tabs>
+        <w:ind w:left="6363" w:hanging="283"/>
+      </w:pPr>
+      <w:rPr>
+        <w:rFonts w:ascii="Symbol" w:hAnsi="Symbol" w:cs="Symbol" w:hint="default"/>
+      </w:rPr>
+    </w:lvl>
+  </w:abstractNum>
+  <w:abstractNum w:abstractNumId="19">
+    <w:lvl w:ilvl="0">
+      <w:start w:val="1"/>
+      <w:numFmt w:val="bullet"/>
+      <w:lvlText w:val=""/>
+      <w:lvlJc w:val="left"/>
+      <w:pPr>
+        <w:tabs>
+          <w:tab w:val="num" w:pos="707"/>
+        </w:tabs>
+        <w:ind w:left="707" w:hanging="283"/>
+      </w:pPr>
+      <w:rPr>
+        <w:rFonts w:ascii="Symbol" w:hAnsi="Symbol" w:cs="Symbol" w:hint="default"/>
+      </w:rPr>
+    </w:lvl>
+    <w:lvl w:ilvl="1">
+      <w:start w:val="1"/>
+      <w:numFmt w:val="bullet"/>
+      <w:lvlText w:val=""/>
+      <w:lvlJc w:val="left"/>
+      <w:pPr>
+        <w:tabs>
+          <w:tab w:val="num" w:pos="1414"/>
+        </w:tabs>
+        <w:ind w:left="1414" w:hanging="283"/>
+      </w:pPr>
+      <w:rPr>
+        <w:rFonts w:ascii="Symbol" w:hAnsi="Symbol" w:cs="Symbol" w:hint="default"/>
+      </w:rPr>
+    </w:lvl>
+    <w:lvl w:ilvl="2">
+      <w:start w:val="1"/>
+      <w:numFmt w:val="bullet"/>
+      <w:lvlText w:val=""/>
+      <w:lvlJc w:val="left"/>
+      <w:pPr>
+        <w:tabs>
+          <w:tab w:val="num" w:pos="2121"/>
+        </w:tabs>
+        <w:ind w:left="2121" w:hanging="283"/>
+      </w:pPr>
+      <w:rPr>
+        <w:rFonts w:ascii="Symbol" w:hAnsi="Symbol" w:cs="Symbol" w:hint="default"/>
+      </w:rPr>
+    </w:lvl>
+    <w:lvl w:ilvl="3">
+      <w:start w:val="1"/>
+      <w:numFmt w:val="bullet"/>
+      <w:lvlText w:val=""/>
+      <w:lvlJc w:val="left"/>
+      <w:pPr>
+        <w:tabs>
+          <w:tab w:val="num" w:pos="2828"/>
+        </w:tabs>
+        <w:ind w:left="2828" w:hanging="283"/>
+      </w:pPr>
+      <w:rPr>
+        <w:rFonts w:ascii="Symbol" w:hAnsi="Symbol" w:cs="Symbol" w:hint="default"/>
+      </w:rPr>
+    </w:lvl>
+    <w:lvl w:ilvl="4">
+      <w:start w:val="1"/>
+      <w:numFmt w:val="bullet"/>
+      <w:lvlText w:val=""/>
+      <w:lvlJc w:val="left"/>
+      <w:pPr>
+        <w:tabs>
+          <w:tab w:val="num" w:pos="3535"/>
+        </w:tabs>
+        <w:ind w:left="3535" w:hanging="283"/>
+      </w:pPr>
+      <w:rPr>
+        <w:rFonts w:ascii="Symbol" w:hAnsi="Symbol" w:cs="Symbol" w:hint="default"/>
+      </w:rPr>
+    </w:lvl>
+    <w:lvl w:ilvl="5">
+      <w:start w:val="1"/>
+      <w:numFmt w:val="bullet"/>
+      <w:lvlText w:val=""/>
+      <w:lvlJc w:val="left"/>
+      <w:pPr>
+        <w:tabs>
+          <w:tab w:val="num" w:pos="4242"/>
+        </w:tabs>
+        <w:ind w:left="4242" w:hanging="283"/>
+      </w:pPr>
+      <w:rPr>
+        <w:rFonts w:ascii="Symbol" w:hAnsi="Symbol" w:cs="Symbol" w:hint="default"/>
+      </w:rPr>
+    </w:lvl>
+    <w:lvl w:ilvl="6">
+      <w:start w:val="1"/>
+      <w:numFmt w:val="bullet"/>
+      <w:lvlText w:val=""/>
+      <w:lvlJc w:val="left"/>
+      <w:pPr>
+        <w:tabs>
+          <w:tab w:val="num" w:pos="4949"/>
+        </w:tabs>
+        <w:ind w:left="4949" w:hanging="283"/>
+      </w:pPr>
+      <w:rPr>
+        <w:rFonts w:ascii="Symbol" w:hAnsi="Symbol" w:cs="Symbol" w:hint="default"/>
+      </w:rPr>
+    </w:lvl>
+    <w:lvl w:ilvl="7">
+      <w:start w:val="1"/>
+      <w:numFmt w:val="bullet"/>
+      <w:lvlText w:val=""/>
+      <w:lvlJc w:val="left"/>
+      <w:pPr>
+        <w:tabs>
+          <w:tab w:val="num" w:pos="5656"/>
+        </w:tabs>
+        <w:ind w:left="5656" w:hanging="283"/>
+      </w:pPr>
+      <w:rPr>
+        <w:rFonts w:ascii="Symbol" w:hAnsi="Symbol" w:cs="Symbol" w:hint="default"/>
+      </w:rPr>
+    </w:lvl>
+    <w:lvl w:ilvl="8">
+      <w:start w:val="1"/>
+      <w:numFmt w:val="bullet"/>
+      <w:lvlText w:val=""/>
+      <w:lvlJc w:val="left"/>
+      <w:pPr>
+        <w:tabs>
+          <w:tab w:val="num" w:pos="6363"/>
+        </w:tabs>
+        <w:ind w:left="6363" w:hanging="283"/>
+      </w:pPr>
+      <w:rPr>
+        <w:rFonts w:ascii="Symbol" w:hAnsi="Symbol" w:cs="Symbol" w:hint="default"/>
+      </w:rPr>
+    </w:lvl>
+  </w:abstractNum>
+  <w:abstractNum w:abstractNumId="20">
+    <w:lvl w:ilvl="0">
+      <w:start w:val="1"/>
+      <w:numFmt w:val="bullet"/>
+      <w:lvlText w:val=""/>
+      <w:lvlJc w:val="left"/>
+      <w:pPr>
+        <w:tabs>
+          <w:tab w:val="num" w:pos="707"/>
+        </w:tabs>
+        <w:ind w:left="707" w:hanging="283"/>
+      </w:pPr>
+      <w:rPr>
+        <w:rFonts w:ascii="Symbol" w:hAnsi="Symbol" w:cs="Symbol" w:hint="default"/>
+      </w:rPr>
+    </w:lvl>
+    <w:lvl w:ilvl="1">
+      <w:start w:val="1"/>
+      <w:numFmt w:val="bullet"/>
+      <w:lvlText w:val=""/>
+      <w:lvlJc w:val="left"/>
+      <w:pPr>
+        <w:tabs>
+          <w:tab w:val="num" w:pos="1414"/>
+        </w:tabs>
+        <w:ind w:left="1414" w:hanging="283"/>
+      </w:pPr>
+      <w:rPr>
+        <w:rFonts w:ascii="Symbol" w:hAnsi="Symbol" w:cs="Symbol" w:hint="default"/>
+      </w:rPr>
+    </w:lvl>
+    <w:lvl w:ilvl="2">
+      <w:start w:val="1"/>
+      <w:numFmt w:val="bullet"/>
+      <w:lvlText w:val=""/>
+      <w:lvlJc w:val="left"/>
+      <w:pPr>
+        <w:tabs>
+          <w:tab w:val="num" w:pos="2121"/>
+        </w:tabs>
+        <w:ind w:left="2121" w:hanging="283"/>
+      </w:pPr>
+      <w:rPr>
+        <w:rFonts w:ascii="Symbol" w:hAnsi="Symbol" w:cs="Symbol" w:hint="default"/>
+      </w:rPr>
+    </w:lvl>
+    <w:lvl w:ilvl="3">
+      <w:start w:val="1"/>
+      <w:numFmt w:val="bullet"/>
+      <w:lvlText w:val=""/>
+      <w:lvlJc w:val="left"/>
+      <w:pPr>
+        <w:tabs>
+          <w:tab w:val="num" w:pos="2828"/>
+        </w:tabs>
+        <w:ind w:left="2828" w:hanging="283"/>
+      </w:pPr>
+      <w:rPr>
+        <w:rFonts w:ascii="Symbol" w:hAnsi="Symbol" w:cs="Symbol" w:hint="default"/>
+      </w:rPr>
+    </w:lvl>
+    <w:lvl w:ilvl="4">
+      <w:start w:val="1"/>
+      <w:numFmt w:val="bullet"/>
+      <w:lvlText w:val=""/>
+      <w:lvlJc w:val="left"/>
+      <w:pPr>
+        <w:tabs>
+          <w:tab w:val="num" w:pos="3535"/>
+        </w:tabs>
+        <w:ind w:left="3535" w:hanging="283"/>
+      </w:pPr>
+      <w:rPr>
+        <w:rFonts w:ascii="Symbol" w:hAnsi="Symbol" w:cs="Symbol" w:hint="default"/>
+      </w:rPr>
+    </w:lvl>
+    <w:lvl w:ilvl="5">
+      <w:start w:val="1"/>
+      <w:numFmt w:val="bullet"/>
+      <w:lvlText w:val=""/>
+      <w:lvlJc w:val="left"/>
+      <w:pPr>
+        <w:tabs>
+          <w:tab w:val="num" w:pos="4242"/>
+        </w:tabs>
+        <w:ind w:left="4242" w:hanging="283"/>
+      </w:pPr>
+      <w:rPr>
+        <w:rFonts w:ascii="Symbol" w:hAnsi="Symbol" w:cs="Symbol" w:hint="default"/>
+      </w:rPr>
+    </w:lvl>
+    <w:lvl w:ilvl="6">
+      <w:start w:val="1"/>
+      <w:numFmt w:val="bullet"/>
+      <w:lvlText w:val=""/>
+      <w:lvlJc w:val="left"/>
+      <w:pPr>
+        <w:tabs>
+          <w:tab w:val="num" w:pos="4949"/>
+        </w:tabs>
+        <w:ind w:left="4949" w:hanging="283"/>
+      </w:pPr>
+      <w:rPr>
+        <w:rFonts w:ascii="Symbol" w:hAnsi="Symbol" w:cs="Symbol" w:hint="default"/>
+      </w:rPr>
+    </w:lvl>
+    <w:lvl w:ilvl="7">
+      <w:start w:val="1"/>
+      <w:numFmt w:val="bullet"/>
+      <w:lvlText w:val=""/>
+      <w:lvlJc w:val="left"/>
+      <w:pPr>
+        <w:tabs>
+          <w:tab w:val="num" w:pos="5656"/>
+        </w:tabs>
+        <w:ind w:left="5656" w:hanging="283"/>
+      </w:pPr>
+      <w:rPr>
+        <w:rFonts w:ascii="Symbol" w:hAnsi="Symbol" w:cs="Symbol" w:hint="default"/>
+      </w:rPr>
+    </w:lvl>
+    <w:lvl w:ilvl="8">
+      <w:start w:val="1"/>
+      <w:numFmt w:val="bullet"/>
+      <w:lvlText w:val=""/>
+      <w:lvlJc w:val="left"/>
+      <w:pPr>
+        <w:tabs>
+          <w:tab w:val="num" w:pos="6363"/>
+        </w:tabs>
+        <w:ind w:left="6363" w:hanging="283"/>
+      </w:pPr>
+      <w:rPr>
+        <w:rFonts w:ascii="Symbol" w:hAnsi="Symbol" w:cs="Symbol" w:hint="default"/>
+      </w:rPr>
+    </w:lvl>
+  </w:abstractNum>
+  <w:abstractNum w:abstractNumId="21">
     <w:lvl w:ilvl="0">
       <w:start w:val="1"/>
       <w:numFmt w:val="none"/>
@@ -27539,6 +29486,21 @@
   </w:num>
   <w:num w:numId="16">
     <w:abstractNumId w:val="16"/>
+  </w:num>
+  <w:num w:numId="17">
+    <w:abstractNumId w:val="17"/>
+  </w:num>
+  <w:num w:numId="18">
+    <w:abstractNumId w:val="18"/>
+  </w:num>
+  <w:num w:numId="19">
+    <w:abstractNumId w:val="19"/>
+  </w:num>
+  <w:num w:numId="20">
+    <w:abstractNumId w:val="20"/>
+  </w:num>
+  <w:num w:numId="21">
+    <w:abstractNumId w:val="21"/>
   </w:num>
 </w:numbering>
 </file>
@@ -28451,12 +30413,12 @@
       <w:jc w:val="left"/>
     </w:pPr>
     <w:rPr>
-      <w:rFonts w:ascii="Calibri" w:hAnsi="Calibri" w:eastAsia="" w:eastAsiaTheme="minorEastAsia" w:cs=""/>
+      <w:rFonts w:ascii="Calibri" w:hAnsi="Calibri" w:eastAsia="" w:cs="" w:eastAsiaTheme="minorEastAsia"/>
       <w:color w:val="auto"/>
       <w:kern w:val="0"/>
       <w:sz w:val="22"/>
       <w:szCs w:val="22"/>
-      <w:lang w:eastAsia="fr-FR" w:val="fr-FR" w:bidi="ar-SA"/>
+      <w:lang w:val="fr-FR" w:eastAsia="fr-FR" w:bidi="ar-SA"/>
     </w:rPr>
   </w:style>
   <w:style w:type="paragraph" w:styleId="BalloonText">

--- a/docsCDA/Diagrammes_et_Words/DossierProjet_CDA.docx
+++ b/docsCDA/Diagrammes_et_Words/DossierProjet_CDA.docx
@@ -8,7 +8,7 @@
           <w:docPartGallery w:val="Cover Pages"/>
           <w:docPartUnique w:val="true"/>
         </w:docPartObj>
-        <w:id w:val="1735652711"/>
+        <w:id w:val="1022233450"/>
       </w:sdtPr>
       <w:sdtContent>
         <w:p>
@@ -11038,7 +11038,7 @@
           <w:tab w:val="clear" w:pos="708"/>
           <w:tab w:val="left" w:pos="0" w:leader="none"/>
         </w:tabs>
-        <w:spacing w:beforeAutospacing="1" w:afterAutospacing="1"/>
+        <w:spacing w:beforeAutospacing="1" w:after="0"/>
         <w:ind w:left="720" w:hanging="283"/>
         <w:rPr/>
       </w:pPr>
@@ -11081,43 +11081,7 @@
           <w:iCs w:val="false"/>
           <w:lang w:eastAsia="fr-FR"/>
         </w:rPr>
-        <w:t xml:space="preserve"> les annonces </w:t>
-      </w:r>
-      <w:r>
-        <w:rPr>
-          <w:rFonts w:eastAsia="Times New Roman" w:cs="Calibri" w:cstheme="minorHAnsi"/>
-          <w:i w:val="false"/>
-          <w:iCs w:val="false"/>
-          <w:lang w:eastAsia="fr-FR"/>
-        </w:rPr>
-        <w:t>sans pouvoir en consulter le détails et</w:t>
-      </w:r>
-      <w:r>
-        <w:rPr>
-          <w:rFonts w:eastAsia="Times New Roman" w:cs="Calibri" w:cstheme="minorHAnsi"/>
-          <w:i w:val="false"/>
-          <w:iCs w:val="false"/>
-          <w:lang w:eastAsia="fr-FR"/>
-        </w:rPr>
-        <w:t xml:space="preserve"> </w:t>
-      </w:r>
-      <w:r>
-        <w:rPr>
-          <w:rFonts w:eastAsia="Times New Roman" w:cs="Calibri" w:cstheme="minorHAnsi"/>
-          <w:i w:val="false"/>
-          <w:iCs w:val="false"/>
-          <w:lang w:eastAsia="fr-FR"/>
-        </w:rPr>
-        <w:t>peut se créer un compte</w:t>
-      </w:r>
-      <w:r>
-        <w:rPr>
-          <w:rFonts w:eastAsia="Times New Roman" w:cs="Calibri" w:cstheme="minorHAnsi"/>
-          <w:i w:val="false"/>
-          <w:iCs w:val="false"/>
-          <w:lang w:eastAsia="fr-FR"/>
-        </w:rPr>
-        <w:t>.</w:t>
+        <w:t xml:space="preserve"> les annonces sans pouvoir en consulter le détails et peut se créer un compte.</w:t>
       </w:r>
     </w:p>
     <w:p>
@@ -11131,7 +11095,7 @@
           <w:tab w:val="clear" w:pos="708"/>
           <w:tab w:val="left" w:pos="0" w:leader="none"/>
         </w:tabs>
-        <w:spacing w:beforeAutospacing="1" w:afterAutospacing="1"/>
+        <w:spacing w:before="0" w:afterAutospacing="1"/>
         <w:ind w:left="720" w:hanging="283"/>
         <w:rPr/>
       </w:pPr>
@@ -11174,25 +11138,7 @@
           <w:iCs w:val="false"/>
           <w:lang w:eastAsia="fr-FR"/>
         </w:rPr>
-        <w:t xml:space="preserve">, recevoir des notifications, </w:t>
-      </w:r>
-      <w:r>
-        <w:rPr>
-          <w:rFonts w:eastAsia="Times New Roman" w:cs="Calibri" w:cstheme="minorHAnsi"/>
-          <w:i w:val="false"/>
-          <w:iCs w:val="false"/>
-          <w:lang w:eastAsia="fr-FR"/>
-        </w:rPr>
-        <w:t xml:space="preserve">poster des feedbacks </w:t>
-      </w:r>
-      <w:r>
-        <w:rPr>
-          <w:rFonts w:eastAsia="Times New Roman" w:cs="Calibri" w:cstheme="minorHAnsi"/>
-          <w:i w:val="false"/>
-          <w:iCs w:val="false"/>
-          <w:lang w:eastAsia="fr-FR"/>
-        </w:rPr>
-        <w:t xml:space="preserve">et accéder aux galeries d’images des </w:t>
+        <w:t xml:space="preserve">, recevoir des notifications, poster des feedbacks et accéder aux galeries d’images des </w:t>
       </w:r>
       <w:r>
         <w:rPr>
@@ -11214,25 +11160,7 @@
           <w:iCs w:val="false"/>
           <w:lang w:eastAsia="fr-FR"/>
         </w:rPr>
-        <w:t xml:space="preserve"> auxquel</w:t>
-      </w:r>
-      <w:r>
-        <w:rPr>
-          <w:rFonts w:eastAsia="Times New Roman" w:cs="Calibri" w:cstheme="minorHAnsi"/>
-          <w:i w:val="false"/>
-          <w:iCs w:val="false"/>
-          <w:lang w:eastAsia="fr-FR"/>
-        </w:rPr>
-        <w:t>le</w:t>
-      </w:r>
-      <w:r>
-        <w:rPr>
-          <w:rFonts w:eastAsia="Times New Roman" w:cs="Calibri" w:cstheme="minorHAnsi"/>
-          <w:i w:val="false"/>
-          <w:iCs w:val="false"/>
-          <w:lang w:eastAsia="fr-FR"/>
-        </w:rPr>
-        <w:t>s il a participé.</w:t>
+        <w:t xml:space="preserve"> auxquelles il a participé.</w:t>
       </w:r>
     </w:p>
     <w:p>
@@ -11272,7 +11200,11 @@
         </w:rPr>
       </w:pPr>
       <w:r>
-        <w:rPr/>
+        <w:rPr>
+          <w:rFonts w:eastAsia="Times New Roman" w:cs="Calibri" w:cstheme="minorHAnsi"/>
+          <w:i/>
+          <w:lang w:eastAsia="fr-FR"/>
+        </w:rPr>
       </w:r>
     </w:p>
     <w:p>
@@ -15571,7 +15503,9 @@
         </w:rPr>
       </w:pPr>
       <w:r>
-        <w:rPr/>
+        <w:rPr>
+          <w:rFonts w:eastAsia="Times New Roman"/>
+        </w:rPr>
       </w:r>
     </w:p>
     <w:p>
@@ -15587,10 +15521,11 @@
       </w:pPr>
       <w:r>
         <w:rPr>
-          <w:rFonts w:cstheme="minorHAnsi"/>
-          <w:shd w:fill="FF8000" w:val="clear"/>
-        </w:rPr>
-        <w:object w:dxaOrig="15595" w:dyaOrig="13196">
+          <w:rFonts w:eastAsia="Times New Roman" w:cs="Calibri"/>
+          <w:i/>
+          <w:lang w:eastAsia="fr-FR"/>
+        </w:rPr>
+        <w:object w:dxaOrig="15360" w:dyaOrig="13312">
           <v:shapetype id="_x0000_tole_rId2" coordsize="21600,21600" o:spt="ole_rId2" o:preferrelative="t" path="m@4@5l@4@11@9@11@9@5xe" filled="f" stroked="f">
             <v:stroke joinstyle="miter"/>
             <v:formulas>
@@ -15610,11 +15545,11 @@
             <v:path o:extrusionok="f" gradientshapeok="t" o:connecttype="rect"/>
             <o:lock v:ext="edit" aspectratio="t"/>
           </v:shapetype>
-          <v:shape id="ole_rId2" type="_x0000_tole_rId2" style="position:absolute;margin-left:0.2pt;margin-top:18.6pt;width:429.25pt;height:339.1pt;mso-position-horizontal-relative:text;mso-position-vertical-relative:text" filled="f" o:ole="">
+          <v:shape id="ole_rId2" type="_x0000_tole_rId2" style="position:absolute;margin-left:0.2pt;margin-top:18.6pt;width:429.25pt;height:339.1pt;mso-wrap-distance-right:0pt;mso-position-horizontal-relative:text;mso-position-vertical-relative:text" filled="f" o:ole="">
             <v:imagedata r:id="rId3" o:title=""/>
-            <w10:wrap type="square" side="largest"/>
+            <w10:wrap type="square"/>
           </v:shape>
-          <o:OLEObject Type="Embed" ProgID="Excel.Sheet.12" ShapeID="ole_rId2" DrawAspect="Content" ObjectID="_687975287" r:id="rId2"/>
+          <o:OLEObject Type="Embed" ProgID="Excel.Sheet.12" ShapeID="ole_rId2" DrawAspect="Content" ObjectID="_1529572264" r:id="rId2"/>
         </w:object>
       </w:r>
     </w:p>
@@ -15972,7 +15907,7 @@
       </w:pPr>
       <w:r>
         <w:rPr>
-          <w:rFonts w:eastAsia="" w:cs="" w:cstheme="majorBidi" w:eastAsiaTheme="majorEastAsia" w:ascii="Cambria" w:hAnsi="Cambria"/>
+          <w:rFonts w:eastAsia="" w:cs="" w:ascii="Cambria" w:hAnsi="Cambria" w:cstheme="majorBidi" w:eastAsiaTheme="majorEastAsia"/>
           <w:sz w:val="32"/>
           <w:szCs w:val="32"/>
           <w:lang w:eastAsia="fr-FR"/>
@@ -16489,15 +16424,7 @@
       </w:r>
       <w:r>
         <w:rPr/>
-        <w:t xml:space="preserve"> de </w:t>
-      </w:r>
-      <w:r>
-        <w:rPr/>
-        <w:t>2</w:t>
-      </w:r>
-      <w:r>
-        <w:rPr/>
-        <w:t>0 000 € ;</w:t>
+        <w:t xml:space="preserve"> de 20 000 € ;</w:t>
       </w:r>
     </w:p>
     <w:p>
@@ -16553,15 +16480,7 @@
       </w:r>
       <w:r>
         <w:rPr/>
-        <w:t xml:space="preserve"> de </w:t>
-      </w:r>
-      <w:r>
-        <w:rPr/>
-        <w:t>4</w:t>
-      </w:r>
-      <w:r>
-        <w:rPr/>
-        <w:t>0 000 €.</w:t>
+        <w:t xml:space="preserve"> de 40 000 €.</w:t>
       </w:r>
     </w:p>
     <w:p>
@@ -16611,15 +16530,7 @@
       </w:r>
       <w:r>
         <w:rPr/>
-        <w:t xml:space="preserve">, principalement via des partenariats avec des marques animalières, du contenu sponsorisé et une future offre premium </w:t>
-      </w:r>
-      <w:r>
-        <w:rPr/>
-        <w:t>ainsi que</w:t>
-      </w:r>
-      <w:r>
-        <w:rPr/>
-        <w:t xml:space="preserve"> le chiffre d’affaire du service de commande d’albums photos.</w:t>
+        <w:t>, principalement via des partenariats avec des marques animalières, du contenu sponsorisé et une future offre premium ainsi que le chiffre d’affaire du service de commande d’albums photos.</w:t>
       </w:r>
     </w:p>
     <w:p>
@@ -17834,40 +17745,48 @@
     <w:p>
       <w:pPr>
         <w:pStyle w:val="Normal"/>
-        <w:rPr/>
-      </w:pPr>
-      <w:r>
-        <w:rPr/>
-      </w:r>
-    </w:p>
-    <w:p>
-      <w:pPr>
-        <w:pStyle w:val="Normal"/>
+        <w:rPr>
+          <w:highlight w:val="none"/>
+          <w:shd w:fill="FFFF00" w:val="clear"/>
+        </w:rPr>
+      </w:pPr>
+      <w:r>
+        <w:rPr>
+          <w:shd w:fill="FFFF00" w:val="clear"/>
+        </w:rPr>
+      </w:r>
+    </w:p>
+    <w:p>
+      <w:pPr>
+        <w:pStyle w:val="Normal"/>
+        <w:rPr>
+          <w:highlight w:val="none"/>
+          <w:shd w:fill="FFFF00" w:val="clear"/>
+        </w:rPr>
+      </w:pPr>
+      <w:r>
         <w:rPr>
           <w:rFonts w:eastAsia="Times New Roman" w:cs="Calibri" w:cstheme="minorHAnsi"/>
           <w:i/>
-          <w:i/>
-          <w:lang w:eastAsia="fr-FR"/>
+          <w:shd w:fill="FFFF00" w:val="clear"/>
+          <w:lang w:eastAsia="fr-FR"/>
+        </w:rPr>
+        <w:t>Décrire la méthodologie AGILE, son concept, ses principes</w:t>
+      </w:r>
+    </w:p>
+    <w:p>
+      <w:pPr>
+        <w:pStyle w:val="Normal"/>
+        <w:rPr>
+          <w:highlight w:val="none"/>
+          <w:shd w:fill="FFFF00" w:val="clear"/>
         </w:rPr>
       </w:pPr>
       <w:r>
         <w:rPr>
           <w:rFonts w:eastAsia="Times New Roman" w:cs="Calibri" w:cstheme="minorHAnsi"/>
           <w:i/>
-          <w:lang w:eastAsia="fr-FR"/>
-        </w:rPr>
-        <w:t>Décrire la méthodologie AGILE, son concept, ses principes</w:t>
-      </w:r>
-    </w:p>
-    <w:p>
-      <w:pPr>
-        <w:pStyle w:val="Normal"/>
-        <w:rPr/>
-      </w:pPr>
-      <w:r>
-        <w:rPr>
-          <w:rFonts w:eastAsia="Times New Roman" w:cs="Calibri" w:cstheme="minorHAnsi"/>
-          <w:i/>
+          <w:shd w:fill="FFFF00" w:val="clear"/>
           <w:lang w:eastAsia="fr-FR"/>
         </w:rPr>
         <w:t>Puis décrire la méthodologie projet utilisée</w:t>
@@ -17973,11 +17892,896 @@
         </w:rPr>
       </w:pPr>
       <w:r>
+        <w:rPr/>
+      </w:r>
+    </w:p>
+    <w:p>
+      <w:pPr>
+        <w:pStyle w:val="Corpsdetexte"/>
         <w:rPr>
           <w:rFonts w:eastAsia="Times New Roman" w:cs="Calibri" w:cstheme="minorHAnsi"/>
           <w:i/>
-          <w:lang w:eastAsia="fr-FR"/>
-        </w:rPr>
+          <w:i/>
+          <w:lang w:eastAsia="fr-FR"/>
+        </w:rPr>
+      </w:pPr>
+      <w:r>
+        <w:rPr>
+          <w:rFonts w:eastAsia="Times New Roman" w:cs="Calibri" w:cstheme="minorHAnsi"/>
+          <w:i/>
+          <w:lang w:eastAsia="fr-FR"/>
+        </w:rPr>
+        <w:t xml:space="preserve">La gestion de projet a été organisée en plusieurs phases claires, allant de la planification initiale à l’évaluation des sprints. J’ai appliqué des méthodes agiles, notamment à travers la rédaction de </w:t>
+      </w:r>
+      <w:r>
+        <w:rPr>
+          <w:rStyle w:val="Accentuationforte"/>
+          <w:rFonts w:eastAsia="Times New Roman" w:cs="Calibri" w:cstheme="minorHAnsi"/>
+          <w:i/>
+          <w:lang w:eastAsia="fr-FR"/>
+        </w:rPr>
+        <w:t>User Stories</w:t>
+      </w:r>
+      <w:r>
+        <w:rPr>
+          <w:rFonts w:eastAsia="Times New Roman" w:cs="Calibri" w:cstheme="minorHAnsi"/>
+          <w:i/>
+          <w:lang w:eastAsia="fr-FR"/>
+        </w:rPr>
+        <w:t>, permettant de définir les besoins fonctionnels du projet du point de vue de l’utilisateur.</w:t>
+      </w:r>
+    </w:p>
+    <w:p>
+      <w:pPr>
+        <w:pStyle w:val="Corpsdetexte"/>
+        <w:rPr>
+          <w:rFonts w:eastAsia="Times New Roman" w:cs="Calibri" w:cstheme="minorHAnsi"/>
+          <w:i/>
+          <w:i/>
+          <w:lang w:eastAsia="fr-FR"/>
+        </w:rPr>
+      </w:pPr>
+      <w:r>
+        <w:rPr/>
+        <w:t xml:space="preserve">Afin de prioriser efficacement les fonctionnalités à développer, j’ai utilisé la </w:t>
+      </w:r>
+      <w:r>
+        <w:rPr>
+          <w:rStyle w:val="Accentuationforte"/>
+        </w:rPr>
+        <w:t>méthode MoSCoW</w:t>
+      </w:r>
+      <w:r>
+        <w:rPr/>
+        <w:t xml:space="preserve"> (Must Have, Should Have, Could Have, Won’t Have). Chaque fonctionnalité a ainsi été classée selon son importance et sa criticité pour le bon déroulement du projet.</w:t>
+      </w:r>
+    </w:p>
+    <w:p>
+      <w:pPr>
+        <w:pStyle w:val="Corpsdetexte"/>
+        <w:rPr>
+          <w:rFonts w:eastAsia="Times New Roman" w:cs="Calibri" w:cstheme="minorHAnsi"/>
+          <w:i/>
+          <w:i/>
+          <w:lang w:eastAsia="fr-FR"/>
+        </w:rPr>
+      </w:pPr>
+      <w:r>
+        <w:rPr/>
+        <w:t xml:space="preserve">Le suivi des sprints et la planification des tâches ont été réalisés à l’aide de l’outil </w:t>
+      </w:r>
+      <w:r>
+        <w:rPr>
+          <w:rStyle w:val="Accentuationforte"/>
+        </w:rPr>
+        <w:t>Trello</w:t>
+      </w:r>
+      <w:r>
+        <w:rPr/>
+        <w:t>. Pour chaque sprint, j’ai identifié les fonctionnalités à développer et les ai détaillées une à une sous forme de cartes Trello, facilitant la visualisation de l’avancement.</w:t>
+      </w:r>
+    </w:p>
+    <w:p>
+      <w:pPr>
+        <w:pStyle w:val="Corpsdetexte"/>
+        <w:rPr>
+          <w:rFonts w:eastAsia="Times New Roman" w:cs="Calibri" w:cstheme="minorHAnsi"/>
+          <w:i/>
+          <w:i/>
+          <w:lang w:eastAsia="fr-FR"/>
+        </w:rPr>
+      </w:pPr>
+      <w:r>
+        <w:rPr/>
+        <w:t xml:space="preserve">Lors des sessions de sprint planning, j’ai utilisé la méthode du </w:t>
+      </w:r>
+      <w:r>
+        <w:rPr>
+          <w:rStyle w:val="Accentuationforte"/>
+        </w:rPr>
+        <w:t>Planning Poker</w:t>
+      </w:r>
+      <w:r>
+        <w:rPr/>
+        <w:t xml:space="preserve"> afin d’estimer la charge de travail de chaque tâche. Cette estimation m’a permis d’évaluer le </w:t>
+      </w:r>
+      <w:r>
+        <w:rPr>
+          <w:rStyle w:val="Accentuationforte"/>
+        </w:rPr>
+        <w:t>temps nécessaire</w:t>
+      </w:r>
+      <w:r>
+        <w:rPr/>
+        <w:t xml:space="preserve"> pour chaque fonctionnalité et, par conséquent, de </w:t>
+      </w:r>
+      <w:r>
+        <w:rPr>
+          <w:rStyle w:val="Accentuationforte"/>
+        </w:rPr>
+        <w:t>quantifier financièrement les coûts</w:t>
+      </w:r>
+      <w:r>
+        <w:rPr/>
+        <w:t xml:space="preserve"> du projet en fonction du temps prévu.</w:t>
+      </w:r>
+    </w:p>
+    <w:p>
+      <w:pPr>
+        <w:pStyle w:val="Corpsdetexte"/>
+        <w:rPr>
+          <w:rFonts w:eastAsia="Times New Roman" w:cs="Calibri" w:cstheme="minorHAnsi"/>
+          <w:i/>
+          <w:i/>
+          <w:lang w:eastAsia="fr-FR"/>
+        </w:rPr>
+      </w:pPr>
+      <w:r>
+        <w:rPr/>
+        <w:t>L’ensemble de cette organisation m’a permis de garder une vue d’ensemble claire sur l’avancement du projet, d’ajuster les priorités en fonction des contraintes rencontrées, et de garantir un pilotage agile et efficace.</w:t>
+      </w:r>
+    </w:p>
+    <w:p>
+      <w:pPr>
+        <w:pStyle w:val="Corpsdetexte"/>
+        <w:rPr>
+          <w:rFonts w:eastAsia="Times New Roman" w:cs="Calibri" w:cstheme="minorHAnsi"/>
+          <w:i/>
+          <w:i/>
+          <w:lang w:eastAsia="fr-FR"/>
+        </w:rPr>
+      </w:pPr>
+      <w:r>
+        <w:rPr/>
+      </w:r>
+    </w:p>
+    <w:p>
+      <w:pPr>
+        <w:pStyle w:val="Normal"/>
+        <w:rPr>
+          <w:rFonts w:eastAsia="Times New Roman" w:cs="Calibri" w:cstheme="minorHAnsi"/>
+          <w:i/>
+          <w:i/>
+          <w:lang w:eastAsia="fr-FR"/>
+        </w:rPr>
+      </w:pPr>
+      <w:r>
+        <w:rPr>
+          <w:rFonts w:eastAsia="Times New Roman" w:cs="Calibri" w:cstheme="minorHAnsi"/>
+          <w:b/>
+          <w:bCs/>
+          <w:i w:val="false"/>
+          <w:iCs w:val="false"/>
+          <w:u w:val="single"/>
+          <w:lang w:eastAsia="fr-FR"/>
+        </w:rPr>
+        <w:t xml:space="preserve">Détails des step d’une fonctionnalité a développer : </w:t>
+      </w:r>
+      <w:r>
+        <w:rPr>
+          <w:rFonts w:eastAsia="Times New Roman" w:cs="Calibri" w:cstheme="minorHAnsi"/>
+          <w:i/>
+          <w:lang w:eastAsia="fr-FR"/>
+        </w:rPr>
+        <w:br/>
+        <w:br/>
+      </w:r>
+      <w:r>
+        <w:drawing>
+          <wp:anchor behindDoc="0" distT="0" distB="0" distL="0" distR="0" simplePos="0" locked="0" layoutInCell="0" allowOverlap="1" relativeHeight="13">
+            <wp:simplePos x="0" y="0"/>
+            <wp:positionH relativeFrom="column">
+              <wp:posOffset>36195</wp:posOffset>
+            </wp:positionH>
+            <wp:positionV relativeFrom="paragraph">
+              <wp:posOffset>398780</wp:posOffset>
+            </wp:positionV>
+            <wp:extent cx="5759450" cy="7095490"/>
+            <wp:effectExtent l="0" t="0" r="0" b="0"/>
+            <wp:wrapSquare wrapText="largest"/>
+            <wp:docPr id="1" name="Image11" descr=""/>
+            <wp:cNvGraphicFramePr>
+              <a:graphicFrameLocks xmlns:a="http://schemas.openxmlformats.org/drawingml/2006/main" noChangeAspect="1"/>
+            </wp:cNvGraphicFramePr>
+            <a:graphic xmlns:a="http://schemas.openxmlformats.org/drawingml/2006/main">
+              <a:graphicData uri="http://schemas.openxmlformats.org/drawingml/2006/picture">
+                <pic:pic xmlns:pic="http://schemas.openxmlformats.org/drawingml/2006/picture">
+                  <pic:nvPicPr>
+                    <pic:cNvPr id="1" name="Image11" descr=""/>
+                    <pic:cNvPicPr>
+                      <a:picLocks noChangeAspect="1" noChangeArrowheads="1"/>
+                    </pic:cNvPicPr>
+                  </pic:nvPicPr>
+                  <pic:blipFill>
+                    <a:blip r:embed="rId5"/>
+                    <a:stretch>
+                      <a:fillRect/>
+                    </a:stretch>
+                  </pic:blipFill>
+                  <pic:spPr bwMode="auto">
+                    <a:xfrm>
+                      <a:off x="0" y="0"/>
+                      <a:ext cx="5759450" cy="7095490"/>
+                    </a:xfrm>
+                    <a:prstGeom prst="rect">
+                      <a:avLst/>
+                    </a:prstGeom>
+                  </pic:spPr>
+                </pic:pic>
+              </a:graphicData>
+            </a:graphic>
+          </wp:anchor>
+        </w:drawing>
+      </w:r>
+      <w:r>
+        <w:rPr>
+          <w:rFonts w:eastAsia="Times New Roman" w:cs="Calibri" w:cstheme="minorHAnsi"/>
+          <w:i/>
+          <w:lang w:eastAsia="fr-FR"/>
+        </w:rPr>
+        <w:br/>
+        <w:br/>
+        <w:br/>
+        <w:br/>
+        <w:br/>
+        <w:br/>
+        <w:br/>
+        <w:br/>
+        <w:br/>
+      </w:r>
+    </w:p>
+    <w:p>
+      <w:pPr>
+        <w:pStyle w:val="Normal"/>
+        <w:rPr>
+          <w:rFonts w:eastAsia="Times New Roman" w:cs="Calibri" w:cstheme="minorHAnsi"/>
+          <w:i/>
+          <w:i/>
+          <w:lang w:eastAsia="fr-FR"/>
+        </w:rPr>
+      </w:pPr>
+      <w:r>
+        <w:rPr/>
+      </w:r>
+    </w:p>
+    <w:p>
+      <w:pPr>
+        <w:pStyle w:val="Normal"/>
+        <w:rPr>
+          <w:rFonts w:eastAsia="Times New Roman" w:cs="Calibri" w:cstheme="minorHAnsi"/>
+          <w:i/>
+          <w:i/>
+          <w:lang w:eastAsia="fr-FR"/>
+        </w:rPr>
+      </w:pPr>
+      <w:r>
+        <w:rPr>
+          <w:rFonts w:eastAsia="Times New Roman" w:cs="Calibri" w:cstheme="minorHAnsi"/>
+          <w:i/>
+          <w:lang w:eastAsia="fr-FR"/>
+        </w:rPr>
+        <w:br/>
+        <w:br/>
+      </w:r>
+      <w:r>
+        <w:rPr>
+          <w:rFonts w:eastAsia="Times New Roman" w:cs="Calibri" w:cstheme="minorHAnsi"/>
+          <w:b/>
+          <w:bCs/>
+          <w:i w:val="false"/>
+          <w:iCs w:val="false"/>
+          <w:u w:val="single"/>
+          <w:lang w:eastAsia="fr-FR"/>
+        </w:rPr>
+        <w:t>État d’avancement du Sprint1 :</w:t>
+      </w:r>
+    </w:p>
+    <w:p>
+      <w:pPr>
+        <w:pStyle w:val="Normal"/>
+        <w:rPr>
+          <w:rFonts w:eastAsia="Times New Roman" w:cs="Calibri" w:cstheme="minorHAnsi"/>
+          <w:i/>
+          <w:i/>
+          <w:lang w:eastAsia="fr-FR"/>
+        </w:rPr>
+      </w:pPr>
+      <w:r>
+        <w:rPr/>
+      </w:r>
+    </w:p>
+    <w:p>
+      <w:pPr>
+        <w:pStyle w:val="Normal"/>
+        <w:rPr>
+          <w:rFonts w:eastAsia="Times New Roman" w:cs="Calibri" w:cstheme="minorHAnsi"/>
+          <w:i/>
+          <w:i/>
+          <w:lang w:eastAsia="fr-FR"/>
+        </w:rPr>
+      </w:pPr>
+      <w:r>
+        <w:rPr/>
+      </w:r>
+    </w:p>
+    <w:p>
+      <w:pPr>
+        <w:pStyle w:val="Normal"/>
+        <w:rPr>
+          <w:rFonts w:eastAsia="Times New Roman" w:cs="Calibri" w:cstheme="minorHAnsi"/>
+          <w:i/>
+          <w:i/>
+          <w:lang w:eastAsia="fr-FR"/>
+        </w:rPr>
+      </w:pPr>
+      <w:r>
+        <w:rPr/>
+        <w:drawing>
+          <wp:anchor behindDoc="0" distT="0" distB="0" distL="0" distR="0" simplePos="0" locked="0" layoutInCell="0" allowOverlap="1" relativeHeight="14">
+            <wp:simplePos x="0" y="0"/>
+            <wp:positionH relativeFrom="column">
+              <wp:align>center</wp:align>
+            </wp:positionH>
+            <wp:positionV relativeFrom="paragraph">
+              <wp:posOffset>635</wp:posOffset>
+            </wp:positionV>
+            <wp:extent cx="5759450" cy="2113280"/>
+            <wp:effectExtent l="0" t="0" r="0" b="0"/>
+            <wp:wrapSquare wrapText="largest"/>
+            <wp:docPr id="2" name="Image12" descr=""/>
+            <wp:cNvGraphicFramePr>
+              <a:graphicFrameLocks xmlns:a="http://schemas.openxmlformats.org/drawingml/2006/main" noChangeAspect="1"/>
+            </wp:cNvGraphicFramePr>
+            <a:graphic xmlns:a="http://schemas.openxmlformats.org/drawingml/2006/main">
+              <a:graphicData uri="http://schemas.openxmlformats.org/drawingml/2006/picture">
+                <pic:pic xmlns:pic="http://schemas.openxmlformats.org/drawingml/2006/picture">
+                  <pic:nvPicPr>
+                    <pic:cNvPr id="2" name="Image12" descr=""/>
+                    <pic:cNvPicPr>
+                      <a:picLocks noChangeAspect="1" noChangeArrowheads="1"/>
+                    </pic:cNvPicPr>
+                  </pic:nvPicPr>
+                  <pic:blipFill>
+                    <a:blip r:embed="rId6"/>
+                    <a:stretch>
+                      <a:fillRect/>
+                    </a:stretch>
+                  </pic:blipFill>
+                  <pic:spPr bwMode="auto">
+                    <a:xfrm>
+                      <a:off x="0" y="0"/>
+                      <a:ext cx="5759450" cy="2113280"/>
+                    </a:xfrm>
+                    <a:prstGeom prst="rect">
+                      <a:avLst/>
+                    </a:prstGeom>
+                  </pic:spPr>
+                </pic:pic>
+              </a:graphicData>
+            </a:graphic>
+          </wp:anchor>
+        </w:drawing>
+      </w:r>
+    </w:p>
+    <w:p>
+      <w:pPr>
+        <w:pStyle w:val="Normal"/>
+        <w:rPr>
+          <w:rFonts w:eastAsia="Times New Roman" w:cs="Calibri" w:cstheme="minorHAnsi"/>
+          <w:i/>
+          <w:i/>
+          <w:lang w:eastAsia="fr-FR"/>
+        </w:rPr>
+      </w:pPr>
+      <w:r>
+        <w:rPr/>
+      </w:r>
+    </w:p>
+    <w:p>
+      <w:pPr>
+        <w:pStyle w:val="Normal"/>
+        <w:rPr>
+          <w:rFonts w:eastAsia="Times New Roman" w:cs="Calibri" w:cstheme="minorHAnsi"/>
+          <w:i/>
+          <w:i/>
+          <w:lang w:eastAsia="fr-FR"/>
+        </w:rPr>
+      </w:pPr>
+      <w:r>
+        <w:rPr/>
+      </w:r>
+    </w:p>
+    <w:p>
+      <w:pPr>
+        <w:pStyle w:val="Normal"/>
+        <w:rPr>
+          <w:rFonts w:eastAsia="Times New Roman" w:cs="Calibri" w:cstheme="minorHAnsi"/>
+          <w:i/>
+          <w:i/>
+          <w:lang w:eastAsia="fr-FR"/>
+        </w:rPr>
+      </w:pPr>
+      <w:r>
+        <w:rPr/>
+      </w:r>
+    </w:p>
+    <w:p>
+      <w:pPr>
+        <w:pStyle w:val="Normal"/>
+        <w:rPr>
+          <w:rFonts w:eastAsia="Times New Roman" w:cs="Calibri" w:cstheme="minorHAnsi"/>
+          <w:i/>
+          <w:i/>
+          <w:lang w:eastAsia="fr-FR"/>
+        </w:rPr>
+      </w:pPr>
+      <w:r>
+        <w:rPr/>
+      </w:r>
+    </w:p>
+    <w:p>
+      <w:pPr>
+        <w:pStyle w:val="Normal"/>
+        <w:rPr>
+          <w:rFonts w:eastAsia="Times New Roman" w:cs="Calibri" w:cstheme="minorHAnsi"/>
+          <w:i/>
+          <w:i/>
+          <w:lang w:eastAsia="fr-FR"/>
+        </w:rPr>
+      </w:pPr>
+      <w:r>
+        <w:rPr/>
+      </w:r>
+    </w:p>
+    <w:p>
+      <w:pPr>
+        <w:pStyle w:val="Normal"/>
+        <w:rPr>
+          <w:rFonts w:eastAsia="Times New Roman" w:cs="Calibri" w:cstheme="minorHAnsi"/>
+          <w:i/>
+          <w:i/>
+          <w:lang w:eastAsia="fr-FR"/>
+        </w:rPr>
+      </w:pPr>
+      <w:r>
+        <w:rPr/>
+      </w:r>
+    </w:p>
+    <w:p>
+      <w:pPr>
+        <w:pStyle w:val="Normal"/>
+        <w:rPr>
+          <w:rFonts w:eastAsia="Times New Roman" w:cs="Calibri" w:cstheme="minorHAnsi"/>
+          <w:i/>
+          <w:i/>
+          <w:lang w:eastAsia="fr-FR"/>
+        </w:rPr>
+      </w:pPr>
+      <w:r>
+        <w:rPr/>
+      </w:r>
+    </w:p>
+    <w:p>
+      <w:pPr>
+        <w:pStyle w:val="Normal"/>
+        <w:rPr>
+          <w:rFonts w:eastAsia="Times New Roman" w:cs="Calibri" w:cstheme="minorHAnsi"/>
+          <w:i/>
+          <w:i/>
+          <w:lang w:eastAsia="fr-FR"/>
+        </w:rPr>
+      </w:pPr>
+      <w:r>
+        <w:rPr/>
+      </w:r>
+    </w:p>
+    <w:p>
+      <w:pPr>
+        <w:pStyle w:val="Normal"/>
+        <w:rPr>
+          <w:rFonts w:eastAsia="Times New Roman" w:cs="Calibri" w:cstheme="minorHAnsi"/>
+          <w:i/>
+          <w:i/>
+          <w:lang w:eastAsia="fr-FR"/>
+        </w:rPr>
+      </w:pPr>
+      <w:r>
+        <w:rPr/>
+      </w:r>
+    </w:p>
+    <w:p>
+      <w:pPr>
+        <w:pStyle w:val="Normal"/>
+        <w:rPr>
+          <w:rFonts w:eastAsia="Times New Roman" w:cs="Calibri" w:cstheme="minorHAnsi"/>
+          <w:i/>
+          <w:i/>
+          <w:lang w:eastAsia="fr-FR"/>
+        </w:rPr>
+      </w:pPr>
+      <w:r>
+        <w:rPr/>
+      </w:r>
+    </w:p>
+    <w:p>
+      <w:pPr>
+        <w:pStyle w:val="Normal"/>
+        <w:rPr>
+          <w:rFonts w:eastAsia="Times New Roman" w:cs="Calibri" w:cstheme="minorHAnsi"/>
+          <w:i/>
+          <w:i/>
+          <w:lang w:eastAsia="fr-FR"/>
+        </w:rPr>
+      </w:pPr>
+      <w:r>
+        <w:rPr/>
+      </w:r>
+    </w:p>
+    <w:p>
+      <w:pPr>
+        <w:pStyle w:val="Normal"/>
+        <w:rPr>
+          <w:rFonts w:eastAsia="Times New Roman" w:cs="Calibri" w:cstheme="minorHAnsi"/>
+          <w:i/>
+          <w:i/>
+          <w:lang w:eastAsia="fr-FR"/>
+        </w:rPr>
+      </w:pPr>
+      <w:r>
+        <w:rPr/>
+      </w:r>
+    </w:p>
+    <w:p>
+      <w:pPr>
+        <w:pStyle w:val="Normal"/>
+        <w:rPr>
+          <w:rFonts w:eastAsia="Times New Roman" w:cs="Calibri" w:cstheme="minorHAnsi"/>
+          <w:i/>
+          <w:i/>
+          <w:lang w:eastAsia="fr-FR"/>
+        </w:rPr>
+      </w:pPr>
+      <w:r>
+        <w:rPr/>
+      </w:r>
+    </w:p>
+    <w:p>
+      <w:pPr>
+        <w:pStyle w:val="Normal"/>
+        <w:rPr>
+          <w:rFonts w:eastAsia="Times New Roman" w:cs="Calibri" w:cstheme="minorHAnsi"/>
+          <w:i/>
+          <w:i/>
+          <w:lang w:eastAsia="fr-FR"/>
+        </w:rPr>
+      </w:pPr>
+      <w:r>
+        <w:rPr/>
+      </w:r>
+    </w:p>
+    <w:p>
+      <w:pPr>
+        <w:pStyle w:val="Normal"/>
+        <w:rPr>
+          <w:rFonts w:eastAsia="Times New Roman" w:cs="Calibri" w:cstheme="minorHAnsi"/>
+          <w:i/>
+          <w:i/>
+          <w:lang w:eastAsia="fr-FR"/>
+        </w:rPr>
+      </w:pPr>
+      <w:r>
+        <w:rPr/>
+      </w:r>
+    </w:p>
+    <w:p>
+      <w:pPr>
+        <w:pStyle w:val="Normal"/>
+        <w:rPr>
+          <w:rFonts w:eastAsia="Times New Roman" w:cs="Calibri" w:cstheme="minorHAnsi"/>
+          <w:i/>
+          <w:i/>
+          <w:lang w:eastAsia="fr-FR"/>
+        </w:rPr>
+      </w:pPr>
+      <w:r>
+        <w:rPr/>
+      </w:r>
+    </w:p>
+    <w:p>
+      <w:pPr>
+        <w:pStyle w:val="Normal"/>
+        <w:rPr>
+          <w:rFonts w:eastAsia="Times New Roman" w:cs="Calibri" w:cstheme="minorHAnsi"/>
+          <w:i/>
+          <w:i/>
+          <w:lang w:eastAsia="fr-FR"/>
+        </w:rPr>
+      </w:pPr>
+      <w:r>
+        <w:rPr/>
+      </w:r>
+    </w:p>
+    <w:p>
+      <w:pPr>
+        <w:pStyle w:val="Normal"/>
+        <w:rPr>
+          <w:rFonts w:eastAsia="Times New Roman" w:cs="Calibri" w:cstheme="minorHAnsi"/>
+          <w:i/>
+          <w:i/>
+          <w:lang w:eastAsia="fr-FR"/>
+        </w:rPr>
+      </w:pPr>
+      <w:r>
+        <w:rPr/>
+      </w:r>
+    </w:p>
+    <w:p>
+      <w:pPr>
+        <w:pStyle w:val="Normal"/>
+        <w:rPr>
+          <w:rFonts w:eastAsia="Times New Roman" w:cs="Calibri" w:cstheme="minorHAnsi"/>
+          <w:i/>
+          <w:i/>
+          <w:lang w:eastAsia="fr-FR"/>
+        </w:rPr>
+      </w:pPr>
+      <w:r>
+        <w:rPr/>
+      </w:r>
+    </w:p>
+    <w:p>
+      <w:pPr>
+        <w:pStyle w:val="Normal"/>
+        <w:rPr>
+          <w:rFonts w:eastAsia="Times New Roman" w:cs="Calibri" w:cstheme="minorHAnsi"/>
+          <w:i/>
+          <w:i/>
+          <w:lang w:eastAsia="fr-FR"/>
+        </w:rPr>
+      </w:pPr>
+      <w:r>
+        <w:rPr/>
+      </w:r>
+    </w:p>
+    <w:p>
+      <w:pPr>
+        <w:pStyle w:val="Normal"/>
+        <w:rPr>
+          <w:rFonts w:eastAsia="Times New Roman" w:cs="Calibri" w:cstheme="minorHAnsi"/>
+          <w:i/>
+          <w:i/>
+          <w:lang w:eastAsia="fr-FR"/>
+        </w:rPr>
+      </w:pPr>
+      <w:r>
+        <w:rPr/>
+      </w:r>
+    </w:p>
+    <w:p>
+      <w:pPr>
+        <w:pStyle w:val="Normal"/>
+        <w:rPr>
+          <w:rFonts w:eastAsia="Times New Roman" w:cs="Calibri" w:cstheme="minorHAnsi"/>
+          <w:i/>
+          <w:i/>
+          <w:lang w:eastAsia="fr-FR"/>
+        </w:rPr>
+      </w:pPr>
+      <w:r>
+        <w:rPr/>
+      </w:r>
+    </w:p>
+    <w:p>
+      <w:pPr>
+        <w:pStyle w:val="Normal"/>
+        <w:rPr>
+          <w:rFonts w:eastAsia="Times New Roman" w:cs="Calibri" w:cstheme="minorHAnsi"/>
+          <w:i/>
+          <w:i/>
+          <w:lang w:eastAsia="fr-FR"/>
+        </w:rPr>
+      </w:pPr>
+      <w:r>
+        <w:rPr/>
+      </w:r>
+    </w:p>
+    <w:p>
+      <w:pPr>
+        <w:pStyle w:val="Normal"/>
+        <w:rPr>
+          <w:rFonts w:eastAsia="Times New Roman" w:cs="Calibri" w:cstheme="minorHAnsi"/>
+          <w:i/>
+          <w:i/>
+          <w:lang w:eastAsia="fr-FR"/>
+        </w:rPr>
+      </w:pPr>
+      <w:r>
+        <w:rPr/>
+      </w:r>
+    </w:p>
+    <w:p>
+      <w:pPr>
+        <w:pStyle w:val="Normal"/>
+        <w:rPr>
+          <w:rFonts w:eastAsia="Times New Roman" w:cs="Calibri" w:cstheme="minorHAnsi"/>
+          <w:i/>
+          <w:i/>
+          <w:lang w:eastAsia="fr-FR"/>
+        </w:rPr>
+      </w:pPr>
+      <w:r>
+        <w:rPr/>
+      </w:r>
+    </w:p>
+    <w:p>
+      <w:pPr>
+        <w:pStyle w:val="Normal"/>
+        <w:rPr>
+          <w:rFonts w:eastAsia="Times New Roman" w:cs="Calibri" w:cstheme="minorHAnsi"/>
+          <w:i/>
+          <w:i/>
+          <w:lang w:eastAsia="fr-FR"/>
+        </w:rPr>
+      </w:pPr>
+      <w:r>
+        <w:rPr/>
+      </w:r>
+    </w:p>
+    <w:p>
+      <w:pPr>
+        <w:pStyle w:val="Normal"/>
+        <w:rPr>
+          <w:rFonts w:eastAsia="Times New Roman" w:cs="Calibri" w:cstheme="minorHAnsi"/>
+          <w:i/>
+          <w:i/>
+          <w:lang w:eastAsia="fr-FR"/>
+        </w:rPr>
+      </w:pPr>
+      <w:r>
+        <w:rPr/>
+      </w:r>
+    </w:p>
+    <w:p>
+      <w:pPr>
+        <w:pStyle w:val="Normal"/>
+        <w:rPr>
+          <w:rFonts w:eastAsia="Times New Roman" w:cs="Calibri" w:cstheme="minorHAnsi"/>
+          <w:i/>
+          <w:i/>
+          <w:lang w:eastAsia="fr-FR"/>
+        </w:rPr>
+      </w:pPr>
+      <w:r>
+        <w:rPr/>
+      </w:r>
+    </w:p>
+    <w:p>
+      <w:pPr>
+        <w:pStyle w:val="Normal"/>
+        <w:rPr>
+          <w:rFonts w:eastAsia="Times New Roman" w:cs="Calibri" w:cstheme="minorHAnsi"/>
+          <w:i/>
+          <w:i/>
+          <w:lang w:eastAsia="fr-FR"/>
+        </w:rPr>
+      </w:pPr>
+      <w:r>
+        <w:rPr/>
+      </w:r>
+    </w:p>
+    <w:p>
+      <w:pPr>
+        <w:pStyle w:val="Normal"/>
+        <w:rPr>
+          <w:rFonts w:eastAsia="Times New Roman" w:cs="Calibri" w:cstheme="minorHAnsi"/>
+          <w:b/>
+          <w:b/>
+          <w:bCs/>
+          <w:i/>
+          <w:i/>
+          <w:iCs w:val="false"/>
+          <w:u w:val="single"/>
+          <w:lang w:eastAsia="fr-FR"/>
+        </w:rPr>
+      </w:pPr>
+      <w:r>
+        <w:rPr/>
+      </w:r>
+    </w:p>
+    <w:p>
+      <w:pPr>
+        <w:pStyle w:val="Normal"/>
+        <w:rPr/>
+      </w:pPr>
+      <w:r>
+        <w:rPr>
+          <w:rFonts w:eastAsia="Times New Roman" w:cs="Calibri" w:cstheme="minorHAnsi"/>
+          <w:b/>
+          <w:bCs/>
+          <w:i w:val="false"/>
+          <w:iCs w:val="false"/>
+          <w:u w:val="single"/>
+          <w:lang w:eastAsia="fr-FR"/>
+        </w:rPr>
+        <w:t>Répartition des Développements à effectuer :</w:t>
+      </w:r>
+    </w:p>
+    <w:p>
+      <w:pPr>
+        <w:pStyle w:val="Normal"/>
+        <w:rPr>
+          <w:rFonts w:eastAsia="Times New Roman" w:cs="Calibri" w:cstheme="minorHAnsi"/>
+          <w:i/>
+          <w:i/>
+          <w:lang w:eastAsia="fr-FR"/>
+        </w:rPr>
+      </w:pPr>
+      <w:r>
+        <w:rPr/>
+      </w:r>
+    </w:p>
+    <w:p>
+      <w:pPr>
+        <w:pStyle w:val="Normal"/>
+        <w:rPr>
+          <w:rFonts w:eastAsia="Times New Roman" w:cs="Calibri" w:cstheme="minorHAnsi"/>
+          <w:i/>
+          <w:i/>
+          <w:lang w:eastAsia="fr-FR"/>
+        </w:rPr>
+      </w:pPr>
+      <w:r>
+        <w:rPr>
+          <w:rFonts w:eastAsia="Times New Roman" w:cs="Calibri" w:cstheme="minorHAnsi"/>
+          <w:i/>
+          <w:lang w:eastAsia="fr-FR"/>
+        </w:rPr>
+        <w:object w:dxaOrig="44260" w:dyaOrig="34351">
+          <v:shapetype id="_x0000_tole_rId7" coordsize="21600,21600" o:spt="ole_rId7" o:preferrelative="t" path="m@4@5l@4@11@9@11@9@5xe" filled="f" stroked="f">
+            <v:stroke joinstyle="miter"/>
+            <v:formulas>
+              <v:f eqn="if lineDrawn pixelLineWidth 0"/>
+              <v:f eqn="sum @0 1 0"/>
+              <v:f eqn="sum 0 0 @1"/>
+              <v:f eqn="prod @2 1 2"/>
+              <v:f eqn="prod @3 21600 pixelWidth"/>
+              <v:f eqn="prod @3 21600 pixelHeight"/>
+              <v:f eqn="sum @0 0 1"/>
+              <v:f eqn="prod @6 1 2"/>
+              <v:f eqn="prod @7 21600 pixelWidth"/>
+              <v:f eqn="sum @8 21600 0"/>
+              <v:f eqn="prod @7 21600 pixelHeight"/>
+              <v:f eqn="sum @10 21600 0"/>
+            </v:formulas>
+            <v:path o:extrusionok="f" gradientshapeok="t" o:connecttype="rect"/>
+            <o:lock v:ext="edit" aspectratio="t"/>
+          </v:shapetype>
+          <v:shape id="ole_rId7" type="_x0000_tole_rId7" style="position:absolute;margin-left:-18.9pt;margin-top:1.1pt;width:516.1pt;height:400.55pt;mso-position-horizontal-relative:text;mso-position-vertical-relative:text" filled="f" o:ole="">
+            <v:imagedata r:id="rId8" o:title=""/>
+            <w10:wrap type="square" side="largest"/>
+          </v:shape>
+          <o:OLEObject Type="Embed" ProgID="Excel.Sheet.12" ShapeID="ole_rId7" DrawAspect="Content" ObjectID="_98776970" r:id="rId7"/>
+        </w:object>
       </w:r>
     </w:p>
     <w:p>
@@ -17988,37 +18792,20 @@
           <w:numId w:val="3"/>
         </w:numPr>
         <w:rPr>
+          <w:highlight w:val="none"/>
+          <w:shd w:fill="FFFF00" w:val="clear"/>
+        </w:rPr>
+      </w:pPr>
+      <w:bookmarkStart w:id="321" w:name="_Toc198111980"/>
+      <w:r>
+        <w:rPr>
           <w:rFonts w:eastAsia="Times New Roman"/>
-          <w:color w:val="auto"/>
-        </w:rPr>
-      </w:pPr>
-      <w:bookmarkStart w:id="321" w:name="_Toc198111980"/>
-      <w:r>
-        <w:rPr>
-          <w:rFonts w:eastAsia="Times New Roman"/>
-          <w:color w:val="auto"/>
+          <w:color w:val="000000"/>
+          <w:shd w:fill="FFFF00" w:val="clear"/>
         </w:rPr>
         <w:t>Objectifs de qualité</w:t>
       </w:r>
       <w:bookmarkEnd w:id="321"/>
-    </w:p>
-    <w:p>
-      <w:pPr>
-        <w:pStyle w:val="Normal"/>
-        <w:rPr/>
-      </w:pPr>
-      <w:r>
-        <w:rPr/>
-      </w:r>
-    </w:p>
-    <w:p>
-      <w:pPr>
-        <w:pStyle w:val="Normal"/>
-        <w:rPr/>
-      </w:pPr>
-      <w:r>
-        <w:rPr/>
-      </w:r>
     </w:p>
     <w:p>
       <w:pPr>
@@ -18825,6 +19612,217 @@
     <w:p>
       <w:pPr>
         <w:pStyle w:val="Normal"/>
+        <w:rPr>
+          <w:color w:val="auto"/>
+          <w:sz w:val="24"/>
+          <w:szCs w:val="24"/>
+        </w:rPr>
+      </w:pPr>
+      <w:r>
+        <w:rPr>
+          <w:color w:val="auto"/>
+          <w:sz w:val="24"/>
+          <w:szCs w:val="24"/>
+        </w:rPr>
+      </w:r>
+    </w:p>
+    <w:p>
+      <w:pPr>
+        <w:pStyle w:val="Normal"/>
+        <w:rPr>
+          <w:color w:val="auto"/>
+          <w:sz w:val="24"/>
+          <w:szCs w:val="24"/>
+        </w:rPr>
+      </w:pPr>
+      <w:r>
+        <w:rPr>
+          <w:color w:val="auto"/>
+          <w:sz w:val="24"/>
+          <w:szCs w:val="24"/>
+        </w:rPr>
+      </w:r>
+    </w:p>
+    <w:p>
+      <w:pPr>
+        <w:pStyle w:val="Normal"/>
+        <w:rPr>
+          <w:color w:val="auto"/>
+          <w:sz w:val="24"/>
+          <w:szCs w:val="24"/>
+        </w:rPr>
+      </w:pPr>
+      <w:r>
+        <w:rPr>
+          <w:color w:val="auto"/>
+          <w:sz w:val="24"/>
+          <w:szCs w:val="24"/>
+        </w:rPr>
+        <w:drawing>
+          <wp:anchor behindDoc="0" distT="0" distB="0" distL="0" distR="0" simplePos="0" locked="0" layoutInCell="0" allowOverlap="1" relativeHeight="2">
+            <wp:simplePos x="0" y="0"/>
+            <wp:positionH relativeFrom="column">
+              <wp:align>center</wp:align>
+            </wp:positionH>
+            <wp:positionV relativeFrom="paragraph">
+              <wp:posOffset>635</wp:posOffset>
+            </wp:positionV>
+            <wp:extent cx="3360420" cy="1836420"/>
+            <wp:effectExtent l="0" t="0" r="0" b="0"/>
+            <wp:wrapSquare wrapText="largest"/>
+            <wp:docPr id="3" name="Image1" descr=""/>
+            <wp:cNvGraphicFramePr>
+              <a:graphicFrameLocks xmlns:a="http://schemas.openxmlformats.org/drawingml/2006/main" noChangeAspect="1"/>
+            </wp:cNvGraphicFramePr>
+            <a:graphic xmlns:a="http://schemas.openxmlformats.org/drawingml/2006/main">
+              <a:graphicData uri="http://schemas.openxmlformats.org/drawingml/2006/picture">
+                <pic:pic xmlns:pic="http://schemas.openxmlformats.org/drawingml/2006/picture">
+                  <pic:nvPicPr>
+                    <pic:cNvPr id="3" name="Image1" descr=""/>
+                    <pic:cNvPicPr>
+                      <a:picLocks noChangeAspect="1" noChangeArrowheads="1"/>
+                    </pic:cNvPicPr>
+                  </pic:nvPicPr>
+                  <pic:blipFill>
+                    <a:blip r:embed="rId9"/>
+                    <a:stretch>
+                      <a:fillRect/>
+                    </a:stretch>
+                  </pic:blipFill>
+                  <pic:spPr bwMode="auto">
+                    <a:xfrm>
+                      <a:off x="0" y="0"/>
+                      <a:ext cx="3360420" cy="1836420"/>
+                    </a:xfrm>
+                    <a:prstGeom prst="rect">
+                      <a:avLst/>
+                    </a:prstGeom>
+                  </pic:spPr>
+                </pic:pic>
+              </a:graphicData>
+            </a:graphic>
+          </wp:anchor>
+        </w:drawing>
+      </w:r>
+    </w:p>
+    <w:p>
+      <w:pPr>
+        <w:pStyle w:val="Normal"/>
+        <w:rPr>
+          <w:color w:val="auto"/>
+          <w:sz w:val="24"/>
+          <w:szCs w:val="24"/>
+        </w:rPr>
+      </w:pPr>
+      <w:r>
+        <w:rPr>
+          <w:color w:val="auto"/>
+          <w:sz w:val="24"/>
+          <w:szCs w:val="24"/>
+        </w:rPr>
+      </w:r>
+    </w:p>
+    <w:p>
+      <w:pPr>
+        <w:pStyle w:val="Normal"/>
+        <w:rPr>
+          <w:color w:val="auto"/>
+          <w:sz w:val="24"/>
+          <w:szCs w:val="24"/>
+        </w:rPr>
+      </w:pPr>
+      <w:r>
+        <w:rPr>
+          <w:color w:val="auto"/>
+          <w:sz w:val="24"/>
+          <w:szCs w:val="24"/>
+        </w:rPr>
+      </w:r>
+    </w:p>
+    <w:p>
+      <w:pPr>
+        <w:pStyle w:val="Normal"/>
+        <w:rPr/>
+      </w:pPr>
+      <w:r>
+        <w:rPr/>
+      </w:r>
+    </w:p>
+    <w:p>
+      <w:pPr>
+        <w:pStyle w:val="Normal"/>
+        <w:rPr/>
+      </w:pPr>
+      <w:r>
+        <w:rPr/>
+      </w:r>
+    </w:p>
+    <w:p>
+      <w:pPr>
+        <w:pStyle w:val="Normal"/>
+        <w:rPr/>
+      </w:pPr>
+      <w:r>
+        <w:rPr/>
+      </w:r>
+    </w:p>
+    <w:p>
+      <w:pPr>
+        <w:pStyle w:val="Normal"/>
+        <w:rPr/>
+      </w:pPr>
+      <w:r>
+        <w:rPr/>
+      </w:r>
+    </w:p>
+    <w:p>
+      <w:pPr>
+        <w:pStyle w:val="Normal"/>
+        <w:rPr/>
+      </w:pPr>
+      <w:r>
+        <w:rPr/>
+      </w:r>
+    </w:p>
+    <w:p>
+      <w:pPr>
+        <w:pStyle w:val="Normal"/>
+        <w:rPr/>
+      </w:pPr>
+      <w:r>
+        <w:rPr/>
+      </w:r>
+    </w:p>
+    <w:p>
+      <w:pPr>
+        <w:pStyle w:val="Normal"/>
+        <w:rPr/>
+      </w:pPr>
+      <w:r>
+        <w:rPr/>
+      </w:r>
+    </w:p>
+    <w:p>
+      <w:pPr>
+        <w:pStyle w:val="Normal"/>
+        <w:rPr/>
+      </w:pPr>
+      <w:r>
+        <w:rPr/>
+      </w:r>
+    </w:p>
+    <w:p>
+      <w:pPr>
+        <w:pStyle w:val="Normal"/>
+        <w:rPr/>
+      </w:pPr>
+      <w:r>
+        <w:rPr/>
+      </w:r>
+    </w:p>
+    <w:p>
+      <w:pPr>
+        <w:pStyle w:val="Normal"/>
         <w:rPr/>
       </w:pPr>
       <w:r>
@@ -18858,6 +19856,40 @@
     <w:p>
       <w:pPr>
         <w:pStyle w:val="Normal"/>
+        <w:rPr>
+          <w:color w:val="auto"/>
+          <w:sz w:val="24"/>
+          <w:szCs w:val="24"/>
+        </w:rPr>
+      </w:pPr>
+      <w:r>
+        <w:rPr>
+          <w:color w:val="auto"/>
+          <w:sz w:val="24"/>
+          <w:szCs w:val="24"/>
+        </w:rPr>
+      </w:r>
+    </w:p>
+    <w:p>
+      <w:pPr>
+        <w:pStyle w:val="Normal"/>
+        <w:rPr>
+          <w:color w:val="auto"/>
+          <w:sz w:val="24"/>
+          <w:szCs w:val="24"/>
+        </w:rPr>
+      </w:pPr>
+      <w:r>
+        <w:rPr>
+          <w:color w:val="auto"/>
+          <w:sz w:val="24"/>
+          <w:szCs w:val="24"/>
+        </w:rPr>
+      </w:r>
+    </w:p>
+    <w:p>
+      <w:pPr>
+        <w:pStyle w:val="Normal"/>
         <w:rPr/>
       </w:pPr>
       <w:r>
@@ -18922,6 +19954,120 @@
     <w:p>
       <w:pPr>
         <w:pStyle w:val="Normal"/>
+        <w:rPr>
+          <w:color w:val="auto"/>
+          <w:sz w:val="24"/>
+          <w:szCs w:val="24"/>
+        </w:rPr>
+      </w:pPr>
+      <w:r>
+        <w:rPr>
+          <w:color w:val="auto"/>
+          <w:sz w:val="24"/>
+          <w:szCs w:val="24"/>
+        </w:rPr>
+      </w:r>
+    </w:p>
+    <w:p>
+      <w:pPr>
+        <w:pStyle w:val="Normal"/>
+        <w:rPr>
+          <w:color w:val="auto"/>
+          <w:sz w:val="24"/>
+          <w:szCs w:val="24"/>
+        </w:rPr>
+      </w:pPr>
+      <w:r>
+        <w:rPr>
+          <w:color w:val="auto"/>
+          <w:sz w:val="24"/>
+          <w:szCs w:val="24"/>
+        </w:rPr>
+        <w:tab/>
+      </w:r>
+    </w:p>
+    <w:p>
+      <w:pPr>
+        <w:pStyle w:val="Normal"/>
+        <w:rPr>
+          <w:color w:val="auto"/>
+          <w:sz w:val="24"/>
+          <w:szCs w:val="24"/>
+        </w:rPr>
+      </w:pPr>
+      <w:r>
+        <w:rPr>
+          <w:color w:val="auto"/>
+          <w:sz w:val="24"/>
+          <w:szCs w:val="24"/>
+        </w:rPr>
+        <w:drawing>
+          <wp:anchor behindDoc="0" distT="0" distB="0" distL="0" distR="0" simplePos="0" locked="0" layoutInCell="0" allowOverlap="1" relativeHeight="5">
+            <wp:simplePos x="0" y="0"/>
+            <wp:positionH relativeFrom="column">
+              <wp:align>center</wp:align>
+            </wp:positionH>
+            <wp:positionV relativeFrom="paragraph">
+              <wp:posOffset>635</wp:posOffset>
+            </wp:positionV>
+            <wp:extent cx="5759450" cy="3637280"/>
+            <wp:effectExtent l="0" t="0" r="0" b="0"/>
+            <wp:wrapSquare wrapText="largest"/>
+            <wp:docPr id="4" name="Image4" descr=""/>
+            <wp:cNvGraphicFramePr>
+              <a:graphicFrameLocks xmlns:a="http://schemas.openxmlformats.org/drawingml/2006/main" noChangeAspect="1"/>
+            </wp:cNvGraphicFramePr>
+            <a:graphic xmlns:a="http://schemas.openxmlformats.org/drawingml/2006/main">
+              <a:graphicData uri="http://schemas.openxmlformats.org/drawingml/2006/picture">
+                <pic:pic xmlns:pic="http://schemas.openxmlformats.org/drawingml/2006/picture">
+                  <pic:nvPicPr>
+                    <pic:cNvPr id="4" name="Image4" descr=""/>
+                    <pic:cNvPicPr>
+                      <a:picLocks noChangeAspect="1" noChangeArrowheads="1"/>
+                    </pic:cNvPicPr>
+                  </pic:nvPicPr>
+                  <pic:blipFill>
+                    <a:blip r:embed="rId10"/>
+                    <a:stretch>
+                      <a:fillRect/>
+                    </a:stretch>
+                  </pic:blipFill>
+                  <pic:spPr bwMode="auto">
+                    <a:xfrm>
+                      <a:off x="0" y="0"/>
+                      <a:ext cx="5759450" cy="3637280"/>
+                    </a:xfrm>
+                    <a:prstGeom prst="rect">
+                      <a:avLst/>
+                    </a:prstGeom>
+                  </pic:spPr>
+                </pic:pic>
+              </a:graphicData>
+            </a:graphic>
+          </wp:anchor>
+        </w:drawing>
+      </w:r>
+    </w:p>
+    <w:p>
+      <w:pPr>
+        <w:pStyle w:val="Normal"/>
+        <w:rPr>
+          <w:color w:val="auto"/>
+          <w:sz w:val="24"/>
+          <w:szCs w:val="24"/>
+        </w:rPr>
+      </w:pPr>
+      <w:r>
+        <w:rPr>
+          <w:color w:val="auto"/>
+          <w:sz w:val="24"/>
+          <w:szCs w:val="24"/>
+        </w:rPr>
+      </w:r>
+    </w:p>
+    <w:p>
+      <w:pPr>
+        <w:pStyle w:val="Normal"/>
         <w:rPr/>
       </w:pPr>
       <w:r>
@@ -18955,6 +20101,85 @@
     <w:p>
       <w:pPr>
         <w:pStyle w:val="Normal"/>
+        <w:rPr>
+          <w:color w:val="auto"/>
+          <w:sz w:val="24"/>
+          <w:szCs w:val="24"/>
+        </w:rPr>
+      </w:pPr>
+      <w:r>
+        <w:rPr>
+          <w:color w:val="auto"/>
+          <w:sz w:val="24"/>
+          <w:szCs w:val="24"/>
+        </w:rPr>
+      </w:r>
+    </w:p>
+    <w:p>
+      <w:pPr>
+        <w:pStyle w:val="Normal"/>
+        <w:rPr>
+          <w:color w:val="auto"/>
+          <w:sz w:val="24"/>
+          <w:szCs w:val="24"/>
+        </w:rPr>
+      </w:pPr>
+      <w:r>
+        <w:rPr>
+          <w:color w:val="auto"/>
+          <w:sz w:val="24"/>
+          <w:szCs w:val="24"/>
+        </w:rPr>
+        <w:drawing>
+          <wp:anchor behindDoc="0" distT="0" distB="0" distL="0" distR="0" simplePos="0" locked="0" layoutInCell="0" allowOverlap="1" relativeHeight="6">
+            <wp:simplePos x="0" y="0"/>
+            <wp:positionH relativeFrom="column">
+              <wp:align>center</wp:align>
+            </wp:positionH>
+            <wp:positionV relativeFrom="paragraph">
+              <wp:posOffset>635</wp:posOffset>
+            </wp:positionV>
+            <wp:extent cx="5759450" cy="3758565"/>
+            <wp:effectExtent l="0" t="0" r="0" b="0"/>
+            <wp:wrapSquare wrapText="largest"/>
+            <wp:docPr id="5" name="Image5" descr=""/>
+            <wp:cNvGraphicFramePr>
+              <a:graphicFrameLocks xmlns:a="http://schemas.openxmlformats.org/drawingml/2006/main" noChangeAspect="1"/>
+            </wp:cNvGraphicFramePr>
+            <a:graphic xmlns:a="http://schemas.openxmlformats.org/drawingml/2006/main">
+              <a:graphicData uri="http://schemas.openxmlformats.org/drawingml/2006/picture">
+                <pic:pic xmlns:pic="http://schemas.openxmlformats.org/drawingml/2006/picture">
+                  <pic:nvPicPr>
+                    <pic:cNvPr id="5" name="Image5" descr=""/>
+                    <pic:cNvPicPr>
+                      <a:picLocks noChangeAspect="1" noChangeArrowheads="1"/>
+                    </pic:cNvPicPr>
+                  </pic:nvPicPr>
+                  <pic:blipFill>
+                    <a:blip r:embed="rId11"/>
+                    <a:stretch>
+                      <a:fillRect/>
+                    </a:stretch>
+                  </pic:blipFill>
+                  <pic:spPr bwMode="auto">
+                    <a:xfrm>
+                      <a:off x="0" y="0"/>
+                      <a:ext cx="5759450" cy="3758565"/>
+                    </a:xfrm>
+                    <a:prstGeom prst="rect">
+                      <a:avLst/>
+                    </a:prstGeom>
+                  </pic:spPr>
+                </pic:pic>
+              </a:graphicData>
+            </a:graphic>
+          </wp:anchor>
+        </w:drawing>
+      </w:r>
+    </w:p>
+    <w:p>
+      <w:pPr>
+        <w:pStyle w:val="Normal"/>
         <w:rPr/>
       </w:pPr>
       <w:r>
@@ -18988,6 +20213,332 @@
     <w:p>
       <w:pPr>
         <w:pStyle w:val="Normal"/>
+        <w:rPr>
+          <w:color w:val="auto"/>
+          <w:sz w:val="24"/>
+          <w:szCs w:val="24"/>
+        </w:rPr>
+      </w:pPr>
+      <w:r>
+        <w:rPr>
+          <w:color w:val="auto"/>
+          <w:sz w:val="24"/>
+          <w:szCs w:val="24"/>
+        </w:rPr>
+      </w:r>
+    </w:p>
+    <w:p>
+      <w:pPr>
+        <w:pStyle w:val="Normal"/>
+        <w:rPr>
+          <w:color w:val="auto"/>
+          <w:sz w:val="24"/>
+          <w:szCs w:val="24"/>
+        </w:rPr>
+      </w:pPr>
+      <w:r>
+        <w:rPr>
+          <w:color w:val="auto"/>
+          <w:sz w:val="24"/>
+          <w:szCs w:val="24"/>
+        </w:rPr>
+      </w:r>
+    </w:p>
+    <w:p>
+      <w:pPr>
+        <w:pStyle w:val="Normal"/>
+        <w:rPr>
+          <w:color w:val="auto"/>
+          <w:sz w:val="24"/>
+          <w:szCs w:val="24"/>
+        </w:rPr>
+      </w:pPr>
+      <w:r>
+        <w:rPr>
+          <w:color w:val="auto"/>
+          <w:sz w:val="24"/>
+          <w:szCs w:val="24"/>
+        </w:rPr>
+        <w:drawing>
+          <wp:anchor behindDoc="0" distT="0" distB="0" distL="0" distR="0" simplePos="0" locked="0" layoutInCell="0" allowOverlap="1" relativeHeight="4">
+            <wp:simplePos x="0" y="0"/>
+            <wp:positionH relativeFrom="column">
+              <wp:align>center</wp:align>
+            </wp:positionH>
+            <wp:positionV relativeFrom="paragraph">
+              <wp:posOffset>635</wp:posOffset>
+            </wp:positionV>
+            <wp:extent cx="3820160" cy="3600450"/>
+            <wp:effectExtent l="0" t="0" r="0" b="0"/>
+            <wp:wrapSquare wrapText="largest"/>
+            <wp:docPr id="6" name="Image3" descr=""/>
+            <wp:cNvGraphicFramePr>
+              <a:graphicFrameLocks xmlns:a="http://schemas.openxmlformats.org/drawingml/2006/main" noChangeAspect="1"/>
+            </wp:cNvGraphicFramePr>
+            <a:graphic xmlns:a="http://schemas.openxmlformats.org/drawingml/2006/main">
+              <a:graphicData uri="http://schemas.openxmlformats.org/drawingml/2006/picture">
+                <pic:pic xmlns:pic="http://schemas.openxmlformats.org/drawingml/2006/picture">
+                  <pic:nvPicPr>
+                    <pic:cNvPr id="6" name="Image3" descr=""/>
+                    <pic:cNvPicPr>
+                      <a:picLocks noChangeAspect="1" noChangeArrowheads="1"/>
+                    </pic:cNvPicPr>
+                  </pic:nvPicPr>
+                  <pic:blipFill>
+                    <a:blip r:embed="rId12"/>
+                    <a:stretch>
+                      <a:fillRect/>
+                    </a:stretch>
+                  </pic:blipFill>
+                  <pic:spPr bwMode="auto">
+                    <a:xfrm>
+                      <a:off x="0" y="0"/>
+                      <a:ext cx="3820160" cy="3600450"/>
+                    </a:xfrm>
+                    <a:prstGeom prst="rect">
+                      <a:avLst/>
+                    </a:prstGeom>
+                  </pic:spPr>
+                </pic:pic>
+              </a:graphicData>
+            </a:graphic>
+          </wp:anchor>
+        </w:drawing>
+      </w:r>
+    </w:p>
+    <w:p>
+      <w:pPr>
+        <w:pStyle w:val="Normal"/>
+        <w:rPr>
+          <w:color w:val="auto"/>
+          <w:sz w:val="24"/>
+          <w:szCs w:val="24"/>
+        </w:rPr>
+      </w:pPr>
+      <w:r>
+        <w:rPr>
+          <w:color w:val="auto"/>
+          <w:sz w:val="24"/>
+          <w:szCs w:val="24"/>
+        </w:rPr>
+      </w:r>
+    </w:p>
+    <w:p>
+      <w:pPr>
+        <w:pStyle w:val="Normal"/>
+        <w:rPr>
+          <w:color w:val="auto"/>
+          <w:sz w:val="24"/>
+          <w:szCs w:val="24"/>
+        </w:rPr>
+      </w:pPr>
+      <w:r>
+        <w:rPr>
+          <w:color w:val="auto"/>
+          <w:sz w:val="24"/>
+          <w:szCs w:val="24"/>
+        </w:rPr>
+      </w:r>
+    </w:p>
+    <w:p>
+      <w:pPr>
+        <w:pStyle w:val="Normal"/>
+        <w:rPr>
+          <w:color w:val="auto"/>
+          <w:sz w:val="24"/>
+          <w:szCs w:val="24"/>
+        </w:rPr>
+      </w:pPr>
+      <w:r>
+        <w:rPr>
+          <w:color w:val="auto"/>
+          <w:sz w:val="24"/>
+          <w:szCs w:val="24"/>
+        </w:rPr>
+      </w:r>
+    </w:p>
+    <w:p>
+      <w:pPr>
+        <w:pStyle w:val="Normal"/>
+        <w:rPr>
+          <w:color w:val="auto"/>
+          <w:sz w:val="24"/>
+          <w:szCs w:val="24"/>
+        </w:rPr>
+      </w:pPr>
+      <w:r>
+        <w:rPr>
+          <w:color w:val="auto"/>
+          <w:sz w:val="24"/>
+          <w:szCs w:val="24"/>
+        </w:rPr>
+      </w:r>
+    </w:p>
+    <w:p>
+      <w:pPr>
+        <w:pStyle w:val="Normal"/>
+        <w:rPr/>
+      </w:pPr>
+      <w:r>
+        <w:rPr/>
+      </w:r>
+    </w:p>
+    <w:p>
+      <w:pPr>
+        <w:pStyle w:val="Normal"/>
+        <w:rPr/>
+      </w:pPr>
+      <w:r>
+        <w:rPr/>
+      </w:r>
+    </w:p>
+    <w:p>
+      <w:pPr>
+        <w:pStyle w:val="Normal"/>
+        <w:rPr/>
+      </w:pPr>
+      <w:r>
+        <w:rPr/>
+      </w:r>
+    </w:p>
+    <w:p>
+      <w:pPr>
+        <w:pStyle w:val="Normal"/>
+        <w:rPr/>
+      </w:pPr>
+      <w:r>
+        <w:rPr/>
+      </w:r>
+    </w:p>
+    <w:p>
+      <w:pPr>
+        <w:pStyle w:val="Normal"/>
+        <w:rPr/>
+      </w:pPr>
+      <w:r>
+        <w:rPr/>
+      </w:r>
+    </w:p>
+    <w:p>
+      <w:pPr>
+        <w:pStyle w:val="Normal"/>
+        <w:rPr/>
+      </w:pPr>
+      <w:r>
+        <w:rPr/>
+      </w:r>
+    </w:p>
+    <w:p>
+      <w:pPr>
+        <w:pStyle w:val="Normal"/>
+        <w:rPr/>
+      </w:pPr>
+      <w:r>
+        <w:rPr/>
+      </w:r>
+    </w:p>
+    <w:p>
+      <w:pPr>
+        <w:pStyle w:val="Normal"/>
+        <w:rPr/>
+      </w:pPr>
+      <w:r>
+        <w:rPr/>
+      </w:r>
+    </w:p>
+    <w:p>
+      <w:pPr>
+        <w:pStyle w:val="Normal"/>
+        <w:rPr/>
+      </w:pPr>
+      <w:r>
+        <w:rPr/>
+      </w:r>
+    </w:p>
+    <w:p>
+      <w:pPr>
+        <w:pStyle w:val="Normal"/>
+        <w:rPr/>
+      </w:pPr>
+      <w:r>
+        <w:rPr/>
+      </w:r>
+    </w:p>
+    <w:p>
+      <w:pPr>
+        <w:pStyle w:val="Normal"/>
+        <w:rPr/>
+      </w:pPr>
+      <w:r>
+        <w:rPr/>
+      </w:r>
+    </w:p>
+    <w:p>
+      <w:pPr>
+        <w:pStyle w:val="Normal"/>
+        <w:rPr/>
+      </w:pPr>
+      <w:r>
+        <w:rPr/>
+      </w:r>
+    </w:p>
+    <w:p>
+      <w:pPr>
+        <w:pStyle w:val="Normal"/>
+        <w:rPr/>
+      </w:pPr>
+      <w:r>
+        <w:rPr/>
+      </w:r>
+    </w:p>
+    <w:p>
+      <w:pPr>
+        <w:pStyle w:val="Normal"/>
+        <w:rPr/>
+      </w:pPr>
+      <w:r>
+        <w:rPr/>
+      </w:r>
+    </w:p>
+    <w:p>
+      <w:pPr>
+        <w:pStyle w:val="Normal"/>
+        <w:rPr/>
+      </w:pPr>
+      <w:r>
+        <w:rPr/>
+      </w:r>
+    </w:p>
+    <w:p>
+      <w:pPr>
+        <w:pStyle w:val="Normal"/>
+        <w:rPr/>
+      </w:pPr>
+      <w:r>
+        <w:rPr/>
+      </w:r>
+    </w:p>
+    <w:p>
+      <w:pPr>
+        <w:pStyle w:val="Normal"/>
+        <w:rPr/>
+      </w:pPr>
+      <w:r>
+        <w:rPr/>
+      </w:r>
+    </w:p>
+    <w:p>
+      <w:pPr>
+        <w:pStyle w:val="Normal"/>
+        <w:rPr/>
+      </w:pPr>
+      <w:r>
+        <w:rPr/>
+      </w:r>
+    </w:p>
+    <w:p>
+      <w:pPr>
+        <w:pStyle w:val="Normal"/>
         <w:rPr/>
       </w:pPr>
       <w:r>
@@ -19021,6 +20572,153 @@
     <w:p>
       <w:pPr>
         <w:pStyle w:val="Normal"/>
+        <w:rPr>
+          <w:color w:val="auto"/>
+          <w:sz w:val="24"/>
+          <w:szCs w:val="24"/>
+        </w:rPr>
+      </w:pPr>
+      <w:r>
+        <w:rPr>
+          <w:color w:val="auto"/>
+          <w:sz w:val="24"/>
+          <w:szCs w:val="24"/>
+        </w:rPr>
+      </w:r>
+    </w:p>
+    <w:p>
+      <w:pPr>
+        <w:pStyle w:val="Normal"/>
+        <w:rPr>
+          <w:color w:val="auto"/>
+          <w:sz w:val="24"/>
+          <w:szCs w:val="24"/>
+        </w:rPr>
+      </w:pPr>
+      <w:r>
+        <w:rPr>
+          <w:color w:val="auto"/>
+          <w:sz w:val="24"/>
+          <w:szCs w:val="24"/>
+        </w:rPr>
+        <w:drawing>
+          <wp:anchor behindDoc="0" distT="0" distB="0" distL="0" distR="0" simplePos="0" locked="0" layoutInCell="0" allowOverlap="1" relativeHeight="3">
+            <wp:simplePos x="0" y="0"/>
+            <wp:positionH relativeFrom="column">
+              <wp:align>center</wp:align>
+            </wp:positionH>
+            <wp:positionV relativeFrom="paragraph">
+              <wp:posOffset>635</wp:posOffset>
+            </wp:positionV>
+            <wp:extent cx="5759450" cy="3305175"/>
+            <wp:effectExtent l="0" t="0" r="0" b="0"/>
+            <wp:wrapSquare wrapText="largest"/>
+            <wp:docPr id="7" name="Image2" descr=""/>
+            <wp:cNvGraphicFramePr>
+              <a:graphicFrameLocks xmlns:a="http://schemas.openxmlformats.org/drawingml/2006/main" noChangeAspect="1"/>
+            </wp:cNvGraphicFramePr>
+            <a:graphic xmlns:a="http://schemas.openxmlformats.org/drawingml/2006/main">
+              <a:graphicData uri="http://schemas.openxmlformats.org/drawingml/2006/picture">
+                <pic:pic xmlns:pic="http://schemas.openxmlformats.org/drawingml/2006/picture">
+                  <pic:nvPicPr>
+                    <pic:cNvPr id="7" name="Image2" descr=""/>
+                    <pic:cNvPicPr>
+                      <a:picLocks noChangeAspect="1" noChangeArrowheads="1"/>
+                    </pic:cNvPicPr>
+                  </pic:nvPicPr>
+                  <pic:blipFill>
+                    <a:blip r:embed="rId13"/>
+                    <a:stretch>
+                      <a:fillRect/>
+                    </a:stretch>
+                  </pic:blipFill>
+                  <pic:spPr bwMode="auto">
+                    <a:xfrm>
+                      <a:off x="0" y="0"/>
+                      <a:ext cx="5759450" cy="3305175"/>
+                    </a:xfrm>
+                    <a:prstGeom prst="rect">
+                      <a:avLst/>
+                    </a:prstGeom>
+                  </pic:spPr>
+                </pic:pic>
+              </a:graphicData>
+            </a:graphic>
+          </wp:anchor>
+        </w:drawing>
+      </w:r>
+    </w:p>
+    <w:p>
+      <w:pPr>
+        <w:pStyle w:val="Normal"/>
+        <w:rPr>
+          <w:color w:val="auto"/>
+          <w:sz w:val="24"/>
+          <w:szCs w:val="24"/>
+        </w:rPr>
+      </w:pPr>
+      <w:r>
+        <w:rPr>
+          <w:color w:val="auto"/>
+          <w:sz w:val="24"/>
+          <w:szCs w:val="24"/>
+        </w:rPr>
+      </w:r>
+    </w:p>
+    <w:p>
+      <w:pPr>
+        <w:pStyle w:val="Normal"/>
+        <w:rPr>
+          <w:color w:val="auto"/>
+          <w:sz w:val="24"/>
+          <w:szCs w:val="24"/>
+        </w:rPr>
+      </w:pPr>
+      <w:r>
+        <w:rPr>
+          <w:color w:val="auto"/>
+          <w:sz w:val="24"/>
+          <w:szCs w:val="24"/>
+        </w:rPr>
+      </w:r>
+    </w:p>
+    <w:p>
+      <w:pPr>
+        <w:pStyle w:val="Normal"/>
+        <w:rPr>
+          <w:color w:val="auto"/>
+          <w:sz w:val="24"/>
+          <w:szCs w:val="24"/>
+        </w:rPr>
+      </w:pPr>
+      <w:r>
+        <w:rPr>
+          <w:color w:val="auto"/>
+          <w:sz w:val="24"/>
+          <w:szCs w:val="24"/>
+        </w:rPr>
+      </w:r>
+    </w:p>
+    <w:p>
+      <w:pPr>
+        <w:pStyle w:val="Normal"/>
+        <w:rPr>
+          <w:color w:val="auto"/>
+          <w:sz w:val="24"/>
+          <w:szCs w:val="24"/>
+        </w:rPr>
+      </w:pPr>
+      <w:r>
+        <w:rPr>
+          <w:color w:val="auto"/>
+          <w:sz w:val="24"/>
+          <w:szCs w:val="24"/>
+        </w:rPr>
+      </w:r>
+    </w:p>
+    <w:p>
+      <w:pPr>
+        <w:pStyle w:val="Normal"/>
         <w:rPr/>
       </w:pPr>
       <w:r>
@@ -19062,6 +20760,81 @@
     </w:p>
     <w:p>
       <w:pPr>
+        <w:pStyle w:val="Normal"/>
+        <w:rPr/>
+      </w:pPr>
+      <w:r>
+        <w:drawing>
+          <wp:anchor behindDoc="0" distT="0" distB="0" distL="0" distR="0" simplePos="0" locked="0" layoutInCell="0" allowOverlap="1" relativeHeight="7">
+            <wp:simplePos x="0" y="0"/>
+            <wp:positionH relativeFrom="column">
+              <wp:align>center</wp:align>
+            </wp:positionH>
+            <wp:positionV relativeFrom="paragraph">
+              <wp:posOffset>635</wp:posOffset>
+            </wp:positionV>
+            <wp:extent cx="5759450" cy="5982335"/>
+            <wp:effectExtent l="0" t="0" r="0" b="0"/>
+            <wp:wrapSquare wrapText="largest"/>
+            <wp:docPr id="8" name="Image6" descr=""/>
+            <wp:cNvGraphicFramePr>
+              <a:graphicFrameLocks xmlns:a="http://schemas.openxmlformats.org/drawingml/2006/main" noChangeAspect="1"/>
+            </wp:cNvGraphicFramePr>
+            <a:graphic xmlns:a="http://schemas.openxmlformats.org/drawingml/2006/main">
+              <a:graphicData uri="http://schemas.openxmlformats.org/drawingml/2006/picture">
+                <pic:pic xmlns:pic="http://schemas.openxmlformats.org/drawingml/2006/picture">
+                  <pic:nvPicPr>
+                    <pic:cNvPr id="8" name="Image6" descr=""/>
+                    <pic:cNvPicPr>
+                      <a:picLocks noChangeAspect="1" noChangeArrowheads="1"/>
+                    </pic:cNvPicPr>
+                  </pic:nvPicPr>
+                  <pic:blipFill>
+                    <a:blip r:embed="rId14"/>
+                    <a:stretch>
+                      <a:fillRect/>
+                    </a:stretch>
+                  </pic:blipFill>
+                  <pic:spPr bwMode="auto">
+                    <a:xfrm>
+                      <a:off x="0" y="0"/>
+                      <a:ext cx="5759450" cy="5982335"/>
+                    </a:xfrm>
+                    <a:prstGeom prst="rect">
+                      <a:avLst/>
+                    </a:prstGeom>
+                  </pic:spPr>
+                </pic:pic>
+              </a:graphicData>
+            </a:graphic>
+          </wp:anchor>
+        </w:drawing>
+      </w:r>
+      <w:r>
+        <w:rPr/>
+        <w:tab/>
+      </w:r>
+    </w:p>
+    <w:p>
+      <w:pPr>
+        <w:pStyle w:val="Normal"/>
+        <w:rPr/>
+      </w:pPr>
+      <w:r>
+        <w:rPr/>
+      </w:r>
+    </w:p>
+    <w:p>
+      <w:pPr>
+        <w:pStyle w:val="Normal"/>
+        <w:rPr/>
+      </w:pPr>
+      <w:r>
+        <w:rPr/>
+      </w:r>
+    </w:p>
+    <w:p>
+      <w:pPr>
         <w:pStyle w:val="Titre2"/>
         <w:numPr>
           <w:ilvl w:val="1"/>
@@ -19268,6 +21041,90 @@
         <w:t>Diagramme de cas d’utilisation (UML)</w:t>
       </w:r>
       <w:bookmarkEnd w:id="348"/>
+    </w:p>
+    <w:p>
+      <w:pPr>
+        <w:pStyle w:val="Normal"/>
+        <w:rPr/>
+      </w:pPr>
+      <w:r>
+        <w:drawing>
+          <wp:anchor behindDoc="0" distT="0" distB="0" distL="0" distR="0" simplePos="0" locked="0" layoutInCell="0" allowOverlap="1" relativeHeight="8">
+            <wp:simplePos x="0" y="0"/>
+            <wp:positionH relativeFrom="column">
+              <wp:align>center</wp:align>
+            </wp:positionH>
+            <wp:positionV relativeFrom="paragraph">
+              <wp:posOffset>635</wp:posOffset>
+            </wp:positionV>
+            <wp:extent cx="5759450" cy="8192770"/>
+            <wp:effectExtent l="0" t="0" r="0" b="0"/>
+            <wp:wrapSquare wrapText="largest"/>
+            <wp:docPr id="9" name="Image7" descr=""/>
+            <wp:cNvGraphicFramePr>
+              <a:graphicFrameLocks xmlns:a="http://schemas.openxmlformats.org/drawingml/2006/main" noChangeAspect="1"/>
+            </wp:cNvGraphicFramePr>
+            <a:graphic xmlns:a="http://schemas.openxmlformats.org/drawingml/2006/main">
+              <a:graphicData uri="http://schemas.openxmlformats.org/drawingml/2006/picture">
+                <pic:pic xmlns:pic="http://schemas.openxmlformats.org/drawingml/2006/picture">
+                  <pic:nvPicPr>
+                    <pic:cNvPr id="9" name="Image7" descr=""/>
+                    <pic:cNvPicPr>
+                      <a:picLocks noChangeAspect="1" noChangeArrowheads="1"/>
+                    </pic:cNvPicPr>
+                  </pic:nvPicPr>
+                  <pic:blipFill>
+                    <a:blip r:embed="rId15"/>
+                    <a:stretch>
+                      <a:fillRect/>
+                    </a:stretch>
+                  </pic:blipFill>
+                  <pic:spPr bwMode="auto">
+                    <a:xfrm>
+                      <a:off x="0" y="0"/>
+                      <a:ext cx="5759450" cy="8192770"/>
+                    </a:xfrm>
+                    <a:prstGeom prst="rect">
+                      <a:avLst/>
+                    </a:prstGeom>
+                  </pic:spPr>
+                </pic:pic>
+              </a:graphicData>
+            </a:graphic>
+          </wp:anchor>
+        </w:drawing>
+      </w:r>
+      <w:r>
+        <w:rPr/>
+        <w:tab/>
+      </w:r>
+    </w:p>
+    <w:p>
+      <w:pPr>
+        <w:pStyle w:val="Normal"/>
+        <w:rPr/>
+      </w:pPr>
+      <w:r>
+        <w:rPr/>
+      </w:r>
+    </w:p>
+    <w:p>
+      <w:pPr>
+        <w:pStyle w:val="Normal"/>
+        <w:rPr/>
+      </w:pPr>
+      <w:r>
+        <w:rPr/>
+      </w:r>
+    </w:p>
+    <w:p>
+      <w:pPr>
+        <w:pStyle w:val="Normal"/>
+        <w:rPr/>
+      </w:pPr>
+      <w:r>
+        <w:rPr/>
+      </w:r>
     </w:p>
     <w:p>
       <w:pPr>
@@ -20679,6 +22536,141 @@
       <w:pPr>
         <w:pStyle w:val="Normal"/>
         <w:rPr>
+          <w:rFonts w:cs="Calibri" w:cstheme="minorHAnsi"/>
+          <w:i/>
+          <w:i/>
+          <w:lang w:eastAsia="fr-FR"/>
+        </w:rPr>
+      </w:pPr>
+      <w:r>
+        <w:rPr>
+          <w:rFonts w:cs="Calibri" w:cstheme="minorHAnsi"/>
+          <w:i/>
+          <w:lang w:eastAsia="fr-FR"/>
+        </w:rPr>
+      </w:r>
+    </w:p>
+    <w:p>
+      <w:pPr>
+        <w:pStyle w:val="Normal"/>
+        <w:rPr>
+          <w:rFonts w:cs="Calibri" w:cstheme="minorHAnsi"/>
+          <w:i/>
+          <w:i/>
+          <w:lang w:eastAsia="fr-FR"/>
+        </w:rPr>
+      </w:pPr>
+      <w:r>
+        <w:rPr>
+          <w:rFonts w:cs="Calibri" w:cstheme="minorHAnsi"/>
+          <w:i/>
+          <w:lang w:eastAsia="fr-FR"/>
+        </w:rPr>
+      </w:r>
+    </w:p>
+    <w:p>
+      <w:pPr>
+        <w:pStyle w:val="Normal"/>
+        <w:rPr>
+          <w:rFonts w:cs="Calibri" w:cstheme="minorHAnsi"/>
+          <w:i/>
+          <w:i/>
+          <w:lang w:eastAsia="fr-FR"/>
+        </w:rPr>
+      </w:pPr>
+      <w:r>
+        <w:rPr>
+          <w:rFonts w:cs="Calibri" w:cstheme="minorHAnsi"/>
+          <w:i/>
+          <w:lang w:eastAsia="fr-FR"/>
+        </w:rPr>
+        <w:drawing>
+          <wp:anchor behindDoc="0" distT="0" distB="0" distL="0" distR="0" simplePos="0" locked="0" layoutInCell="0" allowOverlap="1" relativeHeight="9">
+            <wp:simplePos x="0" y="0"/>
+            <wp:positionH relativeFrom="column">
+              <wp:align>center</wp:align>
+            </wp:positionH>
+            <wp:positionV relativeFrom="paragraph">
+              <wp:posOffset>635</wp:posOffset>
+            </wp:positionV>
+            <wp:extent cx="5759450" cy="7059930"/>
+            <wp:effectExtent l="0" t="0" r="0" b="0"/>
+            <wp:wrapSquare wrapText="largest"/>
+            <wp:docPr id="10" name="Image8" descr=""/>
+            <wp:cNvGraphicFramePr>
+              <a:graphicFrameLocks xmlns:a="http://schemas.openxmlformats.org/drawingml/2006/main" noChangeAspect="1"/>
+            </wp:cNvGraphicFramePr>
+            <a:graphic xmlns:a="http://schemas.openxmlformats.org/drawingml/2006/main">
+              <a:graphicData uri="http://schemas.openxmlformats.org/drawingml/2006/picture">
+                <pic:pic xmlns:pic="http://schemas.openxmlformats.org/drawingml/2006/picture">
+                  <pic:nvPicPr>
+                    <pic:cNvPr id="10" name="Image8" descr=""/>
+                    <pic:cNvPicPr>
+                      <a:picLocks noChangeAspect="1" noChangeArrowheads="1"/>
+                    </pic:cNvPicPr>
+                  </pic:nvPicPr>
+                  <pic:blipFill>
+                    <a:blip r:embed="rId16"/>
+                    <a:stretch>
+                      <a:fillRect/>
+                    </a:stretch>
+                  </pic:blipFill>
+                  <pic:spPr bwMode="auto">
+                    <a:xfrm>
+                      <a:off x="0" y="0"/>
+                      <a:ext cx="5759450" cy="7059930"/>
+                    </a:xfrm>
+                    <a:prstGeom prst="rect">
+                      <a:avLst/>
+                    </a:prstGeom>
+                  </pic:spPr>
+                </pic:pic>
+              </a:graphicData>
+            </a:graphic>
+          </wp:anchor>
+        </w:drawing>
+      </w:r>
+    </w:p>
+    <w:p>
+      <w:pPr>
+        <w:pStyle w:val="Normal"/>
+        <w:rPr>
+          <w:rFonts w:cs="Calibri" w:cstheme="minorHAnsi"/>
+          <w:i/>
+          <w:i/>
+          <w:lang w:eastAsia="fr-FR"/>
+        </w:rPr>
+      </w:pPr>
+      <w:r>
+        <w:rPr>
+          <w:rFonts w:cs="Calibri" w:cstheme="minorHAnsi"/>
+          <w:i/>
+          <w:lang w:eastAsia="fr-FR"/>
+        </w:rPr>
+      </w:r>
+    </w:p>
+    <w:p>
+      <w:pPr>
+        <w:pStyle w:val="Normal"/>
+        <w:rPr>
+          <w:rFonts w:cs="Calibri" w:cstheme="minorHAnsi"/>
+          <w:i/>
+          <w:i/>
+          <w:lang w:eastAsia="fr-FR"/>
+        </w:rPr>
+      </w:pPr>
+      <w:r>
+        <w:rPr>
+          <w:rFonts w:cs="Calibri" w:cstheme="minorHAnsi"/>
+          <w:i/>
+          <w:lang w:eastAsia="fr-FR"/>
+        </w:rPr>
+      </w:r>
+    </w:p>
+    <w:p>
+      <w:pPr>
+        <w:pStyle w:val="Normal"/>
+        <w:rPr>
           <w:b/>
           <w:b/>
           <w:bCs/>
@@ -20692,6 +22684,1106 @@
           <w:u w:val="single"/>
         </w:rPr>
         <w:t xml:space="preserve">Diagramme de séquence </w:t>
+      </w:r>
+    </w:p>
+    <w:p>
+      <w:pPr>
+        <w:pStyle w:val="Normal"/>
+        <w:rPr>
+          <w:b/>
+          <w:b/>
+          <w:bCs/>
+          <w:u w:val="single"/>
+        </w:rPr>
+      </w:pPr>
+      <w:r>
+        <w:rPr>
+          <w:b/>
+          <w:bCs/>
+          <w:u w:val="single"/>
+        </w:rPr>
+      </w:r>
+    </w:p>
+    <w:p>
+      <w:pPr>
+        <w:pStyle w:val="Normal"/>
+        <w:rPr>
+          <w:b/>
+          <w:b/>
+          <w:bCs/>
+          <w:u w:val="single"/>
+        </w:rPr>
+      </w:pPr>
+      <w:r>
+        <w:rPr>
+          <w:b/>
+          <w:bCs/>
+          <w:u w:val="single"/>
+        </w:rPr>
+        <w:t>1/Walk Avaiable</w:t>
+      </w:r>
+    </w:p>
+    <w:p>
+      <w:pPr>
+        <w:pStyle w:val="Normal"/>
+        <w:rPr>
+          <w:b/>
+          <w:b/>
+          <w:bCs/>
+          <w:u w:val="single"/>
+        </w:rPr>
+      </w:pPr>
+      <w:r>
+        <w:rPr>
+          <w:b/>
+          <w:bCs/>
+          <w:u w:val="single"/>
+        </w:rPr>
+        <w:drawing>
+          <wp:anchor behindDoc="0" distT="0" distB="0" distL="0" distR="0" simplePos="0" locked="0" layoutInCell="0" allowOverlap="1" relativeHeight="10">
+            <wp:simplePos x="0" y="0"/>
+            <wp:positionH relativeFrom="column">
+              <wp:align>center</wp:align>
+            </wp:positionH>
+            <wp:positionV relativeFrom="paragraph">
+              <wp:posOffset>635</wp:posOffset>
+            </wp:positionV>
+            <wp:extent cx="5759450" cy="5401310"/>
+            <wp:effectExtent l="0" t="0" r="0" b="0"/>
+            <wp:wrapSquare wrapText="largest"/>
+            <wp:docPr id="11" name="Image9" descr=""/>
+            <wp:cNvGraphicFramePr>
+              <a:graphicFrameLocks xmlns:a="http://schemas.openxmlformats.org/drawingml/2006/main" noChangeAspect="1"/>
+            </wp:cNvGraphicFramePr>
+            <a:graphic xmlns:a="http://schemas.openxmlformats.org/drawingml/2006/main">
+              <a:graphicData uri="http://schemas.openxmlformats.org/drawingml/2006/picture">
+                <pic:pic xmlns:pic="http://schemas.openxmlformats.org/drawingml/2006/picture">
+                  <pic:nvPicPr>
+                    <pic:cNvPr id="11" name="Image9" descr=""/>
+                    <pic:cNvPicPr>
+                      <a:picLocks noChangeAspect="1" noChangeArrowheads="1"/>
+                    </pic:cNvPicPr>
+                  </pic:nvPicPr>
+                  <pic:blipFill>
+                    <a:blip r:embed="rId17"/>
+                    <a:stretch>
+                      <a:fillRect/>
+                    </a:stretch>
+                  </pic:blipFill>
+                  <pic:spPr bwMode="auto">
+                    <a:xfrm>
+                      <a:off x="0" y="0"/>
+                      <a:ext cx="5759450" cy="5401310"/>
+                    </a:xfrm>
+                    <a:prstGeom prst="rect">
+                      <a:avLst/>
+                    </a:prstGeom>
+                  </pic:spPr>
+                </pic:pic>
+              </a:graphicData>
+            </a:graphic>
+          </wp:anchor>
+        </w:drawing>
+      </w:r>
+    </w:p>
+    <w:p>
+      <w:pPr>
+        <w:pStyle w:val="Normal"/>
+        <w:rPr>
+          <w:b/>
+          <w:b/>
+          <w:bCs/>
+          <w:u w:val="single"/>
+        </w:rPr>
+      </w:pPr>
+      <w:r>
+        <w:rPr>
+          <w:b/>
+          <w:bCs/>
+          <w:u w:val="single"/>
+        </w:rPr>
+      </w:r>
+    </w:p>
+    <w:p>
+      <w:pPr>
+        <w:pStyle w:val="Normal"/>
+        <w:rPr>
+          <w:b/>
+          <w:b/>
+          <w:bCs/>
+          <w:u w:val="single"/>
+        </w:rPr>
+      </w:pPr>
+      <w:r>
+        <w:rPr>
+          <w:b/>
+          <w:bCs/>
+          <w:u w:val="single"/>
+        </w:rPr>
+        <w:t>2/Walk unavaiable</w:t>
+      </w:r>
+    </w:p>
+    <w:p>
+      <w:pPr>
+        <w:pStyle w:val="Normal"/>
+        <w:rPr>
+          <w:b/>
+          <w:b/>
+          <w:bCs/>
+          <w:u w:val="single"/>
+        </w:rPr>
+      </w:pPr>
+      <w:r>
+        <w:rPr>
+          <w:b/>
+          <w:bCs/>
+          <w:u w:val="single"/>
+        </w:rPr>
+      </w:r>
+    </w:p>
+    <w:p>
+      <w:pPr>
+        <w:pStyle w:val="Normal"/>
+        <w:rPr>
+          <w:b/>
+          <w:b/>
+          <w:bCs/>
+          <w:u w:val="single"/>
+        </w:rPr>
+      </w:pPr>
+      <w:r>
+        <w:rPr>
+          <w:b/>
+          <w:bCs/>
+          <w:u w:val="single"/>
+        </w:rPr>
+      </w:r>
+    </w:p>
+    <w:p>
+      <w:pPr>
+        <w:pStyle w:val="Normal"/>
+        <w:rPr>
+          <w:b/>
+          <w:b/>
+          <w:bCs/>
+          <w:u w:val="single"/>
+        </w:rPr>
+      </w:pPr>
+      <w:r>
+        <w:rPr>
+          <w:b/>
+          <w:bCs/>
+          <w:u w:val="single"/>
+        </w:rPr>
+      </w:r>
+    </w:p>
+    <w:p>
+      <w:pPr>
+        <w:pStyle w:val="Normal"/>
+        <w:rPr>
+          <w:b/>
+          <w:b/>
+          <w:bCs/>
+          <w:u w:val="single"/>
+        </w:rPr>
+      </w:pPr>
+      <w:r>
+        <w:rPr>
+          <w:b/>
+          <w:bCs/>
+          <w:u w:val="single"/>
+        </w:rPr>
+      </w:r>
+    </w:p>
+    <w:p>
+      <w:pPr>
+        <w:pStyle w:val="Normal"/>
+        <w:rPr>
+          <w:b/>
+          <w:b/>
+          <w:bCs/>
+          <w:u w:val="single"/>
+        </w:rPr>
+      </w:pPr>
+      <w:r>
+        <w:rPr>
+          <w:b/>
+          <w:bCs/>
+          <w:u w:val="single"/>
+        </w:rPr>
+      </w:r>
+    </w:p>
+    <w:p>
+      <w:pPr>
+        <w:pStyle w:val="Normal"/>
+        <w:rPr>
+          <w:b/>
+          <w:b/>
+          <w:bCs/>
+          <w:u w:val="single"/>
+        </w:rPr>
+      </w:pPr>
+      <w:r>
+        <w:rPr>
+          <w:b/>
+          <w:bCs/>
+          <w:u w:val="single"/>
+        </w:rPr>
+      </w:r>
+    </w:p>
+    <w:p>
+      <w:pPr>
+        <w:pStyle w:val="Normal"/>
+        <w:rPr>
+          <w:b/>
+          <w:b/>
+          <w:bCs/>
+          <w:u w:val="single"/>
+        </w:rPr>
+      </w:pPr>
+      <w:r>
+        <w:rPr>
+          <w:b/>
+          <w:bCs/>
+          <w:u w:val="single"/>
+        </w:rPr>
+      </w:r>
+    </w:p>
+    <w:p>
+      <w:pPr>
+        <w:pStyle w:val="Normal"/>
+        <w:rPr>
+          <w:b/>
+          <w:b/>
+          <w:bCs/>
+          <w:u w:val="single"/>
+        </w:rPr>
+      </w:pPr>
+      <w:r>
+        <w:rPr>
+          <w:b/>
+          <w:bCs/>
+          <w:u w:val="single"/>
+        </w:rPr>
+      </w:r>
+    </w:p>
+    <w:p>
+      <w:pPr>
+        <w:pStyle w:val="Normal"/>
+        <w:rPr>
+          <w:b/>
+          <w:b/>
+          <w:bCs/>
+          <w:u w:val="single"/>
+        </w:rPr>
+      </w:pPr>
+      <w:r>
+        <w:rPr>
+          <w:b/>
+          <w:bCs/>
+          <w:u w:val="single"/>
+        </w:rPr>
+      </w:r>
+    </w:p>
+    <w:p>
+      <w:pPr>
+        <w:pStyle w:val="Normal"/>
+        <w:rPr>
+          <w:b/>
+          <w:b/>
+          <w:bCs/>
+          <w:u w:val="single"/>
+        </w:rPr>
+      </w:pPr>
+      <w:r>
+        <w:rPr>
+          <w:b/>
+          <w:bCs/>
+          <w:u w:val="single"/>
+        </w:rPr>
+      </w:r>
+    </w:p>
+    <w:p>
+      <w:pPr>
+        <w:pStyle w:val="Normal"/>
+        <w:rPr>
+          <w:b/>
+          <w:b/>
+          <w:bCs/>
+          <w:u w:val="single"/>
+        </w:rPr>
+      </w:pPr>
+      <w:r>
+        <w:rPr>
+          <w:b/>
+          <w:bCs/>
+          <w:u w:val="single"/>
+        </w:rPr>
+      </w:r>
+    </w:p>
+    <w:p>
+      <w:pPr>
+        <w:pStyle w:val="Normal"/>
+        <w:rPr>
+          <w:b/>
+          <w:b/>
+          <w:bCs/>
+          <w:u w:val="single"/>
+        </w:rPr>
+      </w:pPr>
+      <w:r>
+        <w:rPr>
+          <w:b/>
+          <w:bCs/>
+          <w:u w:val="single"/>
+        </w:rPr>
+      </w:r>
+    </w:p>
+    <w:p>
+      <w:pPr>
+        <w:pStyle w:val="Normal"/>
+        <w:rPr>
+          <w:b/>
+          <w:b/>
+          <w:bCs/>
+          <w:u w:val="single"/>
+        </w:rPr>
+      </w:pPr>
+      <w:r>
+        <w:rPr>
+          <w:b/>
+          <w:bCs/>
+          <w:u w:val="single"/>
+        </w:rPr>
+      </w:r>
+    </w:p>
+    <w:p>
+      <w:pPr>
+        <w:pStyle w:val="Normal"/>
+        <w:rPr>
+          <w:b/>
+          <w:b/>
+          <w:bCs/>
+          <w:u w:val="single"/>
+        </w:rPr>
+      </w:pPr>
+      <w:r>
+        <w:rPr>
+          <w:b/>
+          <w:bCs/>
+          <w:u w:val="single"/>
+        </w:rPr>
+      </w:r>
+    </w:p>
+    <w:p>
+      <w:pPr>
+        <w:pStyle w:val="Normal"/>
+        <w:rPr>
+          <w:b/>
+          <w:b/>
+          <w:bCs/>
+          <w:u w:val="single"/>
+        </w:rPr>
+      </w:pPr>
+      <w:r>
+        <w:rPr>
+          <w:b/>
+          <w:bCs/>
+          <w:u w:val="single"/>
+        </w:rPr>
+      </w:r>
+    </w:p>
+    <w:p>
+      <w:pPr>
+        <w:pStyle w:val="Normal"/>
+        <w:rPr>
+          <w:b/>
+          <w:b/>
+          <w:bCs/>
+          <w:u w:val="single"/>
+        </w:rPr>
+      </w:pPr>
+      <w:r>
+        <w:rPr>
+          <w:b/>
+          <w:bCs/>
+          <w:u w:val="single"/>
+        </w:rPr>
+      </w:r>
+    </w:p>
+    <w:p>
+      <w:pPr>
+        <w:pStyle w:val="Normal"/>
+        <w:rPr>
+          <w:b/>
+          <w:b/>
+          <w:bCs/>
+          <w:u w:val="single"/>
+        </w:rPr>
+      </w:pPr>
+      <w:r>
+        <w:rPr>
+          <w:b/>
+          <w:bCs/>
+          <w:u w:val="single"/>
+        </w:rPr>
+        <w:drawing>
+          <wp:anchor behindDoc="0" distT="0" distB="0" distL="0" distR="0" simplePos="0" locked="0" layoutInCell="0" allowOverlap="1" relativeHeight="11">
+            <wp:simplePos x="0" y="0"/>
+            <wp:positionH relativeFrom="column">
+              <wp:posOffset>399415</wp:posOffset>
+            </wp:positionH>
+            <wp:positionV relativeFrom="paragraph">
+              <wp:posOffset>97790</wp:posOffset>
+            </wp:positionV>
+            <wp:extent cx="4472940" cy="4846320"/>
+            <wp:effectExtent l="0" t="0" r="0" b="0"/>
+            <wp:wrapSquare wrapText="largest"/>
+            <wp:docPr id="12" name="Image10" descr=""/>
+            <wp:cNvGraphicFramePr>
+              <a:graphicFrameLocks xmlns:a="http://schemas.openxmlformats.org/drawingml/2006/main" noChangeAspect="1"/>
+            </wp:cNvGraphicFramePr>
+            <a:graphic xmlns:a="http://schemas.openxmlformats.org/drawingml/2006/main">
+              <a:graphicData uri="http://schemas.openxmlformats.org/drawingml/2006/picture">
+                <pic:pic xmlns:pic="http://schemas.openxmlformats.org/drawingml/2006/picture">
+                  <pic:nvPicPr>
+                    <pic:cNvPr id="12" name="Image10" descr=""/>
+                    <pic:cNvPicPr>
+                      <a:picLocks noChangeAspect="1" noChangeArrowheads="1"/>
+                    </pic:cNvPicPr>
+                  </pic:nvPicPr>
+                  <pic:blipFill>
+                    <a:blip r:embed="rId18"/>
+                    <a:stretch>
+                      <a:fillRect/>
+                    </a:stretch>
+                  </pic:blipFill>
+                  <pic:spPr bwMode="auto">
+                    <a:xfrm>
+                      <a:off x="0" y="0"/>
+                      <a:ext cx="4472940" cy="4846320"/>
+                    </a:xfrm>
+                    <a:prstGeom prst="rect">
+                      <a:avLst/>
+                    </a:prstGeom>
+                  </pic:spPr>
+                </pic:pic>
+              </a:graphicData>
+            </a:graphic>
+          </wp:anchor>
+        </w:drawing>
+      </w:r>
+    </w:p>
+    <w:p>
+      <w:pPr>
+        <w:pStyle w:val="Normal"/>
+        <w:rPr>
+          <w:b/>
+          <w:b/>
+          <w:bCs/>
+          <w:u w:val="single"/>
+        </w:rPr>
+      </w:pPr>
+      <w:r>
+        <w:rPr>
+          <w:b/>
+          <w:bCs/>
+          <w:u w:val="single"/>
+        </w:rPr>
+      </w:r>
+    </w:p>
+    <w:p>
+      <w:pPr>
+        <w:pStyle w:val="Normal"/>
+        <w:rPr>
+          <w:b/>
+          <w:b/>
+          <w:bCs/>
+          <w:u w:val="single"/>
+        </w:rPr>
+      </w:pPr>
+      <w:r>
+        <w:rPr>
+          <w:b/>
+          <w:bCs/>
+          <w:u w:val="single"/>
+        </w:rPr>
+      </w:r>
+    </w:p>
+    <w:p>
+      <w:pPr>
+        <w:pStyle w:val="Normal"/>
+        <w:rPr>
+          <w:b/>
+          <w:b/>
+          <w:bCs/>
+          <w:u w:val="single"/>
+        </w:rPr>
+      </w:pPr>
+      <w:r>
+        <w:rPr>
+          <w:b/>
+          <w:bCs/>
+          <w:u w:val="single"/>
+        </w:rPr>
+      </w:r>
+    </w:p>
+    <w:p>
+      <w:pPr>
+        <w:pStyle w:val="Normal"/>
+        <w:rPr>
+          <w:b/>
+          <w:b/>
+          <w:bCs/>
+          <w:u w:val="single"/>
+        </w:rPr>
+      </w:pPr>
+      <w:r>
+        <w:rPr>
+          <w:b/>
+          <w:bCs/>
+          <w:u w:val="single"/>
+        </w:rPr>
+      </w:r>
+    </w:p>
+    <w:p>
+      <w:pPr>
+        <w:pStyle w:val="Normal"/>
+        <w:rPr>
+          <w:b/>
+          <w:b/>
+          <w:bCs/>
+          <w:u w:val="single"/>
+        </w:rPr>
+      </w:pPr>
+      <w:r>
+        <w:rPr>
+          <w:b/>
+          <w:bCs/>
+          <w:u w:val="single"/>
+        </w:rPr>
+      </w:r>
+    </w:p>
+    <w:p>
+      <w:pPr>
+        <w:pStyle w:val="Normal"/>
+        <w:rPr>
+          <w:b/>
+          <w:b/>
+          <w:bCs/>
+          <w:u w:val="single"/>
+        </w:rPr>
+      </w:pPr>
+      <w:r>
+        <w:rPr>
+          <w:b/>
+          <w:bCs/>
+          <w:u w:val="single"/>
+        </w:rPr>
+      </w:r>
+    </w:p>
+    <w:p>
+      <w:pPr>
+        <w:pStyle w:val="Normal"/>
+        <w:rPr>
+          <w:b/>
+          <w:b/>
+          <w:bCs/>
+          <w:u w:val="single"/>
+        </w:rPr>
+      </w:pPr>
+      <w:r>
+        <w:rPr>
+          <w:b/>
+          <w:bCs/>
+          <w:u w:val="single"/>
+        </w:rPr>
+      </w:r>
+    </w:p>
+    <w:p>
+      <w:pPr>
+        <w:pStyle w:val="Normal"/>
+        <w:rPr>
+          <w:b/>
+          <w:b/>
+          <w:bCs/>
+          <w:u w:val="single"/>
+        </w:rPr>
+      </w:pPr>
+      <w:r>
+        <w:rPr>
+          <w:b/>
+          <w:bCs/>
+          <w:u w:val="single"/>
+        </w:rPr>
+      </w:r>
+    </w:p>
+    <w:p>
+      <w:pPr>
+        <w:pStyle w:val="Normal"/>
+        <w:rPr>
+          <w:b/>
+          <w:b/>
+          <w:bCs/>
+          <w:u w:val="single"/>
+        </w:rPr>
+      </w:pPr>
+      <w:r>
+        <w:rPr>
+          <w:b/>
+          <w:bCs/>
+          <w:u w:val="single"/>
+        </w:rPr>
+      </w:r>
+    </w:p>
+    <w:p>
+      <w:pPr>
+        <w:pStyle w:val="Normal"/>
+        <w:rPr>
+          <w:b/>
+          <w:b/>
+          <w:bCs/>
+          <w:u w:val="single"/>
+        </w:rPr>
+      </w:pPr>
+      <w:r>
+        <w:rPr>
+          <w:b/>
+          <w:bCs/>
+          <w:u w:val="single"/>
+        </w:rPr>
+      </w:r>
+    </w:p>
+    <w:p>
+      <w:pPr>
+        <w:pStyle w:val="Normal"/>
+        <w:rPr>
+          <w:b/>
+          <w:b/>
+          <w:bCs/>
+          <w:u w:val="single"/>
+        </w:rPr>
+      </w:pPr>
+      <w:r>
+        <w:rPr>
+          <w:b/>
+          <w:bCs/>
+          <w:u w:val="single"/>
+        </w:rPr>
+      </w:r>
+    </w:p>
+    <w:p>
+      <w:pPr>
+        <w:pStyle w:val="Normal"/>
+        <w:rPr>
+          <w:b/>
+          <w:b/>
+          <w:bCs/>
+          <w:u w:val="single"/>
+        </w:rPr>
+      </w:pPr>
+      <w:r>
+        <w:rPr>
+          <w:b/>
+          <w:bCs/>
+          <w:u w:val="single"/>
+        </w:rPr>
+      </w:r>
+    </w:p>
+    <w:p>
+      <w:pPr>
+        <w:pStyle w:val="Normal"/>
+        <w:rPr>
+          <w:b/>
+          <w:b/>
+          <w:bCs/>
+          <w:u w:val="single"/>
+        </w:rPr>
+      </w:pPr>
+      <w:r>
+        <w:rPr>
+          <w:b/>
+          <w:bCs/>
+          <w:u w:val="single"/>
+        </w:rPr>
+      </w:r>
+    </w:p>
+    <w:p>
+      <w:pPr>
+        <w:pStyle w:val="Normal"/>
+        <w:rPr>
+          <w:b/>
+          <w:b/>
+          <w:bCs/>
+          <w:u w:val="single"/>
+        </w:rPr>
+      </w:pPr>
+      <w:r>
+        <w:rPr>
+          <w:b/>
+          <w:bCs/>
+          <w:u w:val="single"/>
+        </w:rPr>
+      </w:r>
+    </w:p>
+    <w:p>
+      <w:pPr>
+        <w:pStyle w:val="Normal"/>
+        <w:rPr>
+          <w:b/>
+          <w:b/>
+          <w:bCs/>
+          <w:u w:val="single"/>
+        </w:rPr>
+      </w:pPr>
+      <w:r>
+        <w:rPr>
+          <w:b/>
+          <w:bCs/>
+          <w:u w:val="single"/>
+        </w:rPr>
+      </w:r>
+    </w:p>
+    <w:p>
+      <w:pPr>
+        <w:pStyle w:val="Normal"/>
+        <w:rPr>
+          <w:b/>
+          <w:b/>
+          <w:bCs/>
+          <w:u w:val="single"/>
+        </w:rPr>
+      </w:pPr>
+      <w:r>
+        <w:rPr>
+          <w:b/>
+          <w:bCs/>
+          <w:u w:val="single"/>
+        </w:rPr>
+      </w:r>
+    </w:p>
+    <w:p>
+      <w:pPr>
+        <w:pStyle w:val="Normal"/>
+        <w:rPr>
+          <w:b/>
+          <w:b/>
+          <w:bCs/>
+          <w:u w:val="single"/>
+        </w:rPr>
+      </w:pPr>
+      <w:r>
+        <w:rPr>
+          <w:b/>
+          <w:bCs/>
+          <w:u w:val="single"/>
+        </w:rPr>
+      </w:r>
+    </w:p>
+    <w:p>
+      <w:pPr>
+        <w:pStyle w:val="Normal"/>
+        <w:rPr>
+          <w:b/>
+          <w:b/>
+          <w:bCs/>
+          <w:u w:val="single"/>
+        </w:rPr>
+      </w:pPr>
+      <w:r>
+        <w:rPr>
+          <w:b/>
+          <w:bCs/>
+          <w:u w:val="single"/>
+        </w:rPr>
+      </w:r>
+    </w:p>
+    <w:p>
+      <w:pPr>
+        <w:pStyle w:val="Normal"/>
+        <w:rPr>
+          <w:b/>
+          <w:b/>
+          <w:bCs/>
+          <w:u w:val="single"/>
+        </w:rPr>
+      </w:pPr>
+      <w:r>
+        <w:rPr>
+          <w:b/>
+          <w:bCs/>
+          <w:u w:val="single"/>
+        </w:rPr>
+      </w:r>
+    </w:p>
+    <w:p>
+      <w:pPr>
+        <w:pStyle w:val="Normal"/>
+        <w:rPr>
+          <w:b/>
+          <w:b/>
+          <w:bCs/>
+          <w:u w:val="single"/>
+        </w:rPr>
+      </w:pPr>
+      <w:r>
+        <w:rPr>
+          <w:b/>
+          <w:bCs/>
+          <w:u w:val="single"/>
+        </w:rPr>
+      </w:r>
+    </w:p>
+    <w:p>
+      <w:pPr>
+        <w:pStyle w:val="Normal"/>
+        <w:rPr>
+          <w:b/>
+          <w:b/>
+          <w:bCs/>
+          <w:u w:val="single"/>
+        </w:rPr>
+      </w:pPr>
+      <w:r>
+        <w:rPr>
+          <w:b/>
+          <w:bCs/>
+          <w:u w:val="single"/>
+        </w:rPr>
+      </w:r>
+    </w:p>
+    <w:p>
+      <w:pPr>
+        <w:pStyle w:val="Normal"/>
+        <w:rPr>
+          <w:b/>
+          <w:b/>
+          <w:bCs/>
+          <w:u w:val="single"/>
+        </w:rPr>
+      </w:pPr>
+      <w:r>
+        <w:rPr>
+          <w:b/>
+          <w:bCs/>
+          <w:u w:val="single"/>
+        </w:rPr>
+      </w:r>
+    </w:p>
+    <w:p>
+      <w:pPr>
+        <w:pStyle w:val="Normal"/>
+        <w:rPr>
+          <w:b/>
+          <w:b/>
+          <w:bCs/>
+          <w:u w:val="single"/>
+        </w:rPr>
+      </w:pPr>
+      <w:r>
+        <w:rPr>
+          <w:b/>
+          <w:bCs/>
+          <w:u w:val="single"/>
+        </w:rPr>
+      </w:r>
+    </w:p>
+    <w:p>
+      <w:pPr>
+        <w:pStyle w:val="Normal"/>
+        <w:rPr>
+          <w:b/>
+          <w:b/>
+          <w:bCs/>
+          <w:u w:val="single"/>
+        </w:rPr>
+      </w:pPr>
+      <w:r>
+        <w:rPr>
+          <w:b/>
+          <w:bCs/>
+          <w:u w:val="single"/>
+        </w:rPr>
+      </w:r>
+    </w:p>
+    <w:p>
+      <w:pPr>
+        <w:pStyle w:val="Normal"/>
+        <w:rPr>
+          <w:b/>
+          <w:b/>
+          <w:bCs/>
+          <w:u w:val="single"/>
+        </w:rPr>
+      </w:pPr>
+      <w:r>
+        <w:rPr>
+          <w:b/>
+          <w:bCs/>
+          <w:u w:val="single"/>
+        </w:rPr>
+      </w:r>
+    </w:p>
+    <w:p>
+      <w:pPr>
+        <w:pStyle w:val="Normal"/>
+        <w:rPr>
+          <w:b/>
+          <w:b/>
+          <w:bCs/>
+          <w:u w:val="single"/>
+        </w:rPr>
+      </w:pPr>
+      <w:r>
+        <w:rPr>
+          <w:b/>
+          <w:bCs/>
+          <w:u w:val="single"/>
+        </w:rPr>
+      </w:r>
+    </w:p>
+    <w:p>
+      <w:pPr>
+        <w:pStyle w:val="Normal"/>
+        <w:rPr>
+          <w:b/>
+          <w:b/>
+          <w:bCs/>
+          <w:u w:val="single"/>
+        </w:rPr>
+      </w:pPr>
+      <w:r>
+        <w:rPr>
+          <w:b/>
+          <w:bCs/>
+          <w:u w:val="single"/>
+        </w:rPr>
+      </w:r>
+    </w:p>
+    <w:p>
+      <w:pPr>
+        <w:pStyle w:val="Normal"/>
+        <w:rPr>
+          <w:b/>
+          <w:b/>
+          <w:bCs/>
+          <w:u w:val="single"/>
+        </w:rPr>
+      </w:pPr>
+      <w:r>
+        <w:rPr>
+          <w:b/>
+          <w:bCs/>
+          <w:u w:val="single"/>
+        </w:rPr>
+      </w:r>
+    </w:p>
+    <w:p>
+      <w:pPr>
+        <w:pStyle w:val="Normal"/>
+        <w:rPr>
+          <w:b/>
+          <w:b/>
+          <w:bCs/>
+          <w:u w:val="single"/>
+        </w:rPr>
+      </w:pPr>
+      <w:r>
+        <w:rPr>
+          <w:b/>
+          <w:bCs/>
+          <w:u w:val="single"/>
+        </w:rPr>
+      </w:r>
+    </w:p>
+    <w:p>
+      <w:pPr>
+        <w:pStyle w:val="Normal"/>
+        <w:rPr>
+          <w:b/>
+          <w:b/>
+          <w:bCs/>
+          <w:u w:val="single"/>
+        </w:rPr>
+      </w:pPr>
+      <w:r>
+        <w:rPr>
+          <w:b/>
+          <w:bCs/>
+          <w:u w:val="single"/>
+        </w:rPr>
+      </w:r>
+    </w:p>
+    <w:p>
+      <w:pPr>
+        <w:pStyle w:val="Normal"/>
+        <w:rPr>
+          <w:b/>
+          <w:b/>
+          <w:bCs/>
+          <w:u w:val="single"/>
+        </w:rPr>
+      </w:pPr>
+      <w:r>
+        <w:rPr>
+          <w:b/>
+          <w:bCs/>
+          <w:u w:val="single"/>
+        </w:rPr>
+      </w:r>
+    </w:p>
+    <w:p>
+      <w:pPr>
+        <w:pStyle w:val="Normal"/>
+        <w:rPr>
+          <w:b/>
+          <w:b/>
+          <w:bCs/>
+          <w:u w:val="single"/>
+        </w:rPr>
+      </w:pPr>
+      <w:r>
+        <w:rPr>
+          <w:b/>
+          <w:bCs/>
+          <w:u w:val="single"/>
+        </w:rPr>
+      </w:r>
+    </w:p>
+    <w:p>
+      <w:pPr>
+        <w:pStyle w:val="Normal"/>
+        <w:rPr>
+          <w:b/>
+          <w:b/>
+          <w:bCs/>
+          <w:u w:val="single"/>
+        </w:rPr>
+      </w:pPr>
+      <w:r>
+        <w:rPr>
+          <w:b/>
+          <w:bCs/>
+          <w:u w:val="single"/>
+        </w:rPr>
+      </w:r>
+    </w:p>
+    <w:p>
+      <w:pPr>
+        <w:pStyle w:val="Normal"/>
+        <w:rPr>
+          <w:b/>
+          <w:b/>
+          <w:bCs/>
+          <w:u w:val="single"/>
+        </w:rPr>
+      </w:pPr>
+      <w:r>
+        <w:rPr>
+          <w:b/>
+          <w:bCs/>
+          <w:u w:val="single"/>
+        </w:rPr>
       </w:r>
     </w:p>
     <w:p>
@@ -20870,24 +23962,6 @@
           <w:u w:val="single"/>
         </w:rPr>
         <w:t>Ecran/Affichage</w:t>
-      </w:r>
-    </w:p>
-    <w:p>
-      <w:pPr>
-        <w:pStyle w:val="Normal"/>
-        <w:rPr>
-          <w:b/>
-          <w:b/>
-          <w:bCs/>
-          <w:u w:val="single"/>
-        </w:rPr>
-      </w:pPr>
-      <w:r>
-        <w:rPr>
-          <w:b/>
-          <w:bCs/>
-          <w:u w:val="single"/>
-        </w:rPr>
       </w:r>
     </w:p>
     <w:p>
@@ -26735,7 +29809,7 @@
       </w:r>
     </w:p>
     <w:sectPr>
-      <w:footerReference w:type="default" r:id="rId5"/>
+      <w:footerReference w:type="default" r:id="rId19"/>
       <w:type w:val="nextPage"/>
       <w:pgSz w:w="11906" w:h="16838"/>
       <w:pgMar w:left="1418" w:right="1418" w:gutter="0" w:header="0" w:top="1418" w:footer="709" w:bottom="1418"/>
@@ -26757,7 +29831,7 @@
         <w:docPartGallery w:val="Page Numbers (Bottom of Page)"/>
         <w:docPartUnique w:val="true"/>
       </w:docPartObj>
-      <w:id w:val="336105874"/>
+      <w:id w:val="1189006583"/>
     </w:sdtPr>
     <w:sdtContent>
       <w:p>
@@ -26779,7 +29853,7 @@
         </w:r>
         <w:r>
           <w:rPr/>
-          <w:t>26</w:t>
+          <w:t>37</w:t>
         </w:r>
         <w:r>
           <w:rPr/>
